--- a/10 Report format, Questions and Answers/Final Report.docx
+++ b/10 Report format, Questions and Answers/Final Report.docx
@@ -1625,8 +1625,6 @@
         </w:rPr>
         <w:br w:type="page"/>
       </w:r>
-      <w:bookmarkStart w:id="1" w:name="_GoBack"/>
-      <w:bookmarkEnd w:id="1"/>
     </w:p>
     <w:p>
       <w:pPr>
@@ -2177,7 +2175,7 @@
           <w:lang w:val="vi-VN"/>
         </w:rPr>
       </w:pPr>
-      <w:bookmarkStart w:id="2" w:name="_Toc53673081"/>
+      <w:bookmarkStart w:id="1" w:name="_Toc53673081"/>
       <w:r>
         <w:rPr>
           <w:lang w:val="vi-VN"/>
@@ -2185,7 +2183,7 @@
         <w:lastRenderedPageBreak/>
         <w:t>TEACHER'S CONFIRMATION AND EVALUATION SECTION</w:t>
       </w:r>
-      <w:bookmarkEnd w:id="2"/>
+      <w:bookmarkEnd w:id="1"/>
     </w:p>
     <w:p>
       <w:pPr>
@@ -2429,7 +2427,7 @@
           <w:lang w:val="vi-VN"/>
         </w:rPr>
       </w:pPr>
-      <w:bookmarkStart w:id="3" w:name="_Toc53673082"/>
+      <w:bookmarkStart w:id="2" w:name="_Toc53673082"/>
       <w:r>
         <w:rPr>
           <w:lang w:val="vi-VN"/>
@@ -2437,7 +2435,7 @@
         <w:lastRenderedPageBreak/>
         <w:t>SUMMARY</w:t>
       </w:r>
-      <w:bookmarkEnd w:id="3"/>
+      <w:bookmarkEnd w:id="2"/>
     </w:p>
     <w:p>
       <w:pPr>
@@ -2516,12 +2514,12 @@
         <w:pStyle w:val="Chng"/>
         <w:jc w:val="center"/>
       </w:pPr>
-      <w:bookmarkStart w:id="4" w:name="_Toc53673083"/>
+      <w:bookmarkStart w:id="3" w:name="_Toc53673083"/>
       <w:r>
         <w:lastRenderedPageBreak/>
         <w:t>TABLE OF CONTENTS</w:t>
       </w:r>
-      <w:bookmarkEnd w:id="4"/>
+      <w:bookmarkEnd w:id="3"/>
     </w:p>
     <w:p>
       <w:pPr>
@@ -4239,12 +4237,12 @@
         <w:pStyle w:val="Chng"/>
         <w:jc w:val="center"/>
       </w:pPr>
-      <w:bookmarkStart w:id="5" w:name="_Toc53673084"/>
+      <w:bookmarkStart w:id="4" w:name="_Toc53673084"/>
       <w:r>
         <w:lastRenderedPageBreak/>
         <w:t>LIST OF TABLES, FIGURES, GRAPHICS</w:t>
       </w:r>
-      <w:bookmarkEnd w:id="5"/>
+      <w:bookmarkEnd w:id="4"/>
     </w:p>
     <w:p>
       <w:pPr>
@@ -4514,7 +4512,7 @@
       <w:pPr>
         <w:pStyle w:val="Chng"/>
       </w:pPr>
-      <w:bookmarkStart w:id="6" w:name="_Toc53673085"/>
+      <w:bookmarkStart w:id="5" w:name="_Toc53673085"/>
       <w:r>
         <w:lastRenderedPageBreak/>
         <w:t>CHAPTER</w:t>
@@ -4525,259 +4523,60 @@
       <w:r>
         <w:t xml:space="preserve"> – </w:t>
       </w:r>
+      <w:bookmarkEnd w:id="5"/>
+      <w:r>
+        <w:t>OVERVIEW</w:t>
+      </w:r>
+    </w:p>
+    <w:p>
+      <w:pPr>
+        <w:pStyle w:val="Tiumccp1"/>
+      </w:pPr>
+      <w:bookmarkStart w:id="6" w:name="_Toc53673086"/>
+      <w:r>
+        <w:t>1.1</w:t>
+      </w:r>
+      <w:r>
+        <w:t xml:space="preserve"> </w:t>
+      </w:r>
       <w:bookmarkEnd w:id="6"/>
       <w:r>
-        <w:t>REQUIREMENTS ENGINEERING</w:t>
-      </w:r>
-    </w:p>
-    <w:p>
-      <w:pPr>
-        <w:pStyle w:val="Tiumccp1"/>
-      </w:pPr>
-      <w:bookmarkStart w:id="7" w:name="_Toc53673086"/>
-      <w:r>
-        <w:t xml:space="preserve">1.1 </w:t>
-      </w:r>
-      <w:r>
-        <w:t>Tiểu mục cấp 1</w:t>
+        <w:t>Introduce</w:t>
+      </w:r>
+    </w:p>
+    <w:p>
+      <w:pPr>
+        <w:pStyle w:val="Tiumccp2"/>
+      </w:pPr>
+      <w:bookmarkStart w:id="7" w:name="_Toc53673087"/>
+      <w:r>
+        <w:t xml:space="preserve">1.1.1 </w:t>
+      </w:r>
+      <w:r>
+        <w:t>Tiểu mục cấp 2</w:t>
       </w:r>
       <w:bookmarkEnd w:id="7"/>
     </w:p>
     <w:p>
       <w:pPr>
-        <w:pStyle w:val="Default"/>
-        <w:spacing w:after="120" w:line="360" w:lineRule="auto"/>
-        <w:ind w:firstLine="720"/>
-        <w:jc w:val="both"/>
-        <w:rPr>
-          <w:color w:val="auto"/>
-          <w:sz w:val="26"/>
-          <w:szCs w:val="26"/>
-        </w:rPr>
-      </w:pPr>
-      <w:r>
-        <w:rPr>
-          <w:color w:val="auto"/>
-          <w:sz w:val="26"/>
-          <w:szCs w:val="26"/>
-        </w:rPr>
-        <w:t xml:space="preserve">Sử dụng </w:t>
-      </w:r>
-      <w:r>
-        <w:rPr>
-          <w:b/>
-          <w:color w:val="auto"/>
-          <w:sz w:val="26"/>
-          <w:szCs w:val="26"/>
-        </w:rPr>
-        <w:t>kiểu chữ Times New Roman (Unicode) cỡ 13</w:t>
-      </w:r>
-      <w:r>
-        <w:rPr>
-          <w:color w:val="auto"/>
-          <w:sz w:val="26"/>
-          <w:szCs w:val="26"/>
-        </w:rPr>
-        <w:t xml:space="preserve"> của hệ soạn thảo Winword; </w:t>
-      </w:r>
-      <w:r>
-        <w:rPr>
-          <w:b/>
-          <w:color w:val="auto"/>
-          <w:sz w:val="26"/>
-          <w:szCs w:val="26"/>
-        </w:rPr>
-        <w:t>mật độ chữ bình thường</w:t>
-      </w:r>
-      <w:r>
-        <w:rPr>
-          <w:color w:val="auto"/>
-          <w:sz w:val="26"/>
-          <w:szCs w:val="26"/>
-        </w:rPr>
-        <w:t xml:space="preserve">; không được nén hoặc kéo dãn khoảng cách giữa các chữ; </w:t>
-      </w:r>
-      <w:r>
-        <w:rPr>
-          <w:b/>
-          <w:color w:val="auto"/>
-          <w:sz w:val="26"/>
-          <w:szCs w:val="26"/>
-        </w:rPr>
-        <w:t>dãn dòng đặt ở chế độ 1.5 lines</w:t>
-      </w:r>
-      <w:r>
-        <w:rPr>
-          <w:color w:val="auto"/>
-          <w:sz w:val="26"/>
-          <w:szCs w:val="26"/>
-        </w:rPr>
-        <w:t xml:space="preserve">; </w:t>
-      </w:r>
-      <w:r>
-        <w:rPr>
-          <w:b/>
-          <w:color w:val="auto"/>
-          <w:sz w:val="26"/>
-          <w:szCs w:val="26"/>
-        </w:rPr>
-        <w:t xml:space="preserve">lề trên 3.5 </w:t>
-      </w:r>
-      <w:r>
-        <w:rPr>
-          <w:b/>
-          <w:color w:val="auto"/>
-          <w:sz w:val="26"/>
-          <w:szCs w:val="26"/>
-          <w:vertAlign w:val="superscript"/>
-        </w:rPr>
-        <w:t>cm</w:t>
-      </w:r>
-      <w:r>
-        <w:rPr>
-          <w:color w:val="auto"/>
-          <w:sz w:val="26"/>
-          <w:szCs w:val="26"/>
-        </w:rPr>
-        <w:t xml:space="preserve">; </w:t>
-      </w:r>
-      <w:r>
-        <w:rPr>
-          <w:b/>
-          <w:color w:val="auto"/>
-          <w:sz w:val="26"/>
-          <w:szCs w:val="26"/>
-        </w:rPr>
-        <w:t>lề dưới 3</w:t>
-      </w:r>
-      <w:r>
-        <w:rPr>
-          <w:b/>
-          <w:color w:val="auto"/>
-          <w:sz w:val="26"/>
-          <w:szCs w:val="26"/>
-          <w:vertAlign w:val="superscript"/>
-        </w:rPr>
-        <w:t>cm</w:t>
-      </w:r>
-      <w:r>
-        <w:rPr>
-          <w:color w:val="auto"/>
-          <w:sz w:val="26"/>
-          <w:szCs w:val="26"/>
-        </w:rPr>
-        <w:t xml:space="preserve">; </w:t>
-      </w:r>
-      <w:r>
-        <w:rPr>
-          <w:b/>
-          <w:color w:val="auto"/>
-          <w:sz w:val="26"/>
-          <w:szCs w:val="26"/>
-        </w:rPr>
-        <w:t xml:space="preserve">lề trái 3.5 </w:t>
-      </w:r>
-      <w:r>
-        <w:rPr>
-          <w:b/>
-          <w:color w:val="auto"/>
-          <w:sz w:val="26"/>
-          <w:szCs w:val="26"/>
-          <w:vertAlign w:val="superscript"/>
-        </w:rPr>
-        <w:t>cm</w:t>
-      </w:r>
-      <w:r>
-        <w:rPr>
-          <w:color w:val="auto"/>
-          <w:sz w:val="26"/>
-          <w:szCs w:val="26"/>
-        </w:rPr>
-        <w:t xml:space="preserve">; </w:t>
-      </w:r>
-      <w:r>
-        <w:rPr>
-          <w:b/>
-          <w:color w:val="auto"/>
-          <w:sz w:val="26"/>
-          <w:szCs w:val="26"/>
-        </w:rPr>
-        <w:t>lề phải 2</w:t>
-      </w:r>
-      <w:r>
-        <w:rPr>
-          <w:b/>
-          <w:color w:val="auto"/>
-          <w:sz w:val="26"/>
-          <w:szCs w:val="26"/>
-          <w:vertAlign w:val="superscript"/>
-        </w:rPr>
-        <w:t>cm</w:t>
-      </w:r>
-      <w:r>
-        <w:rPr>
-          <w:color w:val="auto"/>
-          <w:sz w:val="26"/>
-          <w:szCs w:val="26"/>
-        </w:rPr>
-        <w:t xml:space="preserve">. Số trang được đánh ở giữa, phía trên đầu mỗi trang giấy. Nếu có bảng, biểu, hình vẽ trình bày </w:t>
-      </w:r>
-      <w:r>
-        <w:rPr>
-          <w:rStyle w:val="Bngbiu-nidungChar"/>
-        </w:rPr>
-        <w:t>theo chiều ngang khổ giấy thì đầu bảng là lề trái của trang, nhưng nên hạn chế trình bày theo cách này.</w:t>
-      </w:r>
-      <w:r>
-        <w:rPr>
-          <w:color w:val="auto"/>
-          <w:sz w:val="26"/>
-          <w:szCs w:val="26"/>
-        </w:rPr>
-        <w:t xml:space="preserve"> </w:t>
-      </w:r>
-    </w:p>
-    <w:p>
-      <w:pPr>
         <w:pStyle w:val="Nidungvnbn"/>
       </w:pPr>
       <w:r>
-        <w:t>Nội dung của tiểu mục cấp 1, một mục khi chia nhỏ thì tối thiểu là 02 mục con (tức là nếu có 1.1.1 thì phải có 1.1.2); tối đa không nên quá 05 mục con.</w:t>
-      </w:r>
-    </w:p>
-    <w:p>
-      <w:pPr>
-        <w:pStyle w:val="Tiumccp2"/>
-      </w:pPr>
-      <w:bookmarkStart w:id="8" w:name="_Toc53673087"/>
-      <w:r>
-        <w:t xml:space="preserve">1.1.1 </w:t>
-      </w:r>
-      <w:r>
-        <w:t>Tiểu mục cấp 2</w:t>
+        <w:t xml:space="preserve">Nội dung chi tiết của tiểu mục. </w:t>
+      </w:r>
+    </w:p>
+    <w:p>
+      <w:pPr>
+        <w:pStyle w:val="Tiumccp3"/>
+      </w:pPr>
+      <w:bookmarkStart w:id="8" w:name="_Toc53673088"/>
+      <w:r>
+        <w:t xml:space="preserve">1.1.1.1 </w:t>
+      </w:r>
+      <w:r>
+        <w:t>Tiểu mục cấp 3</w:t>
       </w:r>
       <w:bookmarkEnd w:id="8"/>
-    </w:p>
-    <w:p>
-      <w:pPr>
-        <w:pStyle w:val="Nidungvnbn"/>
-      </w:pPr>
-      <w:r>
-        <w:t xml:space="preserve">Nội dung chi tiết của tiểu mục. </w:t>
-      </w:r>
-    </w:p>
-    <w:p>
-      <w:pPr>
-        <w:pStyle w:val="Tiumccp3"/>
-      </w:pPr>
-      <w:bookmarkStart w:id="9" w:name="_Toc53673088"/>
-      <w:r>
-        <w:t xml:space="preserve">1.1.1.1 </w:t>
-      </w:r>
-      <w:r>
-        <w:t>Tiểu mục cấp 3</w:t>
-      </w:r>
-      <w:bookmarkEnd w:id="9"/>
     </w:p>
     <w:p>
       <w:pPr>
@@ -4842,35 +4641,40 @@
       <w:pPr>
         <w:pStyle w:val="Tiumccp3"/>
       </w:pPr>
-      <w:bookmarkStart w:id="10" w:name="_Toc53673089"/>
+      <w:bookmarkStart w:id="9" w:name="_Toc53673089"/>
       <w:r>
         <w:t>1.1.1.2 Tiểu mục cấp 3 tiếp theo.</w:t>
       </w:r>
+      <w:bookmarkEnd w:id="9"/>
+    </w:p>
+    <w:p>
+      <w:pPr>
+        <w:pStyle w:val="Nidungvnbn"/>
+      </w:pPr>
+      <w:r>
+        <w:t>Nội dung của tiểu mục thứ ba, khi soạn thảo hãy dùng Styles có sẵn, để khi tạo mục lục sẽ tự động và đồng nhất mỗi khi chún</w:t>
+      </w:r>
+      <w:bookmarkStart w:id="10" w:name="_GoBack"/>
       <w:bookmarkEnd w:id="10"/>
+      <w:r>
+        <w:t>g ta thay đổi format.</w:t>
+      </w:r>
+    </w:p>
+    <w:p>
+      <w:pPr>
+        <w:pStyle w:val="Tiumccp2"/>
+      </w:pPr>
+      <w:bookmarkStart w:id="11" w:name="_Toc53673090"/>
+      <w:r>
+        <w:t>1.1.2 Tiểu mục cấp 2 tiếp theo</w:t>
+      </w:r>
+      <w:bookmarkEnd w:id="11"/>
     </w:p>
     <w:p>
       <w:pPr>
         <w:pStyle w:val="Nidungvnbn"/>
       </w:pPr>
       <w:r>
-        <w:t>Nội dung của tiểu mục thứ ba, khi soạn thảo hãy dùng Styles có sẵn, để khi tạo mục lục sẽ tự động và đồng nhất mỗi khi chúng ta thay đổi format.</w:t>
-      </w:r>
-    </w:p>
-    <w:p>
-      <w:pPr>
-        <w:pStyle w:val="Tiumccp2"/>
-      </w:pPr>
-      <w:bookmarkStart w:id="11" w:name="_Toc53673090"/>
-      <w:r>
-        <w:t>1.1.2 Tiểu mục cấp 2 tiếp theo</w:t>
-      </w:r>
-      <w:bookmarkEnd w:id="11"/>
-    </w:p>
-    <w:p>
-      <w:pPr>
-        <w:pStyle w:val="Nidungvnbn"/>
-      </w:pPr>
-      <w:r>
         <w:t>Không phải lúc nào cũng chia thành tiểu mục cấp 3, nếu như ý trình bày được gói gọn.</w:t>
       </w:r>
     </w:p>
@@ -4885,56 +4689,16 @@
       </w:pPr>
       <w:bookmarkStart w:id="12" w:name="_Toc53673091"/>
       <w:r>
-        <w:lastRenderedPageBreak/>
-        <w:t xml:space="preserve">1.2 Nội dung của </w:t>
-      </w:r>
-      <w:r>
-        <w:t>CHAPTER</w:t>
-      </w:r>
-      <w:r>
-        <w:t xml:space="preserve"> này</w:t>
+        <w:t xml:space="preserve">1.2 </w:t>
       </w:r>
       <w:bookmarkEnd w:id="12"/>
-    </w:p>
-    <w:p>
-      <w:pPr>
-        <w:pStyle w:val="Nidungvnbn"/>
-      </w:pPr>
-      <w:r>
-        <w:t>CHAPTER</w:t>
-      </w:r>
-      <w:r>
-        <w:t xml:space="preserve"> này </w:t>
-      </w:r>
-      <w:r>
-        <w:t>t</w:t>
-      </w:r>
-      <w:r>
-        <w:rPr>
-          <w:lang w:val="vi-VN"/>
-        </w:rPr>
-        <w:t>rình bày lý do chọn đề tài, mục đích, đối tượng và phạm vi nghiên cứu, ý nghĩa khoa học và thực tiễn của đề tài</w:t>
-      </w:r>
-      <w:r>
-        <w:t>; cơ sở khoa học của việc chọn đề tài..</w:t>
-      </w:r>
-      <w:r>
-        <w:rPr>
-          <w:lang w:val="vi-VN"/>
-        </w:rPr>
-        <w:t>.</w:t>
-      </w:r>
-      <w:r>
-        <w:t>;</w:t>
-      </w:r>
-    </w:p>
-    <w:p>
-      <w:pPr>
-        <w:spacing w:after="200" w:line="276" w:lineRule="auto"/>
-        <w:rPr>
-          <w:sz w:val="26"/>
-          <w:szCs w:val="26"/>
-        </w:rPr>
+      <w:r>
+        <w:t>Structure</w:t>
+      </w:r>
+    </w:p>
+    <w:p>
+      <w:pPr>
+        <w:pStyle w:val="Tiumccp1"/>
       </w:pPr>
       <w:r>
         <w:rPr>
@@ -5483,27 +5247,14 @@
       <w:r>
         <w:t>2.</w:t>
       </w:r>
-      <w:r>
-        <w:fldChar w:fldCharType="begin"/>
-      </w:r>
-      <w:r>
-        <w:instrText xml:space="preserve"> SEQ Hình \* ARABIC </w:instrText>
-      </w:r>
-      <w:r>
-        <w:fldChar w:fldCharType="separate"/>
-      </w:r>
-      <w:r>
-        <w:rPr>
-          <w:noProof/>
-        </w:rPr>
-        <w:t>1</w:t>
-      </w:r>
-      <w:r>
-        <w:rPr>
-          <w:noProof/>
-        </w:rPr>
-        <w:fldChar w:fldCharType="end"/>
-      </w:r>
+      <w:fldSimple w:instr=" SEQ Hình \* ARABIC ">
+        <w:r>
+          <w:rPr>
+            <w:noProof/>
+          </w:rPr>
+          <w:t>1</w:t>
+        </w:r>
+      </w:fldSimple>
       <w:commentRangeStart w:id="17"/>
       <w:r>
         <w:t>: Kiến trúc FTP</w:t>
@@ -5843,27 +5594,14 @@
       <w:r>
         <w:t>Bảng 3.</w:t>
       </w:r>
-      <w:r>
-        <w:fldChar w:fldCharType="begin"/>
-      </w:r>
-      <w:r>
-        <w:instrText xml:space="preserve"> SEQ Bảng \* ARABIC </w:instrText>
-      </w:r>
-      <w:r>
-        <w:fldChar w:fldCharType="separate"/>
-      </w:r>
-      <w:r>
-        <w:rPr>
-          <w:noProof/>
-        </w:rPr>
-        <w:t>1</w:t>
-      </w:r>
-      <w:r>
-        <w:rPr>
-          <w:noProof/>
-        </w:rPr>
-        <w:fldChar w:fldCharType="end"/>
-      </w:r>
+      <w:fldSimple w:instr=" SEQ Bảng \* ARABIC ">
+        <w:r>
+          <w:rPr>
+            <w:noProof/>
+          </w:rPr>
+          <w:t>1</w:t>
+        </w:r>
+      </w:fldSimple>
       <w:r>
         <w:t>Ví dụ cho chèn bảng</w:t>
       </w:r>
@@ -7019,7 +6757,7 @@
           <w:rPr>
             <w:noProof/>
           </w:rPr>
-          <w:t>i</w:t>
+          <w:t>v</w:t>
         </w:r>
         <w:r>
           <w:rPr>
@@ -7072,7 +6810,7 @@
           <w:rPr>
             <w:noProof/>
           </w:rPr>
-          <w:t>12</w:t>
+          <w:t>11</w:t>
         </w:r>
         <w:r>
           <w:rPr>
@@ -9674,7 +9412,7 @@
 </file>
 
 <file path=customXml/itemProps1.xml><?xml version="1.0" encoding="utf-8"?>
-<ds:datastoreItem xmlns:ds="http://schemas.openxmlformats.org/officeDocument/2006/customXml" ds:itemID="{7CB72D67-1EC9-445B-9A2C-0FB8DD33BF1E}">
+<ds:datastoreItem xmlns:ds="http://schemas.openxmlformats.org/officeDocument/2006/customXml" ds:itemID="{E6D0AC9A-C405-4C21-8B27-160E3C277032}">
   <ds:schemaRefs>
     <ds:schemaRef ds:uri="http://schemas.openxmlformats.org/officeDocument/2006/bibliography"/>
   </ds:schemaRefs>

--- a/10 Report format, Questions and Answers/Final Report.docx
+++ b/10 Report format, Questions and Answers/Final Report.docx
@@ -99,7 +99,6 @@
         <w:autoSpaceDE w:val="0"/>
         <w:autoSpaceDN w:val="0"/>
         <w:adjustRightInd w:val="0"/>
-        <w:ind w:firstLine="720"/>
         <w:jc w:val="center"/>
         <w:rPr>
           <w:b/>
@@ -192,7 +191,6 @@
         <w:autoSpaceDN w:val="0"/>
         <w:adjustRightInd w:val="0"/>
         <w:spacing w:line="360" w:lineRule="auto"/>
-        <w:ind w:firstLine="720"/>
         <w:rPr>
           <w:b/>
           <w:bCs/>
@@ -898,7 +896,6 @@
         <w:autoSpaceDE w:val="0"/>
         <w:autoSpaceDN w:val="0"/>
         <w:adjustRightInd w:val="0"/>
-        <w:ind w:firstLine="720"/>
         <w:jc w:val="center"/>
         <w:rPr>
           <w:b/>
@@ -991,7 +988,6 @@
         <w:autoSpaceDN w:val="0"/>
         <w:adjustRightInd w:val="0"/>
         <w:spacing w:line="360" w:lineRule="auto"/>
-        <w:ind w:firstLine="720"/>
         <w:rPr>
           <w:b/>
           <w:bCs/>
@@ -1565,7 +1561,7 @@
           <w:lang w:val="en-GB"/>
         </w:rPr>
       </w:pPr>
-      <w:bookmarkStart w:id="0" w:name="_Toc53673080"/>
+      <w:bookmarkStart w:id="0" w:name="_Toc58100547"/>
       <w:r>
         <w:rPr>
           <w:lang w:val="en-GB"/>
@@ -1590,20 +1586,13 @@
         <w:rPr>
           <w:lang w:val="vi-VN"/>
         </w:rPr>
-        <w:t xml:space="preserve">Đây là phần tác giả </w:t>
-      </w:r>
-      <w:r>
-        <w:rPr>
-          <w:b/>
+        <w:t>Thank you, Mr. Dang Minh Thang, for guiding us to make this report</w:t>
+      </w:r>
+      <w:r>
+        <w:rPr>
           <w:lang w:val="vi-VN"/>
         </w:rPr>
-        <w:t>tự viết</w:t>
-      </w:r>
-      <w:r>
-        <w:rPr>
-          <w:lang w:val="vi-VN"/>
-        </w:rPr>
-        <w:t xml:space="preserve"> ngắn gọn, thể hiện sự biết ơn của mình đối với những người đã giúp mình hoàn thành Luận văn/Luận án. Tuyệt đối không sao chép theo mẫu những “lời cảm ơn” đã có.</w:t>
+        <w:t>.</w:t>
       </w:r>
       <w:r>
         <w:rPr>
@@ -2175,7 +2164,7 @@
           <w:lang w:val="vi-VN"/>
         </w:rPr>
       </w:pPr>
-      <w:bookmarkStart w:id="1" w:name="_Toc53673081"/>
+      <w:bookmarkStart w:id="1" w:name="_Toc58100548"/>
       <w:r>
         <w:rPr>
           <w:lang w:val="vi-VN"/>
@@ -2427,7 +2416,7 @@
           <w:lang w:val="vi-VN"/>
         </w:rPr>
       </w:pPr>
-      <w:bookmarkStart w:id="2" w:name="_Toc53673082"/>
+      <w:bookmarkStart w:id="2" w:name="_Toc58100549"/>
       <w:r>
         <w:rPr>
           <w:lang w:val="vi-VN"/>
@@ -2514,10 +2503,15 @@
         <w:pStyle w:val="Chng"/>
         <w:jc w:val="center"/>
       </w:pPr>
-      <w:bookmarkStart w:id="3" w:name="_Toc53673083"/>
+      <w:bookmarkStart w:id="3" w:name="_Toc58100550"/>
       <w:r>
         <w:lastRenderedPageBreak/>
-        <w:t>TABLE OF CONTENTS</w:t>
+        <w:t>TAB</w:t>
+      </w:r>
+      <w:bookmarkStart w:id="4" w:name="_GoBack"/>
+      <w:bookmarkEnd w:id="4"/>
+      <w:r>
+        <w:t>LE OF CONTENTS</w:t>
       </w:r>
       <w:bookmarkEnd w:id="3"/>
     </w:p>
@@ -2552,7 +2546,7 @@
         </w:rPr>
         <w:fldChar w:fldCharType="separate"/>
       </w:r>
-      <w:hyperlink w:anchor="_Toc53673080" w:history="1">
+      <w:hyperlink w:anchor="_Toc58100547" w:history="1">
         <w:r>
           <w:rPr>
             <w:rStyle w:val="Hyperlink"/>
@@ -2580,7 +2574,7 @@
             <w:noProof/>
             <w:webHidden/>
           </w:rPr>
-          <w:instrText xml:space="preserve"> PAGEREF _Toc53673080 \h </w:instrText>
+          <w:instrText xml:space="preserve"> PAGEREF _Toc58100547 \h </w:instrText>
         </w:r>
         <w:r>
           <w:rPr>
@@ -2624,7 +2618,7 @@
           <w:szCs w:val="22"/>
         </w:rPr>
       </w:pPr>
-      <w:hyperlink w:anchor="_Toc53673081" w:history="1">
+      <w:hyperlink w:anchor="_Toc58100548" w:history="1">
         <w:r>
           <w:rPr>
             <w:rStyle w:val="Hyperlink"/>
@@ -2652,7 +2646,7 @@
             <w:noProof/>
             <w:webHidden/>
           </w:rPr>
-          <w:instrText xml:space="preserve"> PAGEREF _Toc53673081 \h </w:instrText>
+          <w:instrText xml:space="preserve"> PAGEREF _Toc58100548 \h </w:instrText>
         </w:r>
         <w:r>
           <w:rPr>
@@ -2672,7 +2666,7 @@
             <w:noProof/>
             <w:webHidden/>
           </w:rPr>
-          <w:t>iii</w:t>
+          <w:t>iv</w:t>
         </w:r>
         <w:r>
           <w:rPr>
@@ -2696,7 +2690,7 @@
           <w:szCs w:val="22"/>
         </w:rPr>
       </w:pPr>
-      <w:hyperlink w:anchor="_Toc53673082" w:history="1">
+      <w:hyperlink w:anchor="_Toc58100549" w:history="1">
         <w:r>
           <w:rPr>
             <w:rStyle w:val="Hyperlink"/>
@@ -2724,7 +2718,7 @@
             <w:noProof/>
             <w:webHidden/>
           </w:rPr>
-          <w:instrText xml:space="preserve"> PAGEREF _Toc53673082 \h </w:instrText>
+          <w:instrText xml:space="preserve"> PAGEREF _Toc58100549 \h </w:instrText>
         </w:r>
         <w:r>
           <w:rPr>
@@ -2744,7 +2738,7 @@
             <w:noProof/>
             <w:webHidden/>
           </w:rPr>
-          <w:t>iv</w:t>
+          <w:t>v</w:t>
         </w:r>
         <w:r>
           <w:rPr>
@@ -2768,7 +2762,7 @@
           <w:szCs w:val="22"/>
         </w:rPr>
       </w:pPr>
-      <w:hyperlink w:anchor="_Toc53673083" w:history="1">
+      <w:hyperlink w:anchor="_Toc58100550" w:history="1">
         <w:r>
           <w:rPr>
             <w:rStyle w:val="Hyperlink"/>
@@ -2795,7 +2789,7 @@
             <w:noProof/>
             <w:webHidden/>
           </w:rPr>
-          <w:instrText xml:space="preserve"> PAGEREF _Toc53673083 \h </w:instrText>
+          <w:instrText xml:space="preserve"> PAGEREF _Toc58100550 \h </w:instrText>
         </w:r>
         <w:r>
           <w:rPr>
@@ -2839,7 +2833,7 @@
           <w:szCs w:val="22"/>
         </w:rPr>
       </w:pPr>
-      <w:hyperlink w:anchor="_Toc53673084" w:history="1">
+      <w:hyperlink w:anchor="_Toc58100551" w:history="1">
         <w:r>
           <w:rPr>
             <w:rStyle w:val="Hyperlink"/>
@@ -2866,7 +2860,7 @@
             <w:noProof/>
             <w:webHidden/>
           </w:rPr>
-          <w:instrText xml:space="preserve"> PAGEREF _Toc53673084 \h </w:instrText>
+          <w:instrText xml:space="preserve"> PAGEREF _Toc58100551 \h </w:instrText>
         </w:r>
         <w:r>
           <w:rPr>
@@ -2886,7 +2880,7 @@
             <w:noProof/>
             <w:webHidden/>
           </w:rPr>
-          <w:t>3</w:t>
+          <w:t>4</w:t>
         </w:r>
         <w:r>
           <w:rPr>
@@ -2910,13 +2904,13 @@
           <w:szCs w:val="22"/>
         </w:rPr>
       </w:pPr>
-      <w:hyperlink w:anchor="_Toc53673085" w:history="1">
+      <w:hyperlink w:anchor="_Toc58100552" w:history="1">
         <w:r>
           <w:rPr>
             <w:rStyle w:val="Hyperlink"/>
             <w:noProof/>
           </w:rPr>
-          <w:t>CHAPTER 1 – MỞ ĐẦU</w:t>
+          <w:t>CHAPTER 1 – REQUIREMENTS ENGINEERING</w:t>
         </w:r>
         <w:r>
           <w:rPr>
@@ -2937,7 +2931,7 @@
             <w:noProof/>
             <w:webHidden/>
           </w:rPr>
-          <w:instrText xml:space="preserve"> PAGEREF _Toc53673085 \h </w:instrText>
+          <w:instrText xml:space="preserve"> PAGEREF _Toc58100552 \h </w:instrText>
         </w:r>
         <w:r>
           <w:rPr>
@@ -2957,7 +2951,606 @@
             <w:noProof/>
             <w:webHidden/>
           </w:rPr>
-          <w:t>4</w:t>
+          <w:t>5</w:t>
+        </w:r>
+        <w:r>
+          <w:rPr>
+            <w:noProof/>
+            <w:webHidden/>
+          </w:rPr>
+          <w:fldChar w:fldCharType="end"/>
+        </w:r>
+      </w:hyperlink>
+    </w:p>
+    <w:p>
+      <w:pPr>
+        <w:pStyle w:val="TOC2"/>
+        <w:tabs>
+          <w:tab w:val="left" w:pos="1440"/>
+          <w:tab w:val="right" w:leader="dot" w:pos="9111"/>
+        </w:tabs>
+        <w:rPr>
+          <w:rFonts w:asciiTheme="minorHAnsi" w:eastAsiaTheme="minorEastAsia" w:hAnsiTheme="minorHAnsi" w:cstheme="minorBidi"/>
+          <w:noProof/>
+          <w:sz w:val="22"/>
+          <w:szCs w:val="22"/>
+        </w:rPr>
+      </w:pPr>
+      <w:hyperlink w:anchor="_Toc58100553" w:history="1">
+        <w:r>
+          <w:rPr>
+            <w:rStyle w:val="Hyperlink"/>
+            <w:noProof/>
+          </w:rPr>
+          <w:t>1.1</w:t>
+        </w:r>
+        <w:r>
+          <w:rPr>
+            <w:rFonts w:asciiTheme="minorHAnsi" w:eastAsiaTheme="minorEastAsia" w:hAnsiTheme="minorHAnsi" w:cstheme="minorBidi"/>
+            <w:noProof/>
+            <w:sz w:val="22"/>
+            <w:szCs w:val="22"/>
+          </w:rPr>
+          <w:tab/>
+        </w:r>
+        <w:r>
+          <w:rPr>
+            <w:rStyle w:val="Hyperlink"/>
+            <w:noProof/>
+          </w:rPr>
+          <w:t>Project Overview</w:t>
+        </w:r>
+        <w:r>
+          <w:rPr>
+            <w:noProof/>
+            <w:webHidden/>
+          </w:rPr>
+          <w:tab/>
+        </w:r>
+        <w:r>
+          <w:rPr>
+            <w:noProof/>
+            <w:webHidden/>
+          </w:rPr>
+          <w:fldChar w:fldCharType="begin"/>
+        </w:r>
+        <w:r>
+          <w:rPr>
+            <w:noProof/>
+            <w:webHidden/>
+          </w:rPr>
+          <w:instrText xml:space="preserve"> PAGEREF _Toc58100553 \h </w:instrText>
+        </w:r>
+        <w:r>
+          <w:rPr>
+            <w:noProof/>
+            <w:webHidden/>
+          </w:rPr>
+        </w:r>
+        <w:r>
+          <w:rPr>
+            <w:noProof/>
+            <w:webHidden/>
+          </w:rPr>
+          <w:fldChar w:fldCharType="separate"/>
+        </w:r>
+        <w:r>
+          <w:rPr>
+            <w:noProof/>
+            <w:webHidden/>
+          </w:rPr>
+          <w:t>5</w:t>
+        </w:r>
+        <w:r>
+          <w:rPr>
+            <w:noProof/>
+            <w:webHidden/>
+          </w:rPr>
+          <w:fldChar w:fldCharType="end"/>
+        </w:r>
+      </w:hyperlink>
+    </w:p>
+    <w:p>
+      <w:pPr>
+        <w:pStyle w:val="TOC2"/>
+        <w:tabs>
+          <w:tab w:val="left" w:pos="1440"/>
+          <w:tab w:val="right" w:leader="dot" w:pos="9111"/>
+        </w:tabs>
+        <w:rPr>
+          <w:rFonts w:asciiTheme="minorHAnsi" w:eastAsiaTheme="minorEastAsia" w:hAnsiTheme="minorHAnsi" w:cstheme="minorBidi"/>
+          <w:noProof/>
+          <w:sz w:val="22"/>
+          <w:szCs w:val="22"/>
+        </w:rPr>
+      </w:pPr>
+      <w:hyperlink w:anchor="_Toc58100554" w:history="1">
+        <w:r>
+          <w:rPr>
+            <w:rStyle w:val="Hyperlink"/>
+            <w:noProof/>
+          </w:rPr>
+          <w:t>1.2</w:t>
+        </w:r>
+        <w:r>
+          <w:rPr>
+            <w:rFonts w:asciiTheme="minorHAnsi" w:eastAsiaTheme="minorEastAsia" w:hAnsiTheme="minorHAnsi" w:cstheme="minorBidi"/>
+            <w:noProof/>
+            <w:sz w:val="22"/>
+            <w:szCs w:val="22"/>
+          </w:rPr>
+          <w:tab/>
+        </w:r>
+        <w:r>
+          <w:rPr>
+            <w:rStyle w:val="Hyperlink"/>
+            <w:noProof/>
+          </w:rPr>
+          <w:t>Analyze customer requirements</w:t>
+        </w:r>
+        <w:r>
+          <w:rPr>
+            <w:noProof/>
+            <w:webHidden/>
+          </w:rPr>
+          <w:tab/>
+        </w:r>
+        <w:r>
+          <w:rPr>
+            <w:noProof/>
+            <w:webHidden/>
+          </w:rPr>
+          <w:fldChar w:fldCharType="begin"/>
+        </w:r>
+        <w:r>
+          <w:rPr>
+            <w:noProof/>
+            <w:webHidden/>
+          </w:rPr>
+          <w:instrText xml:space="preserve"> PAGEREF _Toc58100554 \h </w:instrText>
+        </w:r>
+        <w:r>
+          <w:rPr>
+            <w:noProof/>
+            <w:webHidden/>
+          </w:rPr>
+        </w:r>
+        <w:r>
+          <w:rPr>
+            <w:noProof/>
+            <w:webHidden/>
+          </w:rPr>
+          <w:fldChar w:fldCharType="separate"/>
+        </w:r>
+        <w:r>
+          <w:rPr>
+            <w:noProof/>
+            <w:webHidden/>
+          </w:rPr>
+          <w:t>5</w:t>
+        </w:r>
+        <w:r>
+          <w:rPr>
+            <w:noProof/>
+            <w:webHidden/>
+          </w:rPr>
+          <w:fldChar w:fldCharType="end"/>
+        </w:r>
+      </w:hyperlink>
+    </w:p>
+    <w:p>
+      <w:pPr>
+        <w:pStyle w:val="TOC2"/>
+        <w:tabs>
+          <w:tab w:val="left" w:pos="1440"/>
+          <w:tab w:val="right" w:leader="dot" w:pos="9111"/>
+        </w:tabs>
+        <w:rPr>
+          <w:rFonts w:asciiTheme="minorHAnsi" w:eastAsiaTheme="minorEastAsia" w:hAnsiTheme="minorHAnsi" w:cstheme="minorBidi"/>
+          <w:noProof/>
+          <w:sz w:val="22"/>
+          <w:szCs w:val="22"/>
+        </w:rPr>
+      </w:pPr>
+      <w:hyperlink w:anchor="_Toc58100555" w:history="1">
+        <w:r>
+          <w:rPr>
+            <w:rStyle w:val="Hyperlink"/>
+            <w:noProof/>
+          </w:rPr>
+          <w:t>1.3</w:t>
+        </w:r>
+        <w:r>
+          <w:rPr>
+            <w:rFonts w:asciiTheme="minorHAnsi" w:eastAsiaTheme="minorEastAsia" w:hAnsiTheme="minorHAnsi" w:cstheme="minorBidi"/>
+            <w:noProof/>
+            <w:sz w:val="22"/>
+            <w:szCs w:val="22"/>
+          </w:rPr>
+          <w:tab/>
+        </w:r>
+        <w:r>
+          <w:rPr>
+            <w:rStyle w:val="Hyperlink"/>
+            <w:noProof/>
+          </w:rPr>
+          <w:t>Interview and collect form</w:t>
+        </w:r>
+        <w:r>
+          <w:rPr>
+            <w:noProof/>
+            <w:webHidden/>
+          </w:rPr>
+          <w:tab/>
+        </w:r>
+        <w:r>
+          <w:rPr>
+            <w:noProof/>
+            <w:webHidden/>
+          </w:rPr>
+          <w:fldChar w:fldCharType="begin"/>
+        </w:r>
+        <w:r>
+          <w:rPr>
+            <w:noProof/>
+            <w:webHidden/>
+          </w:rPr>
+          <w:instrText xml:space="preserve"> PAGEREF _Toc58100555 \h </w:instrText>
+        </w:r>
+        <w:r>
+          <w:rPr>
+            <w:noProof/>
+            <w:webHidden/>
+          </w:rPr>
+        </w:r>
+        <w:r>
+          <w:rPr>
+            <w:noProof/>
+            <w:webHidden/>
+          </w:rPr>
+          <w:fldChar w:fldCharType="separate"/>
+        </w:r>
+        <w:r>
+          <w:rPr>
+            <w:noProof/>
+            <w:webHidden/>
+          </w:rPr>
+          <w:t>6</w:t>
+        </w:r>
+        <w:r>
+          <w:rPr>
+            <w:noProof/>
+            <w:webHidden/>
+          </w:rPr>
+          <w:fldChar w:fldCharType="end"/>
+        </w:r>
+      </w:hyperlink>
+    </w:p>
+    <w:p>
+      <w:pPr>
+        <w:pStyle w:val="TOC2"/>
+        <w:tabs>
+          <w:tab w:val="left" w:pos="1440"/>
+          <w:tab w:val="right" w:leader="dot" w:pos="9111"/>
+        </w:tabs>
+        <w:rPr>
+          <w:rFonts w:asciiTheme="minorHAnsi" w:eastAsiaTheme="minorEastAsia" w:hAnsiTheme="minorHAnsi" w:cstheme="minorBidi"/>
+          <w:noProof/>
+          <w:sz w:val="22"/>
+          <w:szCs w:val="22"/>
+        </w:rPr>
+      </w:pPr>
+      <w:hyperlink w:anchor="_Toc58100556" w:history="1">
+        <w:r>
+          <w:rPr>
+            <w:rStyle w:val="Hyperlink"/>
+            <w:noProof/>
+          </w:rPr>
+          <w:t>1.4</w:t>
+        </w:r>
+        <w:r>
+          <w:rPr>
+            <w:rFonts w:asciiTheme="minorHAnsi" w:eastAsiaTheme="minorEastAsia" w:hAnsiTheme="minorHAnsi" w:cstheme="minorBidi"/>
+            <w:noProof/>
+            <w:sz w:val="22"/>
+            <w:szCs w:val="22"/>
+          </w:rPr>
+          <w:tab/>
+        </w:r>
+        <w:r>
+          <w:rPr>
+            <w:rStyle w:val="Hyperlink"/>
+            <w:noProof/>
+          </w:rPr>
+          <w:t>Functional Requirements</w:t>
+        </w:r>
+        <w:r>
+          <w:rPr>
+            <w:noProof/>
+            <w:webHidden/>
+          </w:rPr>
+          <w:tab/>
+        </w:r>
+        <w:r>
+          <w:rPr>
+            <w:noProof/>
+            <w:webHidden/>
+          </w:rPr>
+          <w:fldChar w:fldCharType="begin"/>
+        </w:r>
+        <w:r>
+          <w:rPr>
+            <w:noProof/>
+            <w:webHidden/>
+          </w:rPr>
+          <w:instrText xml:space="preserve"> PAGEREF _Toc58100556 \h </w:instrText>
+        </w:r>
+        <w:r>
+          <w:rPr>
+            <w:noProof/>
+            <w:webHidden/>
+          </w:rPr>
+        </w:r>
+        <w:r>
+          <w:rPr>
+            <w:noProof/>
+            <w:webHidden/>
+          </w:rPr>
+          <w:fldChar w:fldCharType="separate"/>
+        </w:r>
+        <w:r>
+          <w:rPr>
+            <w:noProof/>
+            <w:webHidden/>
+          </w:rPr>
+          <w:t>7</w:t>
+        </w:r>
+        <w:r>
+          <w:rPr>
+            <w:noProof/>
+            <w:webHidden/>
+          </w:rPr>
+          <w:fldChar w:fldCharType="end"/>
+        </w:r>
+      </w:hyperlink>
+    </w:p>
+    <w:p>
+      <w:pPr>
+        <w:pStyle w:val="TOC3"/>
+        <w:tabs>
+          <w:tab w:val="left" w:pos="2180"/>
+          <w:tab w:val="right" w:leader="dot" w:pos="9111"/>
+        </w:tabs>
+        <w:rPr>
+          <w:rFonts w:asciiTheme="minorHAnsi" w:eastAsiaTheme="minorEastAsia" w:hAnsiTheme="minorHAnsi" w:cstheme="minorBidi"/>
+          <w:noProof/>
+          <w:sz w:val="22"/>
+          <w:szCs w:val="22"/>
+        </w:rPr>
+      </w:pPr>
+      <w:hyperlink w:anchor="_Toc58100557" w:history="1">
+        <w:r>
+          <w:rPr>
+            <w:rStyle w:val="Hyperlink"/>
+            <w:noProof/>
+          </w:rPr>
+          <w:t>1.4.1</w:t>
+        </w:r>
+        <w:r>
+          <w:rPr>
+            <w:rFonts w:asciiTheme="minorHAnsi" w:eastAsiaTheme="minorEastAsia" w:hAnsiTheme="minorHAnsi" w:cstheme="minorBidi"/>
+            <w:noProof/>
+            <w:sz w:val="22"/>
+            <w:szCs w:val="22"/>
+          </w:rPr>
+          <w:tab/>
+        </w:r>
+        <w:r>
+          <w:rPr>
+            <w:rStyle w:val="Hyperlink"/>
+            <w:noProof/>
+          </w:rPr>
+          <w:t>Function requirement</w:t>
+        </w:r>
+        <w:r>
+          <w:rPr>
+            <w:noProof/>
+            <w:webHidden/>
+          </w:rPr>
+          <w:tab/>
+        </w:r>
+        <w:r>
+          <w:rPr>
+            <w:noProof/>
+            <w:webHidden/>
+          </w:rPr>
+          <w:fldChar w:fldCharType="begin"/>
+        </w:r>
+        <w:r>
+          <w:rPr>
+            <w:noProof/>
+            <w:webHidden/>
+          </w:rPr>
+          <w:instrText xml:space="preserve"> PAGEREF _Toc58100557 \h </w:instrText>
+        </w:r>
+        <w:r>
+          <w:rPr>
+            <w:noProof/>
+            <w:webHidden/>
+          </w:rPr>
+        </w:r>
+        <w:r>
+          <w:rPr>
+            <w:noProof/>
+            <w:webHidden/>
+          </w:rPr>
+          <w:fldChar w:fldCharType="separate"/>
+        </w:r>
+        <w:r>
+          <w:rPr>
+            <w:noProof/>
+            <w:webHidden/>
+          </w:rPr>
+          <w:t>7</w:t>
+        </w:r>
+        <w:r>
+          <w:rPr>
+            <w:noProof/>
+            <w:webHidden/>
+          </w:rPr>
+          <w:fldChar w:fldCharType="end"/>
+        </w:r>
+      </w:hyperlink>
+    </w:p>
+    <w:p>
+      <w:pPr>
+        <w:pStyle w:val="TOC3"/>
+        <w:tabs>
+          <w:tab w:val="left" w:pos="2180"/>
+          <w:tab w:val="right" w:leader="dot" w:pos="9111"/>
+        </w:tabs>
+        <w:rPr>
+          <w:rFonts w:asciiTheme="minorHAnsi" w:eastAsiaTheme="minorEastAsia" w:hAnsiTheme="minorHAnsi" w:cstheme="minorBidi"/>
+          <w:noProof/>
+          <w:sz w:val="22"/>
+          <w:szCs w:val="22"/>
+        </w:rPr>
+      </w:pPr>
+      <w:hyperlink w:anchor="_Toc58100558" w:history="1">
+        <w:r>
+          <w:rPr>
+            <w:rStyle w:val="Hyperlink"/>
+            <w:noProof/>
+          </w:rPr>
+          <w:t>1.4.2</w:t>
+        </w:r>
+        <w:r>
+          <w:rPr>
+            <w:rFonts w:asciiTheme="minorHAnsi" w:eastAsiaTheme="minorEastAsia" w:hAnsiTheme="minorHAnsi" w:cstheme="minorBidi"/>
+            <w:noProof/>
+            <w:sz w:val="22"/>
+            <w:szCs w:val="22"/>
+          </w:rPr>
+          <w:tab/>
+        </w:r>
+        <w:r>
+          <w:rPr>
+            <w:rStyle w:val="Hyperlink"/>
+            <w:noProof/>
+          </w:rPr>
+          <w:t>Non-functional requirement</w:t>
+        </w:r>
+        <w:r>
+          <w:rPr>
+            <w:noProof/>
+            <w:webHidden/>
+          </w:rPr>
+          <w:tab/>
+        </w:r>
+        <w:r>
+          <w:rPr>
+            <w:noProof/>
+            <w:webHidden/>
+          </w:rPr>
+          <w:fldChar w:fldCharType="begin"/>
+        </w:r>
+        <w:r>
+          <w:rPr>
+            <w:noProof/>
+            <w:webHidden/>
+          </w:rPr>
+          <w:instrText xml:space="preserve"> PAGEREF _Toc58100558 \h </w:instrText>
+        </w:r>
+        <w:r>
+          <w:rPr>
+            <w:noProof/>
+            <w:webHidden/>
+          </w:rPr>
+        </w:r>
+        <w:r>
+          <w:rPr>
+            <w:noProof/>
+            <w:webHidden/>
+          </w:rPr>
+          <w:fldChar w:fldCharType="separate"/>
+        </w:r>
+        <w:r>
+          <w:rPr>
+            <w:noProof/>
+            <w:webHidden/>
+          </w:rPr>
+          <w:t>7</w:t>
+        </w:r>
+        <w:r>
+          <w:rPr>
+            <w:noProof/>
+            <w:webHidden/>
+          </w:rPr>
+          <w:fldChar w:fldCharType="end"/>
+        </w:r>
+      </w:hyperlink>
+    </w:p>
+    <w:p>
+      <w:pPr>
+        <w:pStyle w:val="TOC1"/>
+        <w:tabs>
+          <w:tab w:val="right" w:leader="dot" w:pos="9111"/>
+        </w:tabs>
+        <w:rPr>
+          <w:rFonts w:asciiTheme="minorHAnsi" w:eastAsiaTheme="minorEastAsia" w:hAnsiTheme="minorHAnsi" w:cstheme="minorBidi"/>
+          <w:noProof/>
+          <w:sz w:val="22"/>
+          <w:szCs w:val="22"/>
+        </w:rPr>
+      </w:pPr>
+      <w:hyperlink w:anchor="_Toc58100559" w:history="1">
+        <w:r>
+          <w:rPr>
+            <w:rStyle w:val="Hyperlink"/>
+            <w:noProof/>
+          </w:rPr>
+          <w:t>CHAPTER 2. SYSTEM DIAGRAM DESIGN</w:t>
+        </w:r>
+        <w:r>
+          <w:rPr>
+            <w:noProof/>
+            <w:webHidden/>
+          </w:rPr>
+          <w:tab/>
+        </w:r>
+        <w:r>
+          <w:rPr>
+            <w:noProof/>
+            <w:webHidden/>
+          </w:rPr>
+          <w:fldChar w:fldCharType="begin"/>
+        </w:r>
+        <w:r>
+          <w:rPr>
+            <w:noProof/>
+            <w:webHidden/>
+          </w:rPr>
+          <w:instrText xml:space="preserve"> PAGEREF _Toc58100559 \h </w:instrText>
+        </w:r>
+        <w:r>
+          <w:rPr>
+            <w:noProof/>
+            <w:webHidden/>
+          </w:rPr>
+        </w:r>
+        <w:r>
+          <w:rPr>
+            <w:noProof/>
+            <w:webHidden/>
+          </w:rPr>
+          <w:fldChar w:fldCharType="separate"/>
+        </w:r>
+        <w:r>
+          <w:rPr>
+            <w:noProof/>
+            <w:webHidden/>
+          </w:rPr>
+          <w:t>8</w:t>
         </w:r>
         <w:r>
           <w:rPr>
@@ -2981,13 +3574,13 @@
           <w:szCs w:val="22"/>
         </w:rPr>
       </w:pPr>
-      <w:hyperlink w:anchor="_Toc53673086" w:history="1">
+      <w:hyperlink w:anchor="_Toc58100560" w:history="1">
         <w:r>
           <w:rPr>
             <w:rStyle w:val="Hyperlink"/>
             <w:noProof/>
           </w:rPr>
-          <w:t>1.1 Tiểu mục cấp 1</w:t>
+          <w:t>2.1 Use case diagrams</w:t>
         </w:r>
         <w:r>
           <w:rPr>
@@ -3008,7 +3601,7 @@
             <w:noProof/>
             <w:webHidden/>
           </w:rPr>
-          <w:instrText xml:space="preserve"> PAGEREF _Toc53673086 \h </w:instrText>
+          <w:instrText xml:space="preserve"> PAGEREF _Toc58100560 \h </w:instrText>
         </w:r>
         <w:r>
           <w:rPr>
@@ -3028,7 +3621,7 @@
             <w:noProof/>
             <w:webHidden/>
           </w:rPr>
-          <w:t>4</w:t>
+          <w:t>8</w:t>
         </w:r>
         <w:r>
           <w:rPr>
@@ -3041,7 +3634,7 @@
     </w:p>
     <w:p>
       <w:pPr>
-        <w:pStyle w:val="TOC3"/>
+        <w:pStyle w:val="TOC2"/>
         <w:tabs>
           <w:tab w:val="right" w:leader="dot" w:pos="9111"/>
         </w:tabs>
@@ -3052,13 +3645,13 @@
           <w:szCs w:val="22"/>
         </w:rPr>
       </w:pPr>
-      <w:hyperlink w:anchor="_Toc53673087" w:history="1">
+      <w:hyperlink w:anchor="_Toc58100561" w:history="1">
         <w:r>
           <w:rPr>
             <w:rStyle w:val="Hyperlink"/>
             <w:noProof/>
           </w:rPr>
-          <w:t>1.1.1 Tiểu mục cấp 2</w:t>
+          <w:t>2.2 Class diagrams</w:t>
         </w:r>
         <w:r>
           <w:rPr>
@@ -3079,7 +3672,7 @@
             <w:noProof/>
             <w:webHidden/>
           </w:rPr>
-          <w:instrText xml:space="preserve"> PAGEREF _Toc53673087 \h </w:instrText>
+          <w:instrText xml:space="preserve"> PAGEREF _Toc58100561 \h </w:instrText>
         </w:r>
         <w:r>
           <w:rPr>
@@ -3099,7 +3692,7 @@
             <w:noProof/>
             <w:webHidden/>
           </w:rPr>
-          <w:t>4</w:t>
+          <w:t>8</w:t>
         </w:r>
         <w:r>
           <w:rPr>
@@ -3112,7 +3705,7 @@
     </w:p>
     <w:p>
       <w:pPr>
-        <w:pStyle w:val="TOC4"/>
+        <w:pStyle w:val="TOC2"/>
         <w:tabs>
           <w:tab w:val="right" w:leader="dot" w:pos="9111"/>
         </w:tabs>
@@ -3123,13 +3716,13 @@
           <w:szCs w:val="22"/>
         </w:rPr>
       </w:pPr>
-      <w:hyperlink w:anchor="_Toc53673088" w:history="1">
+      <w:hyperlink w:anchor="_Toc58100562" w:history="1">
         <w:r>
           <w:rPr>
             <w:rStyle w:val="Hyperlink"/>
             <w:noProof/>
           </w:rPr>
-          <w:t>1.1.1.1 Tiểu mục cấp 3</w:t>
+          <w:t>2.3 Activity diagrams</w:t>
         </w:r>
         <w:r>
           <w:rPr>
@@ -3150,7 +3743,7 @@
             <w:noProof/>
             <w:webHidden/>
           </w:rPr>
-          <w:instrText xml:space="preserve"> PAGEREF _Toc53673088 \h </w:instrText>
+          <w:instrText xml:space="preserve"> PAGEREF _Toc58100562 \h </w:instrText>
         </w:r>
         <w:r>
           <w:rPr>
@@ -3170,7 +3763,7 @@
             <w:noProof/>
             <w:webHidden/>
           </w:rPr>
-          <w:t>4</w:t>
+          <w:t>8</w:t>
         </w:r>
         <w:r>
           <w:rPr>
@@ -3183,7 +3776,7 @@
     </w:p>
     <w:p>
       <w:pPr>
-        <w:pStyle w:val="TOC4"/>
+        <w:pStyle w:val="TOC2"/>
         <w:tabs>
           <w:tab w:val="right" w:leader="dot" w:pos="9111"/>
         </w:tabs>
@@ -3194,13 +3787,13 @@
           <w:szCs w:val="22"/>
         </w:rPr>
       </w:pPr>
-      <w:hyperlink w:anchor="_Toc53673089" w:history="1">
+      <w:hyperlink w:anchor="_Toc58100563" w:history="1">
         <w:r>
           <w:rPr>
             <w:rStyle w:val="Hyperlink"/>
             <w:noProof/>
           </w:rPr>
-          <w:t>1.1.1.2 Tiểu mục cấp 3 tiếp theo.</w:t>
+          <w:t>2.4 Sequence diagrams</w:t>
         </w:r>
         <w:r>
           <w:rPr>
@@ -3221,7 +3814,7 @@
             <w:noProof/>
             <w:webHidden/>
           </w:rPr>
-          <w:instrText xml:space="preserve"> PAGEREF _Toc53673089 \h </w:instrText>
+          <w:instrText xml:space="preserve"> PAGEREF _Toc58100563 \h </w:instrText>
         </w:r>
         <w:r>
           <w:rPr>
@@ -3241,7 +3834,7 @@
             <w:noProof/>
             <w:webHidden/>
           </w:rPr>
-          <w:t>4</w:t>
+          <w:t>10</w:t>
         </w:r>
         <w:r>
           <w:rPr>
@@ -3254,7 +3847,7 @@
     </w:p>
     <w:p>
       <w:pPr>
-        <w:pStyle w:val="TOC3"/>
+        <w:pStyle w:val="TOC1"/>
         <w:tabs>
           <w:tab w:val="right" w:leader="dot" w:pos="9111"/>
         </w:tabs>
@@ -3265,13 +3858,13 @@
           <w:szCs w:val="22"/>
         </w:rPr>
       </w:pPr>
-      <w:hyperlink w:anchor="_Toc53673090" w:history="1">
+      <w:hyperlink w:anchor="_Toc58100564" w:history="1">
         <w:r>
           <w:rPr>
             <w:rStyle w:val="Hyperlink"/>
             <w:noProof/>
           </w:rPr>
-          <w:t>1.1.2 Tiểu mục cấp 2 tiếp theo</w:t>
+          <w:t>CHAPTER 3. DATABASE DESIGN</w:t>
         </w:r>
         <w:r>
           <w:rPr>
@@ -3292,7 +3885,7 @@
             <w:noProof/>
             <w:webHidden/>
           </w:rPr>
-          <w:instrText xml:space="preserve"> PAGEREF _Toc53673090 \h </w:instrText>
+          <w:instrText xml:space="preserve"> PAGEREF _Toc58100564 \h </w:instrText>
         </w:r>
         <w:r>
           <w:rPr>
@@ -3312,7 +3905,7 @@
             <w:noProof/>
             <w:webHidden/>
           </w:rPr>
-          <w:t>4</w:t>
+          <w:t>12</w:t>
         </w:r>
         <w:r>
           <w:rPr>
@@ -3336,13 +3929,13 @@
           <w:szCs w:val="22"/>
         </w:rPr>
       </w:pPr>
-      <w:hyperlink w:anchor="_Toc53673091" w:history="1">
+      <w:hyperlink w:anchor="_Toc58100565" w:history="1">
         <w:r>
           <w:rPr>
             <w:rStyle w:val="Hyperlink"/>
             <w:noProof/>
           </w:rPr>
-          <w:t>1.2 Nội dung của CHAPTER này</w:t>
+          <w:t>3.1 Entity Relationship Diagram (ERD)</w:t>
         </w:r>
         <w:r>
           <w:rPr>
@@ -3363,7 +3956,7 @@
             <w:noProof/>
             <w:webHidden/>
           </w:rPr>
-          <w:instrText xml:space="preserve"> PAGEREF _Toc53673091 \h </w:instrText>
+          <w:instrText xml:space="preserve"> PAGEREF _Toc58100565 \h </w:instrText>
         </w:r>
         <w:r>
           <w:rPr>
@@ -3383,7 +3976,78 @@
             <w:noProof/>
             <w:webHidden/>
           </w:rPr>
-          <w:t>5</w:t>
+          <w:t>12</w:t>
+        </w:r>
+        <w:r>
+          <w:rPr>
+            <w:noProof/>
+            <w:webHidden/>
+          </w:rPr>
+          <w:fldChar w:fldCharType="end"/>
+        </w:r>
+      </w:hyperlink>
+    </w:p>
+    <w:p>
+      <w:pPr>
+        <w:pStyle w:val="TOC2"/>
+        <w:tabs>
+          <w:tab w:val="right" w:leader="dot" w:pos="9111"/>
+        </w:tabs>
+        <w:rPr>
+          <w:rFonts w:asciiTheme="minorHAnsi" w:eastAsiaTheme="minorEastAsia" w:hAnsiTheme="minorHAnsi" w:cstheme="minorBidi"/>
+          <w:noProof/>
+          <w:sz w:val="22"/>
+          <w:szCs w:val="22"/>
+        </w:rPr>
+      </w:pPr>
+      <w:hyperlink w:anchor="_Toc58100566" w:history="1">
+        <w:r>
+          <w:rPr>
+            <w:rStyle w:val="Hyperlink"/>
+            <w:noProof/>
+          </w:rPr>
+          <w:t>3.2 Relational Data Model</w:t>
+        </w:r>
+        <w:r>
+          <w:rPr>
+            <w:noProof/>
+            <w:webHidden/>
+          </w:rPr>
+          <w:tab/>
+        </w:r>
+        <w:r>
+          <w:rPr>
+            <w:noProof/>
+            <w:webHidden/>
+          </w:rPr>
+          <w:fldChar w:fldCharType="begin"/>
+        </w:r>
+        <w:r>
+          <w:rPr>
+            <w:noProof/>
+            <w:webHidden/>
+          </w:rPr>
+          <w:instrText xml:space="preserve"> PAGEREF _Toc58100566 \h </w:instrText>
+        </w:r>
+        <w:r>
+          <w:rPr>
+            <w:noProof/>
+            <w:webHidden/>
+          </w:rPr>
+        </w:r>
+        <w:r>
+          <w:rPr>
+            <w:noProof/>
+            <w:webHidden/>
+          </w:rPr>
+          <w:fldChar w:fldCharType="separate"/>
+        </w:r>
+        <w:r>
+          <w:rPr>
+            <w:noProof/>
+            <w:webHidden/>
+          </w:rPr>
+          <w:t>13</w:t>
         </w:r>
         <w:r>
           <w:rPr>
@@ -3407,13 +4071,13 @@
           <w:szCs w:val="22"/>
         </w:rPr>
       </w:pPr>
-      <w:hyperlink w:anchor="_Toc53673092" w:history="1">
+      <w:hyperlink w:anchor="_Toc58100567" w:history="1">
         <w:r>
           <w:rPr>
             <w:rStyle w:val="Hyperlink"/>
             <w:noProof/>
           </w:rPr>
-          <w:t>CHAPTER 2 – TỔNG QUAN</w:t>
+          <w:t>CHAPTER 4. SOFTWARE IMPLEMENTATION</w:t>
         </w:r>
         <w:r>
           <w:rPr>
@@ -3434,7 +4098,7 @@
             <w:noProof/>
             <w:webHidden/>
           </w:rPr>
-          <w:instrText xml:space="preserve"> PAGEREF _Toc53673092 \h </w:instrText>
+          <w:instrText xml:space="preserve"> PAGEREF _Toc58100567 \h </w:instrText>
         </w:r>
         <w:r>
           <w:rPr>
@@ -3454,7 +4118,7 @@
             <w:noProof/>
             <w:webHidden/>
           </w:rPr>
-          <w:t>6</w:t>
+          <w:t>14</w:t>
         </w:r>
         <w:r>
           <w:rPr>
@@ -3478,13 +4142,13 @@
           <w:szCs w:val="22"/>
         </w:rPr>
       </w:pPr>
-      <w:hyperlink w:anchor="_Toc53673093" w:history="1">
+      <w:hyperlink w:anchor="_Toc58100568" w:history="1">
         <w:r>
           <w:rPr>
             <w:rStyle w:val="Hyperlink"/>
             <w:noProof/>
           </w:rPr>
-          <w:t>1.1 Trình bày công thức toán học</w:t>
+          <w:t>4.1 UI Design</w:t>
         </w:r>
         <w:r>
           <w:rPr>
@@ -3505,7 +4169,7 @@
             <w:noProof/>
             <w:webHidden/>
           </w:rPr>
-          <w:instrText xml:space="preserve"> PAGEREF _Toc53673093 \h </w:instrText>
+          <w:instrText xml:space="preserve"> PAGEREF _Toc58100568 \h </w:instrText>
         </w:r>
         <w:r>
           <w:rPr>
@@ -3525,7 +4189,7 @@
             <w:noProof/>
             <w:webHidden/>
           </w:rPr>
-          <w:t>6</w:t>
+          <w:t>14</w:t>
         </w:r>
         <w:r>
           <w:rPr>
@@ -3549,13 +4213,13 @@
           <w:szCs w:val="22"/>
         </w:rPr>
       </w:pPr>
-      <w:hyperlink w:anchor="_Toc53673094" w:history="1">
+      <w:hyperlink w:anchor="_Toc58100569" w:history="1">
         <w:r>
           <w:rPr>
             <w:rStyle w:val="Hyperlink"/>
             <w:noProof/>
           </w:rPr>
-          <w:t>1.2 Trình bày một hình vẽ, sơ đồ</w:t>
+          <w:t>4.2 Coding Convention</w:t>
         </w:r>
         <w:r>
           <w:rPr>
@@ -3576,7 +4240,7 @@
             <w:noProof/>
             <w:webHidden/>
           </w:rPr>
-          <w:instrText xml:space="preserve"> PAGEREF _Toc53673094 \h </w:instrText>
+          <w:instrText xml:space="preserve"> PAGEREF _Toc58100569 \h </w:instrText>
         </w:r>
         <w:r>
           <w:rPr>
@@ -3596,7 +4260,7 @@
             <w:noProof/>
             <w:webHidden/>
           </w:rPr>
-          <w:t>6</w:t>
+          <w:t>14</w:t>
         </w:r>
         <w:r>
           <w:rPr>
@@ -3620,13 +4284,13 @@
           <w:szCs w:val="22"/>
         </w:rPr>
       </w:pPr>
-      <w:hyperlink w:anchor="_Toc53673095" w:history="1">
+      <w:hyperlink w:anchor="_Toc58100570" w:history="1">
         <w:r>
           <w:rPr>
             <w:rStyle w:val="Hyperlink"/>
             <w:noProof/>
           </w:rPr>
-          <w:t>CHAPTER 3 – CƠ SỞ LÝ THUYẾT / NGHIÊN CỨU THỰC NGHIỆM</w:t>
+          <w:t>CHAPTER 5. APPLICATION DEVELOPMENT TOOLS</w:t>
         </w:r>
         <w:r>
           <w:rPr>
@@ -3647,7 +4311,7 @@
             <w:noProof/>
             <w:webHidden/>
           </w:rPr>
-          <w:instrText xml:space="preserve"> PAGEREF _Toc53673095 \h </w:instrText>
+          <w:instrText xml:space="preserve"> PAGEREF _Toc58100570 \h </w:instrText>
         </w:r>
         <w:r>
           <w:rPr>
@@ -3667,7 +4331,7 @@
             <w:noProof/>
             <w:webHidden/>
           </w:rPr>
-          <w:t>8</w:t>
+          <w:t>16</w:t>
         </w:r>
         <w:r>
           <w:rPr>
@@ -3691,13 +4355,13 @@
           <w:szCs w:val="22"/>
         </w:rPr>
       </w:pPr>
-      <w:hyperlink w:anchor="_Toc53673096" w:history="1">
+      <w:hyperlink w:anchor="_Toc58100571" w:history="1">
         <w:r>
           <w:rPr>
             <w:rStyle w:val="Hyperlink"/>
             <w:noProof/>
           </w:rPr>
-          <w:t>3.1 Chèn bảng:</w:t>
+          <w:t>5.1 Implement Test Cases and Unit Test</w:t>
         </w:r>
         <w:r>
           <w:rPr>
@@ -3718,7 +4382,7 @@
             <w:noProof/>
             <w:webHidden/>
           </w:rPr>
-          <w:instrText xml:space="preserve"> PAGEREF _Toc53673096 \h </w:instrText>
+          <w:instrText xml:space="preserve"> PAGEREF _Toc58100571 \h </w:instrText>
         </w:r>
         <w:r>
           <w:rPr>
@@ -3738,7 +4402,7 @@
             <w:noProof/>
             <w:webHidden/>
           </w:rPr>
-          <w:t>8</w:t>
+          <w:t>16</w:t>
         </w:r>
         <w:r>
           <w:rPr>
@@ -3762,13 +4426,13 @@
           <w:szCs w:val="22"/>
         </w:rPr>
       </w:pPr>
-      <w:hyperlink w:anchor="_Toc53673097" w:history="1">
+      <w:hyperlink w:anchor="_Toc58100572" w:history="1">
         <w:r>
           <w:rPr>
             <w:rStyle w:val="Hyperlink"/>
             <w:noProof/>
           </w:rPr>
-          <w:t>3.2 Viết tắt</w:t>
+          <w:t>5.2 Git and Github</w:t>
         </w:r>
         <w:r>
           <w:rPr>
@@ -3789,7 +4453,7 @@
             <w:noProof/>
             <w:webHidden/>
           </w:rPr>
-          <w:instrText xml:space="preserve"> PAGEREF _Toc53673097 \h </w:instrText>
+          <w:instrText xml:space="preserve"> PAGEREF _Toc58100572 \h </w:instrText>
         </w:r>
         <w:r>
           <w:rPr>
@@ -3809,7 +4473,7 @@
             <w:noProof/>
             <w:webHidden/>
           </w:rPr>
-          <w:t>8</w:t>
+          <w:t>16</w:t>
         </w:r>
         <w:r>
           <w:rPr>
@@ -3822,7 +4486,7 @@
     </w:p>
     <w:p>
       <w:pPr>
-        <w:pStyle w:val="TOC2"/>
+        <w:pStyle w:val="TOC1"/>
         <w:tabs>
           <w:tab w:val="right" w:leader="dot" w:pos="9111"/>
         </w:tabs>
@@ -3833,13 +4497,13 @@
           <w:szCs w:val="22"/>
         </w:rPr>
       </w:pPr>
-      <w:hyperlink w:anchor="_Toc53673098" w:history="1">
+      <w:hyperlink w:anchor="_Toc58100573" w:history="1">
         <w:r>
           <w:rPr>
             <w:rStyle w:val="Hyperlink"/>
             <w:noProof/>
           </w:rPr>
-          <w:t>3.3 Trích dẫn</w:t>
+          <w:t>SELF ASSESSMENT</w:t>
         </w:r>
         <w:r>
           <w:rPr>
@@ -3860,7 +4524,7 @@
             <w:noProof/>
             <w:webHidden/>
           </w:rPr>
-          <w:instrText xml:space="preserve"> PAGEREF _Toc53673098 \h </w:instrText>
+          <w:instrText xml:space="preserve"> PAGEREF _Toc58100573 \h </w:instrText>
         </w:r>
         <w:r>
           <w:rPr>
@@ -3880,7 +4544,7 @@
             <w:noProof/>
             <w:webHidden/>
           </w:rPr>
-          <w:t>8</w:t>
+          <w:t>17</w:t>
         </w:r>
         <w:r>
           <w:rPr>
@@ -3893,7 +4557,7 @@
     </w:p>
     <w:p>
       <w:pPr>
-        <w:pStyle w:val="TOC3"/>
+        <w:pStyle w:val="TOC1"/>
         <w:tabs>
           <w:tab w:val="right" w:leader="dot" w:pos="9111"/>
         </w:tabs>
@@ -3904,13 +4568,13 @@
           <w:szCs w:val="22"/>
         </w:rPr>
       </w:pPr>
-      <w:hyperlink w:anchor="_Toc53673099" w:history="1">
+      <w:hyperlink w:anchor="_Toc58100574" w:history="1">
         <w:r>
           <w:rPr>
             <w:rStyle w:val="Hyperlink"/>
             <w:noProof/>
           </w:rPr>
-          <w:t>3.3.1 Tài liệu tham khảo và cách trích dẫn</w:t>
+          <w:t>REFERENCES</w:t>
         </w:r>
         <w:r>
           <w:rPr>
@@ -3931,7 +4595,7 @@
             <w:noProof/>
             <w:webHidden/>
           </w:rPr>
-          <w:instrText xml:space="preserve"> PAGEREF _Toc53673099 \h </w:instrText>
+          <w:instrText xml:space="preserve"> PAGEREF _Toc58100574 \h </w:instrText>
         </w:r>
         <w:r>
           <w:rPr>
@@ -3951,78 +4615,7 @@
             <w:noProof/>
             <w:webHidden/>
           </w:rPr>
-          <w:t>8</w:t>
-        </w:r>
-        <w:r>
-          <w:rPr>
-            <w:noProof/>
-            <w:webHidden/>
-          </w:rPr>
-          <w:fldChar w:fldCharType="end"/>
-        </w:r>
-      </w:hyperlink>
-    </w:p>
-    <w:p>
-      <w:pPr>
-        <w:pStyle w:val="TOC3"/>
-        <w:tabs>
-          <w:tab w:val="right" w:leader="dot" w:pos="9111"/>
-        </w:tabs>
-        <w:rPr>
-          <w:rFonts w:asciiTheme="minorHAnsi" w:eastAsiaTheme="minorEastAsia" w:hAnsiTheme="minorHAnsi" w:cstheme="minorBidi"/>
-          <w:noProof/>
-          <w:sz w:val="22"/>
-          <w:szCs w:val="22"/>
-        </w:rPr>
-      </w:pPr>
-      <w:hyperlink w:anchor="_Toc53673100" w:history="1">
-        <w:r>
-          <w:rPr>
-            <w:rStyle w:val="Hyperlink"/>
-            <w:noProof/>
-          </w:rPr>
-          <w:t>3.3.2 Qui định của Khoa Công nghệ thông tin</w:t>
-        </w:r>
-        <w:r>
-          <w:rPr>
-            <w:noProof/>
-            <w:webHidden/>
-          </w:rPr>
-          <w:tab/>
-        </w:r>
-        <w:r>
-          <w:rPr>
-            <w:noProof/>
-            <w:webHidden/>
-          </w:rPr>
-          <w:fldChar w:fldCharType="begin"/>
-        </w:r>
-        <w:r>
-          <w:rPr>
-            <w:noProof/>
-            <w:webHidden/>
-          </w:rPr>
-          <w:instrText xml:space="preserve"> PAGEREF _Toc53673100 \h </w:instrText>
-        </w:r>
-        <w:r>
-          <w:rPr>
-            <w:noProof/>
-            <w:webHidden/>
-          </w:rPr>
-        </w:r>
-        <w:r>
-          <w:rPr>
-            <w:noProof/>
-            <w:webHidden/>
-          </w:rPr>
-          <w:fldChar w:fldCharType="separate"/>
-        </w:r>
-        <w:r>
-          <w:rPr>
-            <w:noProof/>
-            <w:webHidden/>
-          </w:rPr>
-          <w:t>9</w:t>
+          <w:t>19</w:t>
         </w:r>
         <w:r>
           <w:rPr>
@@ -4237,12 +4830,12 @@
         <w:pStyle w:val="Chng"/>
         <w:jc w:val="center"/>
       </w:pPr>
-      <w:bookmarkStart w:id="4" w:name="_Toc53673084"/>
+      <w:bookmarkStart w:id="5" w:name="_Toc58100551"/>
       <w:r>
         <w:lastRenderedPageBreak/>
         <w:t>LIST OF TABLES, FIGURES, GRAPHICS</w:t>
       </w:r>
-      <w:bookmarkEnd w:id="4"/>
+      <w:bookmarkEnd w:id="5"/>
     </w:p>
     <w:p>
       <w:pPr>
@@ -4512,7 +5105,7 @@
       <w:pPr>
         <w:pStyle w:val="Chng"/>
       </w:pPr>
-      <w:bookmarkStart w:id="5" w:name="_Toc53673085"/>
+      <w:bookmarkStart w:id="6" w:name="_Toc58100552"/>
       <w:r>
         <w:lastRenderedPageBreak/>
         <w:t>CHAPTER</w:t>
@@ -4523,37 +5116,22 @@
       <w:r>
         <w:t xml:space="preserve"> – </w:t>
       </w:r>
-      <w:bookmarkEnd w:id="5"/>
-      <w:r>
-        <w:t>OVERVIEW</w:t>
-      </w:r>
+      <w:r>
+        <w:t>REQUIREMENTS ENGINEERING</w:t>
+      </w:r>
+      <w:bookmarkEnd w:id="6"/>
     </w:p>
     <w:p>
       <w:pPr>
         <w:pStyle w:val="Tiumccp1"/>
-      </w:pPr>
-      <w:bookmarkStart w:id="6" w:name="_Toc53673086"/>
-      <w:r>
-        <w:t>1.1</w:t>
-      </w:r>
-      <w:r>
-        <w:t xml:space="preserve"> </w:t>
-      </w:r>
-      <w:bookmarkEnd w:id="6"/>
-      <w:r>
-        <w:t>Introduce</w:t>
-      </w:r>
-    </w:p>
-    <w:p>
-      <w:pPr>
-        <w:pStyle w:val="Tiumccp2"/>
-      </w:pPr>
-      <w:bookmarkStart w:id="7" w:name="_Toc53673087"/>
-      <w:r>
-        <w:t xml:space="preserve">1.1.1 </w:t>
-      </w:r>
-      <w:r>
-        <w:t>Tiểu mục cấp 2</w:t>
+        <w:numPr>
+          <w:ilvl w:val="1"/>
+          <w:numId w:val="13"/>
+        </w:numPr>
+      </w:pPr>
+      <w:bookmarkStart w:id="7" w:name="_Toc58100553"/>
+      <w:r>
+        <w:t>Project Overview</w:t>
       </w:r>
       <w:bookmarkEnd w:id="7"/>
     </w:p>
@@ -4562,635 +5140,14 @@
         <w:pStyle w:val="Nidungvnbn"/>
       </w:pPr>
       <w:r>
-        <w:t xml:space="preserve">Nội dung chi tiết của tiểu mục. </w:t>
-      </w:r>
-    </w:p>
-    <w:p>
-      <w:pPr>
-        <w:pStyle w:val="Tiumccp3"/>
-      </w:pPr>
-      <w:bookmarkStart w:id="8" w:name="_Toc53673088"/>
-      <w:r>
-        <w:t xml:space="preserve">1.1.1.1 </w:t>
-      </w:r>
-      <w:r>
-        <w:t>Tiểu mục cấp 3</w:t>
-      </w:r>
-      <w:bookmarkEnd w:id="8"/>
-    </w:p>
-    <w:p>
-      <w:pPr>
-        <w:pStyle w:val="Nidungvnbn"/>
-      </w:pPr>
-      <w:r>
-        <w:t>- Đây là cấp tiểu mục nhỏ nhất, không thể tiếp tục phân chia.</w:t>
-      </w:r>
-    </w:p>
-    <w:p>
-      <w:pPr>
-        <w:pStyle w:val="Nidungvnbn"/>
-      </w:pPr>
-      <w:r>
-        <w:t>- Các ý trong tiểu mục được trình bày gạch đầu dòng “-“.</w:t>
-      </w:r>
-    </w:p>
-    <w:p>
-      <w:pPr>
-        <w:pStyle w:val="Nidungvnbn"/>
-      </w:pPr>
-      <w:r>
-        <w:t>- Các ý nhỏ hơn sử dụng bullet như sau:</w:t>
-      </w:r>
-    </w:p>
-    <w:p>
-      <w:pPr>
-        <w:pStyle w:val="Nidungvnbn"/>
-        <w:numPr>
-          <w:ilvl w:val="0"/>
-          <w:numId w:val="8"/>
-        </w:numPr>
-      </w:pPr>
-      <w:r>
-        <w:t>Ý nhỏ 1.</w:t>
-      </w:r>
-    </w:p>
-    <w:p>
-      <w:pPr>
-        <w:pStyle w:val="Nidungvnbn"/>
-        <w:numPr>
-          <w:ilvl w:val="0"/>
-          <w:numId w:val="8"/>
-        </w:numPr>
-      </w:pPr>
-      <w:r>
-        <w:t>Ý nhỏ 2.</w:t>
-      </w:r>
-    </w:p>
-    <w:p>
-      <w:pPr>
-        <w:pStyle w:val="Nidungvnbn"/>
-      </w:pPr>
-      <w:r>
-        <w:t xml:space="preserve">- </w:t>
-      </w:r>
-      <w:r>
-        <w:t xml:space="preserve">Cần lưu ý rằng đây là cấp sâu nhất, không được phép chia thành 1.1.1.1.1 . </w:t>
-      </w:r>
-    </w:p>
-    <w:p>
-      <w:pPr>
-        <w:pStyle w:val="Tiumccp3"/>
-      </w:pPr>
-      <w:bookmarkStart w:id="9" w:name="_Toc53673089"/>
-      <w:r>
-        <w:t>1.1.1.2 Tiểu mục cấp 3 tiếp theo.</w:t>
-      </w:r>
-      <w:bookmarkEnd w:id="9"/>
-    </w:p>
-    <w:p>
-      <w:pPr>
-        <w:pStyle w:val="Nidungvnbn"/>
-      </w:pPr>
-      <w:r>
-        <w:t>Nội dung của tiểu mục thứ ba, khi soạn thảo hãy dùng Styles có sẵn, để khi tạo mục lục sẽ tự động và đồng nhất mỗi khi chún</w:t>
-      </w:r>
-      <w:bookmarkStart w:id="10" w:name="_GoBack"/>
-      <w:bookmarkEnd w:id="10"/>
-      <w:r>
-        <w:t>g ta thay đổi format.</w:t>
-      </w:r>
-    </w:p>
-    <w:p>
-      <w:pPr>
-        <w:pStyle w:val="Tiumccp2"/>
-      </w:pPr>
-      <w:bookmarkStart w:id="11" w:name="_Toc53673090"/>
-      <w:r>
-        <w:t>1.1.2 Tiểu mục cấp 2 tiếp theo</w:t>
-      </w:r>
-      <w:bookmarkEnd w:id="11"/>
-    </w:p>
-    <w:p>
-      <w:pPr>
-        <w:pStyle w:val="Nidungvnbn"/>
-      </w:pPr>
-      <w:r>
-        <w:t>Không phải lúc nào cũng chia thành tiểu mục cấp 3, nếu như ý trình bày được gói gọn.</w:t>
-      </w:r>
-    </w:p>
-    <w:p>
-      <w:pPr>
-        <w:pStyle w:val="Tiumccp1"/>
-      </w:pPr>
-    </w:p>
-    <w:p>
-      <w:pPr>
-        <w:pStyle w:val="Tiumccp1"/>
-      </w:pPr>
-      <w:bookmarkStart w:id="12" w:name="_Toc53673091"/>
-      <w:r>
-        <w:t xml:space="preserve">1.2 </w:t>
-      </w:r>
-      <w:bookmarkEnd w:id="12"/>
-      <w:r>
-        <w:t>Structure</w:t>
-      </w:r>
-    </w:p>
-    <w:p>
-      <w:pPr>
-        <w:pStyle w:val="Tiumccp1"/>
-      </w:pPr>
-      <w:r>
-        <w:rPr>
-          <w:sz w:val="26"/>
-          <w:szCs w:val="26"/>
-        </w:rPr>
-        <w:br w:type="page"/>
-      </w:r>
-    </w:p>
-    <w:p>
-      <w:pPr>
-        <w:pStyle w:val="Chng"/>
-      </w:pPr>
-      <w:bookmarkStart w:id="13" w:name="_Toc53673092"/>
-      <w:r>
-        <w:lastRenderedPageBreak/>
-        <w:t>CHAPTER</w:t>
-      </w:r>
-      <w:r>
-        <w:t xml:space="preserve"> 2</w:t>
-      </w:r>
-      <w:r>
-        <w:t xml:space="preserve"> – </w:t>
-      </w:r>
-      <w:bookmarkEnd w:id="13"/>
-      <w:r>
-        <w:t>USE CASE SPECIFICATION AND DIAGRAMS</w:t>
-      </w:r>
-    </w:p>
-    <w:p>
-      <w:pPr>
-        <w:pStyle w:val="Nidungvnbn"/>
-      </w:pPr>
-      <w:r>
-        <w:rPr>
-          <w:i/>
-        </w:rPr>
-        <w:t>Tổng quan</w:t>
-      </w:r>
-      <w:r>
-        <w:t>: phân tích, đánh giá các công trình nghiên cứu đã có của tác giả, các tác giả khác trong và ngoài nước liên quan mật thiết đến đề tài; nêu những vấn đề còn tồn tại; chỉ ra những vấn đề mà đề tài cần tập trung nghiên cứu, giải quyết;</w:t>
-      </w:r>
-    </w:p>
-    <w:p>
-      <w:pPr>
-        <w:pStyle w:val="Tiumccp1"/>
-      </w:pPr>
-      <w:bookmarkStart w:id="14" w:name="_Toc53673093"/>
-      <w:r>
-        <w:t>1.1 Trình bày công thức toán học</w:t>
-      </w:r>
-      <w:bookmarkEnd w:id="14"/>
-    </w:p>
-    <w:p>
-      <w:pPr>
-        <w:pStyle w:val="Nidungvnbn"/>
-      </w:pPr>
-      <w:r>
-        <w:t xml:space="preserve">Công thức toán học cần nhất quán trong toàn bộ luận văn. Sử dụng công cụ của MS Word và đánh số theo </w:t>
-      </w:r>
-      <w:r>
-        <w:t>CHAPTER</w:t>
-      </w:r>
-      <w:r>
-        <w:t xml:space="preserve">, số thứ tự trong </w:t>
-      </w:r>
-      <w:r>
-        <w:t>CHAPTER</w:t>
-      </w:r>
-      <w:r>
-        <w:t>. Ví dụ công thức sau đây đánh là 2.1.</w:t>
-      </w:r>
-    </w:p>
-    <w:p>
-      <w:pPr>
-        <w:pStyle w:val="Nidungvnbn"/>
-        <w:jc w:val="center"/>
-      </w:pPr>
-      <m:oMath>
-        <m:r>
-          <w:rPr>
-            <w:rFonts w:ascii="Cambria Math" w:hAnsi="Cambria Math"/>
-            <w:sz w:val="36"/>
-          </w:rPr>
-          <m:t>x</m:t>
-        </m:r>
-        <m:r>
-          <m:rPr>
-            <m:sty m:val="p"/>
-          </m:rPr>
-          <w:rPr>
-            <w:rFonts w:ascii="Cambria Math" w:hAnsi="Cambria Math"/>
-            <w:sz w:val="36"/>
-          </w:rPr>
-          <m:t>=</m:t>
-        </m:r>
-        <m:f>
-          <m:fPr>
-            <m:ctrlPr>
-              <w:rPr>
-                <w:rFonts w:ascii="Cambria Math" w:hAnsi="Cambria Math"/>
-                <w:sz w:val="36"/>
-              </w:rPr>
-            </m:ctrlPr>
-          </m:fPr>
-          <m:num>
-            <m:r>
-              <m:rPr>
-                <m:sty m:val="p"/>
-              </m:rPr>
-              <w:rPr>
-                <w:rFonts w:ascii="Cambria Math" w:hAnsi="Cambria Math"/>
-                <w:sz w:val="36"/>
-              </w:rPr>
-              <m:t>-</m:t>
-            </m:r>
-            <m:r>
-              <w:rPr>
-                <w:rFonts w:ascii="Cambria Math" w:hAnsi="Cambria Math"/>
-                <w:sz w:val="36"/>
-              </w:rPr>
-              <m:t>b</m:t>
-            </m:r>
-            <m:r>
-              <m:rPr>
-                <m:sty m:val="p"/>
-              </m:rPr>
-              <w:rPr>
-                <w:rFonts w:ascii="Cambria Math" w:hAnsi="Cambria Math"/>
-                <w:sz w:val="36"/>
-              </w:rPr>
-              <m:t>±</m:t>
-            </m:r>
-            <m:rad>
-              <m:radPr>
-                <m:degHide m:val="1"/>
-                <m:ctrlPr>
-                  <w:rPr>
-                    <w:rFonts w:ascii="Cambria Math" w:hAnsi="Cambria Math"/>
-                    <w:sz w:val="36"/>
-                  </w:rPr>
-                </m:ctrlPr>
-              </m:radPr>
-              <m:deg/>
-              <m:e>
-                <m:sSup>
-                  <m:sSupPr>
-                    <m:ctrlPr>
-                      <w:rPr>
-                        <w:rFonts w:ascii="Cambria Math" w:hAnsi="Cambria Math"/>
-                        <w:sz w:val="36"/>
-                      </w:rPr>
-                    </m:ctrlPr>
-                  </m:sSupPr>
-                  <m:e>
-                    <m:r>
-                      <w:rPr>
-                        <w:rFonts w:ascii="Cambria Math" w:hAnsi="Cambria Math"/>
-                        <w:sz w:val="36"/>
-                      </w:rPr>
-                      <m:t>b</m:t>
-                    </m:r>
-                  </m:e>
-                  <m:sup>
-                    <m:r>
-                      <m:rPr>
-                        <m:sty m:val="p"/>
-                      </m:rPr>
-                      <w:rPr>
-                        <w:rFonts w:ascii="Cambria Math" w:hAnsi="Cambria Math"/>
-                        <w:sz w:val="36"/>
-                      </w:rPr>
-                      <m:t>2</m:t>
-                    </m:r>
-                  </m:sup>
-                </m:sSup>
-                <m:r>
-                  <m:rPr>
-                    <m:sty m:val="p"/>
-                  </m:rPr>
-                  <w:rPr>
-                    <w:rFonts w:ascii="Cambria Math" w:hAnsi="Cambria Math"/>
-                    <w:sz w:val="36"/>
-                  </w:rPr>
-                  <m:t>-4</m:t>
-                </m:r>
-                <m:r>
-                  <w:rPr>
-                    <w:rFonts w:ascii="Cambria Math" w:hAnsi="Cambria Math"/>
-                    <w:sz w:val="36"/>
-                  </w:rPr>
-                  <m:t>ac</m:t>
-                </m:r>
-              </m:e>
-            </m:rad>
-          </m:num>
-          <m:den>
-            <m:r>
-              <m:rPr>
-                <m:sty m:val="p"/>
-              </m:rPr>
-              <w:rPr>
-                <w:rFonts w:ascii="Cambria Math" w:hAnsi="Cambria Math"/>
-                <w:sz w:val="36"/>
-              </w:rPr>
-              <m:t>2</m:t>
-            </m:r>
-            <m:r>
-              <w:rPr>
-                <w:rFonts w:ascii="Cambria Math" w:hAnsi="Cambria Math"/>
-                <w:sz w:val="36"/>
-              </w:rPr>
-              <m:t>a</m:t>
-            </m:r>
-          </m:den>
-        </m:f>
-      </m:oMath>
-      <w:r>
-        <w:tab/>
-      </w:r>
-      <w:r>
-        <w:tab/>
-      </w:r>
-      <w:r>
-        <w:tab/>
-        <w:t>(2.1)</w:t>
-      </w:r>
-    </w:p>
-    <w:p>
-      <w:pPr>
-        <w:pStyle w:val="Nidungvnbn"/>
-      </w:pPr>
-      <w:r>
-        <w:t>Trong công thức, nếu có các kí hiệu là lần đầu tiên sử dụng, cần phải giải thích rõ kí hiệu đó đại diện cho phần tử nào và đơn vị là gì.</w:t>
-      </w:r>
-    </w:p>
-    <w:p>
-      <w:pPr>
-        <w:pStyle w:val="Nidungvnbn"/>
-        <w:jc w:val="center"/>
-      </w:pPr>
-      <m:oMath>
-        <m:sSup>
-          <m:sSupPr>
-            <m:ctrlPr>
-              <w:rPr>
-                <w:rFonts w:ascii="Cambria Math" w:hAnsi="Cambria Math"/>
-              </w:rPr>
-            </m:ctrlPr>
-          </m:sSupPr>
-          <m:e>
-            <m:r>
-              <w:rPr>
-                <w:rFonts w:ascii="Cambria Math" w:hAnsi="Cambria Math"/>
-              </w:rPr>
-              <m:t>a</m:t>
-            </m:r>
-          </m:e>
-          <m:sup>
-            <m:r>
-              <w:rPr>
-                <w:rFonts w:ascii="Cambria Math" w:hAnsi="Cambria Math"/>
-              </w:rPr>
-              <m:t>2</m:t>
-            </m:r>
-          </m:sup>
-        </m:sSup>
-        <m:r>
-          <w:rPr>
-            <w:rFonts w:ascii="Cambria Math" w:hAnsi="Cambria Math"/>
-          </w:rPr>
-          <m:t>+</m:t>
-        </m:r>
-        <m:sSup>
-          <m:sSupPr>
-            <m:ctrlPr>
-              <w:rPr>
-                <w:rFonts w:ascii="Cambria Math" w:hAnsi="Cambria Math"/>
-              </w:rPr>
-            </m:ctrlPr>
-          </m:sSupPr>
-          <m:e>
-            <m:r>
-              <w:rPr>
-                <w:rFonts w:ascii="Cambria Math" w:hAnsi="Cambria Math"/>
-              </w:rPr>
-              <m:t>b</m:t>
-            </m:r>
-          </m:e>
-          <m:sup>
-            <m:r>
-              <w:rPr>
-                <w:rFonts w:ascii="Cambria Math" w:hAnsi="Cambria Math"/>
-              </w:rPr>
-              <m:t>2</m:t>
-            </m:r>
-          </m:sup>
-        </m:sSup>
-        <m:r>
-          <w:rPr>
-            <w:rFonts w:ascii="Cambria Math" w:hAnsi="Cambria Math"/>
-          </w:rPr>
-          <m:t>=</m:t>
-        </m:r>
-        <m:sSup>
-          <m:sSupPr>
-            <m:ctrlPr>
-              <w:rPr>
-                <w:rFonts w:ascii="Cambria Math" w:hAnsi="Cambria Math"/>
-              </w:rPr>
-            </m:ctrlPr>
-          </m:sSupPr>
-          <m:e>
-            <m:r>
-              <w:rPr>
-                <w:rFonts w:ascii="Cambria Math" w:hAnsi="Cambria Math"/>
-              </w:rPr>
-              <m:t>c</m:t>
-            </m:r>
-          </m:e>
-          <m:sup>
-            <m:r>
-              <w:rPr>
-                <w:rFonts w:ascii="Cambria Math" w:hAnsi="Cambria Math"/>
-              </w:rPr>
-              <m:t>2</m:t>
-            </m:r>
-          </m:sup>
-        </m:sSup>
-      </m:oMath>
-      <w:r>
-        <w:tab/>
-      </w:r>
-      <w:r>
-        <w:tab/>
-      </w:r>
-      <w:r>
-        <w:tab/>
-        <w:t>(2.2)</w:t>
-      </w:r>
-    </w:p>
-    <w:p>
-      <w:pPr>
-        <w:pStyle w:val="Nidungvnbn"/>
-      </w:pPr>
-      <w:r>
-        <w:t>Trong công thức 2.2:</w:t>
-      </w:r>
-    </w:p>
-    <w:p>
-      <w:pPr>
-        <w:pStyle w:val="Nidungvnbn"/>
-        <w:numPr>
-          <w:ilvl w:val="0"/>
-          <w:numId w:val="9"/>
-        </w:numPr>
-      </w:pPr>
-      <w:r>
-        <w:t>a: độ dài cạnh góc vuông của tam giác, đơn vị mét (</w:t>
-      </w:r>
-      <w:r>
-        <w:rPr>
-          <w:i/>
-        </w:rPr>
-        <w:t>m</w:t>
-      </w:r>
-      <w:r>
-        <w:t>).</w:t>
-      </w:r>
-    </w:p>
-    <w:p>
-      <w:pPr>
-        <w:pStyle w:val="Nidungvnbn"/>
-        <w:numPr>
-          <w:ilvl w:val="0"/>
-          <w:numId w:val="9"/>
-        </w:numPr>
-      </w:pPr>
-      <w:r>
-        <w:t>b: độ dài cạnh góc vuông còn lại của tam giác, đơn vị mét (</w:t>
-      </w:r>
-      <w:r>
-        <w:rPr>
-          <w:i/>
-        </w:rPr>
-        <w:t>m</w:t>
-      </w:r>
-      <w:r>
-        <w:t>).</w:t>
-      </w:r>
-    </w:p>
-    <w:p>
-      <w:pPr>
-        <w:pStyle w:val="Nidungvnbn"/>
-        <w:numPr>
-          <w:ilvl w:val="0"/>
-          <w:numId w:val="9"/>
-        </w:numPr>
-      </w:pPr>
-      <w:r>
-        <w:t>c: độ dài cạnh huyền của tam giác, đơn vị mét (</w:t>
-      </w:r>
-      <w:r>
-        <w:rPr>
-          <w:i/>
-        </w:rPr>
-        <w:t>m</w:t>
-      </w:r>
-      <w:r>
-        <w:t>).</w:t>
-      </w:r>
-    </w:p>
-    <w:p>
-      <w:pPr>
-        <w:pStyle w:val="Nidungvnbn"/>
-      </w:pPr>
-    </w:p>
-    <w:p>
-      <w:pPr>
-        <w:pStyle w:val="Tiumccp1"/>
-      </w:pPr>
-      <w:bookmarkStart w:id="15" w:name="_Toc53673094"/>
-      <w:r>
-        <w:t>1.2 Trình bày một hình vẽ, sơ đồ</w:t>
-      </w:r>
-      <w:bookmarkEnd w:id="15"/>
-    </w:p>
-    <w:p>
-      <w:pPr>
-        <w:pStyle w:val="Nidungvnbn"/>
-      </w:pPr>
-      <w:r>
-        <w:t xml:space="preserve">Việc đánh số bảng biểu, hình vẽ, phương trình phải gắn với số </w:t>
-      </w:r>
-      <w:r>
-        <w:t>CHAPTER</w:t>
-      </w:r>
-      <w:r>
-        <w:t xml:space="preserve"> (Thí dụ hình 3.4 có nghĩa là hình thứ 4 trong </w:t>
-      </w:r>
-      <w:r>
-        <w:t>CHAPTER</w:t>
-      </w:r>
-      <w:r>
-        <w:t xml:space="preserve"> 3). Mọi bảng biểu, đồ thị lấy từ các nguồn khác phải được trích dẫn đầy đủ (ví dụ: </w:t>
-      </w:r>
-      <w:r>
-        <w:rPr>
-          <w:i/>
-        </w:rPr>
-        <w:t>Nguồn:</w:t>
-      </w:r>
-      <w:r>
-        <w:t xml:space="preserve"> </w:t>
-      </w:r>
-      <w:r>
-        <w:rPr>
-          <w:i/>
-        </w:rPr>
-        <w:t>Tr.35, Tạp chí Tín dụng (2012), Số 15, NXB Tài chính, TP.HCM</w:t>
-      </w:r>
-      <w:r>
-        <w:t xml:space="preserve">). Nguồn được trích dẫn phải được liệt kê chính xác trong Danh mục tài liệu tham khảo. Đầu đề của bảng, biểu ghi phía trên bảng, biểu; đầu đề của hình vẽ ghi phía dưới hình. Thông thường những bảng ngắn và đồ thị nhỏ phải đi liền với phần nội dung đề cập tới các bảng và đồ thị này ở </w:t>
-      </w:r>
-      <w:r>
-        <w:rPr>
-          <w:i/>
-        </w:rPr>
-        <w:t>lần thứ nhất</w:t>
-      </w:r>
-      <w:r>
-        <w:t xml:space="preserve">. Các bảng dài có thể </w:t>
-      </w:r>
-      <w:r>
-        <w:lastRenderedPageBreak/>
-        <w:t>để ở những trang riêng nhưng cũng phải tiếp ngay theo phần nội dung đề cập tới bảng này ở lần đầu tiên.</w:t>
-      </w:r>
-    </w:p>
-    <w:p>
-      <w:pPr>
-        <w:pStyle w:val="Nidungvnbn"/>
-        <w:jc w:val="center"/>
-      </w:pPr>
-      <w:r>
         <w:rPr>
           <w:noProof/>
         </w:rPr>
         <w:drawing>
-          <wp:inline distT="0" distB="0" distL="0" distR="0" wp14:anchorId="19F89B24" wp14:editId="71648260">
-            <wp:extent cx="4691380" cy="3514725"/>
-            <wp:effectExtent l="0" t="0" r="0" b="9525"/>
-            <wp:docPr id="3" name="Picture 3" descr="Model for FTP Use"/>
+          <wp:inline distT="0" distB="0" distL="0" distR="0" wp14:anchorId="6BC92F48" wp14:editId="3CC463A4">
+            <wp:extent cx="5220000" cy="3746313"/>
+            <wp:effectExtent l="0" t="0" r="0" b="6985"/>
+            <wp:docPr id="2" name="Picture 2"/>
             <wp:cNvGraphicFramePr>
               <a:graphicFrameLocks xmlns:a="http://schemas.openxmlformats.org/drawingml/2006/main" noChangeAspect="1"/>
             </wp:cNvGraphicFramePr>
@@ -5198,20 +5155,160 @@
               <a:graphicData uri="http://schemas.openxmlformats.org/drawingml/2006/picture">
                 <pic:pic xmlns:pic="http://schemas.openxmlformats.org/drawingml/2006/picture">
                   <pic:nvPicPr>
-                    <pic:cNvPr id="0" name="Picture 5" descr="Model for FTP Use"/>
+                    <pic:cNvPr id="1" name=""/>
+                    <pic:cNvPicPr/>
+                  </pic:nvPicPr>
+                  <pic:blipFill>
+                    <a:blip r:embed="rId12"/>
+                    <a:stretch>
+                      <a:fillRect/>
+                    </a:stretch>
+                  </pic:blipFill>
+                  <pic:spPr>
+                    <a:xfrm>
+                      <a:off x="0" y="0"/>
+                      <a:ext cx="5220000" cy="3746313"/>
+                    </a:xfrm>
+                    <a:prstGeom prst="rect">
+                      <a:avLst/>
+                    </a:prstGeom>
+                  </pic:spPr>
+                </pic:pic>
+              </a:graphicData>
+            </a:graphic>
+          </wp:inline>
+        </w:drawing>
+      </w:r>
+    </w:p>
+    <w:p>
+      <w:pPr>
+        <w:pStyle w:val="Tiumccp1"/>
+        <w:numPr>
+          <w:ilvl w:val="1"/>
+          <w:numId w:val="13"/>
+        </w:numPr>
+      </w:pPr>
+      <w:bookmarkStart w:id="8" w:name="_Toc58100554"/>
+      <w:r>
+        <w:t>Analyze customer requirements</w:t>
+      </w:r>
+      <w:bookmarkEnd w:id="8"/>
+    </w:p>
+    <w:p>
+      <w:pPr>
+        <w:pStyle w:val="Nidungvnbn"/>
+      </w:pPr>
+      <w:r>
+        <w:rPr>
+          <w:noProof/>
+        </w:rPr>
+        <w:lastRenderedPageBreak/>
+        <w:drawing>
+          <wp:inline distT="0" distB="0" distL="0" distR="0" wp14:anchorId="198CDBEB" wp14:editId="000C3D84">
+            <wp:extent cx="5040000" cy="3374551"/>
+            <wp:effectExtent l="0" t="0" r="8255" b="0"/>
+            <wp:docPr id="17" name="Picture 17"/>
+            <wp:cNvGraphicFramePr>
+              <a:graphicFrameLocks xmlns:a="http://schemas.openxmlformats.org/drawingml/2006/main" noChangeAspect="1"/>
+            </wp:cNvGraphicFramePr>
+            <a:graphic xmlns:a="http://schemas.openxmlformats.org/drawingml/2006/main">
+              <a:graphicData uri="http://schemas.openxmlformats.org/drawingml/2006/picture">
+                <pic:pic xmlns:pic="http://schemas.openxmlformats.org/drawingml/2006/picture">
+                  <pic:nvPicPr>
+                    <pic:cNvPr id="1" name=""/>
+                    <pic:cNvPicPr/>
+                  </pic:nvPicPr>
+                  <pic:blipFill>
+                    <a:blip r:embed="rId13"/>
+                    <a:stretch>
+                      <a:fillRect/>
+                    </a:stretch>
+                  </pic:blipFill>
+                  <pic:spPr>
+                    <a:xfrm>
+                      <a:off x="0" y="0"/>
+                      <a:ext cx="5040000" cy="3374551"/>
+                    </a:xfrm>
+                    <a:prstGeom prst="rect">
+                      <a:avLst/>
+                    </a:prstGeom>
+                  </pic:spPr>
+                </pic:pic>
+              </a:graphicData>
+            </a:graphic>
+          </wp:inline>
+        </w:drawing>
+      </w:r>
+    </w:p>
+    <w:p>
+      <w:pPr>
+        <w:pStyle w:val="Tiumccp1"/>
+        <w:numPr>
+          <w:ilvl w:val="1"/>
+          <w:numId w:val="13"/>
+        </w:numPr>
+      </w:pPr>
+      <w:bookmarkStart w:id="9" w:name="_Toc58100555"/>
+      <w:r>
+        <w:t>I</w:t>
+      </w:r>
+      <w:r>
+        <w:t>nterview</w:t>
+      </w:r>
+      <w:r>
+        <w:t xml:space="preserve"> and collect f</w:t>
+      </w:r>
+      <w:r>
+        <w:t>orm</w:t>
+      </w:r>
+      <w:bookmarkEnd w:id="9"/>
+    </w:p>
+    <w:p>
+      <w:pPr>
+        <w:pStyle w:val="Nidungvnbn"/>
+        <w:numPr>
+          <w:ilvl w:val="0"/>
+          <w:numId w:val="14"/>
+        </w:numPr>
+        <w:jc w:val="left"/>
+      </w:pPr>
+      <w:r>
+        <w:rPr>
+          <w:noProof/>
+        </w:rPr>
+        <w:drawing>
+          <wp:anchor distT="0" distB="0" distL="114300" distR="114300" simplePos="0" relativeHeight="251658240" behindDoc="0" locked="0" layoutInCell="1" allowOverlap="1" wp14:anchorId="64E0AEAE" wp14:editId="66E35DE4">
+            <wp:simplePos x="0" y="0"/>
+            <wp:positionH relativeFrom="column">
+              <wp:posOffset>3475055</wp:posOffset>
+            </wp:positionH>
+            <wp:positionV relativeFrom="paragraph">
+              <wp:posOffset>6535</wp:posOffset>
+            </wp:positionV>
+            <wp:extent cx="2268547" cy="1619885"/>
+            <wp:effectExtent l="0" t="0" r="0" b="0"/>
+            <wp:wrapSquare wrapText="bothSides"/>
+            <wp:docPr id="6" name="Picture 6"/>
+            <wp:cNvGraphicFramePr>
+              <a:graphicFrameLocks xmlns:a="http://schemas.openxmlformats.org/drawingml/2006/main" noChangeAspect="1"/>
+            </wp:cNvGraphicFramePr>
+            <a:graphic xmlns:a="http://schemas.openxmlformats.org/drawingml/2006/main">
+              <a:graphicData uri="http://schemas.openxmlformats.org/drawingml/2006/picture">
+                <pic:pic xmlns:pic="http://schemas.openxmlformats.org/drawingml/2006/picture">
+                  <pic:nvPicPr>
+                    <pic:cNvPr id="0" name="Picture 1" descr="How to interview your CXO customers - KickStart Alliance - Customer Success  Consulting"/>
                     <pic:cNvPicPr>
                       <a:picLocks noChangeAspect="1" noChangeArrowheads="1"/>
                     </pic:cNvPicPr>
                   </pic:nvPicPr>
                   <pic:blipFill>
-                    <a:blip r:embed="rId12">
+                    <a:blip r:embed="rId14" cstate="print">
                       <a:extLst>
                         <a:ext uri="{28A0092B-C50C-407E-A947-70E740481C1C}">
                           <a14:useLocalDpi xmlns:a14="http://schemas.microsoft.com/office/drawing/2010/main" val="0"/>
                         </a:ext>
                       </a:extLst>
                     </a:blip>
-                    <a:srcRect/>
                     <a:stretch>
                       <a:fillRect/>
                     </a:stretch>
@@ -5219,7 +5316,7 @@
                   <pic:spPr bwMode="auto">
                     <a:xfrm>
                       <a:off x="0" y="0"/>
-                      <a:ext cx="4691380" cy="3514725"/>
+                      <a:ext cx="2268547" cy="1619885"/>
                     </a:xfrm>
                     <a:prstGeom prst="rect">
                       <a:avLst/>
@@ -5232,144 +5329,2080 @@
                 </pic:pic>
               </a:graphicData>
             </a:graphic>
-          </wp:inline>
+            <wp14:sizeRelH relativeFrom="margin">
+              <wp14:pctWidth>0</wp14:pctWidth>
+            </wp14:sizeRelH>
+            <wp14:sizeRelV relativeFrom="margin">
+              <wp14:pctHeight>0</wp14:pctHeight>
+            </wp14:sizeRelV>
+          </wp:anchor>
         </w:drawing>
       </w:r>
-    </w:p>
-    <w:p>
-      <w:pPr>
-        <w:pStyle w:val="Caption"/>
-      </w:pPr>
-      <w:bookmarkStart w:id="16" w:name="_Toc387689394"/>
-      <w:r>
-        <w:t xml:space="preserve">Hình </w:t>
-      </w:r>
-      <w:r>
-        <w:t>2.</w:t>
-      </w:r>
-      <w:fldSimple w:instr=" SEQ Hình \* ARABIC ">
-        <w:r>
-          <w:rPr>
-            <w:noProof/>
-          </w:rPr>
-          <w:t>1</w:t>
-        </w:r>
-      </w:fldSimple>
-      <w:commentRangeStart w:id="17"/>
-      <w:r>
-        <w:t>: Kiến trúc FTP</w:t>
-      </w:r>
-      <w:bookmarkEnd w:id="16"/>
-    </w:p>
-    <w:p>
-      <w:pPr>
-        <w:jc w:val="center"/>
-      </w:pPr>
-      <w:r>
-        <w:t>Nguồn: (Postel &amp; Reynolds 1985)</w:t>
-      </w:r>
-    </w:p>
-    <w:commentRangeEnd w:id="17"/>
-    <w:p>
-      <w:r>
-        <w:rPr>
-          <w:rStyle w:val="CommentReference"/>
-        </w:rPr>
-        <w:commentReference w:id="17"/>
-      </w:r>
-    </w:p>
-    <w:p>
-      <w:pPr>
-        <w:spacing w:after="200" w:line="276" w:lineRule="auto"/>
-        <w:rPr>
-          <w:sz w:val="26"/>
-          <w:szCs w:val="26"/>
-        </w:rPr>
-      </w:pPr>
-    </w:p>
-    <w:p>
-      <w:pPr>
-        <w:spacing w:after="200" w:line="276" w:lineRule="auto"/>
-        <w:rPr>
-          <w:b/>
-          <w:sz w:val="32"/>
-          <w:szCs w:val="32"/>
-        </w:rPr>
-      </w:pPr>
-      <w:r>
-        <w:br w:type="page"/>
-      </w:r>
-    </w:p>
-    <w:p>
-      <w:pPr>
-        <w:pStyle w:val="Chng"/>
-      </w:pPr>
-      <w:bookmarkStart w:id="18" w:name="_Toc53673095"/>
-      <w:r>
-        <w:lastRenderedPageBreak/>
-        <w:t>CHAPTER</w:t>
-      </w:r>
-      <w:r>
-        <w:t xml:space="preserve"> 3</w:t>
-      </w:r>
-      <w:r>
-        <w:t xml:space="preserve"> –</w:t>
-      </w:r>
-      <w:r>
-        <w:t xml:space="preserve"> </w:t>
-      </w:r>
-      <w:bookmarkEnd w:id="18"/>
-      <w:r>
-        <w:t>CLASS DIAGRAMS</w:t>
+      <w:r>
+        <w:t>Tool: Google Meet</w:t>
       </w:r>
     </w:p>
     <w:p>
       <w:pPr>
         <w:pStyle w:val="Nidungvnbn"/>
-      </w:pPr>
-      <w:r>
-        <w:rPr>
-          <w:i/>
-        </w:rPr>
-        <w:t>Những nghiên cứu thực nghiệm hoặc lý thuyết</w:t>
-      </w:r>
-      <w:r>
-        <w:t>: trình bày các cơ sở lý thuyết, lý luận, giả thuyết khoa học và phương pháp nghiên cứu sẽ được sử dụng trong Luận văn, Luận án;</w:t>
-      </w:r>
-    </w:p>
-    <w:p>
-      <w:pPr>
-        <w:pStyle w:val="Tiumccp1"/>
-      </w:pPr>
-      <w:bookmarkStart w:id="19" w:name="_Toc53673096"/>
-      <w:r>
-        <w:t>3.1 Chèn bảng:</w:t>
-      </w:r>
-      <w:bookmarkEnd w:id="19"/>
+        <w:numPr>
+          <w:ilvl w:val="0"/>
+          <w:numId w:val="14"/>
+        </w:numPr>
+        <w:jc w:val="left"/>
+      </w:pPr>
+      <w:r>
+        <w:t>Record Metting: Yes</w:t>
+      </w:r>
+    </w:p>
+    <w:p>
+      <w:pPr>
+        <w:pStyle w:val="Nidungvnbn"/>
+        <w:numPr>
+          <w:ilvl w:val="0"/>
+          <w:numId w:val="14"/>
+        </w:numPr>
+        <w:jc w:val="left"/>
+      </w:pPr>
+      <w:r>
+        <w:t>Language</w:t>
+      </w:r>
+      <w:r>
+        <w:t>: Vietnamese</w:t>
+      </w:r>
+    </w:p>
+    <w:p>
+      <w:pPr>
+        <w:pStyle w:val="Nidungvnbn"/>
+        <w:numPr>
+          <w:ilvl w:val="0"/>
+          <w:numId w:val="14"/>
+        </w:numPr>
+        <w:jc w:val="left"/>
+      </w:pPr>
+      <w:r>
+        <w:t>I</w:t>
+      </w:r>
+      <w:r>
+        <w:t>nterpreters</w:t>
+      </w:r>
+      <w:r>
+        <w:t>: No</w:t>
+      </w:r>
+    </w:p>
+    <w:p>
+      <w:pPr>
+        <w:pStyle w:val="Nidungvnbn"/>
+        <w:numPr>
+          <w:ilvl w:val="0"/>
+          <w:numId w:val="14"/>
+        </w:numPr>
+        <w:jc w:val="left"/>
+      </w:pPr>
+      <w:r>
+        <w:t>Share Document: Microsoft Office + One Drive</w:t>
+      </w:r>
+    </w:p>
+    <w:p>
+      <w:pPr>
+        <w:pStyle w:val="Nidungvnbn"/>
+      </w:pPr>
     </w:p>
     <w:tbl>
       <w:tblPr>
         <w:tblStyle w:val="TableGrid"/>
         <w:tblW w:w="0" w:type="auto"/>
+        <w:tblInd w:w="421" w:type="dxa"/>
         <w:tblLook w:val="04A0" w:firstRow="1" w:lastRow="0" w:firstColumn="1" w:lastColumn="0" w:noHBand="0" w:noVBand="1"/>
       </w:tblPr>
       <w:tblGrid>
-        <w:gridCol w:w="3031"/>
-        <w:gridCol w:w="3048"/>
-        <w:gridCol w:w="3032"/>
+        <w:gridCol w:w="708"/>
+        <w:gridCol w:w="2169"/>
+        <w:gridCol w:w="3882"/>
+        <w:gridCol w:w="1931"/>
       </w:tblGrid>
       <w:tr>
         <w:tc>
           <w:tcPr>
-            <w:tcW w:w="3112" w:type="dxa"/>
-            <w:vAlign w:val="center"/>
+            <w:tcW w:w="708" w:type="dxa"/>
           </w:tcPr>
           <w:p>
             <w:pPr>
               <w:pStyle w:val="Nidungvnbn"/>
-              <w:spacing w:before="120"/>
-              <w:ind w:firstLine="142"/>
+              <w:spacing w:line="288" w:lineRule="auto"/>
+              <w:ind w:firstLine="0"/>
+              <w:jc w:val="center"/>
+            </w:pPr>
+            <w:r>
+              <w:t>No.</w:t>
+            </w:r>
+          </w:p>
+        </w:tc>
+        <w:tc>
+          <w:tcPr>
+            <w:tcW w:w="2169" w:type="dxa"/>
+            <w:vAlign w:val="center"/>
+          </w:tcPr>
+          <w:p>
+            <w:pPr>
+              <w:pStyle w:val="Nidungvnbn"/>
+              <w:spacing w:line="288" w:lineRule="auto"/>
+              <w:ind w:firstLine="0"/>
+              <w:jc w:val="center"/>
+            </w:pPr>
+            <w:r>
+              <w:t>Section/ Screen</w:t>
+            </w:r>
+          </w:p>
+        </w:tc>
+        <w:tc>
+          <w:tcPr>
+            <w:tcW w:w="3882" w:type="dxa"/>
+            <w:vAlign w:val="center"/>
+          </w:tcPr>
+          <w:p>
+            <w:pPr>
+              <w:pStyle w:val="Nidungvnbn"/>
+              <w:spacing w:line="288" w:lineRule="auto"/>
+              <w:ind w:firstLine="0"/>
+              <w:jc w:val="center"/>
+            </w:pPr>
+            <w:r>
+              <w:t>Comment/ Question</w:t>
+            </w:r>
+          </w:p>
+        </w:tc>
+        <w:tc>
+          <w:tcPr>
+            <w:tcW w:w="1931" w:type="dxa"/>
+            <w:vAlign w:val="center"/>
+          </w:tcPr>
+          <w:p>
+            <w:pPr>
+              <w:pStyle w:val="Nidungvnbn"/>
+              <w:spacing w:line="288" w:lineRule="auto"/>
+              <w:ind w:firstLine="0"/>
+              <w:jc w:val="center"/>
+            </w:pPr>
+            <w:r>
+              <w:t>Answer</w:t>
+            </w:r>
+          </w:p>
+        </w:tc>
+      </w:tr>
+      <w:tr>
+        <w:tc>
+          <w:tcPr>
+            <w:tcW w:w="708" w:type="dxa"/>
+          </w:tcPr>
+          <w:p>
+            <w:pPr>
+              <w:pStyle w:val="Nidungvnbn"/>
+              <w:spacing w:line="288" w:lineRule="auto"/>
+              <w:ind w:firstLine="0"/>
               <w:jc w:val="left"/>
+            </w:pPr>
+            <w:r>
+              <w:t>1</w:t>
+            </w:r>
+          </w:p>
+        </w:tc>
+        <w:tc>
+          <w:tcPr>
+            <w:tcW w:w="2169" w:type="dxa"/>
+            <w:vAlign w:val="center"/>
+          </w:tcPr>
+          <w:p>
+            <w:pPr>
+              <w:pStyle w:val="Nidungvnbn"/>
+              <w:spacing w:line="288" w:lineRule="auto"/>
+              <w:ind w:firstLine="0"/>
+              <w:jc w:val="left"/>
+            </w:pPr>
+            <w:r>
+              <w:t>Form Login</w:t>
+            </w:r>
+          </w:p>
+        </w:tc>
+        <w:tc>
+          <w:tcPr>
+            <w:tcW w:w="3882" w:type="dxa"/>
+            <w:vAlign w:val="center"/>
+          </w:tcPr>
+          <w:p>
+            <w:pPr>
+              <w:pStyle w:val="Nidungvnbn"/>
+              <w:spacing w:line="288" w:lineRule="auto"/>
+              <w:ind w:firstLine="0"/>
+              <w:jc w:val="left"/>
+            </w:pPr>
+          </w:p>
+        </w:tc>
+        <w:tc>
+          <w:tcPr>
+            <w:tcW w:w="1931" w:type="dxa"/>
+            <w:vAlign w:val="center"/>
+          </w:tcPr>
+          <w:p>
+            <w:pPr>
+              <w:pStyle w:val="Nidungvnbn"/>
+              <w:spacing w:line="288" w:lineRule="auto"/>
+              <w:ind w:firstLine="0"/>
+              <w:jc w:val="left"/>
+            </w:pPr>
+          </w:p>
+        </w:tc>
+      </w:tr>
+      <w:tr>
+        <w:tc>
+          <w:tcPr>
+            <w:tcW w:w="708" w:type="dxa"/>
+          </w:tcPr>
+          <w:p>
+            <w:pPr>
+              <w:pStyle w:val="Nidungvnbn"/>
+              <w:spacing w:line="288" w:lineRule="auto"/>
+              <w:ind w:firstLine="0"/>
+              <w:jc w:val="left"/>
+            </w:pPr>
+            <w:r>
+              <w:t>2</w:t>
+            </w:r>
+          </w:p>
+        </w:tc>
+        <w:tc>
+          <w:tcPr>
+            <w:tcW w:w="2169" w:type="dxa"/>
+            <w:vAlign w:val="center"/>
+          </w:tcPr>
+          <w:p>
+            <w:pPr>
+              <w:pStyle w:val="Nidungvnbn"/>
+              <w:spacing w:line="288" w:lineRule="auto"/>
+              <w:ind w:firstLine="0"/>
+              <w:jc w:val="left"/>
+            </w:pPr>
+            <w:r>
+              <w:t>Home page interface</w:t>
+            </w:r>
+          </w:p>
+        </w:tc>
+        <w:tc>
+          <w:tcPr>
+            <w:tcW w:w="3882" w:type="dxa"/>
+            <w:vAlign w:val="center"/>
+          </w:tcPr>
+          <w:p>
+            <w:pPr>
+              <w:pStyle w:val="Nidungvnbn"/>
+              <w:spacing w:line="288" w:lineRule="auto"/>
+              <w:ind w:firstLine="0"/>
+              <w:jc w:val="left"/>
+            </w:pPr>
+          </w:p>
+        </w:tc>
+        <w:tc>
+          <w:tcPr>
+            <w:tcW w:w="1931" w:type="dxa"/>
+            <w:vAlign w:val="center"/>
+          </w:tcPr>
+          <w:p>
+            <w:pPr>
+              <w:pStyle w:val="Nidungvnbn"/>
+              <w:spacing w:line="288" w:lineRule="auto"/>
+              <w:ind w:firstLine="0"/>
+              <w:jc w:val="left"/>
+            </w:pPr>
+          </w:p>
+        </w:tc>
+      </w:tr>
+      <w:tr>
+        <w:tc>
+          <w:tcPr>
+            <w:tcW w:w="708" w:type="dxa"/>
+          </w:tcPr>
+          <w:p>
+            <w:pPr>
+              <w:pStyle w:val="Nidungvnbn"/>
+              <w:spacing w:line="288" w:lineRule="auto"/>
+              <w:ind w:firstLine="0"/>
+              <w:jc w:val="left"/>
+            </w:pPr>
+            <w:r>
+              <w:t>3</w:t>
+            </w:r>
+          </w:p>
+        </w:tc>
+        <w:tc>
+          <w:tcPr>
+            <w:tcW w:w="2169" w:type="dxa"/>
+            <w:vAlign w:val="center"/>
+          </w:tcPr>
+          <w:p>
+            <w:pPr>
+              <w:pStyle w:val="Nidungvnbn"/>
+              <w:spacing w:line="288" w:lineRule="auto"/>
+              <w:ind w:firstLine="0"/>
+              <w:jc w:val="left"/>
+            </w:pPr>
+            <w:r>
+              <w:t>Room view</w:t>
+            </w:r>
+            <w:r>
+              <w:t xml:space="preserve"> (detail)</w:t>
+            </w:r>
+            <w:r>
+              <w:t xml:space="preserve"> interface</w:t>
+            </w:r>
+          </w:p>
+        </w:tc>
+        <w:tc>
+          <w:tcPr>
+            <w:tcW w:w="3882" w:type="dxa"/>
+            <w:vAlign w:val="center"/>
+          </w:tcPr>
+          <w:p>
+            <w:pPr>
+              <w:pStyle w:val="Nidungvnbn"/>
+              <w:spacing w:line="288" w:lineRule="auto"/>
+              <w:ind w:firstLine="0"/>
+              <w:jc w:val="left"/>
+            </w:pPr>
+          </w:p>
+        </w:tc>
+        <w:tc>
+          <w:tcPr>
+            <w:tcW w:w="1931" w:type="dxa"/>
+            <w:vAlign w:val="center"/>
+          </w:tcPr>
+          <w:p>
+            <w:pPr>
+              <w:pStyle w:val="Nidungvnbn"/>
+              <w:spacing w:line="288" w:lineRule="auto"/>
+              <w:ind w:firstLine="0"/>
+              <w:jc w:val="left"/>
+            </w:pPr>
+          </w:p>
+        </w:tc>
+      </w:tr>
+      <w:tr>
+        <w:tc>
+          <w:tcPr>
+            <w:tcW w:w="708" w:type="dxa"/>
+          </w:tcPr>
+          <w:p>
+            <w:pPr>
+              <w:pStyle w:val="Nidungvnbn"/>
+              <w:spacing w:line="288" w:lineRule="auto"/>
+              <w:ind w:firstLine="0"/>
+              <w:jc w:val="left"/>
+            </w:pPr>
+            <w:r>
+              <w:t>4</w:t>
+            </w:r>
+          </w:p>
+        </w:tc>
+        <w:tc>
+          <w:tcPr>
+            <w:tcW w:w="2169" w:type="dxa"/>
+            <w:vAlign w:val="center"/>
+          </w:tcPr>
+          <w:p>
+            <w:pPr>
+              <w:pStyle w:val="Nidungvnbn"/>
+              <w:spacing w:line="288" w:lineRule="auto"/>
+              <w:ind w:firstLine="0"/>
+              <w:jc w:val="left"/>
+            </w:pPr>
+            <w:r>
+              <w:t>Booking interface</w:t>
+            </w:r>
+          </w:p>
+        </w:tc>
+        <w:tc>
+          <w:tcPr>
+            <w:tcW w:w="3882" w:type="dxa"/>
+            <w:vAlign w:val="center"/>
+          </w:tcPr>
+          <w:p>
+            <w:pPr>
+              <w:pStyle w:val="Nidungvnbn"/>
+              <w:spacing w:line="288" w:lineRule="auto"/>
+              <w:ind w:firstLine="0"/>
+              <w:jc w:val="left"/>
+            </w:pPr>
+          </w:p>
+        </w:tc>
+        <w:tc>
+          <w:tcPr>
+            <w:tcW w:w="1931" w:type="dxa"/>
+            <w:vAlign w:val="center"/>
+          </w:tcPr>
+          <w:p>
+            <w:pPr>
+              <w:pStyle w:val="Nidungvnbn"/>
+              <w:spacing w:line="288" w:lineRule="auto"/>
+              <w:ind w:firstLine="0"/>
+              <w:jc w:val="left"/>
+            </w:pPr>
+          </w:p>
+        </w:tc>
+      </w:tr>
+      <w:tr>
+        <w:tc>
+          <w:tcPr>
+            <w:tcW w:w="708" w:type="dxa"/>
+          </w:tcPr>
+          <w:p>
+            <w:pPr>
+              <w:pStyle w:val="Nidungvnbn"/>
+              <w:spacing w:line="288" w:lineRule="auto"/>
+              <w:ind w:firstLine="0"/>
+              <w:jc w:val="left"/>
+            </w:pPr>
+            <w:r>
+              <w:lastRenderedPageBreak/>
+              <w:t>5</w:t>
+            </w:r>
+          </w:p>
+        </w:tc>
+        <w:tc>
+          <w:tcPr>
+            <w:tcW w:w="2169" w:type="dxa"/>
+            <w:vAlign w:val="center"/>
+          </w:tcPr>
+          <w:p>
+            <w:pPr>
+              <w:pStyle w:val="Nidungvnbn"/>
+              <w:spacing w:line="288" w:lineRule="auto"/>
+              <w:ind w:firstLine="0"/>
+              <w:jc w:val="left"/>
+            </w:pPr>
+            <w:r>
+              <w:t>C</w:t>
+            </w:r>
+            <w:r>
+              <w:t>ustomer management</w:t>
+            </w:r>
+            <w:r>
+              <w:t xml:space="preserve"> interface</w:t>
+            </w:r>
+          </w:p>
+        </w:tc>
+        <w:tc>
+          <w:tcPr>
+            <w:tcW w:w="3882" w:type="dxa"/>
+            <w:vAlign w:val="center"/>
+          </w:tcPr>
+          <w:p>
+            <w:pPr>
+              <w:pStyle w:val="Nidungvnbn"/>
+              <w:spacing w:line="288" w:lineRule="auto"/>
+              <w:ind w:firstLine="0"/>
+              <w:jc w:val="left"/>
+            </w:pPr>
+          </w:p>
+        </w:tc>
+        <w:tc>
+          <w:tcPr>
+            <w:tcW w:w="1931" w:type="dxa"/>
+            <w:vAlign w:val="center"/>
+          </w:tcPr>
+          <w:p>
+            <w:pPr>
+              <w:pStyle w:val="Nidungvnbn"/>
+              <w:spacing w:line="288" w:lineRule="auto"/>
+              <w:ind w:firstLine="0"/>
+              <w:jc w:val="left"/>
+            </w:pPr>
+          </w:p>
+        </w:tc>
+      </w:tr>
+      <w:tr>
+        <w:tc>
+          <w:tcPr>
+            <w:tcW w:w="708" w:type="dxa"/>
+          </w:tcPr>
+          <w:p>
+            <w:pPr>
+              <w:pStyle w:val="Nidungvnbn"/>
+              <w:spacing w:line="288" w:lineRule="auto"/>
+              <w:ind w:firstLine="0"/>
+              <w:jc w:val="left"/>
+            </w:pPr>
+            <w:r>
+              <w:t>6</w:t>
+            </w:r>
+          </w:p>
+        </w:tc>
+        <w:tc>
+          <w:tcPr>
+            <w:tcW w:w="2169" w:type="dxa"/>
+            <w:vAlign w:val="center"/>
+          </w:tcPr>
+          <w:p>
+            <w:pPr>
+              <w:pStyle w:val="Nidungvnbn"/>
+              <w:spacing w:line="288" w:lineRule="auto"/>
+              <w:ind w:firstLine="0"/>
+              <w:jc w:val="left"/>
+            </w:pPr>
+            <w:r>
+              <w:t>Employee</w:t>
+            </w:r>
+            <w:r>
+              <w:t xml:space="preserve"> management</w:t>
+            </w:r>
+            <w:r>
+              <w:t xml:space="preserve"> interface</w:t>
+            </w:r>
+          </w:p>
+        </w:tc>
+        <w:tc>
+          <w:tcPr>
+            <w:tcW w:w="3882" w:type="dxa"/>
+            <w:vAlign w:val="center"/>
+          </w:tcPr>
+          <w:p>
+            <w:pPr>
+              <w:pStyle w:val="Nidungvnbn"/>
+              <w:spacing w:line="288" w:lineRule="auto"/>
+              <w:ind w:firstLine="0"/>
+              <w:jc w:val="left"/>
+            </w:pPr>
+          </w:p>
+        </w:tc>
+        <w:tc>
+          <w:tcPr>
+            <w:tcW w:w="1931" w:type="dxa"/>
+            <w:vAlign w:val="center"/>
+          </w:tcPr>
+          <w:p>
+            <w:pPr>
+              <w:pStyle w:val="Nidungvnbn"/>
+              <w:spacing w:line="288" w:lineRule="auto"/>
+              <w:ind w:firstLine="0"/>
+              <w:jc w:val="left"/>
+            </w:pPr>
+          </w:p>
+        </w:tc>
+      </w:tr>
+      <w:tr>
+        <w:tc>
+          <w:tcPr>
+            <w:tcW w:w="708" w:type="dxa"/>
+          </w:tcPr>
+          <w:p>
+            <w:pPr>
+              <w:pStyle w:val="Nidungvnbn"/>
+              <w:spacing w:line="288" w:lineRule="auto"/>
+              <w:ind w:firstLine="0"/>
+              <w:jc w:val="left"/>
+            </w:pPr>
+            <w:r>
+              <w:t>7</w:t>
+            </w:r>
+          </w:p>
+        </w:tc>
+        <w:tc>
+          <w:tcPr>
+            <w:tcW w:w="2169" w:type="dxa"/>
+            <w:vAlign w:val="center"/>
+          </w:tcPr>
+          <w:p>
+            <w:pPr>
+              <w:pStyle w:val="Nidungvnbn"/>
+              <w:spacing w:line="288" w:lineRule="auto"/>
+              <w:ind w:firstLine="0"/>
+              <w:jc w:val="left"/>
+            </w:pPr>
+            <w:r>
+              <w:t>Infomation &amp; Help interface</w:t>
+            </w:r>
+          </w:p>
+        </w:tc>
+        <w:tc>
+          <w:tcPr>
+            <w:tcW w:w="3882" w:type="dxa"/>
+            <w:vAlign w:val="center"/>
+          </w:tcPr>
+          <w:p>
+            <w:pPr>
+              <w:pStyle w:val="Nidungvnbn"/>
+              <w:spacing w:line="288" w:lineRule="auto"/>
+              <w:ind w:firstLine="0"/>
+              <w:jc w:val="left"/>
+            </w:pPr>
+          </w:p>
+        </w:tc>
+        <w:tc>
+          <w:tcPr>
+            <w:tcW w:w="1931" w:type="dxa"/>
+            <w:vAlign w:val="center"/>
+          </w:tcPr>
+          <w:p>
+            <w:pPr>
+              <w:pStyle w:val="Nidungvnbn"/>
+              <w:spacing w:line="288" w:lineRule="auto"/>
+              <w:ind w:firstLine="0"/>
+              <w:jc w:val="left"/>
+            </w:pPr>
+          </w:p>
+        </w:tc>
+      </w:tr>
+    </w:tbl>
+    <w:p>
+      <w:pPr>
+        <w:pStyle w:val="Nidungvnbn"/>
+      </w:pPr>
+    </w:p>
+    <w:p>
+      <w:pPr>
+        <w:pStyle w:val="Tiumccp1"/>
+        <w:numPr>
+          <w:ilvl w:val="1"/>
+          <w:numId w:val="13"/>
+        </w:numPr>
+      </w:pPr>
+      <w:bookmarkStart w:id="10" w:name="_Toc58100556"/>
+      <w:r>
+        <w:t>Functional Requirements</w:t>
+      </w:r>
+      <w:bookmarkEnd w:id="10"/>
+    </w:p>
+    <w:p>
+      <w:pPr>
+        <w:pStyle w:val="Tiumccp2"/>
+        <w:numPr>
+          <w:ilvl w:val="2"/>
+          <w:numId w:val="13"/>
+        </w:numPr>
+      </w:pPr>
+      <w:bookmarkStart w:id="11" w:name="_Toc58100557"/>
+      <w:r>
+        <w:t>F</w:t>
+      </w:r>
+      <w:r>
+        <w:t>unction</w:t>
+      </w:r>
+      <w:r>
+        <w:t xml:space="preserve"> requirement</w:t>
+      </w:r>
+      <w:bookmarkEnd w:id="11"/>
+    </w:p>
+    <w:p>
+      <w:pPr>
+        <w:pStyle w:val="Nidungvnbn"/>
+      </w:pPr>
+    </w:p>
+    <w:p>
+      <w:pPr>
+        <w:pStyle w:val="Tiumccp2"/>
+        <w:numPr>
+          <w:ilvl w:val="2"/>
+          <w:numId w:val="13"/>
+        </w:numPr>
+      </w:pPr>
+      <w:bookmarkStart w:id="12" w:name="_Toc58100558"/>
+      <w:r>
+        <w:t>Non-functional requirement</w:t>
+      </w:r>
+      <w:bookmarkEnd w:id="12"/>
+    </w:p>
+    <w:p>
+      <w:pPr>
+        <w:pStyle w:val="Nidungvnbn"/>
+      </w:pPr>
+    </w:p>
+    <w:p>
+      <w:pPr>
+        <w:pStyle w:val="Nidungvnbn"/>
+      </w:pPr>
+      <w:r>
+        <w:br w:type="page"/>
+      </w:r>
+    </w:p>
+    <w:p>
+      <w:pPr>
+        <w:pStyle w:val="Chng"/>
+      </w:pPr>
+      <w:bookmarkStart w:id="13" w:name="_Toc58100559"/>
+      <w:r>
+        <w:lastRenderedPageBreak/>
+        <w:t xml:space="preserve">CHAPTER 2. </w:t>
+      </w:r>
+      <w:r>
+        <w:t>SYSTEM DIAGRAM DESIGN</w:t>
+      </w:r>
+      <w:bookmarkEnd w:id="13"/>
+    </w:p>
+    <w:p>
+      <w:pPr>
+        <w:pStyle w:val="Tiumccp1"/>
+      </w:pPr>
+      <w:bookmarkStart w:id="14" w:name="_Toc58100560"/>
+      <w:r>
+        <w:t xml:space="preserve">2.1 </w:t>
+      </w:r>
+      <w:r>
+        <w:t>Use case diagrams</w:t>
+      </w:r>
+      <w:bookmarkEnd w:id="14"/>
+    </w:p>
+    <w:p>
+      <w:pPr>
+        <w:pStyle w:val="Nidungvnbn"/>
+      </w:pPr>
+      <w:r>
+        <w:rPr>
+          <w:noProof/>
+        </w:rPr>
+        <w:drawing>
+          <wp:inline distT="0" distB="0" distL="0" distR="0" wp14:anchorId="22DFE56E" wp14:editId="221FDE56">
+            <wp:extent cx="5067547" cy="5544761"/>
+            <wp:effectExtent l="0" t="0" r="0" b="0"/>
+            <wp:docPr id="5" name="Picture 5"/>
+            <wp:cNvGraphicFramePr>
+              <a:graphicFrameLocks xmlns:a="http://schemas.openxmlformats.org/drawingml/2006/main" noChangeAspect="1"/>
+            </wp:cNvGraphicFramePr>
+            <a:graphic xmlns:a="http://schemas.openxmlformats.org/drawingml/2006/main">
+              <a:graphicData uri="http://schemas.openxmlformats.org/drawingml/2006/picture">
+                <pic:pic xmlns:pic="http://schemas.openxmlformats.org/drawingml/2006/picture">
+                  <pic:nvPicPr>
+                    <pic:cNvPr id="5" name="Use case Diagram.png"/>
+                    <pic:cNvPicPr/>
+                  </pic:nvPicPr>
+                  <pic:blipFill>
+                    <a:blip r:embed="rId15">
+                      <a:extLst>
+                        <a:ext uri="{28A0092B-C50C-407E-A947-70E740481C1C}">
+                          <a14:useLocalDpi xmlns:a14="http://schemas.microsoft.com/office/drawing/2010/main" val="0"/>
+                        </a:ext>
+                      </a:extLst>
+                    </a:blip>
+                    <a:stretch>
+                      <a:fillRect/>
+                    </a:stretch>
+                  </pic:blipFill>
+                  <pic:spPr>
+                    <a:xfrm>
+                      <a:off x="0" y="0"/>
+                      <a:ext cx="5067547" cy="5544761"/>
+                    </a:xfrm>
+                    <a:prstGeom prst="rect">
+                      <a:avLst/>
+                    </a:prstGeom>
+                  </pic:spPr>
+                </pic:pic>
+              </a:graphicData>
+            </a:graphic>
+          </wp:inline>
+        </w:drawing>
+      </w:r>
+    </w:p>
+    <w:p>
+      <w:pPr>
+        <w:pStyle w:val="Tiumccp1"/>
+      </w:pPr>
+      <w:bookmarkStart w:id="15" w:name="_Toc58100561"/>
+      <w:r>
+        <w:t xml:space="preserve">2.2 </w:t>
+      </w:r>
+      <w:r>
+        <w:t>Class diagrams</w:t>
+      </w:r>
+      <w:bookmarkEnd w:id="15"/>
+    </w:p>
+    <w:p>
+      <w:pPr>
+        <w:pStyle w:val="Tiumccp1"/>
+        <w:rPr>
+          <w:rStyle w:val="fontstyle01"/>
+          <w:rFonts w:ascii="Times New Roman" w:hAnsi="Times New Roman"/>
+          <w:b/>
+          <w:bCs w:val="0"/>
+          <w:color w:val="auto"/>
+          <w:sz w:val="28"/>
+          <w:szCs w:val="28"/>
+        </w:rPr>
+      </w:pPr>
+      <w:bookmarkStart w:id="16" w:name="_Toc58100562"/>
+      <w:r>
+        <w:t xml:space="preserve">2.3 </w:t>
+      </w:r>
+      <w:r>
+        <w:rPr>
+          <w:rStyle w:val="fontstyle01"/>
+          <w:rFonts w:ascii="Times New Roman" w:hAnsi="Times New Roman"/>
+          <w:b/>
+          <w:bCs w:val="0"/>
+          <w:color w:val="auto"/>
+          <w:sz w:val="28"/>
+          <w:szCs w:val="28"/>
+        </w:rPr>
+        <w:t>Activity diagrams</w:t>
+      </w:r>
+      <w:bookmarkEnd w:id="16"/>
+    </w:p>
+    <w:p>
+      <w:pPr>
+        <w:pStyle w:val="Nidungvnbn"/>
+        <w:rPr>
+          <w:rStyle w:val="fontstyle01"/>
+          <w:rFonts w:ascii="Times New Roman" w:hAnsi="Times New Roman"/>
+          <w:b w:val="0"/>
+          <w:bCs w:val="0"/>
+          <w:color w:val="auto"/>
+          <w:sz w:val="28"/>
+          <w:szCs w:val="28"/>
+        </w:rPr>
+      </w:pPr>
+      <w:r>
+        <w:rPr>
+          <w:rStyle w:val="fontstyle01"/>
+          <w:rFonts w:ascii="Times New Roman" w:hAnsi="Times New Roman"/>
+          <w:b w:val="0"/>
+          <w:bCs w:val="0"/>
+          <w:color w:val="auto"/>
+          <w:sz w:val="28"/>
+          <w:szCs w:val="28"/>
+        </w:rPr>
+        <w:t>Login Activity:</w:t>
+      </w:r>
+    </w:p>
+    <w:p>
+      <w:pPr>
+        <w:pStyle w:val="Nidungvnbn"/>
+      </w:pPr>
+      <w:r>
+        <w:rPr>
+          <w:noProof/>
+        </w:rPr>
+        <w:lastRenderedPageBreak/>
+        <w:drawing>
+          <wp:inline distT="0" distB="0" distL="0" distR="0" wp14:anchorId="61824578" wp14:editId="3C4185BB">
+            <wp:extent cx="5217694" cy="3583158"/>
+            <wp:effectExtent l="0" t="0" r="2540" b="0"/>
+            <wp:docPr id="7" name="Picture 7"/>
+            <wp:cNvGraphicFramePr>
+              <a:graphicFrameLocks xmlns:a="http://schemas.openxmlformats.org/drawingml/2006/main" noChangeAspect="1"/>
+            </wp:cNvGraphicFramePr>
+            <a:graphic xmlns:a="http://schemas.openxmlformats.org/drawingml/2006/main">
+              <a:graphicData uri="http://schemas.openxmlformats.org/drawingml/2006/picture">
+                <pic:pic xmlns:pic="http://schemas.openxmlformats.org/drawingml/2006/picture">
+                  <pic:nvPicPr>
+                    <pic:cNvPr id="7" name="Login Activity Diagram.png"/>
+                    <pic:cNvPicPr/>
+                  </pic:nvPicPr>
+                  <pic:blipFill>
+                    <a:blip r:embed="rId16">
+                      <a:extLst>
+                        <a:ext uri="{28A0092B-C50C-407E-A947-70E740481C1C}">
+                          <a14:useLocalDpi xmlns:a14="http://schemas.microsoft.com/office/drawing/2010/main" val="0"/>
+                        </a:ext>
+                      </a:extLst>
+                    </a:blip>
+                    <a:stretch>
+                      <a:fillRect/>
+                    </a:stretch>
+                  </pic:blipFill>
+                  <pic:spPr>
+                    <a:xfrm>
+                      <a:off x="0" y="0"/>
+                      <a:ext cx="5217694" cy="3583158"/>
+                    </a:xfrm>
+                    <a:prstGeom prst="rect">
+                      <a:avLst/>
+                    </a:prstGeom>
+                  </pic:spPr>
+                </pic:pic>
+              </a:graphicData>
+            </a:graphic>
+          </wp:inline>
+        </w:drawing>
+      </w:r>
+    </w:p>
+    <w:p>
+      <w:pPr>
+        <w:pStyle w:val="Nidungvnbn"/>
+      </w:pPr>
+      <w:r>
+        <w:t>Booking Activity:</w:t>
+      </w:r>
+    </w:p>
+    <w:p>
+      <w:pPr>
+        <w:pStyle w:val="Nidungvnbn"/>
+      </w:pPr>
+      <w:r>
+        <w:rPr>
+          <w:noProof/>
+        </w:rPr>
+        <w:lastRenderedPageBreak/>
+        <w:drawing>
+          <wp:inline distT="0" distB="0" distL="0" distR="0" wp14:anchorId="5E1E3779" wp14:editId="544AC243">
+            <wp:extent cx="5257800" cy="6735819"/>
+            <wp:effectExtent l="0" t="0" r="0" b="8255"/>
+            <wp:docPr id="15" name="Picture 15"/>
+            <wp:cNvGraphicFramePr>
+              <a:graphicFrameLocks xmlns:a="http://schemas.openxmlformats.org/drawingml/2006/main" noChangeAspect="1"/>
+            </wp:cNvGraphicFramePr>
+            <a:graphic xmlns:a="http://schemas.openxmlformats.org/drawingml/2006/main">
+              <a:graphicData uri="http://schemas.openxmlformats.org/drawingml/2006/picture">
+                <pic:pic xmlns:pic="http://schemas.openxmlformats.org/drawingml/2006/picture">
+                  <pic:nvPicPr>
+                    <pic:cNvPr id="15" name="Login Activity Diagram 2.png"/>
+                    <pic:cNvPicPr/>
+                  </pic:nvPicPr>
+                  <pic:blipFill>
+                    <a:blip r:embed="rId17">
+                      <a:extLst>
+                        <a:ext uri="{28A0092B-C50C-407E-A947-70E740481C1C}">
+                          <a14:useLocalDpi xmlns:a14="http://schemas.microsoft.com/office/drawing/2010/main" val="0"/>
+                        </a:ext>
+                      </a:extLst>
+                    </a:blip>
+                    <a:stretch>
+                      <a:fillRect/>
+                    </a:stretch>
+                  </pic:blipFill>
+                  <pic:spPr>
+                    <a:xfrm>
+                      <a:off x="0" y="0"/>
+                      <a:ext cx="5265523" cy="6745714"/>
+                    </a:xfrm>
+                    <a:prstGeom prst="rect">
+                      <a:avLst/>
+                    </a:prstGeom>
+                  </pic:spPr>
+                </pic:pic>
+              </a:graphicData>
+            </a:graphic>
+          </wp:inline>
+        </w:drawing>
+      </w:r>
+    </w:p>
+    <w:p>
+      <w:pPr>
+        <w:pStyle w:val="Tiumccp1"/>
+      </w:pPr>
+      <w:bookmarkStart w:id="17" w:name="_Toc58100563"/>
+      <w:r>
+        <w:t xml:space="preserve">2.4 </w:t>
+      </w:r>
+      <w:r>
+        <w:t>Sequence diagrams</w:t>
+      </w:r>
+      <w:bookmarkEnd w:id="17"/>
+    </w:p>
+    <w:p>
+      <w:pPr>
+        <w:pStyle w:val="Nidungvnbn"/>
+      </w:pPr>
+      <w:r>
+        <w:rPr>
+          <w:noProof/>
+        </w:rPr>
+        <w:lastRenderedPageBreak/>
+        <w:drawing>
+          <wp:inline distT="0" distB="0" distL="0" distR="0" wp14:anchorId="5801A197" wp14:editId="49099890">
+            <wp:extent cx="5311140" cy="4812111"/>
+            <wp:effectExtent l="0" t="0" r="3810" b="7620"/>
+            <wp:docPr id="16" name="Picture 16"/>
+            <wp:cNvGraphicFramePr>
+              <a:graphicFrameLocks xmlns:a="http://schemas.openxmlformats.org/drawingml/2006/main" noChangeAspect="1"/>
+            </wp:cNvGraphicFramePr>
+            <a:graphic xmlns:a="http://schemas.openxmlformats.org/drawingml/2006/main">
+              <a:graphicData uri="http://schemas.openxmlformats.org/drawingml/2006/picture">
+                <pic:pic xmlns:pic="http://schemas.openxmlformats.org/drawingml/2006/picture">
+                  <pic:nvPicPr>
+                    <pic:cNvPr id="16" name="Login Squence Diagram 2.png"/>
+                    <pic:cNvPicPr/>
+                  </pic:nvPicPr>
+                  <pic:blipFill>
+                    <a:blip r:embed="rId18">
+                      <a:extLst>
+                        <a:ext uri="{28A0092B-C50C-407E-A947-70E740481C1C}">
+                          <a14:useLocalDpi xmlns:a14="http://schemas.microsoft.com/office/drawing/2010/main" val="0"/>
+                        </a:ext>
+                      </a:extLst>
+                    </a:blip>
+                    <a:stretch>
+                      <a:fillRect/>
+                    </a:stretch>
+                  </pic:blipFill>
+                  <pic:spPr>
+                    <a:xfrm>
+                      <a:off x="0" y="0"/>
+                      <a:ext cx="5318770" cy="4819024"/>
+                    </a:xfrm>
+                    <a:prstGeom prst="rect">
+                      <a:avLst/>
+                    </a:prstGeom>
+                  </pic:spPr>
+                </pic:pic>
+              </a:graphicData>
+            </a:graphic>
+          </wp:inline>
+        </w:drawing>
+      </w:r>
+    </w:p>
+    <w:p>
+      <w:pPr>
+        <w:spacing w:after="200" w:line="276" w:lineRule="auto"/>
+        <w:rPr>
+          <w:b/>
+          <w:sz w:val="32"/>
+          <w:szCs w:val="32"/>
+        </w:rPr>
+      </w:pPr>
+      <w:r>
+        <w:br w:type="page"/>
+      </w:r>
+    </w:p>
+    <w:p>
+      <w:pPr>
+        <w:pStyle w:val="Chng"/>
+      </w:pPr>
+      <w:bookmarkStart w:id="18" w:name="_Toc58100564"/>
+      <w:r>
+        <w:lastRenderedPageBreak/>
+        <w:t>CHAPTER 3.</w:t>
+      </w:r>
+      <w:r>
+        <w:t xml:space="preserve"> </w:t>
+      </w:r>
+      <w:r>
+        <w:t>DATABASE DESIGN</w:t>
+      </w:r>
+      <w:bookmarkEnd w:id="18"/>
+    </w:p>
+    <w:p>
+      <w:pPr>
+        <w:pStyle w:val="Tiumccp1"/>
+      </w:pPr>
+      <w:bookmarkStart w:id="19" w:name="_Toc58100565"/>
+      <w:r>
+        <w:t xml:space="preserve">3.1 </w:t>
+      </w:r>
+      <w:r>
+        <w:t>Entity Relationship Diagram (ERD)</w:t>
+      </w:r>
+      <w:bookmarkEnd w:id="19"/>
+    </w:p>
+    <w:p>
+      <w:pPr>
+        <w:pStyle w:val="Nidungvnbn"/>
+      </w:pPr>
+      <w:r>
+        <w:t>Crow’s foot notation uses some unique shapes and symbols to repre</w:t>
+      </w:r>
+      <w:r>
+        <w:t>sent the elements in a database</w:t>
+      </w:r>
+      <w:r>
+        <w:t>.</w:t>
+      </w:r>
+      <w:r>
+        <w:t xml:space="preserve"> </w:t>
+      </w:r>
+      <w:r>
+        <w:t>So we use them in ERD, which is a popular model in companies today.</w:t>
+      </w:r>
+    </w:p>
+    <w:p>
+      <w:pPr>
+        <w:pStyle w:val="Nidungvnbn"/>
+      </w:pPr>
+      <w:r>
+        <w:rPr>
+          <w:noProof/>
+        </w:rPr>
+        <w:drawing>
+          <wp:inline distT="0" distB="0" distL="0" distR="0" wp14:anchorId="7BDAD491" wp14:editId="4A177C55">
+            <wp:extent cx="5090692" cy="4575178"/>
+            <wp:effectExtent l="0" t="0" r="0" b="0"/>
+            <wp:docPr id="13" name="Picture 13"/>
+            <wp:cNvGraphicFramePr>
+              <a:graphicFrameLocks xmlns:a="http://schemas.openxmlformats.org/drawingml/2006/main" noChangeAspect="1"/>
+            </wp:cNvGraphicFramePr>
+            <a:graphic xmlns:a="http://schemas.openxmlformats.org/drawingml/2006/main">
+              <a:graphicData uri="http://schemas.openxmlformats.org/drawingml/2006/picture">
+                <pic:pic xmlns:pic="http://schemas.openxmlformats.org/drawingml/2006/picture">
+                  <pic:nvPicPr>
+                    <pic:cNvPr id="13" name="ERD.png"/>
+                    <pic:cNvPicPr/>
+                  </pic:nvPicPr>
+                  <pic:blipFill>
+                    <a:blip r:embed="rId19">
+                      <a:extLst>
+                        <a:ext uri="{28A0092B-C50C-407E-A947-70E740481C1C}">
+                          <a14:useLocalDpi xmlns:a14="http://schemas.microsoft.com/office/drawing/2010/main" val="0"/>
+                        </a:ext>
+                      </a:extLst>
+                    </a:blip>
+                    <a:stretch>
+                      <a:fillRect/>
+                    </a:stretch>
+                  </pic:blipFill>
+                  <pic:spPr>
+                    <a:xfrm>
+                      <a:off x="0" y="0"/>
+                      <a:ext cx="5090692" cy="4575178"/>
+                    </a:xfrm>
+                    <a:prstGeom prst="rect">
+                      <a:avLst/>
+                    </a:prstGeom>
+                  </pic:spPr>
+                </pic:pic>
+              </a:graphicData>
+            </a:graphic>
+          </wp:inline>
+        </w:drawing>
+      </w:r>
+    </w:p>
+    <w:p>
+      <w:pPr>
+        <w:pStyle w:val="Nidungvnbn"/>
+      </w:pPr>
+      <w:r>
+        <w:t xml:space="preserve">Description - </w:t>
+      </w:r>
+      <w:r>
+        <w:t xml:space="preserve">A hotel chain under the administration of Admin </w:t>
+      </w:r>
+      <w:r>
+        <w:t>includes the following entities</w:t>
+      </w:r>
+      <w:r>
+        <w:t>:</w:t>
+      </w:r>
+    </w:p>
+    <w:p>
+      <w:pPr>
+        <w:pStyle w:val="Nidungvnbn"/>
+        <w:numPr>
+          <w:ilvl w:val="0"/>
+          <w:numId w:val="14"/>
+        </w:numPr>
+      </w:pPr>
+      <w:r>
+        <w:t>Each hotel branch has multiple rooms and is under the management of a single manager</w:t>
+      </w:r>
+      <w:r>
+        <w:t>.</w:t>
+      </w:r>
+    </w:p>
+    <w:p>
+      <w:pPr>
+        <w:pStyle w:val="Nidungvnbn"/>
+        <w:numPr>
+          <w:ilvl w:val="0"/>
+          <w:numId w:val="14"/>
+        </w:numPr>
+      </w:pPr>
+      <w:r>
+        <w:t>Each room in the hotel has 0 or more bookings</w:t>
+      </w:r>
+    </w:p>
+    <w:p>
+      <w:pPr>
+        <w:pStyle w:val="Nidungvnbn"/>
+        <w:numPr>
+          <w:ilvl w:val="0"/>
+          <w:numId w:val="14"/>
+        </w:numPr>
+      </w:pPr>
+      <w:r>
+        <w:lastRenderedPageBreak/>
+        <w:t>Each customer can book more than one room</w:t>
+      </w:r>
+    </w:p>
+    <w:p>
+      <w:pPr>
+        <w:pStyle w:val="Nidungvnbn"/>
+        <w:numPr>
+          <w:ilvl w:val="0"/>
+          <w:numId w:val="14"/>
+        </w:numPr>
+      </w:pPr>
+      <w:r>
+        <w:t xml:space="preserve">Customers can </w:t>
+      </w:r>
+      <w:r>
+        <w:t>order</w:t>
+      </w:r>
+      <w:r>
+        <w:t xml:space="preserve"> more 0 or more services when booking</w:t>
+      </w:r>
+    </w:p>
+    <w:p>
+      <w:pPr>
+        <w:pStyle w:val="Nidungvnbn"/>
+        <w:numPr>
+          <w:ilvl w:val="0"/>
+          <w:numId w:val="14"/>
+        </w:numPr>
+      </w:pPr>
+      <w:r>
+        <w:t>Each manager manages only 1 branch</w:t>
+      </w:r>
+    </w:p>
+    <w:p>
+      <w:pPr>
+        <w:pStyle w:val="Nidungvnbn"/>
+        <w:numPr>
+          <w:ilvl w:val="0"/>
+          <w:numId w:val="14"/>
+        </w:numPr>
+      </w:pPr>
+      <w:r>
+        <w:t>Each employee is under the sole management of one manager</w:t>
+      </w:r>
+    </w:p>
+    <w:p>
+      <w:pPr>
+        <w:pStyle w:val="Tiumccp1"/>
+      </w:pPr>
+      <w:bookmarkStart w:id="20" w:name="_Toc58100566"/>
+      <w:r>
+        <w:t xml:space="preserve">3.2 </w:t>
+      </w:r>
+      <w:r>
+        <w:t>Relational Data Model</w:t>
+      </w:r>
+      <w:bookmarkEnd w:id="20"/>
+    </w:p>
+    <w:p>
+      <w:pPr>
+        <w:pStyle w:val="Nidungvnbn"/>
+      </w:pPr>
+      <w:r>
+        <w:t xml:space="preserve">The </w:t>
+      </w:r>
+      <w:r>
+        <w:t xml:space="preserve">Relational Data Model </w:t>
+      </w:r>
+      <w:r>
+        <w:t>is divided into 2 parts</w:t>
+      </w:r>
+      <w:r>
+        <w:t xml:space="preserve"> are</w:t>
+      </w:r>
+      <w:r>
+        <w:t xml:space="preserve"> </w:t>
+      </w:r>
+      <w:r>
+        <w:t xml:space="preserve">Relational </w:t>
+      </w:r>
+      <w:r>
+        <w:t>Schema &amp; Relatinal Instance.</w:t>
+      </w:r>
+      <w:r>
+        <w:t xml:space="preserve"> </w:t>
+      </w:r>
+    </w:p>
+    <w:p>
+      <w:pPr>
+        <w:pStyle w:val="Nidungvnbn"/>
+        <w:ind w:left="720" w:firstLine="0"/>
+      </w:pPr>
+      <w:r>
+        <w:rPr>
+          <w:noProof/>
+        </w:rPr>
+        <w:drawing>
+          <wp:inline distT="0" distB="0" distL="0" distR="0" wp14:anchorId="36F0F8A7" wp14:editId="49A7C93A">
+            <wp:extent cx="5280805" cy="4507627"/>
+            <wp:effectExtent l="0" t="0" r="0" b="7620"/>
+            <wp:docPr id="3" name="Picture 3"/>
+            <wp:cNvGraphicFramePr>
+              <a:graphicFrameLocks xmlns:a="http://schemas.openxmlformats.org/drawingml/2006/main" noChangeAspect="1"/>
+            </wp:cNvGraphicFramePr>
+            <a:graphic xmlns:a="http://schemas.openxmlformats.org/drawingml/2006/main">
+              <a:graphicData uri="http://schemas.openxmlformats.org/drawingml/2006/picture">
+                <pic:pic xmlns:pic="http://schemas.openxmlformats.org/drawingml/2006/picture">
+                  <pic:nvPicPr>
+                    <pic:cNvPr id="3" name="Relation Schema.png"/>
+                    <pic:cNvPicPr/>
+                  </pic:nvPicPr>
+                  <pic:blipFill>
+                    <a:blip r:embed="rId20">
+                      <a:extLst>
+                        <a:ext uri="{28A0092B-C50C-407E-A947-70E740481C1C}">
+                          <a14:useLocalDpi xmlns:a14="http://schemas.microsoft.com/office/drawing/2010/main" val="0"/>
+                        </a:ext>
+                      </a:extLst>
+                    </a:blip>
+                    <a:stretch>
+                      <a:fillRect/>
+                    </a:stretch>
+                  </pic:blipFill>
+                  <pic:spPr>
+                    <a:xfrm>
+                      <a:off x="0" y="0"/>
+                      <a:ext cx="5280805" cy="4507627"/>
+                    </a:xfrm>
+                    <a:prstGeom prst="rect">
+                      <a:avLst/>
+                    </a:prstGeom>
+                  </pic:spPr>
+                </pic:pic>
+              </a:graphicData>
+            </a:graphic>
+          </wp:inline>
+        </w:drawing>
+      </w:r>
+    </w:p>
+    <w:p>
+      <w:pPr>
+        <w:pStyle w:val="Tiumccp1"/>
+        <w:ind w:left="720"/>
+      </w:pPr>
+    </w:p>
+    <w:p>
+      <w:pPr>
+        <w:spacing w:after="200" w:line="276" w:lineRule="auto"/>
+        <w:rPr>
+          <w:b/>
+          <w:sz w:val="32"/>
+          <w:szCs w:val="32"/>
+        </w:rPr>
+      </w:pPr>
+      <w:r>
+        <w:br w:type="page"/>
+      </w:r>
+    </w:p>
+    <w:p>
+      <w:pPr>
+        <w:pStyle w:val="Chng"/>
+      </w:pPr>
+      <w:bookmarkStart w:id="21" w:name="_Toc58100567"/>
+      <w:r>
+        <w:lastRenderedPageBreak/>
+        <w:t xml:space="preserve">CHAPTER 4. </w:t>
+      </w:r>
+      <w:r>
+        <w:t>SOFTWARE IMPLEMENTATION</w:t>
+      </w:r>
+      <w:bookmarkEnd w:id="21"/>
+    </w:p>
+    <w:p>
+      <w:pPr>
+        <w:pStyle w:val="Tiumccp1"/>
+      </w:pPr>
+      <w:bookmarkStart w:id="22" w:name="_Toc58100568"/>
+      <w:r>
+        <w:t xml:space="preserve">4.1 </w:t>
+      </w:r>
+      <w:r>
+        <w:t>UI Design</w:t>
+      </w:r>
+      <w:bookmarkEnd w:id="22"/>
+    </w:p>
+    <w:p>
+      <w:pPr>
+        <w:pStyle w:val="Tiumccp1"/>
+      </w:pPr>
+      <w:bookmarkStart w:id="23" w:name="_Toc58100569"/>
+      <w:r>
+        <w:t>4.2 Coding Convention</w:t>
+      </w:r>
+      <w:bookmarkEnd w:id="23"/>
+    </w:p>
+    <w:p>
+      <w:pPr>
+        <w:pStyle w:val="Nidungvnbn"/>
+      </w:pPr>
+      <w:r>
+        <w:t>Coding conventions is a set of general principles when programming to make the code easy to read, understand, and therefore easier to manage and maintain.</w:t>
+      </w:r>
+    </w:p>
+    <w:p>
+      <w:pPr>
+        <w:pStyle w:val="Nidungvnbn"/>
+      </w:pPr>
+      <w:r>
+        <w:t>While programming we adhere to the following naming rules</w:t>
+      </w:r>
+      <w:r>
+        <w:t>:</w:t>
+      </w:r>
+    </w:p>
+    <w:tbl>
+      <w:tblPr>
+        <w:tblStyle w:val="TableGrid"/>
+        <w:tblW w:w="0" w:type="auto"/>
+        <w:tblInd w:w="704" w:type="dxa"/>
+        <w:tblLook w:val="04A0" w:firstRow="1" w:lastRow="0" w:firstColumn="1" w:lastColumn="0" w:noHBand="0" w:noVBand="1"/>
+      </w:tblPr>
+      <w:tblGrid>
+        <w:gridCol w:w="2333"/>
+        <w:gridCol w:w="3037"/>
+        <w:gridCol w:w="3037"/>
+      </w:tblGrid>
+      <w:tr>
+        <w:tc>
+          <w:tcPr>
+            <w:tcW w:w="2333" w:type="dxa"/>
+            <w:shd w:val="clear" w:color="auto" w:fill="DBE5F1" w:themeFill="accent1" w:themeFillTint="33"/>
+          </w:tcPr>
+          <w:p>
+            <w:pPr>
+              <w:spacing w:line="288" w:lineRule="auto"/>
+              <w:jc w:val="center"/>
+              <w:rPr>
+                <w:sz w:val="26"/>
+                <w:szCs w:val="26"/>
+              </w:rPr>
+            </w:pPr>
+          </w:p>
+        </w:tc>
+        <w:tc>
+          <w:tcPr>
+            <w:tcW w:w="3037" w:type="dxa"/>
+            <w:shd w:val="clear" w:color="auto" w:fill="DBE5F1" w:themeFill="accent1" w:themeFillTint="33"/>
+          </w:tcPr>
+          <w:p>
+            <w:pPr>
+              <w:spacing w:line="288" w:lineRule="auto"/>
+              <w:jc w:val="center"/>
+              <w:rPr>
+                <w:sz w:val="26"/>
+                <w:szCs w:val="26"/>
+              </w:rPr>
+            </w:pPr>
+            <w:r>
+              <w:rPr>
+                <w:sz w:val="26"/>
+                <w:szCs w:val="26"/>
+              </w:rPr>
+              <w:t>Syntax</w:t>
+            </w:r>
+          </w:p>
+        </w:tc>
+        <w:tc>
+          <w:tcPr>
+            <w:tcW w:w="3037" w:type="dxa"/>
+            <w:shd w:val="clear" w:color="auto" w:fill="DBE5F1" w:themeFill="accent1" w:themeFillTint="33"/>
+          </w:tcPr>
+          <w:p>
+            <w:pPr>
+              <w:spacing w:line="288" w:lineRule="auto"/>
+              <w:jc w:val="center"/>
+              <w:rPr>
+                <w:sz w:val="26"/>
+                <w:szCs w:val="26"/>
+              </w:rPr>
+            </w:pPr>
+            <w:r>
+              <w:rPr>
+                <w:sz w:val="26"/>
+                <w:szCs w:val="26"/>
+              </w:rPr>
+              <w:t>Example</w:t>
+            </w:r>
+          </w:p>
+        </w:tc>
+      </w:tr>
+      <w:tr>
+        <w:tc>
+          <w:tcPr>
+            <w:tcW w:w="2333" w:type="dxa"/>
+          </w:tcPr>
+          <w:p>
+            <w:pPr>
+              <w:spacing w:line="288" w:lineRule="auto"/>
+              <w:rPr>
+                <w:sz w:val="26"/>
+                <w:szCs w:val="26"/>
+              </w:rPr>
+            </w:pPr>
+            <w:r>
+              <w:rPr>
+                <w:sz w:val="26"/>
+                <w:szCs w:val="26"/>
+              </w:rPr>
+              <w:t>Funcition name</w:t>
+            </w:r>
+          </w:p>
+        </w:tc>
+        <w:tc>
+          <w:tcPr>
+            <w:tcW w:w="3037" w:type="dxa"/>
+          </w:tcPr>
+          <w:p>
+            <w:pPr>
+              <w:spacing w:line="288" w:lineRule="auto"/>
+              <w:rPr>
+                <w:sz w:val="26"/>
+                <w:szCs w:val="26"/>
+              </w:rPr>
+            </w:pPr>
+            <w:r>
+              <w:rPr>
+                <w:sz w:val="26"/>
+                <w:szCs w:val="26"/>
+              </w:rPr>
+              <w:t>camelCase</w:t>
+            </w:r>
+          </w:p>
+        </w:tc>
+        <w:tc>
+          <w:tcPr>
+            <w:tcW w:w="3037" w:type="dxa"/>
+          </w:tcPr>
+          <w:p>
+            <w:pPr>
+              <w:spacing w:line="288" w:lineRule="auto"/>
+              <w:rPr>
+                <w:sz w:val="26"/>
+                <w:szCs w:val="26"/>
+              </w:rPr>
+            </w:pPr>
+            <w:r>
+              <w:rPr>
+                <w:sz w:val="26"/>
+                <w:szCs w:val="26"/>
+              </w:rPr>
+              <w:t>displayCustomer()</w:t>
+            </w:r>
+          </w:p>
+        </w:tc>
+      </w:tr>
+      <w:tr>
+        <w:tc>
+          <w:tcPr>
+            <w:tcW w:w="2333" w:type="dxa"/>
+          </w:tcPr>
+          <w:p>
+            <w:pPr>
+              <w:spacing w:line="288" w:lineRule="auto"/>
+              <w:rPr>
+                <w:sz w:val="26"/>
+                <w:szCs w:val="26"/>
+              </w:rPr>
+            </w:pPr>
+            <w:r>
+              <w:rPr>
+                <w:sz w:val="26"/>
+                <w:szCs w:val="26"/>
+              </w:rPr>
+              <w:t>Variable name</w:t>
+            </w:r>
+          </w:p>
+        </w:tc>
+        <w:tc>
+          <w:tcPr>
+            <w:tcW w:w="3037" w:type="dxa"/>
+          </w:tcPr>
+          <w:p>
+            <w:pPr>
+              <w:spacing w:line="288" w:lineRule="auto"/>
+              <w:rPr>
+                <w:sz w:val="26"/>
+                <w:szCs w:val="26"/>
+              </w:rPr>
+            </w:pPr>
+            <w:r>
+              <w:rPr>
+                <w:sz w:val="26"/>
+                <w:szCs w:val="26"/>
+              </w:rPr>
+              <w:t>snake_case</w:t>
+            </w:r>
+          </w:p>
+        </w:tc>
+        <w:tc>
+          <w:tcPr>
+            <w:tcW w:w="3037" w:type="dxa"/>
+          </w:tcPr>
+          <w:p>
+            <w:pPr>
+              <w:spacing w:line="288" w:lineRule="auto"/>
+              <w:rPr>
+                <w:sz w:val="26"/>
+                <w:szCs w:val="26"/>
+              </w:rPr>
+            </w:pPr>
+            <w:r>
+              <w:rPr>
+                <w:sz w:val="26"/>
+                <w:szCs w:val="26"/>
+              </w:rPr>
+              <w:t>id_user</w:t>
+            </w:r>
+          </w:p>
+        </w:tc>
+      </w:tr>
+    </w:tbl>
+    <w:p>
+      <w:pPr>
+        <w:pStyle w:val="Nidungvnbn"/>
+      </w:pPr>
+    </w:p>
+    <w:p>
+      <w:pPr>
+        <w:pStyle w:val="Nidungvnbn"/>
+      </w:pPr>
+      <w:r>
+        <w:t>Along with some standard PSR-2 rules are referenced below</w:t>
+      </w:r>
+      <w:r>
+        <w:t>:</w:t>
+      </w:r>
+    </w:p>
+    <w:p>
+      <w:pPr>
+        <w:pStyle w:val="Nidungvnbn"/>
+        <w:numPr>
+          <w:ilvl w:val="0"/>
+          <w:numId w:val="14"/>
+        </w:numPr>
+        <w:rPr>
+          <w:b/>
+          <w:sz w:val="32"/>
+          <w:szCs w:val="32"/>
+        </w:rPr>
+      </w:pPr>
+      <w:r>
+        <w:t>Use 4 spaces for indentation</w:t>
+      </w:r>
+      <w:r>
+        <w:t xml:space="preserve"> (Setup in Visual Studio Code):</w:t>
+      </w:r>
+    </w:p>
+    <w:p>
+      <w:pPr>
+        <w:pStyle w:val="Nidungvnbn"/>
+        <w:ind w:left="1080" w:firstLine="0"/>
+      </w:pPr>
+      <w:r>
+        <w:rPr>
+          <w:noProof/>
+        </w:rPr>
+        <w:drawing>
+          <wp:inline distT="0" distB="0" distL="0" distR="0" wp14:anchorId="2A459A79" wp14:editId="3D3C7B6E">
+            <wp:extent cx="5040000" cy="530468"/>
+            <wp:effectExtent l="0" t="0" r="0" b="3175"/>
+            <wp:docPr id="8" name="Picture 8"/>
+            <wp:cNvGraphicFramePr>
+              <a:graphicFrameLocks xmlns:a="http://schemas.openxmlformats.org/drawingml/2006/main" noChangeAspect="1"/>
+            </wp:cNvGraphicFramePr>
+            <a:graphic xmlns:a="http://schemas.openxmlformats.org/drawingml/2006/main">
+              <a:graphicData uri="http://schemas.openxmlformats.org/drawingml/2006/picture">
+                <pic:pic xmlns:pic="http://schemas.openxmlformats.org/drawingml/2006/picture">
+                  <pic:nvPicPr>
+                    <pic:cNvPr id="1" name=""/>
+                    <pic:cNvPicPr/>
+                  </pic:nvPicPr>
+                  <pic:blipFill>
+                    <a:blip r:embed="rId21"/>
+                    <a:stretch>
+                      <a:fillRect/>
+                    </a:stretch>
+                  </pic:blipFill>
+                  <pic:spPr>
+                    <a:xfrm>
+                      <a:off x="0" y="0"/>
+                      <a:ext cx="5040000" cy="530468"/>
+                    </a:xfrm>
+                    <a:prstGeom prst="rect">
+                      <a:avLst/>
+                    </a:prstGeom>
+                  </pic:spPr>
+                </pic:pic>
+              </a:graphicData>
+            </a:graphic>
+          </wp:inline>
+        </w:drawing>
+      </w:r>
+      <w:r>
+        <w:t xml:space="preserve"> </w:t>
+      </w:r>
+    </w:p>
+    <w:p>
+      <w:pPr>
+        <w:pStyle w:val="Nidungvnbn"/>
+        <w:ind w:left="1080" w:firstLine="0"/>
+      </w:pPr>
+      <w:r>
+        <w:rPr>
+          <w:noProof/>
+        </w:rPr>
+        <w:drawing>
+          <wp:inline distT="0" distB="0" distL="0" distR="0" wp14:anchorId="5D51FA5E" wp14:editId="3E4DCC6B">
+            <wp:extent cx="5040000" cy="749838"/>
+            <wp:effectExtent l="0" t="0" r="0" b="0"/>
+            <wp:docPr id="9" name="Picture 9"/>
+            <wp:cNvGraphicFramePr>
+              <a:graphicFrameLocks xmlns:a="http://schemas.openxmlformats.org/drawingml/2006/main" noChangeAspect="1"/>
+            </wp:cNvGraphicFramePr>
+            <a:graphic xmlns:a="http://schemas.openxmlformats.org/drawingml/2006/main">
+              <a:graphicData uri="http://schemas.openxmlformats.org/drawingml/2006/picture">
+                <pic:pic xmlns:pic="http://schemas.openxmlformats.org/drawingml/2006/picture">
+                  <pic:nvPicPr>
+                    <pic:cNvPr id="1" name=""/>
+                    <pic:cNvPicPr/>
+                  </pic:nvPicPr>
+                  <pic:blipFill>
+                    <a:blip r:embed="rId22"/>
+                    <a:stretch>
+                      <a:fillRect/>
+                    </a:stretch>
+                  </pic:blipFill>
+                  <pic:spPr>
+                    <a:xfrm>
+                      <a:off x="0" y="0"/>
+                      <a:ext cx="5040000" cy="749838"/>
+                    </a:xfrm>
+                    <a:prstGeom prst="rect">
+                      <a:avLst/>
+                    </a:prstGeom>
+                  </pic:spPr>
+                </pic:pic>
+              </a:graphicData>
+            </a:graphic>
+          </wp:inline>
+        </w:drawing>
+      </w:r>
+      <w:r>
+        <w:t xml:space="preserve"> </w:t>
+      </w:r>
+    </w:p>
+    <w:p>
+      <w:pPr>
+        <w:pStyle w:val="Nidungvnbn"/>
+        <w:ind w:left="1080" w:firstLine="0"/>
+      </w:pPr>
+      <w:r>
+        <w:rPr>
+          <w:noProof/>
+        </w:rPr>
+        <w:drawing>
+          <wp:inline distT="0" distB="0" distL="0" distR="0" wp14:anchorId="0B26313B" wp14:editId="630DF5F9">
+            <wp:extent cx="5040000" cy="463607"/>
+            <wp:effectExtent l="0" t="0" r="8255" b="0"/>
+            <wp:docPr id="10" name="Picture 10"/>
+            <wp:cNvGraphicFramePr>
+              <a:graphicFrameLocks xmlns:a="http://schemas.openxmlformats.org/drawingml/2006/main" noChangeAspect="1"/>
+            </wp:cNvGraphicFramePr>
+            <a:graphic xmlns:a="http://schemas.openxmlformats.org/drawingml/2006/main">
+              <a:graphicData uri="http://schemas.openxmlformats.org/drawingml/2006/picture">
+                <pic:pic xmlns:pic="http://schemas.openxmlformats.org/drawingml/2006/picture">
+                  <pic:nvPicPr>
+                    <pic:cNvPr id="1" name=""/>
+                    <pic:cNvPicPr/>
+                  </pic:nvPicPr>
+                  <pic:blipFill>
+                    <a:blip r:embed="rId23"/>
+                    <a:stretch>
+                      <a:fillRect/>
+                    </a:stretch>
+                  </pic:blipFill>
+                  <pic:spPr>
+                    <a:xfrm>
+                      <a:off x="0" y="0"/>
+                      <a:ext cx="5040000" cy="463607"/>
+                    </a:xfrm>
+                    <a:prstGeom prst="rect">
+                      <a:avLst/>
+                    </a:prstGeom>
+                  </pic:spPr>
+                </pic:pic>
+              </a:graphicData>
+            </a:graphic>
+          </wp:inline>
+        </w:drawing>
+      </w:r>
+      <w:r>
+        <w:t xml:space="preserve"> </w:t>
+      </w:r>
+    </w:p>
+    <w:p>
+      <w:pPr>
+        <w:pStyle w:val="Nidungvnbn"/>
+        <w:ind w:left="1080" w:firstLine="0"/>
+      </w:pPr>
+      <w:r>
+        <w:rPr>
+          <w:noProof/>
+        </w:rPr>
+        <w:drawing>
+          <wp:inline distT="0" distB="0" distL="0" distR="0" wp14:anchorId="13742AC1" wp14:editId="735ADF06">
+            <wp:extent cx="5040000" cy="584068"/>
+            <wp:effectExtent l="0" t="0" r="0" b="6985"/>
+            <wp:docPr id="11" name="Picture 11"/>
+            <wp:cNvGraphicFramePr>
+              <a:graphicFrameLocks xmlns:a="http://schemas.openxmlformats.org/drawingml/2006/main" noChangeAspect="1"/>
+            </wp:cNvGraphicFramePr>
+            <a:graphic xmlns:a="http://schemas.openxmlformats.org/drawingml/2006/main">
+              <a:graphicData uri="http://schemas.openxmlformats.org/drawingml/2006/picture">
+                <pic:pic xmlns:pic="http://schemas.openxmlformats.org/drawingml/2006/picture">
+                  <pic:nvPicPr>
+                    <pic:cNvPr id="1" name=""/>
+                    <pic:cNvPicPr/>
+                  </pic:nvPicPr>
+                  <pic:blipFill>
+                    <a:blip r:embed="rId24"/>
+                    <a:stretch>
+                      <a:fillRect/>
+                    </a:stretch>
+                  </pic:blipFill>
+                  <pic:spPr>
+                    <a:xfrm>
+                      <a:off x="0" y="0"/>
+                      <a:ext cx="5040000" cy="584068"/>
+                    </a:xfrm>
+                    <a:prstGeom prst="rect">
+                      <a:avLst/>
+                    </a:prstGeom>
+                  </pic:spPr>
+                </pic:pic>
+              </a:graphicData>
+            </a:graphic>
+          </wp:inline>
+        </w:drawing>
+      </w:r>
+    </w:p>
+    <w:p>
+      <w:pPr>
+        <w:pStyle w:val="Nidungvnbn"/>
+        <w:numPr>
+          <w:ilvl w:val="0"/>
+          <w:numId w:val="14"/>
+        </w:numPr>
+      </w:pPr>
+      <w:r>
+        <w:t>On a line with no more than 80 characters, there must be no space at the end of the line</w:t>
+      </w:r>
+      <w:r>
+        <w:t>:</w:t>
+      </w:r>
+    </w:p>
+    <w:p>
+      <w:pPr>
+        <w:pStyle w:val="Nidungvnbn"/>
+        <w:ind w:left="1080" w:firstLine="0"/>
+        <w:jc w:val="center"/>
+      </w:pPr>
+      <w:r>
+        <w:rPr>
+          <w:noProof/>
+        </w:rPr>
+        <w:drawing>
+          <wp:inline distT="0" distB="0" distL="0" distR="0" wp14:anchorId="62E89439" wp14:editId="0F8B34FD">
+            <wp:extent cx="3381698" cy="214333"/>
+            <wp:effectExtent l="0" t="0" r="0" b="0"/>
+            <wp:docPr id="12" name="Picture 12"/>
+            <wp:cNvGraphicFramePr>
+              <a:graphicFrameLocks xmlns:a="http://schemas.openxmlformats.org/drawingml/2006/main" noChangeAspect="1"/>
+            </wp:cNvGraphicFramePr>
+            <a:graphic xmlns:a="http://schemas.openxmlformats.org/drawingml/2006/main">
+              <a:graphicData uri="http://schemas.openxmlformats.org/drawingml/2006/picture">
+                <pic:pic xmlns:pic="http://schemas.openxmlformats.org/drawingml/2006/picture">
+                  <pic:nvPicPr>
+                    <pic:cNvPr id="1" name=""/>
+                    <pic:cNvPicPr/>
+                  </pic:nvPicPr>
+                  <pic:blipFill>
+                    <a:blip r:embed="rId25"/>
+                    <a:stretch>
+                      <a:fillRect/>
+                    </a:stretch>
+                  </pic:blipFill>
+                  <pic:spPr>
+                    <a:xfrm>
+                      <a:off x="0" y="0"/>
+                      <a:ext cx="3381698" cy="214333"/>
+                    </a:xfrm>
+                    <a:prstGeom prst="rect">
+                      <a:avLst/>
+                    </a:prstGeom>
+                  </pic:spPr>
+                </pic:pic>
+              </a:graphicData>
+            </a:graphic>
+          </wp:inline>
+        </w:drawing>
+      </w:r>
+    </w:p>
+    <w:p>
+      <w:pPr>
+        <w:pStyle w:val="Nidungvnbn"/>
+        <w:numPr>
+          <w:ilvl w:val="0"/>
+          <w:numId w:val="14"/>
+        </w:numPr>
+      </w:pPr>
+      <w:r>
+        <w:t>The opening and closing tags of a functio</w:t>
+      </w:r>
+      <w:r>
+        <w:t>n {} must be on a separate line</w:t>
+      </w:r>
+      <w:r>
+        <w:t>.</w:t>
+      </w:r>
+    </w:p>
+    <w:p>
+      <w:pPr>
+        <w:pStyle w:val="Nidungvnbn"/>
+        <w:numPr>
+          <w:ilvl w:val="0"/>
+          <w:numId w:val="14"/>
+        </w:numPr>
+      </w:pPr>
+      <w:r>
+        <w:lastRenderedPageBreak/>
+        <w:t>Must use single quotes ‘to declare strings without variables. If the string contains‘, then use quotes to wrap them.</w:t>
+      </w:r>
+    </w:p>
+    <w:p>
+      <w:pPr>
+        <w:pStyle w:val="Nidungvnbn"/>
+        <w:numPr>
+          <w:ilvl w:val="0"/>
+          <w:numId w:val="14"/>
+        </w:numPr>
+      </w:pPr>
+      <w:r>
+        <w:t>Use accents. To concatenate strings, pay attention before and after the dot. There must be a space. If the string is too long, split it into multiple lines and a period is placed at the beginning of the line with an equal sign.</w:t>
+      </w:r>
+    </w:p>
+    <w:p>
+      <w:pPr>
+        <w:pStyle w:val="Nidungvnbn"/>
+        <w:numPr>
+          <w:ilvl w:val="0"/>
+          <w:numId w:val="14"/>
+        </w:numPr>
+      </w:pPr>
+      <w:r>
+        <w:t>The parameters passed to the function must have a space after the comma</w:t>
+      </w:r>
+    </w:p>
+    <w:p>
+      <w:pPr>
+        <w:pStyle w:val="Nidungvnbn"/>
+        <w:ind w:left="1080" w:firstLine="0"/>
+        <w:jc w:val="center"/>
+      </w:pPr>
+    </w:p>
+    <w:p>
+      <w:pPr>
+        <w:pStyle w:val="Nidungvnbn"/>
+        <w:ind w:left="1080" w:firstLine="0"/>
+        <w:rPr>
+          <w:b/>
+          <w:sz w:val="32"/>
+          <w:szCs w:val="32"/>
+        </w:rPr>
+      </w:pPr>
+      <w:r>
+        <w:br w:type="page"/>
+      </w:r>
+    </w:p>
+    <w:p>
+      <w:pPr>
+        <w:pStyle w:val="Chng"/>
+      </w:pPr>
+      <w:bookmarkStart w:id="24" w:name="_Toc58100570"/>
+      <w:r>
+        <w:lastRenderedPageBreak/>
+        <w:t xml:space="preserve">CHAPTER 5. </w:t>
+      </w:r>
+      <w:r>
+        <w:t>APPLICATION DEVELOPMENT TOOLS</w:t>
+      </w:r>
+      <w:bookmarkEnd w:id="24"/>
+    </w:p>
+    <w:p>
+      <w:pPr>
+        <w:pStyle w:val="Tiumccp1"/>
+      </w:pPr>
+      <w:bookmarkStart w:id="25" w:name="_Toc58100571"/>
+      <w:r>
+        <w:t>5.1 Implement Test Cases and Unit Test</w:t>
+      </w:r>
+      <w:bookmarkEnd w:id="25"/>
+    </w:p>
+    <w:p>
+      <w:pPr>
+        <w:pStyle w:val="Tiumccp1"/>
+      </w:pPr>
+      <w:bookmarkStart w:id="26" w:name="_Toc58100572"/>
+      <w:r>
+        <w:t>5.2 Git and Github</w:t>
+      </w:r>
+      <w:bookmarkEnd w:id="26"/>
+    </w:p>
+    <w:p>
+      <w:pPr>
+        <w:spacing w:after="200" w:line="276" w:lineRule="auto"/>
+        <w:rPr>
+          <w:b/>
+          <w:sz w:val="32"/>
+          <w:szCs w:val="32"/>
+        </w:rPr>
+      </w:pPr>
+      <w:r>
+        <w:br w:type="page"/>
+      </w:r>
+    </w:p>
+    <w:p>
+      <w:pPr>
+        <w:pStyle w:val="Chng"/>
+        <w:jc w:val="center"/>
+      </w:pPr>
+      <w:bookmarkStart w:id="27" w:name="_Toc58100573"/>
+      <w:r>
+        <w:lastRenderedPageBreak/>
+        <w:t>SELF ASSESSMENT</w:t>
+      </w:r>
+      <w:bookmarkEnd w:id="27"/>
+    </w:p>
+    <w:p>
+      <w:pPr>
+        <w:pStyle w:val="Nidungvnbn"/>
+        <w:ind w:firstLine="0"/>
+        <w:jc w:val="center"/>
+        <w:rPr>
+          <w:i/>
+        </w:rPr>
+      </w:pPr>
+      <w:r>
+        <w:rPr>
+          <w:i/>
+        </w:rPr>
+        <w:t>(Vietnamese)</w:t>
+      </w:r>
+    </w:p>
+    <w:tbl>
+      <w:tblPr>
+        <w:tblStyle w:val="TableGrid"/>
+        <w:tblW w:w="8926" w:type="dxa"/>
+        <w:tblLook w:val="04A0" w:firstRow="1" w:lastRow="0" w:firstColumn="1" w:lastColumn="0" w:noHBand="0" w:noVBand="1"/>
+      </w:tblPr>
+      <w:tblGrid>
+        <w:gridCol w:w="2104"/>
+        <w:gridCol w:w="847"/>
+        <w:gridCol w:w="845"/>
+        <w:gridCol w:w="845"/>
+        <w:gridCol w:w="845"/>
+        <w:gridCol w:w="763"/>
+        <w:gridCol w:w="2677"/>
+      </w:tblGrid>
+      <w:tr>
+        <w:tc>
+          <w:tcPr>
+            <w:tcW w:w="2104" w:type="dxa"/>
+            <w:vMerge w:val="restart"/>
+            <w:vAlign w:val="center"/>
+          </w:tcPr>
+          <w:p>
+            <w:pPr>
+              <w:spacing w:line="288" w:lineRule="auto"/>
               <w:rPr>
                 <w:b/>
               </w:rPr>
@@ -5378,21 +7411,20 @@
               <w:rPr>
                 <w:b/>
               </w:rPr>
-              <w:t>STT</w:t>
-            </w:r>
-          </w:p>
-        </w:tc>
-        <w:tc>
-          <w:tcPr>
-            <w:tcW w:w="3112" w:type="dxa"/>
-            <w:vAlign w:val="center"/>
-          </w:tcPr>
-          <w:p>
-            <w:pPr>
-              <w:pStyle w:val="Nidungvnbn"/>
-              <w:spacing w:before="120"/>
-              <w:ind w:firstLine="142"/>
-              <w:jc w:val="left"/>
+              <w:t>Nội dung tiêu chí</w:t>
+            </w:r>
+          </w:p>
+        </w:tc>
+        <w:tc>
+          <w:tcPr>
+            <w:tcW w:w="847" w:type="dxa"/>
+            <w:vMerge w:val="restart"/>
+            <w:vAlign w:val="center"/>
+          </w:tcPr>
+          <w:p>
+            <w:pPr>
+              <w:spacing w:line="288" w:lineRule="auto"/>
+              <w:jc w:val="center"/>
               <w:rPr>
                 <w:b/>
               </w:rPr>
@@ -5401,30 +7433,100 @@
               <w:rPr>
                 <w:b/>
               </w:rPr>
-              <w:t>Tiêu đề A</w:t>
-            </w:r>
-          </w:p>
-        </w:tc>
-        <w:tc>
-          <w:tcPr>
-            <w:tcW w:w="3113" w:type="dxa"/>
-            <w:vAlign w:val="center"/>
-          </w:tcPr>
-          <w:p>
-            <w:pPr>
-              <w:pStyle w:val="Nidungvnbn"/>
-              <w:spacing w:before="120"/>
-              <w:ind w:firstLine="142"/>
-              <w:jc w:val="left"/>
+              <w:t>Điểm</w:t>
+            </w:r>
+            <w:r>
               <w:rPr>
                 <w:b/>
               </w:rPr>
-            </w:pPr>
+              <w:t xml:space="preserve"> </w:t>
+            </w:r>
             <w:r>
               <w:rPr>
                 <w:b/>
               </w:rPr>
-              <w:t>Tiêu đề B</w:t>
+              <w:t>/10</w:t>
+            </w:r>
+          </w:p>
+        </w:tc>
+        <w:tc>
+          <w:tcPr>
+            <w:tcW w:w="2535" w:type="dxa"/>
+            <w:gridSpan w:val="3"/>
+            <w:vAlign w:val="center"/>
+          </w:tcPr>
+          <w:p>
+            <w:pPr>
+              <w:spacing w:line="288" w:lineRule="auto"/>
+              <w:jc w:val="center"/>
+              <w:rPr>
+                <w:b/>
+              </w:rPr>
+            </w:pPr>
+            <w:r>
+              <w:rPr>
+                <w:b/>
+              </w:rPr>
+              <w:t>Thang đánh giá</w:t>
+            </w:r>
+          </w:p>
+        </w:tc>
+        <w:tc>
+          <w:tcPr>
+            <w:tcW w:w="763" w:type="dxa"/>
+            <w:vMerge w:val="restart"/>
+            <w:vAlign w:val="center"/>
+          </w:tcPr>
+          <w:p>
+            <w:pPr>
+              <w:spacing w:line="288" w:lineRule="auto"/>
+              <w:jc w:val="center"/>
+              <w:rPr>
+                <w:b/>
+              </w:rPr>
+            </w:pPr>
+            <w:r>
+              <w:rPr>
+                <w:b/>
+              </w:rPr>
+              <w:t>Điểm quy đổi</w:t>
+            </w:r>
+          </w:p>
+        </w:tc>
+        <w:tc>
+          <w:tcPr>
+            <w:tcW w:w="2677" w:type="dxa"/>
+            <w:vMerge w:val="restart"/>
+            <w:vAlign w:val="center"/>
+          </w:tcPr>
+          <w:p>
+            <w:pPr>
+              <w:spacing w:line="288" w:lineRule="auto"/>
+              <w:jc w:val="center"/>
+              <w:rPr>
+                <w:b/>
+              </w:rPr>
+            </w:pPr>
+            <w:r>
+              <w:rPr>
+                <w:b/>
+              </w:rPr>
+              <w:t>Ghi chú</w:t>
+            </w:r>
+          </w:p>
+          <w:p>
+            <w:pPr>
+              <w:spacing w:line="288" w:lineRule="auto"/>
+              <w:jc w:val="center"/>
+              <w:rPr>
+                <w:i/>
+              </w:rPr>
+            </w:pPr>
+            <w:r>
+              <w:rPr>
+                <w:i/>
+              </w:rPr>
+              <w:t>(Tiêu chí đạt được trong file Rubric)</w:t>
             </w:r>
           </w:p>
         </w:tc>
@@ -5432,102 +7534,385 @@
       <w:tr>
         <w:tc>
           <w:tcPr>
-            <w:tcW w:w="3112" w:type="dxa"/>
-            <w:vAlign w:val="center"/>
-          </w:tcPr>
-          <w:p>
-            <w:pPr>
-              <w:pStyle w:val="Nidungvnbn"/>
-              <w:spacing w:before="120"/>
-              <w:ind w:firstLine="142"/>
-              <w:jc w:val="left"/>
-            </w:pPr>
-            <w:r>
-              <w:t>1</w:t>
-            </w:r>
-          </w:p>
-        </w:tc>
-        <w:tc>
-          <w:tcPr>
-            <w:tcW w:w="3112" w:type="dxa"/>
-            <w:vAlign w:val="center"/>
-          </w:tcPr>
-          <w:p>
-            <w:pPr>
-              <w:pStyle w:val="Bngbiu-nidung"/>
-            </w:pPr>
-            <w:r>
-              <w:t>Nội dung 1</w:t>
-            </w:r>
-          </w:p>
-        </w:tc>
-        <w:tc>
-          <w:tcPr>
-            <w:tcW w:w="3113" w:type="dxa"/>
-            <w:vAlign w:val="center"/>
-          </w:tcPr>
-          <w:p>
-            <w:pPr>
-              <w:pStyle w:val="Nidungvnbn"/>
-              <w:spacing w:before="120"/>
-              <w:ind w:firstLine="142"/>
-              <w:jc w:val="left"/>
-            </w:pPr>
-            <w:r>
-              <w:t>Nội dung 4</w:t>
-            </w:r>
+            <w:tcW w:w="2104" w:type="dxa"/>
+            <w:vMerge/>
+            <w:vAlign w:val="center"/>
+          </w:tcPr>
+          <w:p>
+            <w:pPr>
+              <w:spacing w:line="288" w:lineRule="auto"/>
+            </w:pPr>
+          </w:p>
+        </w:tc>
+        <w:tc>
+          <w:tcPr>
+            <w:tcW w:w="847" w:type="dxa"/>
+            <w:vMerge/>
+            <w:vAlign w:val="center"/>
+          </w:tcPr>
+          <w:p>
+            <w:pPr>
+              <w:spacing w:line="288" w:lineRule="auto"/>
+              <w:jc w:val="center"/>
+              <w:rPr>
+                <w:b/>
+              </w:rPr>
+            </w:pPr>
+          </w:p>
+        </w:tc>
+        <w:tc>
+          <w:tcPr>
+            <w:tcW w:w="845" w:type="dxa"/>
+            <w:vAlign w:val="center"/>
+          </w:tcPr>
+          <w:p>
+            <w:pPr>
+              <w:spacing w:line="288" w:lineRule="auto"/>
+              <w:jc w:val="center"/>
+              <w:rPr>
+                <w:b/>
+              </w:rPr>
+            </w:pPr>
+            <w:r>
+              <w:rPr>
+                <w:b/>
+              </w:rPr>
+              <w:t>0 điểm</w:t>
+            </w:r>
+          </w:p>
+        </w:tc>
+        <w:tc>
+          <w:tcPr>
+            <w:tcW w:w="845" w:type="dxa"/>
+            <w:vAlign w:val="center"/>
+          </w:tcPr>
+          <w:p>
+            <w:pPr>
+              <w:spacing w:line="288" w:lineRule="auto"/>
+              <w:jc w:val="center"/>
+              <w:rPr>
+                <w:b/>
+              </w:rPr>
+            </w:pPr>
+            <w:r>
+              <w:rPr>
+                <w:b/>
+              </w:rPr>
+              <w:t>½ tổng điểm</w:t>
+            </w:r>
+          </w:p>
+        </w:tc>
+        <w:tc>
+          <w:tcPr>
+            <w:tcW w:w="845" w:type="dxa"/>
+            <w:vAlign w:val="center"/>
+          </w:tcPr>
+          <w:p>
+            <w:pPr>
+              <w:spacing w:line="288" w:lineRule="auto"/>
+              <w:jc w:val="center"/>
+              <w:rPr>
+                <w:b/>
+              </w:rPr>
+            </w:pPr>
+            <w:r>
+              <w:rPr>
+                <w:b/>
+              </w:rPr>
+              <w:t>Trọn điểm</w:t>
+            </w:r>
+          </w:p>
+        </w:tc>
+        <w:tc>
+          <w:tcPr>
+            <w:tcW w:w="763" w:type="dxa"/>
+            <w:vMerge/>
+            <w:vAlign w:val="center"/>
+          </w:tcPr>
+          <w:p>
+            <w:pPr>
+              <w:spacing w:line="288" w:lineRule="auto"/>
+              <w:jc w:val="center"/>
+            </w:pPr>
+          </w:p>
+        </w:tc>
+        <w:tc>
+          <w:tcPr>
+            <w:tcW w:w="2677" w:type="dxa"/>
+            <w:vMerge/>
+            <w:vAlign w:val="center"/>
+          </w:tcPr>
+          <w:p>
+            <w:pPr>
+              <w:spacing w:line="288" w:lineRule="auto"/>
+              <w:jc w:val="center"/>
+            </w:pPr>
           </w:p>
         </w:tc>
       </w:tr>
       <w:tr>
         <w:tc>
           <w:tcPr>
-            <w:tcW w:w="3112" w:type="dxa"/>
-            <w:vAlign w:val="center"/>
-          </w:tcPr>
-          <w:p>
-            <w:pPr>
-              <w:pStyle w:val="Nidungvnbn"/>
-              <w:spacing w:before="120"/>
-              <w:ind w:firstLine="142"/>
-              <w:jc w:val="left"/>
-            </w:pPr>
-            <w:r>
-              <w:t>2</w:t>
-            </w:r>
-          </w:p>
-        </w:tc>
-        <w:tc>
-          <w:tcPr>
-            <w:tcW w:w="3112" w:type="dxa"/>
-            <w:vAlign w:val="center"/>
-          </w:tcPr>
-          <w:p>
-            <w:pPr>
-              <w:pStyle w:val="Nidungvnbn"/>
-              <w:spacing w:before="120"/>
-              <w:ind w:firstLine="142"/>
-              <w:jc w:val="left"/>
-            </w:pPr>
-            <w:r>
-              <w:t>Nội dung 2</w:t>
-            </w:r>
-          </w:p>
-        </w:tc>
-        <w:tc>
-          <w:tcPr>
-            <w:tcW w:w="3113" w:type="dxa"/>
-            <w:vAlign w:val="center"/>
-          </w:tcPr>
-          <w:p>
-            <w:pPr>
-              <w:pStyle w:val="Nidungvnbn"/>
-              <w:spacing w:before="120"/>
-              <w:ind w:firstLine="142"/>
-              <w:jc w:val="left"/>
-            </w:pPr>
-            <w:r>
-              <w:t>Nội dung 5</w:t>
+            <w:tcW w:w="2104" w:type="dxa"/>
+            <w:vAlign w:val="center"/>
+          </w:tcPr>
+          <w:p>
+            <w:pPr>
+              <w:spacing w:line="288" w:lineRule="auto"/>
+              <w:rPr>
+                <w:b/>
+              </w:rPr>
+            </w:pPr>
+            <w:r>
+              <w:rPr>
+                <w:b/>
+              </w:rPr>
+              <w:t>Requirements</w:t>
+            </w:r>
+          </w:p>
+          <w:p>
+            <w:pPr>
+              <w:spacing w:line="288" w:lineRule="auto"/>
+              <w:rPr>
+                <w:b/>
+              </w:rPr>
+            </w:pPr>
+            <w:r>
+              <w:rPr>
+                <w:b/>
+              </w:rPr>
+              <w:t>Engineering</w:t>
+            </w:r>
+          </w:p>
+          <w:p>
+            <w:pPr>
+              <w:rPr>
+                <w:b/>
+              </w:rPr>
+            </w:pPr>
+            <w:r>
+              <w:rPr>
+                <w:rStyle w:val="fontstyle01"/>
+                <w:b w:val="0"/>
+              </w:rPr>
+              <w:t>Phân tích yêu</w:t>
+            </w:r>
+            <w:r>
+              <w:rPr>
+                <w:rFonts w:ascii="TimesNewRomanPSMT" w:hAnsi="TimesNewRomanPSMT"/>
+                <w:b/>
+                <w:color w:val="000000"/>
+              </w:rPr>
+              <w:t xml:space="preserve"> </w:t>
+            </w:r>
+            <w:r>
+              <w:rPr>
+                <w:rStyle w:val="fontstyle01"/>
+                <w:b w:val="0"/>
+              </w:rPr>
+              <w:t>cầu khách</w:t>
+            </w:r>
+            <w:r>
+              <w:rPr>
+                <w:rFonts w:ascii="TimesNewRomanPSMT" w:hAnsi="TimesNewRomanPSMT"/>
+                <w:b/>
+                <w:color w:val="000000"/>
+              </w:rPr>
+              <w:t xml:space="preserve"> </w:t>
+            </w:r>
+            <w:r>
+              <w:rPr>
+                <w:rStyle w:val="fontstyle01"/>
+                <w:b w:val="0"/>
+              </w:rPr>
+              <w:t>hàng, phỏng</w:t>
+            </w:r>
+            <w:r>
+              <w:rPr>
+                <w:rFonts w:ascii="TimesNewRomanPSMT" w:hAnsi="TimesNewRomanPSMT"/>
+                <w:b/>
+                <w:color w:val="000000"/>
+              </w:rPr>
+              <w:br/>
+            </w:r>
+            <w:r>
+              <w:rPr>
+                <w:rStyle w:val="fontstyle01"/>
+                <w:b w:val="0"/>
+              </w:rPr>
+              <w:t>vấn, thu thập</w:t>
+            </w:r>
+            <w:r>
+              <w:rPr>
+                <w:rFonts w:ascii="TimesNewRomanPSMT" w:hAnsi="TimesNewRomanPSMT"/>
+                <w:b/>
+                <w:color w:val="000000"/>
+              </w:rPr>
+              <w:t xml:space="preserve"> </w:t>
+            </w:r>
+            <w:r>
+              <w:rPr>
+                <w:rStyle w:val="fontstyle01"/>
+                <w:b w:val="0"/>
+              </w:rPr>
+              <w:t>biểu mẫu, liệt</w:t>
+            </w:r>
+            <w:r>
+              <w:rPr>
+                <w:rFonts w:ascii="TimesNewRomanPSMT" w:hAnsi="TimesNewRomanPSMT"/>
+                <w:b/>
+                <w:color w:val="000000"/>
+              </w:rPr>
+              <w:t xml:space="preserve"> </w:t>
+            </w:r>
+            <w:r>
+              <w:rPr>
+                <w:rStyle w:val="fontstyle01"/>
+                <w:b w:val="0"/>
+              </w:rPr>
+              <w:t>kê những yêu</w:t>
+            </w:r>
+            <w:r>
+              <w:rPr>
+                <w:rFonts w:ascii="TimesNewRomanPSMT" w:hAnsi="TimesNewRomanPSMT"/>
+                <w:b/>
+                <w:color w:val="000000"/>
+              </w:rPr>
+              <w:t xml:space="preserve"> </w:t>
+            </w:r>
+            <w:r>
+              <w:rPr>
+                <w:rStyle w:val="fontstyle01"/>
+                <w:b w:val="0"/>
+              </w:rPr>
+              <w:t>cầu chức năng</w:t>
+            </w:r>
+            <w:r>
+              <w:rPr>
+                <w:rFonts w:ascii="TimesNewRomanPSMT" w:hAnsi="TimesNewRomanPSMT"/>
+                <w:b/>
+                <w:color w:val="000000"/>
+              </w:rPr>
+              <w:br/>
+            </w:r>
+            <w:r>
+              <w:rPr>
+                <w:rStyle w:val="fontstyle01"/>
+                <w:b w:val="0"/>
+              </w:rPr>
+              <w:t>và yêu cầu phi</w:t>
+            </w:r>
+            <w:r>
+              <w:rPr>
+                <w:rFonts w:ascii="TimesNewRomanPSMT" w:hAnsi="TimesNewRomanPSMT"/>
+                <w:b/>
+                <w:color w:val="000000"/>
+              </w:rPr>
+              <w:t xml:space="preserve"> </w:t>
+            </w:r>
+            <w:r>
+              <w:rPr>
+                <w:rStyle w:val="fontstyle01"/>
+                <w:b w:val="0"/>
+              </w:rPr>
+              <w:t>chức năng</w:t>
+            </w:r>
+          </w:p>
+        </w:tc>
+        <w:tc>
+          <w:tcPr>
+            <w:tcW w:w="847" w:type="dxa"/>
+            <w:vAlign w:val="center"/>
+          </w:tcPr>
+          <w:p>
+            <w:pPr>
+              <w:spacing w:line="288" w:lineRule="auto"/>
+              <w:jc w:val="center"/>
+              <w:rPr>
+                <w:b/>
+              </w:rPr>
+            </w:pPr>
+            <w:r>
+              <w:rPr>
+                <w:b/>
+              </w:rPr>
+              <w:t>1.0</w:t>
+            </w:r>
+          </w:p>
+        </w:tc>
+        <w:tc>
+          <w:tcPr>
+            <w:tcW w:w="845" w:type="dxa"/>
+            <w:vAlign w:val="center"/>
+          </w:tcPr>
+          <w:p>
+            <w:pPr>
+              <w:spacing w:line="288" w:lineRule="auto"/>
+              <w:jc w:val="center"/>
+            </w:pPr>
+          </w:p>
+        </w:tc>
+        <w:tc>
+          <w:tcPr>
+            <w:tcW w:w="845" w:type="dxa"/>
+            <w:vAlign w:val="center"/>
+          </w:tcPr>
+          <w:p>
+            <w:pPr>
+              <w:spacing w:line="288" w:lineRule="auto"/>
+              <w:jc w:val="center"/>
+            </w:pPr>
+          </w:p>
+        </w:tc>
+        <w:tc>
+          <w:tcPr>
+            <w:tcW w:w="845" w:type="dxa"/>
+            <w:vAlign w:val="center"/>
+          </w:tcPr>
+          <w:p>
+            <w:pPr>
+              <w:spacing w:line="288" w:lineRule="auto"/>
+              <w:jc w:val="center"/>
+            </w:pPr>
+            <w:r>
+              <w:t>x</w:t>
+            </w:r>
+          </w:p>
+        </w:tc>
+        <w:tc>
+          <w:tcPr>
+            <w:tcW w:w="763" w:type="dxa"/>
+            <w:vAlign w:val="center"/>
+          </w:tcPr>
+          <w:p>
+            <w:pPr>
+              <w:spacing w:line="288" w:lineRule="auto"/>
+              <w:jc w:val="center"/>
+            </w:pPr>
+            <w:r>
+              <w:t>1</w:t>
+            </w:r>
+          </w:p>
+        </w:tc>
+        <w:tc>
+          <w:tcPr>
+            <w:tcW w:w="2677" w:type="dxa"/>
+            <w:vAlign w:val="center"/>
+          </w:tcPr>
+          <w:p>
+            <w:pPr>
+              <w:spacing w:line="288" w:lineRule="auto"/>
+            </w:pPr>
+            <w:r>
+              <w:t>Nội dung rõ ràng,</w:t>
+            </w:r>
+          </w:p>
+          <w:p>
+            <w:pPr>
+              <w:spacing w:line="288" w:lineRule="auto"/>
+            </w:pPr>
+            <w:r>
+              <w:t>đầy đủ.</w:t>
             </w:r>
           </w:p>
         </w:tc>
@@ -5535,285 +7920,1731 @@
       <w:tr>
         <w:tc>
           <w:tcPr>
-            <w:tcW w:w="3112" w:type="dxa"/>
-            <w:vAlign w:val="center"/>
-          </w:tcPr>
-          <w:p>
-            <w:pPr>
-              <w:pStyle w:val="Nidungvnbn"/>
-              <w:spacing w:before="120"/>
-              <w:ind w:firstLine="142"/>
-              <w:jc w:val="left"/>
-            </w:pPr>
-            <w:r>
-              <w:t>3</w:t>
-            </w:r>
-          </w:p>
-        </w:tc>
-        <w:tc>
-          <w:tcPr>
-            <w:tcW w:w="3112" w:type="dxa"/>
-            <w:vAlign w:val="center"/>
-          </w:tcPr>
-          <w:p>
-            <w:pPr>
-              <w:pStyle w:val="Nidungvnbn"/>
-              <w:spacing w:before="120"/>
-              <w:ind w:firstLine="142"/>
-              <w:jc w:val="left"/>
-            </w:pPr>
-            <w:r>
-              <w:t>Nội dung 3</w:t>
-            </w:r>
-          </w:p>
-        </w:tc>
-        <w:tc>
-          <w:tcPr>
-            <w:tcW w:w="3113" w:type="dxa"/>
-            <w:vAlign w:val="center"/>
-          </w:tcPr>
-          <w:p>
-            <w:pPr>
-              <w:pStyle w:val="Nidungvnbn"/>
-              <w:spacing w:before="120"/>
-              <w:ind w:firstLine="142"/>
-              <w:jc w:val="left"/>
-            </w:pPr>
-            <w:r>
-              <w:t>Nội dung 6</w:t>
-            </w:r>
+            <w:tcW w:w="2104" w:type="dxa"/>
+            <w:vAlign w:val="center"/>
+          </w:tcPr>
+          <w:p>
+            <w:pPr>
+              <w:spacing w:line="288" w:lineRule="auto"/>
+              <w:rPr>
+                <w:b/>
+              </w:rPr>
+            </w:pPr>
+            <w:r>
+              <w:rPr>
+                <w:b/>
+              </w:rPr>
+              <w:t>Use case specification and diagrams</w:t>
+            </w:r>
+          </w:p>
+        </w:tc>
+        <w:tc>
+          <w:tcPr>
+            <w:tcW w:w="847" w:type="dxa"/>
+            <w:vAlign w:val="center"/>
+          </w:tcPr>
+          <w:p>
+            <w:pPr>
+              <w:spacing w:line="288" w:lineRule="auto"/>
+              <w:jc w:val="center"/>
+              <w:rPr>
+                <w:b/>
+              </w:rPr>
+            </w:pPr>
+            <w:r>
+              <w:rPr>
+                <w:b/>
+              </w:rPr>
+              <w:t>1.0</w:t>
+            </w:r>
+          </w:p>
+        </w:tc>
+        <w:tc>
+          <w:tcPr>
+            <w:tcW w:w="845" w:type="dxa"/>
+            <w:vAlign w:val="center"/>
+          </w:tcPr>
+          <w:p>
+            <w:pPr>
+              <w:spacing w:line="288" w:lineRule="auto"/>
+              <w:jc w:val="center"/>
+            </w:pPr>
+          </w:p>
+        </w:tc>
+        <w:tc>
+          <w:tcPr>
+            <w:tcW w:w="845" w:type="dxa"/>
+            <w:vAlign w:val="center"/>
+          </w:tcPr>
+          <w:p>
+            <w:pPr>
+              <w:spacing w:line="288" w:lineRule="auto"/>
+              <w:jc w:val="center"/>
+            </w:pPr>
+          </w:p>
+        </w:tc>
+        <w:tc>
+          <w:tcPr>
+            <w:tcW w:w="845" w:type="dxa"/>
+            <w:vAlign w:val="center"/>
+          </w:tcPr>
+          <w:p>
+            <w:pPr>
+              <w:spacing w:line="288" w:lineRule="auto"/>
+              <w:jc w:val="center"/>
+            </w:pPr>
+          </w:p>
+        </w:tc>
+        <w:tc>
+          <w:tcPr>
+            <w:tcW w:w="763" w:type="dxa"/>
+            <w:vAlign w:val="center"/>
+          </w:tcPr>
+          <w:p>
+            <w:pPr>
+              <w:spacing w:line="288" w:lineRule="auto"/>
+              <w:jc w:val="center"/>
+            </w:pPr>
+          </w:p>
+        </w:tc>
+        <w:tc>
+          <w:tcPr>
+            <w:tcW w:w="2677" w:type="dxa"/>
+            <w:vAlign w:val="center"/>
+          </w:tcPr>
+          <w:p>
+            <w:pPr>
+              <w:spacing w:line="288" w:lineRule="auto"/>
+            </w:pPr>
+          </w:p>
+        </w:tc>
+      </w:tr>
+      <w:tr>
+        <w:tc>
+          <w:tcPr>
+            <w:tcW w:w="2104" w:type="dxa"/>
+            <w:vAlign w:val="center"/>
+          </w:tcPr>
+          <w:p>
+            <w:pPr>
+              <w:spacing w:line="288" w:lineRule="auto"/>
+            </w:pPr>
+            <w:r>
+              <w:t>Use case diagrams</w:t>
+            </w:r>
+          </w:p>
+        </w:tc>
+        <w:tc>
+          <w:tcPr>
+            <w:tcW w:w="847" w:type="dxa"/>
+            <w:vAlign w:val="center"/>
+          </w:tcPr>
+          <w:p>
+            <w:pPr>
+              <w:spacing w:line="288" w:lineRule="auto"/>
+              <w:jc w:val="center"/>
+            </w:pPr>
+            <w:r>
+              <w:t>0.5</w:t>
+            </w:r>
+          </w:p>
+        </w:tc>
+        <w:tc>
+          <w:tcPr>
+            <w:tcW w:w="845" w:type="dxa"/>
+            <w:vAlign w:val="center"/>
+          </w:tcPr>
+          <w:p>
+            <w:pPr>
+              <w:spacing w:line="288" w:lineRule="auto"/>
+              <w:jc w:val="center"/>
+            </w:pPr>
+          </w:p>
+        </w:tc>
+        <w:tc>
+          <w:tcPr>
+            <w:tcW w:w="845" w:type="dxa"/>
+            <w:vAlign w:val="center"/>
+          </w:tcPr>
+          <w:p>
+            <w:pPr>
+              <w:spacing w:line="288" w:lineRule="auto"/>
+              <w:jc w:val="center"/>
+            </w:pPr>
+          </w:p>
+        </w:tc>
+        <w:tc>
+          <w:tcPr>
+            <w:tcW w:w="845" w:type="dxa"/>
+            <w:vAlign w:val="center"/>
+          </w:tcPr>
+          <w:p>
+            <w:pPr>
+              <w:spacing w:line="288" w:lineRule="auto"/>
+              <w:jc w:val="center"/>
+            </w:pPr>
+            <w:r>
+              <w:t>x</w:t>
+            </w:r>
+          </w:p>
+        </w:tc>
+        <w:tc>
+          <w:tcPr>
+            <w:tcW w:w="763" w:type="dxa"/>
+            <w:vAlign w:val="center"/>
+          </w:tcPr>
+          <w:p>
+            <w:pPr>
+              <w:spacing w:line="288" w:lineRule="auto"/>
+              <w:jc w:val="center"/>
+            </w:pPr>
+            <w:r>
+              <w:t>0.5</w:t>
+            </w:r>
+          </w:p>
+        </w:tc>
+        <w:tc>
+          <w:tcPr>
+            <w:tcW w:w="2677" w:type="dxa"/>
+            <w:vAlign w:val="center"/>
+          </w:tcPr>
+          <w:p>
+            <w:pPr>
+              <w:spacing w:line="288" w:lineRule="auto"/>
+            </w:pPr>
+            <w:r>
+              <w:t xml:space="preserve">Vẽ đúng, đầy đủ các use case và các mối quan hệ trong </w:t>
+            </w:r>
+            <w:r>
+              <w:t>use case.</w:t>
+            </w:r>
+          </w:p>
+        </w:tc>
+      </w:tr>
+      <w:tr>
+        <w:tc>
+          <w:tcPr>
+            <w:tcW w:w="2104" w:type="dxa"/>
+            <w:vAlign w:val="center"/>
+          </w:tcPr>
+          <w:p>
+            <w:pPr>
+              <w:spacing w:line="288" w:lineRule="auto"/>
+            </w:pPr>
+            <w:r>
+              <w:t>Đặc tả use case</w:t>
+            </w:r>
+          </w:p>
+        </w:tc>
+        <w:tc>
+          <w:tcPr>
+            <w:tcW w:w="847" w:type="dxa"/>
+            <w:vAlign w:val="center"/>
+          </w:tcPr>
+          <w:p>
+            <w:pPr>
+              <w:spacing w:line="288" w:lineRule="auto"/>
+              <w:jc w:val="center"/>
+            </w:pPr>
+            <w:r>
+              <w:t>0.5</w:t>
+            </w:r>
+          </w:p>
+        </w:tc>
+        <w:tc>
+          <w:tcPr>
+            <w:tcW w:w="845" w:type="dxa"/>
+            <w:vAlign w:val="center"/>
+          </w:tcPr>
+          <w:p>
+            <w:pPr>
+              <w:spacing w:line="288" w:lineRule="auto"/>
+              <w:jc w:val="center"/>
+            </w:pPr>
+          </w:p>
+        </w:tc>
+        <w:tc>
+          <w:tcPr>
+            <w:tcW w:w="845" w:type="dxa"/>
+            <w:vAlign w:val="center"/>
+          </w:tcPr>
+          <w:p>
+            <w:pPr>
+              <w:spacing w:line="288" w:lineRule="auto"/>
+              <w:jc w:val="center"/>
+            </w:pPr>
+            <w:r>
+              <w:t>x</w:t>
+            </w:r>
+          </w:p>
+        </w:tc>
+        <w:tc>
+          <w:tcPr>
+            <w:tcW w:w="845" w:type="dxa"/>
+            <w:vAlign w:val="center"/>
+          </w:tcPr>
+          <w:p>
+            <w:pPr>
+              <w:spacing w:line="288" w:lineRule="auto"/>
+              <w:jc w:val="center"/>
+            </w:pPr>
+          </w:p>
+        </w:tc>
+        <w:tc>
+          <w:tcPr>
+            <w:tcW w:w="763" w:type="dxa"/>
+            <w:vAlign w:val="center"/>
+          </w:tcPr>
+          <w:p>
+            <w:pPr>
+              <w:spacing w:line="288" w:lineRule="auto"/>
+              <w:jc w:val="center"/>
+            </w:pPr>
+            <w:r>
+              <w:t>0.25</w:t>
+            </w:r>
+          </w:p>
+        </w:tc>
+        <w:tc>
+          <w:tcPr>
+            <w:tcW w:w="2677" w:type="dxa"/>
+            <w:vAlign w:val="center"/>
+          </w:tcPr>
+          <w:p>
+            <w:pPr>
+              <w:spacing w:line="288" w:lineRule="auto"/>
+            </w:pPr>
+            <w:r>
+              <w:t>Có lập bảng đặc tả use case nhưng còn thiếu, sai sót.</w:t>
+            </w:r>
+          </w:p>
+        </w:tc>
+      </w:tr>
+      <w:tr>
+        <w:tc>
+          <w:tcPr>
+            <w:tcW w:w="2104" w:type="dxa"/>
+            <w:vAlign w:val="center"/>
+          </w:tcPr>
+          <w:p>
+            <w:pPr>
+              <w:spacing w:line="288" w:lineRule="auto"/>
+              <w:rPr>
+                <w:b/>
+              </w:rPr>
+            </w:pPr>
+            <w:r>
+              <w:rPr>
+                <w:b/>
+              </w:rPr>
+              <w:t>Class diagrams</w:t>
+            </w:r>
+          </w:p>
+        </w:tc>
+        <w:tc>
+          <w:tcPr>
+            <w:tcW w:w="847" w:type="dxa"/>
+            <w:vAlign w:val="center"/>
+          </w:tcPr>
+          <w:p>
+            <w:pPr>
+              <w:spacing w:line="288" w:lineRule="auto"/>
+              <w:jc w:val="center"/>
+              <w:rPr>
+                <w:b/>
+              </w:rPr>
+            </w:pPr>
+            <w:r>
+              <w:rPr>
+                <w:b/>
+              </w:rPr>
+              <w:t>1.0</w:t>
+            </w:r>
+          </w:p>
+        </w:tc>
+        <w:tc>
+          <w:tcPr>
+            <w:tcW w:w="845" w:type="dxa"/>
+            <w:vAlign w:val="center"/>
+          </w:tcPr>
+          <w:p>
+            <w:pPr>
+              <w:spacing w:line="288" w:lineRule="auto"/>
+              <w:jc w:val="center"/>
+            </w:pPr>
+          </w:p>
+        </w:tc>
+        <w:tc>
+          <w:tcPr>
+            <w:tcW w:w="845" w:type="dxa"/>
+            <w:vAlign w:val="center"/>
+          </w:tcPr>
+          <w:p>
+            <w:pPr>
+              <w:spacing w:line="288" w:lineRule="auto"/>
+              <w:jc w:val="center"/>
+            </w:pPr>
+            <w:r>
+              <w:t>x</w:t>
+            </w:r>
+          </w:p>
+        </w:tc>
+        <w:tc>
+          <w:tcPr>
+            <w:tcW w:w="845" w:type="dxa"/>
+            <w:vAlign w:val="center"/>
+          </w:tcPr>
+          <w:p>
+            <w:pPr>
+              <w:spacing w:line="288" w:lineRule="auto"/>
+              <w:jc w:val="center"/>
+            </w:pPr>
+          </w:p>
+        </w:tc>
+        <w:tc>
+          <w:tcPr>
+            <w:tcW w:w="763" w:type="dxa"/>
+            <w:vAlign w:val="center"/>
+          </w:tcPr>
+          <w:p>
+            <w:pPr>
+              <w:spacing w:line="288" w:lineRule="auto"/>
+              <w:jc w:val="center"/>
+            </w:pPr>
+            <w:r>
+              <w:t>0.5</w:t>
+            </w:r>
+          </w:p>
+        </w:tc>
+        <w:tc>
+          <w:tcPr>
+            <w:tcW w:w="2677" w:type="dxa"/>
+            <w:vAlign w:val="center"/>
+          </w:tcPr>
+          <w:p>
+            <w:pPr>
+              <w:spacing w:line="288" w:lineRule="auto"/>
+            </w:pPr>
+            <w:r>
+              <w:t>Có vẽ class diagrams nhưng còn thiếu hoặc sai</w:t>
+            </w:r>
+          </w:p>
+          <w:p>
+            <w:pPr>
+              <w:spacing w:line="288" w:lineRule="auto"/>
+            </w:pPr>
+            <w:r>
+              <w:t>sót (không nghiêm trọng).</w:t>
+            </w:r>
+          </w:p>
+        </w:tc>
+      </w:tr>
+      <w:tr>
+        <w:tc>
+          <w:tcPr>
+            <w:tcW w:w="2104" w:type="dxa"/>
+            <w:vAlign w:val="center"/>
+          </w:tcPr>
+          <w:p>
+            <w:pPr>
+              <w:spacing w:line="288" w:lineRule="auto"/>
+              <w:rPr>
+                <w:b/>
+              </w:rPr>
+            </w:pPr>
+            <w:r>
+              <w:rPr>
+                <w:b/>
+              </w:rPr>
+              <w:t>Activity</w:t>
+            </w:r>
+            <w:r>
+              <w:rPr>
+                <w:b/>
+              </w:rPr>
+              <w:t xml:space="preserve"> and sequence </w:t>
+            </w:r>
+            <w:r>
+              <w:rPr>
+                <w:b/>
+              </w:rPr>
+              <w:t>diagrams</w:t>
+            </w:r>
+          </w:p>
+        </w:tc>
+        <w:tc>
+          <w:tcPr>
+            <w:tcW w:w="847" w:type="dxa"/>
+            <w:vAlign w:val="center"/>
+          </w:tcPr>
+          <w:p>
+            <w:pPr>
+              <w:spacing w:line="288" w:lineRule="auto"/>
+              <w:jc w:val="center"/>
+              <w:rPr>
+                <w:b/>
+              </w:rPr>
+            </w:pPr>
+            <w:r>
+              <w:rPr>
+                <w:b/>
+              </w:rPr>
+              <w:t>1.0</w:t>
+            </w:r>
+          </w:p>
+        </w:tc>
+        <w:tc>
+          <w:tcPr>
+            <w:tcW w:w="845" w:type="dxa"/>
+            <w:vAlign w:val="center"/>
+          </w:tcPr>
+          <w:p>
+            <w:pPr>
+              <w:spacing w:line="288" w:lineRule="auto"/>
+              <w:jc w:val="center"/>
+            </w:pPr>
+          </w:p>
+        </w:tc>
+        <w:tc>
+          <w:tcPr>
+            <w:tcW w:w="845" w:type="dxa"/>
+            <w:vAlign w:val="center"/>
+          </w:tcPr>
+          <w:p>
+            <w:pPr>
+              <w:spacing w:line="288" w:lineRule="auto"/>
+              <w:jc w:val="center"/>
+            </w:pPr>
+          </w:p>
+        </w:tc>
+        <w:tc>
+          <w:tcPr>
+            <w:tcW w:w="845" w:type="dxa"/>
+            <w:vAlign w:val="center"/>
+          </w:tcPr>
+          <w:p>
+            <w:pPr>
+              <w:spacing w:line="288" w:lineRule="auto"/>
+              <w:jc w:val="center"/>
+            </w:pPr>
+          </w:p>
+        </w:tc>
+        <w:tc>
+          <w:tcPr>
+            <w:tcW w:w="763" w:type="dxa"/>
+            <w:vAlign w:val="center"/>
+          </w:tcPr>
+          <w:p>
+            <w:pPr>
+              <w:spacing w:line="288" w:lineRule="auto"/>
+              <w:jc w:val="center"/>
+            </w:pPr>
+          </w:p>
+        </w:tc>
+        <w:tc>
+          <w:tcPr>
+            <w:tcW w:w="2677" w:type="dxa"/>
+            <w:vAlign w:val="center"/>
+          </w:tcPr>
+          <w:p>
+            <w:pPr>
+              <w:spacing w:line="288" w:lineRule="auto"/>
+            </w:pPr>
+          </w:p>
+        </w:tc>
+      </w:tr>
+      <w:tr>
+        <w:tc>
+          <w:tcPr>
+            <w:tcW w:w="2104" w:type="dxa"/>
+            <w:vAlign w:val="center"/>
+          </w:tcPr>
+          <w:p>
+            <w:pPr>
+              <w:spacing w:line="288" w:lineRule="auto"/>
+            </w:pPr>
+            <w:r>
+              <w:t>Activity diagrams (chỉ chọn vài cái chính)</w:t>
+            </w:r>
+          </w:p>
+        </w:tc>
+        <w:tc>
+          <w:tcPr>
+            <w:tcW w:w="847" w:type="dxa"/>
+            <w:vAlign w:val="center"/>
+          </w:tcPr>
+          <w:p>
+            <w:pPr>
+              <w:spacing w:line="288" w:lineRule="auto"/>
+              <w:jc w:val="center"/>
+            </w:pPr>
+            <w:r>
+              <w:t>0.5</w:t>
+            </w:r>
+          </w:p>
+        </w:tc>
+        <w:tc>
+          <w:tcPr>
+            <w:tcW w:w="845" w:type="dxa"/>
+            <w:vAlign w:val="center"/>
+          </w:tcPr>
+          <w:p>
+            <w:pPr>
+              <w:spacing w:line="288" w:lineRule="auto"/>
+              <w:jc w:val="center"/>
+            </w:pPr>
+          </w:p>
+        </w:tc>
+        <w:tc>
+          <w:tcPr>
+            <w:tcW w:w="845" w:type="dxa"/>
+            <w:vAlign w:val="center"/>
+          </w:tcPr>
+          <w:p>
+            <w:pPr>
+              <w:spacing w:line="288" w:lineRule="auto"/>
+              <w:jc w:val="center"/>
+            </w:pPr>
+          </w:p>
+        </w:tc>
+        <w:tc>
+          <w:tcPr>
+            <w:tcW w:w="845" w:type="dxa"/>
+            <w:vAlign w:val="center"/>
+          </w:tcPr>
+          <w:p>
+            <w:pPr>
+              <w:spacing w:line="288" w:lineRule="auto"/>
+              <w:jc w:val="center"/>
+            </w:pPr>
+            <w:r>
+              <w:t>x</w:t>
+            </w:r>
+          </w:p>
+        </w:tc>
+        <w:tc>
+          <w:tcPr>
+            <w:tcW w:w="763" w:type="dxa"/>
+            <w:vAlign w:val="center"/>
+          </w:tcPr>
+          <w:p>
+            <w:pPr>
+              <w:spacing w:line="288" w:lineRule="auto"/>
+              <w:jc w:val="center"/>
+            </w:pPr>
+            <w:r>
+              <w:t>0.</w:t>
+            </w:r>
+            <w:r>
+              <w:t>5</w:t>
+            </w:r>
+          </w:p>
+        </w:tc>
+        <w:tc>
+          <w:tcPr>
+            <w:tcW w:w="2677" w:type="dxa"/>
+            <w:vAlign w:val="center"/>
+          </w:tcPr>
+          <w:p>
+            <w:pPr>
+              <w:spacing w:line="288" w:lineRule="auto"/>
+            </w:pPr>
+            <w:r>
+              <w:t>Vẽ đúng các activity diagrams.</w:t>
+            </w:r>
+          </w:p>
+        </w:tc>
+      </w:tr>
+      <w:tr>
+        <w:tc>
+          <w:tcPr>
+            <w:tcW w:w="2104" w:type="dxa"/>
+            <w:vAlign w:val="center"/>
+          </w:tcPr>
+          <w:p>
+            <w:pPr>
+              <w:spacing w:line="288" w:lineRule="auto"/>
+            </w:pPr>
+            <w:r>
+              <w:lastRenderedPageBreak/>
+              <w:t>Sequence diagrams (chỉ chọn vài cái chính)</w:t>
+            </w:r>
+          </w:p>
+        </w:tc>
+        <w:tc>
+          <w:tcPr>
+            <w:tcW w:w="847" w:type="dxa"/>
+            <w:vAlign w:val="center"/>
+          </w:tcPr>
+          <w:p>
+            <w:pPr>
+              <w:spacing w:line="288" w:lineRule="auto"/>
+              <w:jc w:val="center"/>
+            </w:pPr>
+            <w:r>
+              <w:t>0.5</w:t>
+            </w:r>
+          </w:p>
+        </w:tc>
+        <w:tc>
+          <w:tcPr>
+            <w:tcW w:w="845" w:type="dxa"/>
+            <w:vAlign w:val="center"/>
+          </w:tcPr>
+          <w:p>
+            <w:pPr>
+              <w:spacing w:line="288" w:lineRule="auto"/>
+              <w:jc w:val="center"/>
+            </w:pPr>
+          </w:p>
+        </w:tc>
+        <w:tc>
+          <w:tcPr>
+            <w:tcW w:w="845" w:type="dxa"/>
+            <w:vAlign w:val="center"/>
+          </w:tcPr>
+          <w:p>
+            <w:pPr>
+              <w:spacing w:line="288" w:lineRule="auto"/>
+              <w:jc w:val="center"/>
+            </w:pPr>
+            <w:r>
+              <w:t>x</w:t>
+            </w:r>
+          </w:p>
+        </w:tc>
+        <w:tc>
+          <w:tcPr>
+            <w:tcW w:w="845" w:type="dxa"/>
+            <w:vAlign w:val="center"/>
+          </w:tcPr>
+          <w:p>
+            <w:pPr>
+              <w:spacing w:line="288" w:lineRule="auto"/>
+              <w:jc w:val="center"/>
+            </w:pPr>
+          </w:p>
+        </w:tc>
+        <w:tc>
+          <w:tcPr>
+            <w:tcW w:w="763" w:type="dxa"/>
+            <w:vAlign w:val="center"/>
+          </w:tcPr>
+          <w:p>
+            <w:pPr>
+              <w:spacing w:line="288" w:lineRule="auto"/>
+              <w:jc w:val="center"/>
+            </w:pPr>
+            <w:r>
+              <w:t>0.25</w:t>
+            </w:r>
+          </w:p>
+        </w:tc>
+        <w:tc>
+          <w:tcPr>
+            <w:tcW w:w="2677" w:type="dxa"/>
+            <w:vAlign w:val="center"/>
+          </w:tcPr>
+          <w:p>
+            <w:pPr>
+              <w:spacing w:line="288" w:lineRule="auto"/>
+            </w:pPr>
+            <w:r>
+              <w:t>Có vẽ sequence diagrams nhưng còn thiếu hoặc sai</w:t>
+            </w:r>
+          </w:p>
+        </w:tc>
+      </w:tr>
+      <w:tr>
+        <w:tc>
+          <w:tcPr>
+            <w:tcW w:w="2104" w:type="dxa"/>
+            <w:vAlign w:val="center"/>
+          </w:tcPr>
+          <w:p>
+            <w:r>
+              <w:rPr>
+                <w:rStyle w:val="fontstyle01"/>
+              </w:rPr>
+              <w:t>Entity</w:t>
+            </w:r>
+            <w:r>
+              <w:rPr>
+                <w:rFonts w:ascii="TimesNewRomanPS-BoldMT" w:hAnsi="TimesNewRomanPS-BoldMT"/>
+                <w:b/>
+                <w:bCs/>
+                <w:color w:val="000000"/>
+              </w:rPr>
+              <w:t xml:space="preserve"> </w:t>
+            </w:r>
+            <w:r>
+              <w:rPr>
+                <w:rStyle w:val="fontstyle01"/>
+              </w:rPr>
+              <w:t>Relationship</w:t>
+            </w:r>
+            <w:r>
+              <w:rPr>
+                <w:rFonts w:ascii="TimesNewRomanPS-BoldMT" w:hAnsi="TimesNewRomanPS-BoldMT"/>
+                <w:b/>
+                <w:bCs/>
+                <w:color w:val="000000"/>
+              </w:rPr>
+              <w:br/>
+            </w:r>
+            <w:r>
+              <w:rPr>
+                <w:rStyle w:val="fontstyle01"/>
+              </w:rPr>
+              <w:t>Diagram,</w:t>
+            </w:r>
+            <w:r>
+              <w:rPr>
+                <w:rFonts w:ascii="TimesNewRomanPS-BoldMT" w:hAnsi="TimesNewRomanPS-BoldMT"/>
+                <w:b/>
+                <w:bCs/>
+                <w:color w:val="000000"/>
+              </w:rPr>
+              <w:t xml:space="preserve"> </w:t>
+            </w:r>
+            <w:r>
+              <w:rPr>
+                <w:rStyle w:val="fontstyle01"/>
+              </w:rPr>
+              <w:t>Relational</w:t>
+            </w:r>
+            <w:r>
+              <w:rPr>
+                <w:rFonts w:ascii="TimesNewRomanPS-BoldMT" w:hAnsi="TimesNewRomanPS-BoldMT"/>
+                <w:b/>
+                <w:bCs/>
+                <w:color w:val="000000"/>
+              </w:rPr>
+              <w:t xml:space="preserve"> </w:t>
+            </w:r>
+            <w:r>
+              <w:rPr>
+                <w:rStyle w:val="fontstyle01"/>
+              </w:rPr>
+              <w:t>Data Model</w:t>
+            </w:r>
+          </w:p>
+        </w:tc>
+        <w:tc>
+          <w:tcPr>
+            <w:tcW w:w="847" w:type="dxa"/>
+            <w:vAlign w:val="center"/>
+          </w:tcPr>
+          <w:p>
+            <w:pPr>
+              <w:spacing w:line="288" w:lineRule="auto"/>
+              <w:jc w:val="center"/>
+              <w:rPr>
+                <w:b/>
+              </w:rPr>
+            </w:pPr>
+            <w:r>
+              <w:rPr>
+                <w:b/>
+              </w:rPr>
+              <w:t>1.0</w:t>
+            </w:r>
+          </w:p>
+        </w:tc>
+        <w:tc>
+          <w:tcPr>
+            <w:tcW w:w="845" w:type="dxa"/>
+            <w:vAlign w:val="center"/>
+          </w:tcPr>
+          <w:p>
+            <w:pPr>
+              <w:spacing w:line="288" w:lineRule="auto"/>
+              <w:jc w:val="center"/>
+            </w:pPr>
+          </w:p>
+        </w:tc>
+        <w:tc>
+          <w:tcPr>
+            <w:tcW w:w="845" w:type="dxa"/>
+            <w:vAlign w:val="center"/>
+          </w:tcPr>
+          <w:p>
+            <w:pPr>
+              <w:spacing w:line="288" w:lineRule="auto"/>
+              <w:jc w:val="center"/>
+            </w:pPr>
+          </w:p>
+        </w:tc>
+        <w:tc>
+          <w:tcPr>
+            <w:tcW w:w="845" w:type="dxa"/>
+            <w:vAlign w:val="center"/>
+          </w:tcPr>
+          <w:p>
+            <w:pPr>
+              <w:spacing w:line="288" w:lineRule="auto"/>
+              <w:jc w:val="center"/>
+            </w:pPr>
+            <w:r>
+              <w:t>x</w:t>
+            </w:r>
+          </w:p>
+        </w:tc>
+        <w:tc>
+          <w:tcPr>
+            <w:tcW w:w="763" w:type="dxa"/>
+            <w:vAlign w:val="center"/>
+          </w:tcPr>
+          <w:p>
+            <w:pPr>
+              <w:spacing w:line="288" w:lineRule="auto"/>
+              <w:jc w:val="center"/>
+            </w:pPr>
+            <w:r>
+              <w:t>1</w:t>
+            </w:r>
+          </w:p>
+        </w:tc>
+        <w:tc>
+          <w:tcPr>
+            <w:tcW w:w="2677" w:type="dxa"/>
+            <w:vAlign w:val="center"/>
+          </w:tcPr>
+          <w:p>
+            <w:pPr>
+              <w:spacing w:line="288" w:lineRule="auto"/>
+            </w:pPr>
+            <w:r>
+              <w:t>Thiết kế đúng đủ ERD, Relational Data Model và mô tả đầy đủ các bảng</w:t>
+            </w:r>
+          </w:p>
+          <w:p>
+            <w:pPr>
+              <w:spacing w:line="288" w:lineRule="auto"/>
+            </w:pPr>
+            <w:r>
+              <w:t>trong CSDL</w:t>
+            </w:r>
+          </w:p>
+        </w:tc>
+      </w:tr>
+      <w:tr>
+        <w:tc>
+          <w:tcPr>
+            <w:tcW w:w="2104" w:type="dxa"/>
+            <w:vAlign w:val="center"/>
+          </w:tcPr>
+          <w:p>
+            <w:r>
+              <w:rPr>
+                <w:rStyle w:val="fontstyle01"/>
+              </w:rPr>
+              <w:t>Xây dựng</w:t>
+            </w:r>
+            <w:r>
+              <w:rPr>
+                <w:rFonts w:ascii="TimesNewRomanPS-BoldMT" w:hAnsi="TimesNewRomanPS-BoldMT"/>
+                <w:b/>
+                <w:bCs/>
+                <w:color w:val="000000"/>
+              </w:rPr>
+              <w:t xml:space="preserve"> </w:t>
+            </w:r>
+            <w:r>
+              <w:rPr>
+                <w:rStyle w:val="fontstyle01"/>
+              </w:rPr>
+              <w:t>ứng dụng có</w:t>
+            </w:r>
+            <w:r>
+              <w:rPr>
+                <w:rFonts w:ascii="TimesNewRomanPS-BoldMT" w:hAnsi="TimesNewRomanPS-BoldMT"/>
+                <w:b/>
+                <w:bCs/>
+                <w:color w:val="000000"/>
+              </w:rPr>
+              <w:t xml:space="preserve"> </w:t>
+            </w:r>
+            <w:r>
+              <w:rPr>
+                <w:rStyle w:val="fontstyle01"/>
+              </w:rPr>
+              <w:t>ít nhất 4 chức</w:t>
+            </w:r>
+            <w:r>
+              <w:rPr>
+                <w:rFonts w:ascii="TimesNewRomanPS-BoldMT" w:hAnsi="TimesNewRomanPS-BoldMT"/>
+                <w:b/>
+                <w:bCs/>
+                <w:color w:val="000000"/>
+              </w:rPr>
+              <w:t xml:space="preserve"> </w:t>
+            </w:r>
+            <w:r>
+              <w:rPr>
+                <w:rStyle w:val="fontstyle01"/>
+              </w:rPr>
+              <w:t>năng chính</w:t>
+            </w:r>
+          </w:p>
+        </w:tc>
+        <w:tc>
+          <w:tcPr>
+            <w:tcW w:w="847" w:type="dxa"/>
+            <w:vAlign w:val="center"/>
+          </w:tcPr>
+          <w:p>
+            <w:pPr>
+              <w:spacing w:line="288" w:lineRule="auto"/>
+              <w:jc w:val="center"/>
+              <w:rPr>
+                <w:b/>
+              </w:rPr>
+            </w:pPr>
+            <w:r>
+              <w:rPr>
+                <w:b/>
+              </w:rPr>
+              <w:t>2.0</w:t>
+            </w:r>
+          </w:p>
+        </w:tc>
+        <w:tc>
+          <w:tcPr>
+            <w:tcW w:w="845" w:type="dxa"/>
+            <w:vAlign w:val="center"/>
+          </w:tcPr>
+          <w:p>
+            <w:pPr>
+              <w:spacing w:line="288" w:lineRule="auto"/>
+              <w:jc w:val="center"/>
+            </w:pPr>
+          </w:p>
+        </w:tc>
+        <w:tc>
+          <w:tcPr>
+            <w:tcW w:w="845" w:type="dxa"/>
+            <w:vAlign w:val="center"/>
+          </w:tcPr>
+          <w:p>
+            <w:pPr>
+              <w:spacing w:line="288" w:lineRule="auto"/>
+              <w:jc w:val="center"/>
+            </w:pPr>
+          </w:p>
+        </w:tc>
+        <w:tc>
+          <w:tcPr>
+            <w:tcW w:w="845" w:type="dxa"/>
+            <w:vAlign w:val="center"/>
+          </w:tcPr>
+          <w:p>
+            <w:pPr>
+              <w:spacing w:line="288" w:lineRule="auto"/>
+              <w:jc w:val="center"/>
+            </w:pPr>
+            <w:r>
+              <w:t>x</w:t>
+            </w:r>
+          </w:p>
+        </w:tc>
+        <w:tc>
+          <w:tcPr>
+            <w:tcW w:w="763" w:type="dxa"/>
+            <w:vAlign w:val="center"/>
+          </w:tcPr>
+          <w:p>
+            <w:pPr>
+              <w:spacing w:line="288" w:lineRule="auto"/>
+              <w:jc w:val="center"/>
+            </w:pPr>
+            <w:r>
+              <w:t>2</w:t>
+            </w:r>
+          </w:p>
+        </w:tc>
+        <w:tc>
+          <w:tcPr>
+            <w:tcW w:w="2677" w:type="dxa"/>
+            <w:vAlign w:val="center"/>
+          </w:tcPr>
+          <w:p>
+            <w:pPr>
+              <w:spacing w:line="288" w:lineRule="auto"/>
+            </w:pPr>
+            <w:r>
+              <w:t>Xây dựng ứng dụng hoạt động ổn định, đầy đủ chức năng</w:t>
+            </w:r>
+          </w:p>
+        </w:tc>
+      </w:tr>
+      <w:tr>
+        <w:tc>
+          <w:tcPr>
+            <w:tcW w:w="2104" w:type="dxa"/>
+            <w:vAlign w:val="center"/>
+          </w:tcPr>
+          <w:p>
+            <w:r>
+              <w:rPr>
+                <w:rStyle w:val="fontstyle01"/>
+              </w:rPr>
+              <w:t>Coding</w:t>
+            </w:r>
+            <w:r>
+              <w:rPr>
+                <w:rFonts w:ascii="TimesNewRomanPS-BoldMT" w:hAnsi="TimesNewRomanPS-BoldMT"/>
+                <w:b/>
+                <w:bCs/>
+                <w:color w:val="000000"/>
+              </w:rPr>
+              <w:t xml:space="preserve"> </w:t>
+            </w:r>
+            <w:r>
+              <w:rPr>
+                <w:rStyle w:val="fontstyle01"/>
+              </w:rPr>
+              <w:t xml:space="preserve">Convention </w:t>
+            </w:r>
+          </w:p>
+        </w:tc>
+        <w:tc>
+          <w:tcPr>
+            <w:tcW w:w="847" w:type="dxa"/>
+            <w:vAlign w:val="center"/>
+          </w:tcPr>
+          <w:p>
+            <w:pPr>
+              <w:spacing w:line="288" w:lineRule="auto"/>
+              <w:jc w:val="center"/>
+              <w:rPr>
+                <w:b/>
+              </w:rPr>
+            </w:pPr>
+            <w:r>
+              <w:rPr>
+                <w:b/>
+              </w:rPr>
+              <w:t>0.5</w:t>
+            </w:r>
+          </w:p>
+        </w:tc>
+        <w:tc>
+          <w:tcPr>
+            <w:tcW w:w="845" w:type="dxa"/>
+            <w:vAlign w:val="center"/>
+          </w:tcPr>
+          <w:p>
+            <w:pPr>
+              <w:spacing w:line="288" w:lineRule="auto"/>
+              <w:jc w:val="center"/>
+            </w:pPr>
+          </w:p>
+        </w:tc>
+        <w:tc>
+          <w:tcPr>
+            <w:tcW w:w="845" w:type="dxa"/>
+            <w:vAlign w:val="center"/>
+          </w:tcPr>
+          <w:p>
+            <w:pPr>
+              <w:spacing w:line="288" w:lineRule="auto"/>
+              <w:jc w:val="center"/>
+            </w:pPr>
+          </w:p>
+        </w:tc>
+        <w:tc>
+          <w:tcPr>
+            <w:tcW w:w="845" w:type="dxa"/>
+            <w:vAlign w:val="center"/>
+          </w:tcPr>
+          <w:p>
+            <w:pPr>
+              <w:spacing w:line="288" w:lineRule="auto"/>
+              <w:jc w:val="center"/>
+            </w:pPr>
+            <w:r>
+              <w:t>x</w:t>
+            </w:r>
+          </w:p>
+        </w:tc>
+        <w:tc>
+          <w:tcPr>
+            <w:tcW w:w="763" w:type="dxa"/>
+            <w:vAlign w:val="center"/>
+          </w:tcPr>
+          <w:p>
+            <w:pPr>
+              <w:spacing w:line="288" w:lineRule="auto"/>
+              <w:jc w:val="center"/>
+            </w:pPr>
+            <w:r>
+              <w:t>0.</w:t>
+            </w:r>
+            <w:r>
+              <w:t>5</w:t>
+            </w:r>
+          </w:p>
+        </w:tc>
+        <w:tc>
+          <w:tcPr>
+            <w:tcW w:w="2677" w:type="dxa"/>
+            <w:vAlign w:val="center"/>
+          </w:tcPr>
+          <w:p>
+            <w:pPr>
+              <w:spacing w:line="288" w:lineRule="auto"/>
+            </w:pPr>
+            <w:r>
+              <w:t>Tuân thủ chặt chẽ coding convention</w:t>
+            </w:r>
+          </w:p>
+        </w:tc>
+      </w:tr>
+      <w:tr>
+        <w:tc>
+          <w:tcPr>
+            <w:tcW w:w="2104" w:type="dxa"/>
+            <w:vAlign w:val="center"/>
+          </w:tcPr>
+          <w:p>
+            <w:r>
+              <w:rPr>
+                <w:rStyle w:val="fontstyle01"/>
+              </w:rPr>
+              <w:t>Test case,</w:t>
+            </w:r>
+            <w:r>
+              <w:rPr>
+                <w:rFonts w:ascii="TimesNewRomanPS-BoldMT" w:hAnsi="TimesNewRomanPS-BoldMT"/>
+                <w:b/>
+                <w:bCs/>
+                <w:color w:val="000000"/>
+              </w:rPr>
+              <w:t xml:space="preserve"> </w:t>
+            </w:r>
+            <w:r>
+              <w:rPr>
+                <w:rStyle w:val="fontstyle01"/>
+              </w:rPr>
+              <w:t>Unit test</w:t>
+            </w:r>
+          </w:p>
+        </w:tc>
+        <w:tc>
+          <w:tcPr>
+            <w:tcW w:w="847" w:type="dxa"/>
+            <w:vAlign w:val="center"/>
+          </w:tcPr>
+          <w:p>
+            <w:pPr>
+              <w:spacing w:line="288" w:lineRule="auto"/>
+              <w:jc w:val="center"/>
+              <w:rPr>
+                <w:b/>
+              </w:rPr>
+            </w:pPr>
+            <w:r>
+              <w:rPr>
+                <w:b/>
+              </w:rPr>
+              <w:t>0.5</w:t>
+            </w:r>
+          </w:p>
+        </w:tc>
+        <w:tc>
+          <w:tcPr>
+            <w:tcW w:w="845" w:type="dxa"/>
+            <w:vAlign w:val="center"/>
+          </w:tcPr>
+          <w:p>
+            <w:pPr>
+              <w:spacing w:line="288" w:lineRule="auto"/>
+              <w:jc w:val="center"/>
+            </w:pPr>
+          </w:p>
+        </w:tc>
+        <w:tc>
+          <w:tcPr>
+            <w:tcW w:w="845" w:type="dxa"/>
+            <w:vAlign w:val="center"/>
+          </w:tcPr>
+          <w:p>
+            <w:pPr>
+              <w:spacing w:line="288" w:lineRule="auto"/>
+              <w:jc w:val="center"/>
+            </w:pPr>
+            <w:r>
+              <w:t>x</w:t>
+            </w:r>
+          </w:p>
+        </w:tc>
+        <w:tc>
+          <w:tcPr>
+            <w:tcW w:w="845" w:type="dxa"/>
+            <w:vAlign w:val="center"/>
+          </w:tcPr>
+          <w:p>
+            <w:pPr>
+              <w:spacing w:line="288" w:lineRule="auto"/>
+              <w:jc w:val="center"/>
+            </w:pPr>
+          </w:p>
+        </w:tc>
+        <w:tc>
+          <w:tcPr>
+            <w:tcW w:w="763" w:type="dxa"/>
+            <w:vAlign w:val="center"/>
+          </w:tcPr>
+          <w:p>
+            <w:pPr>
+              <w:spacing w:line="288" w:lineRule="auto"/>
+              <w:jc w:val="center"/>
+            </w:pPr>
+            <w:r>
+              <w:t>0.</w:t>
+            </w:r>
+            <w:r>
+              <w:t>2</w:t>
+            </w:r>
+            <w:r>
+              <w:t>5</w:t>
+            </w:r>
+          </w:p>
+        </w:tc>
+        <w:tc>
+          <w:tcPr>
+            <w:tcW w:w="2677" w:type="dxa"/>
+            <w:vAlign w:val="center"/>
+          </w:tcPr>
+          <w:p>
+            <w:pPr>
+              <w:spacing w:line="288" w:lineRule="auto"/>
+            </w:pPr>
+            <w:r>
+              <w:t xml:space="preserve">Có viết test case </w:t>
+            </w:r>
+            <w:r>
+              <w:t xml:space="preserve">hoặc unit test </w:t>
+            </w:r>
+            <w:r>
+              <w:t>nhưng còn nhiều thiếu sót.</w:t>
+            </w:r>
+          </w:p>
+        </w:tc>
+      </w:tr>
+      <w:tr>
+        <w:tc>
+          <w:tcPr>
+            <w:tcW w:w="2104" w:type="dxa"/>
+            <w:vAlign w:val="center"/>
+          </w:tcPr>
+          <w:p>
+            <w:r>
+              <w:rPr>
+                <w:rStyle w:val="fontstyle01"/>
+              </w:rPr>
+              <w:t>SVN/GIT</w:t>
+            </w:r>
+          </w:p>
+        </w:tc>
+        <w:tc>
+          <w:tcPr>
+            <w:tcW w:w="847" w:type="dxa"/>
+            <w:vAlign w:val="center"/>
+          </w:tcPr>
+          <w:p>
+            <w:pPr>
+              <w:spacing w:line="288" w:lineRule="auto"/>
+              <w:jc w:val="center"/>
+              <w:rPr>
+                <w:b/>
+              </w:rPr>
+            </w:pPr>
+            <w:r>
+              <w:rPr>
+                <w:b/>
+              </w:rPr>
+              <w:t>1.0</w:t>
+            </w:r>
+          </w:p>
+        </w:tc>
+        <w:tc>
+          <w:tcPr>
+            <w:tcW w:w="845" w:type="dxa"/>
+            <w:vAlign w:val="center"/>
+          </w:tcPr>
+          <w:p>
+            <w:pPr>
+              <w:spacing w:line="288" w:lineRule="auto"/>
+              <w:jc w:val="center"/>
+            </w:pPr>
+          </w:p>
+        </w:tc>
+        <w:tc>
+          <w:tcPr>
+            <w:tcW w:w="845" w:type="dxa"/>
+            <w:vAlign w:val="center"/>
+          </w:tcPr>
+          <w:p>
+            <w:pPr>
+              <w:spacing w:line="288" w:lineRule="auto"/>
+              <w:jc w:val="center"/>
+            </w:pPr>
+          </w:p>
+        </w:tc>
+        <w:tc>
+          <w:tcPr>
+            <w:tcW w:w="845" w:type="dxa"/>
+            <w:vAlign w:val="center"/>
+          </w:tcPr>
+          <w:p>
+            <w:pPr>
+              <w:spacing w:line="288" w:lineRule="auto"/>
+              <w:jc w:val="center"/>
+            </w:pPr>
+            <w:r>
+              <w:t>x</w:t>
+            </w:r>
+          </w:p>
+        </w:tc>
+        <w:tc>
+          <w:tcPr>
+            <w:tcW w:w="763" w:type="dxa"/>
+            <w:vAlign w:val="center"/>
+          </w:tcPr>
+          <w:p>
+            <w:pPr>
+              <w:spacing w:line="288" w:lineRule="auto"/>
+              <w:jc w:val="center"/>
+            </w:pPr>
+            <w:r>
+              <w:t>1</w:t>
+            </w:r>
+          </w:p>
+        </w:tc>
+        <w:tc>
+          <w:tcPr>
+            <w:tcW w:w="2677" w:type="dxa"/>
+            <w:vAlign w:val="center"/>
+          </w:tcPr>
+          <w:p>
+            <w:pPr>
+              <w:spacing w:line="288" w:lineRule="auto"/>
+            </w:pPr>
+            <w:r>
+              <w:t>Sử dụng SVN/GIT thường xuyên trong quá trình làm đồ án.</w:t>
+            </w:r>
+          </w:p>
+        </w:tc>
+      </w:tr>
+      <w:tr>
+        <w:tc>
+          <w:tcPr>
+            <w:tcW w:w="2104" w:type="dxa"/>
+            <w:vAlign w:val="center"/>
+          </w:tcPr>
+          <w:p>
+            <w:r>
+              <w:rPr>
+                <w:rStyle w:val="fontstyle01"/>
+              </w:rPr>
+              <w:t>Hình thức</w:t>
+            </w:r>
+            <w:r>
+              <w:rPr>
+                <w:rFonts w:ascii="TimesNewRomanPS-BoldMT" w:hAnsi="TimesNewRomanPS-BoldMT"/>
+                <w:b/>
+                <w:bCs/>
+                <w:color w:val="000000"/>
+              </w:rPr>
+              <w:t xml:space="preserve"> </w:t>
+            </w:r>
+            <w:r>
+              <w:rPr>
+                <w:rStyle w:val="fontstyle01"/>
+              </w:rPr>
+              <w:t>báo cáo, trả</w:t>
+            </w:r>
+            <w:r>
+              <w:rPr>
+                <w:rFonts w:ascii="TimesNewRomanPS-BoldMT" w:hAnsi="TimesNewRomanPS-BoldMT"/>
+                <w:b/>
+                <w:bCs/>
+                <w:color w:val="000000"/>
+              </w:rPr>
+              <w:t xml:space="preserve"> </w:t>
+            </w:r>
+            <w:r>
+              <w:rPr>
+                <w:rStyle w:val="fontstyle01"/>
+              </w:rPr>
+              <w:t>lời vấn đáp</w:t>
+            </w:r>
+          </w:p>
+        </w:tc>
+        <w:tc>
+          <w:tcPr>
+            <w:tcW w:w="847" w:type="dxa"/>
+            <w:vAlign w:val="center"/>
+          </w:tcPr>
+          <w:p>
+            <w:pPr>
+              <w:spacing w:line="288" w:lineRule="auto"/>
+              <w:jc w:val="center"/>
+              <w:rPr>
+                <w:b/>
+              </w:rPr>
+            </w:pPr>
+            <w:r>
+              <w:rPr>
+                <w:b/>
+              </w:rPr>
+              <w:t>1.0</w:t>
+            </w:r>
+          </w:p>
+        </w:tc>
+        <w:tc>
+          <w:tcPr>
+            <w:tcW w:w="845" w:type="dxa"/>
+            <w:vAlign w:val="center"/>
+          </w:tcPr>
+          <w:p>
+            <w:pPr>
+              <w:spacing w:line="288" w:lineRule="auto"/>
+              <w:jc w:val="center"/>
+            </w:pPr>
+          </w:p>
+        </w:tc>
+        <w:tc>
+          <w:tcPr>
+            <w:tcW w:w="845" w:type="dxa"/>
+            <w:vAlign w:val="center"/>
+          </w:tcPr>
+          <w:p>
+            <w:pPr>
+              <w:spacing w:line="288" w:lineRule="auto"/>
+              <w:jc w:val="center"/>
+            </w:pPr>
+          </w:p>
+        </w:tc>
+        <w:tc>
+          <w:tcPr>
+            <w:tcW w:w="845" w:type="dxa"/>
+            <w:vAlign w:val="center"/>
+          </w:tcPr>
+          <w:p>
+            <w:pPr>
+              <w:spacing w:line="288" w:lineRule="auto"/>
+              <w:jc w:val="center"/>
+            </w:pPr>
+            <w:r>
+              <w:t>x</w:t>
+            </w:r>
+          </w:p>
+        </w:tc>
+        <w:tc>
+          <w:tcPr>
+            <w:tcW w:w="763" w:type="dxa"/>
+            <w:vAlign w:val="center"/>
+          </w:tcPr>
+          <w:p>
+            <w:pPr>
+              <w:spacing w:line="288" w:lineRule="auto"/>
+              <w:jc w:val="center"/>
+            </w:pPr>
+            <w:r>
+              <w:t>1</w:t>
+            </w:r>
+          </w:p>
+        </w:tc>
+        <w:tc>
+          <w:tcPr>
+            <w:tcW w:w="2677" w:type="dxa"/>
+            <w:vAlign w:val="center"/>
+          </w:tcPr>
+          <w:p>
+            <w:pPr>
+              <w:spacing w:line="288" w:lineRule="auto"/>
+            </w:pPr>
+            <w:r>
+              <w:t>Báo cáo trình bày gọn gàng, chặt chẽ. Trả lời vấn đáp tốt.</w:t>
+            </w:r>
+          </w:p>
+        </w:tc>
+      </w:tr>
+      <w:tr>
+        <w:tc>
+          <w:tcPr>
+            <w:tcW w:w="2104" w:type="dxa"/>
+            <w:vAlign w:val="center"/>
+          </w:tcPr>
+          <w:p>
+            <w:pPr>
+              <w:spacing w:line="288" w:lineRule="auto"/>
+              <w:rPr>
+                <w:b/>
+              </w:rPr>
+            </w:pPr>
+            <w:r>
+              <w:rPr>
+                <w:b/>
+              </w:rPr>
+              <w:t>Tổng</w:t>
+            </w:r>
+          </w:p>
+        </w:tc>
+        <w:tc>
+          <w:tcPr>
+            <w:tcW w:w="847" w:type="dxa"/>
+            <w:vAlign w:val="center"/>
+          </w:tcPr>
+          <w:p>
+            <w:pPr>
+              <w:spacing w:line="288" w:lineRule="auto"/>
+              <w:jc w:val="center"/>
+              <w:rPr>
+                <w:b/>
+              </w:rPr>
+            </w:pPr>
+            <w:r>
+              <w:rPr>
+                <w:b/>
+              </w:rPr>
+              <w:t>10</w:t>
+            </w:r>
+          </w:p>
+        </w:tc>
+        <w:tc>
+          <w:tcPr>
+            <w:tcW w:w="2535" w:type="dxa"/>
+            <w:gridSpan w:val="3"/>
+            <w:vAlign w:val="center"/>
+          </w:tcPr>
+          <w:p>
+            <w:pPr>
+              <w:spacing w:line="288" w:lineRule="auto"/>
+              <w:jc w:val="center"/>
+            </w:pPr>
+          </w:p>
+        </w:tc>
+        <w:tc>
+          <w:tcPr>
+            <w:tcW w:w="763" w:type="dxa"/>
+            <w:vAlign w:val="center"/>
+          </w:tcPr>
+          <w:p>
+            <w:pPr>
+              <w:spacing w:line="288" w:lineRule="auto"/>
+              <w:jc w:val="center"/>
+            </w:pPr>
+            <w:r>
+              <w:t>8</w:t>
+            </w:r>
+            <w:r>
+              <w:t>.7</w:t>
+            </w:r>
+            <w:r>
+              <w:t>5</w:t>
+            </w:r>
+          </w:p>
+        </w:tc>
+        <w:tc>
+          <w:tcPr>
+            <w:tcW w:w="2677" w:type="dxa"/>
+            <w:vAlign w:val="center"/>
+          </w:tcPr>
+          <w:p>
+            <w:pPr>
+              <w:spacing w:line="288" w:lineRule="auto"/>
+            </w:pPr>
           </w:p>
         </w:tc>
       </w:tr>
     </w:tbl>
     <w:p>
       <w:pPr>
-        <w:pStyle w:val="Caption"/>
-      </w:pPr>
-      <w:bookmarkStart w:id="20" w:name="_Toc387689363"/>
-      <w:r>
-        <w:t>Bảng 3.</w:t>
-      </w:r>
-      <w:fldSimple w:instr=" SEQ Bảng \* ARABIC ">
-        <w:r>
-          <w:rPr>
-            <w:noProof/>
-          </w:rPr>
-          <w:t>1</w:t>
-        </w:r>
-      </w:fldSimple>
-      <w:r>
-        <w:t>Ví dụ cho chèn bảng</w:t>
-      </w:r>
-      <w:bookmarkEnd w:id="20"/>
+        <w:pStyle w:val="Chng"/>
+        <w:jc w:val="center"/>
+      </w:pPr>
     </w:p>
     <w:p>
       <w:pPr>
         <w:spacing w:after="200" w:line="276" w:lineRule="auto"/>
         <w:rPr>
-          <w:sz w:val="26"/>
-          <w:szCs w:val="26"/>
-        </w:rPr>
-      </w:pPr>
-      <w:r>
-        <w:rPr>
-          <w:sz w:val="26"/>
-          <w:szCs w:val="26"/>
-        </w:rPr>
-        <w:t xml:space="preserve">Khi cần chèn tên bảng thì chọn </w:t>
-      </w:r>
-      <w:r>
-        <w:rPr>
-          <w:sz w:val="26"/>
-          <w:szCs w:val="26"/>
-        </w:rPr>
-        <w:t>References</w:t>
-      </w:r>
-      <w:r>
-        <w:rPr>
-          <w:sz w:val="26"/>
-          <w:szCs w:val="26"/>
-        </w:rPr>
-        <w:t xml:space="preserve"> \ Caption và chọn “Bảng …”</w:t>
-      </w:r>
-    </w:p>
-    <w:p>
-      <w:pPr>
-        <w:pStyle w:val="Tiumccp1"/>
-      </w:pPr>
-      <w:bookmarkStart w:id="21" w:name="_Toc53673097"/>
-      <w:r>
-        <w:t>3.2 Viết tắt</w:t>
-      </w:r>
-      <w:bookmarkEnd w:id="21"/>
-    </w:p>
-    <w:p>
-      <w:pPr>
-        <w:pStyle w:val="Bngbiu-nidung"/>
-      </w:pPr>
-      <w:r>
-        <w:t xml:space="preserve">Không lạm dụng việc viết tắt. Chỉ viết tắt những từ, cụm từ hoặc thuật ngữ </w:t>
-      </w:r>
-      <w:r>
-        <w:rPr>
-          <w:i/>
-        </w:rPr>
-        <w:t>được sử dụng nhiều lần trong luận văn</w:t>
-      </w:r>
-      <w:r>
-        <w:t xml:space="preserve">. Không viết tắt những cụm từ dài, những mệnh đề hoặc những cụm từ ít xuất hiện. Nếu cần viết tắt những từ, thuật ngữ, tên các cơ quan, tổ chức... thì được viết tắt sau lần viết thứ nhất có kèm theo chữ viết tắt trong ngoặc đơn. Nếu có quá nhiều chữ viết tắt thì phải có bảng danh mục các chữ viết tắt (xếp theo thứ tự A, B, C) ở phần đầu luận văn. </w:t>
-      </w:r>
-    </w:p>
-    <w:p>
-      <w:pPr>
-        <w:pStyle w:val="Tiumccp1"/>
-      </w:pPr>
-      <w:bookmarkStart w:id="22" w:name="_Toc53673098"/>
-      <w:r>
-        <w:t>3.3 Trích dẫn</w:t>
-      </w:r>
-      <w:bookmarkEnd w:id="22"/>
-    </w:p>
-    <w:p>
-      <w:pPr>
-        <w:pStyle w:val="Tiumccp2"/>
-      </w:pPr>
-      <w:bookmarkStart w:id="23" w:name="_Toc53673099"/>
-      <w:r>
-        <w:t>3.3.1</w:t>
-      </w:r>
-      <w:r>
-        <w:t xml:space="preserve"> Tài liệu tham khảo và cách trích dẫn</w:t>
-      </w:r>
-      <w:bookmarkEnd w:id="23"/>
-    </w:p>
-    <w:p>
-      <w:pPr>
-        <w:pStyle w:val="Nidungvnbn"/>
-      </w:pPr>
-      <w:r>
-        <w:t xml:space="preserve">Mọi ý kiến, khái niệm, phân tích, phát biểu, diễn đạt... có ý nghĩa, mang tính chất gợi ý </w:t>
-      </w:r>
-      <w:r>
-        <w:rPr>
-          <w:i/>
-        </w:rPr>
-        <w:t>không phải của riêng tác giả</w:t>
-      </w:r>
-      <w:r>
-        <w:t xml:space="preserve"> và mọi tham khảo khác </w:t>
-      </w:r>
-      <w:r>
-        <w:rPr>
           <w:b/>
-        </w:rPr>
-        <w:t>phải được trích dẫn và chỉ rõ nguồn trong danh mục Tài liệu tham khảo của luận văn</w:t>
-      </w:r>
-      <w:r>
-        <w:t>. Phải nêu rõ cả việc sử dụng những đề xuất hoặc kết quả của đồng tác giả (</w:t>
-      </w:r>
-      <w:r>
-        <w:rPr>
-          <w:i/>
-        </w:rPr>
-        <w:t>đối với công trình đã công bố khác thì phải trích dẫn bình thường như một tài liệu tham khảo</w:t>
-      </w:r>
-      <w:r>
-        <w:t xml:space="preserve">). Nếu sử dụng tài liệu của </w:t>
-      </w:r>
+          <w:sz w:val="32"/>
+          <w:szCs w:val="32"/>
+        </w:rPr>
+      </w:pPr>
+      <w:r>
+        <w:rPr>
+          <w:b/>
+          <w:sz w:val="32"/>
+          <w:szCs w:val="32"/>
+        </w:rPr>
+        <w:br w:type="page"/>
+      </w:r>
+    </w:p>
+    <w:p>
+      <w:pPr>
+        <w:pStyle w:val="Chng"/>
+        <w:jc w:val="center"/>
+      </w:pPr>
+      <w:bookmarkStart w:id="28" w:name="_Toc58100574"/>
       <w:r>
         <w:lastRenderedPageBreak/>
-        <w:t xml:space="preserve">người khác và của đồng tác giả (bảng biểu, hình vẽ, công thức, đồ thị, phương trình, ý tưởng...) mà không chú dẫn tác giả và nguồn tài liệu thì </w:t>
-      </w:r>
-      <w:r>
-        <w:rPr>
-          <w:b/>
-        </w:rPr>
-        <w:t>luận văn không được duyệt để bảo vệ</w:t>
-      </w:r>
-      <w:r>
-        <w:t xml:space="preserve">. </w:t>
-      </w:r>
-    </w:p>
-    <w:p>
-      <w:pPr>
-        <w:pStyle w:val="Nidungvnbn"/>
-      </w:pPr>
-      <w:r>
-        <w:t>Không trích dẫn những kiến thức phổ biến, mọi người đều biết tránh làm nặng nề phần tham khảo trích dẫn.</w:t>
-      </w:r>
-    </w:p>
-    <w:p>
-      <w:pPr>
-        <w:pStyle w:val="Nidungvnbn"/>
-      </w:pPr>
-      <w:r>
-        <w:t>Nếu người dẫn liệu không có điều kiện tiếp cận được một tài liệu gốc mà phải trích dẫn thông qua một tài liệu khác của một tác giả khác, thì phải nêu rõ cách trích dẫn (</w:t>
-      </w:r>
-      <w:r>
-        <w:rPr>
-          <w:i/>
-        </w:rPr>
-        <w:t>lưu ý phải ghi</w:t>
-      </w:r>
-      <w:r>
-        <w:t xml:space="preserve"> </w:t>
-      </w:r>
-      <w:r>
-        <w:rPr>
-          <w:i/>
-        </w:rPr>
-        <w:t xml:space="preserve">đúng nguyên văn từ chính tài liệu tham khảo và hạn chế tối đa hình thức này). </w:t>
-      </w:r>
-      <w:r>
-        <w:t>Nếu cần trích dẫn dài hơn thì phải tách phần này thành một đoạn riêng khỏi phần nội dung đang trình bày, in nghiêng, với lề trái lùi vào thêm 2 cm. Khi mở đầu và kết thúc đoạn trích này không phải sử dụng dấu ngoặc kép. Việc trích dẫn là theo thứ tự của tài liệu ở danh mục Tài liệu tham khảo và được đặt trong ngoặc vuông, khi cần có cả số trang, ví dụ [15, tr.314-315]. Đối với phần trích dẫn từ nhiều tài liệu khác nhau, số của từng tài liệu được đặt độc lập trong từng ngoặc vuông, theo thứ tự tăng dần, ví dụ [19], [25], [41], [42].</w:t>
-      </w:r>
-    </w:p>
-    <w:p>
-      <w:pPr>
-        <w:pStyle w:val="Tiumccp2"/>
-      </w:pPr>
-      <w:bookmarkStart w:id="24" w:name="_Toc53673100"/>
-      <w:r>
-        <w:t>3.3.2 Qui định của Khoa Công nghệ thông tin</w:t>
-      </w:r>
-      <w:bookmarkEnd w:id="24"/>
-    </w:p>
-    <w:p>
-      <w:pPr>
-        <w:pStyle w:val="Nidungvnbn"/>
-      </w:pPr>
-      <w:r>
-        <w:rPr>
-          <w:rStyle w:val="Emphasis"/>
-          <w:b/>
-          <w:bCs/>
-        </w:rPr>
-        <w:t>- Đạo văn</w:t>
-      </w:r>
-      <w:r>
-        <w:t xml:space="preserve"> là việc sử dụng từ ngữ hay ý tưởng của người khác như là của mình trong hoạt động học thuật nói riêng và trong hoạt động sáng tạo nói chung. Tại Đại học Hoa Sen, những hành vi sau đây được xem là đạo văn:</w:t>
-      </w:r>
+        <w:t>REFERENCES</w:t>
+      </w:r>
+      <w:bookmarkEnd w:id="28"/>
     </w:p>
     <w:p>
       <w:pPr>
         <w:pStyle w:val="Nidungvnbn"/>
         <w:numPr>
           <w:ilvl w:val="0"/>
-          <w:numId w:val="11"/>
+          <w:numId w:val="16"/>
         </w:numPr>
-      </w:pPr>
-      <w:r>
-        <w:t xml:space="preserve">Sao chép nguyên văn </w:t>
-      </w:r>
-      <w:r>
-        <w:rPr>
-          <w:rStyle w:val="Strong"/>
-        </w:rPr>
-        <w:t>02</w:t>
-      </w:r>
-      <w:r>
-        <w:t xml:space="preserve"> (hai) câu liên tiếp mà không dẫn nguồn đúng quy định;</w:t>
+        <w:jc w:val="left"/>
+        <w:rPr>
+          <w:i/>
+        </w:rPr>
+      </w:pPr>
+      <w:r>
+        <w:t>Coding Conventions và các chuẩn viết code trong PHP</w:t>
+      </w:r>
+      <w:r>
+        <w:t>:</w:t>
+      </w:r>
+    </w:p>
+    <w:p>
+      <w:pPr>
+        <w:pStyle w:val="Nidungvnbn"/>
+        <w:ind w:left="786" w:firstLine="0"/>
+        <w:jc w:val="left"/>
+      </w:pPr>
+      <w:hyperlink r:id="rId26" w:history="1">
+        <w:r>
+          <w:rPr>
+            <w:rStyle w:val="Hyperlink"/>
+          </w:rPr>
+          <w:t>https://viblo.asia/p/coding-conventions-va-cac-chuan-viet-code-trong-php-naQZRbrGZvx</w:t>
+        </w:r>
+      </w:hyperlink>
+      <w:r>
+        <w:t xml:space="preserve"> </w:t>
+      </w:r>
+      <w:r>
+        <w:rPr>
+          <w:i/>
+        </w:rPr>
+        <w:t>(December 4, 2020</w:t>
+      </w:r>
+      <w:r>
+        <w:rPr>
+          <w:i/>
+        </w:rPr>
+        <w:t>)</w:t>
       </w:r>
     </w:p>
     <w:p>
@@ -5821,783 +9652,27 @@
         <w:pStyle w:val="Nidungvnbn"/>
         <w:numPr>
           <w:ilvl w:val="0"/>
-          <w:numId w:val="11"/>
+          <w:numId w:val="16"/>
         </w:numPr>
-      </w:pPr>
-      <w:r>
-        <w:t xml:space="preserve">Sao chép nguyên văn </w:t>
-      </w:r>
-      <w:r>
-        <w:rPr>
-          <w:rStyle w:val="Strong"/>
-        </w:rPr>
-        <w:t>03</w:t>
-      </w:r>
-      <w:r>
-        <w:t xml:space="preserve"> (ba) câu không liên tiếp mà không dẫn nguồn đúng quy định;</w:t>
-      </w:r>
+        <w:jc w:val="left"/>
+      </w:pPr>
     </w:p>
     <w:p>
       <w:pPr>
         <w:pStyle w:val="Nidungvnbn"/>
-        <w:numPr>
-          <w:ilvl w:val="0"/>
-          <w:numId w:val="11"/>
-        </w:numPr>
-      </w:pPr>
-      <w:r>
-        <w:t>Diễn đạt lại (</w:t>
-      </w:r>
-      <w:r>
-        <w:rPr>
-          <w:rStyle w:val="Emphasis"/>
-        </w:rPr>
-        <w:t>rephrase</w:t>
-      </w:r>
-      <w:r>
-        <w:t>) hoặc dịch (</w:t>
-      </w:r>
-      <w:r>
-        <w:rPr>
-          <w:rStyle w:val="Emphasis"/>
-        </w:rPr>
-        <w:t>translate</w:t>
-      </w:r>
-      <w:r>
-        <w:t>) toàn bộ một ý nào đó của người khác mà không dẫn nguồn đúng quy định;</w:t>
-      </w:r>
+        <w:ind w:left="786" w:firstLine="0"/>
+        <w:jc w:val="left"/>
+      </w:pPr>
     </w:p>
     <w:p>
       <w:pPr>
         <w:pStyle w:val="Nidungvnbn"/>
-        <w:numPr>
-          <w:ilvl w:val="0"/>
-          <w:numId w:val="11"/>
-        </w:numPr>
-      </w:pPr>
-      <w:r>
-        <w:lastRenderedPageBreak/>
-        <w:t>Sử dụng hơn 30% nội dung của một báo cáo cuối kỳ do chính mình viết để nộp cho 2 lớp khác nhau (cùng học kỳ hoặc khác học kỳ) mà không có sự đồng ý của giảng viên;</w:t>
-      </w:r>
-    </w:p>
-    <w:p>
-      <w:pPr>
-        <w:pStyle w:val="Nidungvnbn"/>
-        <w:numPr>
-          <w:ilvl w:val="0"/>
-          <w:numId w:val="11"/>
-        </w:numPr>
-      </w:pPr>
-      <w:r>
-        <w:t>Sao chép một phần hoặc toàn bộ bài làm của người khác.</w:t>
-      </w:r>
-    </w:p>
-    <w:p>
-      <w:pPr>
-        <w:pStyle w:val="Nidungvnbn"/>
-        <w:rPr>
-          <w:b/>
-          <w:sz w:val="32"/>
-          <w:szCs w:val="32"/>
-        </w:rPr>
-      </w:pPr>
-      <w:r>
-        <w:t xml:space="preserve">- Khi luận văn, đồ án, bài tập lớn, được chấm điểm, nếu bị phát hiện đạo văn thì ngay lập tức bị điểm 0. Sinh viên </w:t>
-      </w:r>
-      <w:r>
-        <w:t>sẽ tiếp tục bị xử lý kỷ luật theo các qui định của Nhà trường.</w:t>
-      </w:r>
-      <w:r>
-        <w:rPr>
-          <w:b/>
-          <w:sz w:val="32"/>
-          <w:szCs w:val="32"/>
-        </w:rPr>
-        <w:br w:type="page"/>
-      </w:r>
-    </w:p>
-    <w:p>
-      <w:pPr>
-        <w:tabs>
-          <w:tab w:val="center" w:pos="6379"/>
-        </w:tabs>
-        <w:spacing w:after="200" w:line="276" w:lineRule="auto"/>
-        <w:jc w:val="center"/>
-        <w:rPr>
-          <w:b/>
-          <w:sz w:val="32"/>
-          <w:szCs w:val="32"/>
-        </w:rPr>
-      </w:pPr>
-      <w:r>
-        <w:rPr>
-          <w:b/>
-          <w:sz w:val="32"/>
-          <w:szCs w:val="32"/>
-        </w:rPr>
-        <w:lastRenderedPageBreak/>
-        <w:t>REFERENCES</w:t>
-      </w:r>
-    </w:p>
-    <w:p>
-      <w:pPr>
-        <w:spacing w:line="360" w:lineRule="auto"/>
-        <w:ind w:left="360" w:firstLine="360"/>
-        <w:rPr>
-          <w:b/>
-          <w:sz w:val="26"/>
-          <w:szCs w:val="26"/>
-        </w:rPr>
-      </w:pPr>
-      <w:r>
-        <w:rPr>
-          <w:b/>
-          <w:sz w:val="26"/>
-          <w:szCs w:val="26"/>
-        </w:rPr>
-        <w:t>Vietnamese</w:t>
-      </w:r>
-    </w:p>
-    <w:p>
-      <w:pPr>
-        <w:numPr>
-          <w:ilvl w:val="0"/>
-          <w:numId w:val="2"/>
-        </w:numPr>
-        <w:spacing w:line="360" w:lineRule="auto"/>
-        <w:ind w:left="993"/>
-        <w:jc w:val="both"/>
-        <w:rPr>
-          <w:sz w:val="26"/>
-          <w:szCs w:val="26"/>
-        </w:rPr>
-      </w:pPr>
-      <w:r>
-        <w:rPr>
-          <w:sz w:val="26"/>
-          <w:szCs w:val="26"/>
-        </w:rPr>
-        <w:t xml:space="preserve">Quách Ngọc Ân (1992), “Nhìn lại hai năm phát triển lúa lai”, </w:t>
-      </w:r>
-      <w:r>
-        <w:rPr>
-          <w:i/>
-          <w:sz w:val="26"/>
-          <w:szCs w:val="26"/>
-        </w:rPr>
-        <w:t>Di tuyền học ứng dụng</w:t>
-      </w:r>
-      <w:r>
-        <w:rPr>
-          <w:sz w:val="26"/>
-          <w:szCs w:val="26"/>
-        </w:rPr>
-        <w:t>, 98(1), tr. 10-16.</w:t>
-      </w:r>
-    </w:p>
-    <w:p>
-      <w:pPr>
-        <w:numPr>
-          <w:ilvl w:val="0"/>
-          <w:numId w:val="2"/>
-        </w:numPr>
-        <w:spacing w:line="360" w:lineRule="auto"/>
-        <w:ind w:left="993"/>
-        <w:jc w:val="both"/>
-        <w:rPr>
-          <w:sz w:val="26"/>
-          <w:szCs w:val="26"/>
-        </w:rPr>
-      </w:pPr>
-      <w:r>
-        <w:rPr>
-          <w:sz w:val="26"/>
-          <w:szCs w:val="26"/>
-        </w:rPr>
-        <w:t xml:space="preserve">Bộ nông nghiệp &amp; PTNT (1996), </w:t>
-      </w:r>
-      <w:r>
-        <w:rPr>
-          <w:i/>
-          <w:sz w:val="26"/>
-          <w:szCs w:val="26"/>
-        </w:rPr>
-        <w:t>Báo cáo tổng kết 5 năm (1992-1996) phát triển lúa lai,</w:t>
-      </w:r>
-      <w:r>
-        <w:rPr>
-          <w:sz w:val="26"/>
-          <w:szCs w:val="26"/>
-        </w:rPr>
-        <w:t xml:space="preserve"> Hà Nội.</w:t>
-      </w:r>
-    </w:p>
-    <w:p>
-      <w:pPr>
-        <w:numPr>
-          <w:ilvl w:val="0"/>
-          <w:numId w:val="2"/>
-        </w:numPr>
-        <w:spacing w:line="360" w:lineRule="auto"/>
-        <w:ind w:left="993"/>
-        <w:jc w:val="both"/>
-        <w:rPr>
-          <w:sz w:val="26"/>
-          <w:szCs w:val="26"/>
-        </w:rPr>
-      </w:pPr>
-      <w:r>
-        <w:rPr>
-          <w:sz w:val="26"/>
-          <w:szCs w:val="26"/>
-        </w:rPr>
-        <w:t xml:space="preserve">Nguyễn Hữu Đống, Đào Thanh Bằng, Lâm Quang Dụ, Phan Đức Trực (1997), </w:t>
-      </w:r>
-      <w:r>
-        <w:rPr>
-          <w:i/>
-          <w:sz w:val="26"/>
-          <w:szCs w:val="26"/>
-        </w:rPr>
-        <w:t>Đột biến –</w:t>
-      </w:r>
-      <w:r>
-        <w:rPr>
-          <w:sz w:val="26"/>
-          <w:szCs w:val="26"/>
-        </w:rPr>
-        <w:t xml:space="preserve"> </w:t>
-      </w:r>
-      <w:r>
-        <w:rPr>
-          <w:i/>
-          <w:sz w:val="26"/>
-          <w:szCs w:val="26"/>
-        </w:rPr>
-        <w:t>Cơ sở lý luận và ứng dụng,</w:t>
-      </w:r>
-      <w:r>
-        <w:rPr>
-          <w:sz w:val="26"/>
-          <w:szCs w:val="26"/>
-        </w:rPr>
-        <w:t xml:space="preserve"> Nhà xuất bản nông nghiệp, Viện khoa học kỹ thuật nông nghiệp Việt Nam, Hà Nội.</w:t>
-      </w:r>
-    </w:p>
-    <w:p>
-      <w:pPr>
-        <w:numPr>
-          <w:ilvl w:val="0"/>
-          <w:numId w:val="2"/>
-        </w:numPr>
-        <w:spacing w:line="360" w:lineRule="auto"/>
-        <w:ind w:left="993"/>
-        <w:jc w:val="both"/>
-        <w:rPr>
-          <w:sz w:val="26"/>
-          <w:szCs w:val="26"/>
-        </w:rPr>
-      </w:pPr>
-      <w:r>
-        <w:rPr>
-          <w:sz w:val="26"/>
-          <w:szCs w:val="26"/>
-        </w:rPr>
-        <w:t xml:space="preserve">Nguyễn Thị Gấm (1996), </w:t>
-      </w:r>
-      <w:r>
-        <w:rPr>
-          <w:i/>
-          <w:sz w:val="26"/>
-          <w:szCs w:val="26"/>
-        </w:rPr>
-        <w:t>Phát hiện và đánh giá một số dòng bất dục đực cảm ứng nhiệt</w:t>
-      </w:r>
-      <w:r>
-        <w:rPr>
-          <w:sz w:val="26"/>
-          <w:szCs w:val="26"/>
-        </w:rPr>
-        <w:t xml:space="preserve"> </w:t>
-      </w:r>
-      <w:r>
-        <w:rPr>
-          <w:i/>
-          <w:sz w:val="26"/>
-          <w:szCs w:val="26"/>
-        </w:rPr>
-        <w:t>độ,</w:t>
-      </w:r>
-      <w:r>
-        <w:rPr>
-          <w:sz w:val="26"/>
-          <w:szCs w:val="26"/>
-        </w:rPr>
-        <w:t xml:space="preserve"> Luận văn thạc sĩ khoa học nông nghiệp, Viện khoa học kỹ thuật nông nghiệp Việt </w:t>
-      </w:r>
-      <w:smartTag w:uri="urn:schemas-microsoft-com:office:smarttags" w:element="country-region">
-        <w:smartTag w:uri="urn:schemas-microsoft-com:office:smarttags" w:element="place">
-          <w:r>
-            <w:rPr>
-              <w:sz w:val="26"/>
-              <w:szCs w:val="26"/>
-            </w:rPr>
-            <w:t>Nam</w:t>
-          </w:r>
-        </w:smartTag>
-      </w:smartTag>
-      <w:r>
-        <w:rPr>
-          <w:sz w:val="26"/>
-          <w:szCs w:val="26"/>
-        </w:rPr>
-        <w:t>, Hà Nội.</w:t>
-      </w:r>
-    </w:p>
-    <w:p>
-      <w:pPr>
-        <w:spacing w:line="360" w:lineRule="auto"/>
-        <w:ind w:left="993"/>
-        <w:jc w:val="both"/>
-        <w:rPr>
-          <w:sz w:val="26"/>
-          <w:szCs w:val="26"/>
-        </w:rPr>
-      </w:pPr>
-      <w:r>
-        <w:rPr>
-          <w:sz w:val="26"/>
-          <w:szCs w:val="26"/>
-        </w:rPr>
-        <w:t>……….</w:t>
-      </w:r>
-    </w:p>
-    <w:p>
-      <w:pPr>
-        <w:numPr>
-          <w:ilvl w:val="0"/>
-          <w:numId w:val="4"/>
-        </w:numPr>
-        <w:tabs>
-          <w:tab w:val="left" w:pos="1080"/>
-        </w:tabs>
-        <w:spacing w:line="360" w:lineRule="auto"/>
-        <w:ind w:left="993"/>
-        <w:jc w:val="both"/>
-        <w:rPr>
-          <w:sz w:val="26"/>
-          <w:szCs w:val="26"/>
-        </w:rPr>
-      </w:pPr>
-      <w:r>
-        <w:rPr>
-          <w:sz w:val="26"/>
-          <w:szCs w:val="26"/>
-        </w:rPr>
-        <w:t xml:space="preserve">Võ Thị Kim Huệ (2000), </w:t>
-      </w:r>
-      <w:r>
-        <w:rPr>
-          <w:i/>
-          <w:sz w:val="26"/>
-          <w:szCs w:val="26"/>
-        </w:rPr>
-        <w:t>Nghiên cứu chẩn đoán và điều trị bệnh…,</w:t>
-      </w:r>
-      <w:r>
-        <w:rPr>
-          <w:sz w:val="26"/>
-          <w:szCs w:val="26"/>
-        </w:rPr>
-        <w:t xml:space="preserve"> Luận án Tiến sĩ y khoa, Trường đại học y Hà Nội, Hà Nội.</w:t>
-      </w:r>
-    </w:p>
-    <w:p>
-      <w:pPr>
-        <w:spacing w:line="360" w:lineRule="auto"/>
-        <w:ind w:left="360" w:firstLine="360"/>
-        <w:rPr>
-          <w:b/>
-          <w:sz w:val="26"/>
-          <w:szCs w:val="26"/>
-        </w:rPr>
-      </w:pPr>
-    </w:p>
-    <w:p>
-      <w:pPr>
-        <w:spacing w:line="360" w:lineRule="auto"/>
-        <w:ind w:left="360" w:firstLine="360"/>
-        <w:rPr>
-          <w:b/>
-          <w:sz w:val="26"/>
-          <w:szCs w:val="26"/>
-        </w:rPr>
-      </w:pPr>
-      <w:r>
-        <w:rPr>
-          <w:b/>
-          <w:sz w:val="26"/>
-          <w:szCs w:val="26"/>
-        </w:rPr>
-        <w:t>English</w:t>
-      </w:r>
-    </w:p>
-    <w:p>
-      <w:pPr>
-        <w:numPr>
-          <w:ilvl w:val="0"/>
-          <w:numId w:val="3"/>
-        </w:numPr>
-        <w:spacing w:line="360" w:lineRule="auto"/>
-        <w:ind w:left="1080"/>
-        <w:jc w:val="both"/>
-        <w:rPr>
-          <w:sz w:val="26"/>
-          <w:szCs w:val="26"/>
-        </w:rPr>
-      </w:pPr>
-      <w:smartTag w:uri="urn:schemas-microsoft-com:office:smarttags" w:element="City">
-        <w:smartTag w:uri="urn:schemas-microsoft-com:office:smarttags" w:element="place">
-          <w:r>
-            <w:rPr>
-              <w:sz w:val="26"/>
-              <w:szCs w:val="26"/>
-            </w:rPr>
-            <w:t>Anderson</w:t>
-          </w:r>
-        </w:smartTag>
-      </w:smartTag>
-      <w:r>
-        <w:rPr>
-          <w:sz w:val="26"/>
-          <w:szCs w:val="26"/>
-        </w:rPr>
-        <w:t xml:space="preserve"> J.E. (1985), The Relative Inefficiency of Quota, The Cheese Case, </w:t>
-      </w:r>
-      <w:r>
-        <w:rPr>
-          <w:i/>
-          <w:sz w:val="26"/>
-          <w:szCs w:val="26"/>
-        </w:rPr>
-        <w:t>American</w:t>
-      </w:r>
-      <w:r>
-        <w:rPr>
-          <w:sz w:val="26"/>
-          <w:szCs w:val="26"/>
-        </w:rPr>
-        <w:t xml:space="preserve"> </w:t>
-      </w:r>
-      <w:r>
-        <w:rPr>
-          <w:i/>
-          <w:sz w:val="26"/>
-          <w:szCs w:val="26"/>
-        </w:rPr>
-        <w:t>Economic Review</w:t>
-      </w:r>
-      <w:r>
-        <w:rPr>
-          <w:sz w:val="26"/>
-          <w:szCs w:val="26"/>
-        </w:rPr>
-        <w:t>, 75(1), pp. 178-90.</w:t>
-      </w:r>
-    </w:p>
-    <w:p>
-      <w:pPr>
-        <w:numPr>
-          <w:ilvl w:val="0"/>
-          <w:numId w:val="3"/>
-        </w:numPr>
-        <w:spacing w:line="360" w:lineRule="auto"/>
-        <w:ind w:left="1080"/>
-        <w:jc w:val="both"/>
-        <w:rPr>
-          <w:sz w:val="26"/>
-          <w:szCs w:val="26"/>
-        </w:rPr>
-      </w:pPr>
-      <w:r>
-        <w:rPr>
-          <w:sz w:val="26"/>
-          <w:szCs w:val="26"/>
-        </w:rPr>
-        <w:t xml:space="preserve">Borkakati R. P.,Virmani S. S. (1997), Genetics of thermosensitive genic male sterility in Rice, </w:t>
-      </w:r>
-      <w:r>
-        <w:rPr>
-          <w:i/>
-          <w:sz w:val="26"/>
-          <w:szCs w:val="26"/>
-        </w:rPr>
-        <w:t>Euphytica</w:t>
-      </w:r>
-      <w:r>
-        <w:rPr>
-          <w:sz w:val="26"/>
-          <w:szCs w:val="26"/>
-        </w:rPr>
-        <w:t xml:space="preserve"> 88, pp. 1-7.</w:t>
-      </w:r>
-    </w:p>
-    <w:p>
-      <w:pPr>
-        <w:numPr>
-          <w:ilvl w:val="0"/>
-          <w:numId w:val="3"/>
-        </w:numPr>
-        <w:spacing w:line="360" w:lineRule="auto"/>
-        <w:ind w:left="1080"/>
-        <w:jc w:val="both"/>
-        <w:rPr>
-          <w:sz w:val="26"/>
-          <w:szCs w:val="26"/>
-        </w:rPr>
-      </w:pPr>
-      <w:r>
-        <w:rPr>
-          <w:sz w:val="26"/>
-          <w:szCs w:val="26"/>
-        </w:rPr>
-        <w:t xml:space="preserve">Boulding K.E. (1955), </w:t>
-      </w:r>
-      <w:r>
-        <w:rPr>
-          <w:i/>
-          <w:sz w:val="26"/>
-          <w:szCs w:val="26"/>
-        </w:rPr>
-        <w:t>Economics Analysis</w:t>
-      </w:r>
-      <w:r>
-        <w:rPr>
-          <w:sz w:val="26"/>
-          <w:szCs w:val="26"/>
-        </w:rPr>
-        <w:t xml:space="preserve">, Hamish Hamilton, </w:t>
-      </w:r>
-      <w:smartTag w:uri="urn:schemas-microsoft-com:office:smarttags" w:element="City">
-        <w:smartTag w:uri="urn:schemas-microsoft-com:office:smarttags" w:element="place">
-          <w:r>
-            <w:rPr>
-              <w:sz w:val="26"/>
-              <w:szCs w:val="26"/>
-            </w:rPr>
-            <w:t>London</w:t>
-          </w:r>
-        </w:smartTag>
-      </w:smartTag>
-      <w:r>
-        <w:rPr>
-          <w:sz w:val="26"/>
-          <w:szCs w:val="26"/>
-        </w:rPr>
-        <w:t>.</w:t>
-      </w:r>
-    </w:p>
-    <w:p>
-      <w:pPr>
-        <w:numPr>
-          <w:ilvl w:val="0"/>
-          <w:numId w:val="3"/>
-        </w:numPr>
-        <w:spacing w:line="360" w:lineRule="auto"/>
-        <w:ind w:left="1080"/>
-        <w:jc w:val="both"/>
-        <w:rPr>
-          <w:sz w:val="26"/>
-          <w:szCs w:val="26"/>
-        </w:rPr>
-      </w:pPr>
-      <w:r>
-        <w:rPr>
-          <w:sz w:val="26"/>
-          <w:szCs w:val="26"/>
-        </w:rPr>
-        <w:t xml:space="preserve">Burton G. W. (1988), “Cytoplasmic male-sterility in pearl millet (penni-setum glaucum L.)”, </w:t>
-      </w:r>
-      <w:r>
-        <w:rPr>
-          <w:i/>
-          <w:sz w:val="26"/>
-          <w:szCs w:val="26"/>
-        </w:rPr>
-        <w:t>Agronomic Journal</w:t>
-      </w:r>
-      <w:r>
-        <w:rPr>
-          <w:sz w:val="26"/>
-          <w:szCs w:val="26"/>
-        </w:rPr>
-        <w:t xml:space="preserve"> 50, pp. 230-231.</w:t>
-      </w:r>
-    </w:p>
-    <w:p>
-      <w:pPr>
-        <w:numPr>
-          <w:ilvl w:val="0"/>
-          <w:numId w:val="3"/>
-        </w:numPr>
-        <w:spacing w:line="360" w:lineRule="auto"/>
-        <w:ind w:left="1080"/>
-        <w:jc w:val="both"/>
-        <w:rPr>
-          <w:sz w:val="26"/>
-          <w:szCs w:val="26"/>
-        </w:rPr>
-      </w:pPr>
-      <w:r>
-        <w:rPr>
-          <w:sz w:val="26"/>
-          <w:szCs w:val="26"/>
-        </w:rPr>
-        <w:t xml:space="preserve">Central Statistical Oraganisation (1995), </w:t>
-      </w:r>
-      <w:r>
-        <w:rPr>
-          <w:i/>
-          <w:sz w:val="26"/>
-          <w:szCs w:val="26"/>
-        </w:rPr>
-        <w:t>Statistical Year Book</w:t>
-      </w:r>
-      <w:r>
-        <w:rPr>
-          <w:sz w:val="26"/>
-          <w:szCs w:val="26"/>
-        </w:rPr>
-        <w:t xml:space="preserve">, </w:t>
-      </w:r>
-      <w:smartTag w:uri="urn:schemas-microsoft-com:office:smarttags" w:element="City">
-        <w:smartTag w:uri="urn:schemas-microsoft-com:office:smarttags" w:element="place">
-          <w:r>
-            <w:rPr>
-              <w:sz w:val="26"/>
-              <w:szCs w:val="26"/>
-            </w:rPr>
-            <w:t>Beijing</w:t>
-          </w:r>
-        </w:smartTag>
-      </w:smartTag>
-      <w:r>
-        <w:rPr>
-          <w:sz w:val="26"/>
-          <w:szCs w:val="26"/>
-        </w:rPr>
-        <w:t>.</w:t>
-      </w:r>
-    </w:p>
-    <w:p>
-      <w:pPr>
-        <w:numPr>
-          <w:ilvl w:val="0"/>
-          <w:numId w:val="3"/>
-        </w:numPr>
-        <w:spacing w:line="360" w:lineRule="auto"/>
-        <w:ind w:left="1080"/>
-        <w:jc w:val="both"/>
-        <w:rPr>
-          <w:sz w:val="26"/>
-          <w:szCs w:val="26"/>
-        </w:rPr>
-      </w:pPr>
-      <w:r>
-        <w:rPr>
-          <w:sz w:val="26"/>
-          <w:szCs w:val="26"/>
-        </w:rPr>
-        <w:t xml:space="preserve">FAO (1971), </w:t>
-      </w:r>
-      <w:r>
-        <w:rPr>
-          <w:i/>
-          <w:sz w:val="26"/>
-          <w:szCs w:val="26"/>
-        </w:rPr>
-        <w:t>Agricultural Commodity Projections (1970-1980)</w:t>
-      </w:r>
-      <w:r>
-        <w:rPr>
-          <w:sz w:val="26"/>
-          <w:szCs w:val="26"/>
-        </w:rPr>
-        <w:t xml:space="preserve">, Vol. II. </w:t>
-      </w:r>
-      <w:smartTag w:uri="urn:schemas-microsoft-com:office:smarttags" w:element="City">
-        <w:smartTag w:uri="urn:schemas-microsoft-com:office:smarttags" w:element="place">
-          <w:r>
-            <w:rPr>
-              <w:sz w:val="26"/>
-              <w:szCs w:val="26"/>
-            </w:rPr>
-            <w:t>Rome</w:t>
-          </w:r>
-        </w:smartTag>
-      </w:smartTag>
-      <w:r>
-        <w:rPr>
-          <w:sz w:val="26"/>
-          <w:szCs w:val="26"/>
-        </w:rPr>
-        <w:t>.</w:t>
-      </w:r>
-    </w:p>
-    <w:p>
-      <w:pPr>
-        <w:tabs>
-          <w:tab w:val="center" w:pos="6379"/>
-        </w:tabs>
-        <w:spacing w:after="200" w:line="276" w:lineRule="auto"/>
-        <w:jc w:val="center"/>
-        <w:rPr>
-          <w:b/>
-          <w:sz w:val="32"/>
-          <w:szCs w:val="32"/>
-        </w:rPr>
-      </w:pPr>
-      <w:r>
-        <w:rPr>
-          <w:b/>
-          <w:sz w:val="32"/>
-          <w:szCs w:val="32"/>
-        </w:rPr>
-        <w:lastRenderedPageBreak/>
-        <w:t>PHỤ LỤC</w:t>
-      </w:r>
-    </w:p>
-    <w:p>
-      <w:pPr>
-        <w:pStyle w:val="Nidungvnbn"/>
-        <w:rPr>
-          <w:b/>
-        </w:rPr>
-      </w:pPr>
-      <w:r>
-        <w:t xml:space="preserve">Phần này bao gồm những nội dung cần thiết nhằm minh họa hoặc hỗ trợ cho nội dung luận văn như số liệu, biểu mẫu, tranh ảnh. . . . nếu sử dụng những câu trả lời cho một </w:t>
-      </w:r>
-      <w:r>
-        <w:rPr>
-          <w:i/>
-        </w:rPr>
-        <w:t>bảng câu hỏi thì bảng câu hỏi mẫu này phải được đưa vào phần Phụ lục ở dạng nguyên bản</w:t>
-      </w:r>
-      <w:r>
-        <w:t xml:space="preserve"> đã dùng để điều tra, thăm dò ý kiến; </w:t>
-      </w:r>
-      <w:r>
-        <w:rPr>
-          <w:b/>
-        </w:rPr>
-        <w:t>không được tóm tắt hoặc sửa đổi</w:t>
-      </w:r>
-      <w:r>
-        <w:t>. Các tính toán mẫu trình bày tóm tắt trong các biểu mẫu cũng cần nêu trong Phụ lục của luận văn. Phụ lục không được dày hơn phần chính của luận văn</w:t>
-      </w:r>
+        <w:ind w:left="786" w:firstLine="0"/>
+        <w:jc w:val="left"/>
+      </w:pPr>
     </w:p>
     <w:sectPr>
-      <w:headerReference w:type="default" r:id="rId15"/>
+      <w:headerReference w:type="default" r:id="rId27"/>
       <w:pgSz w:w="12240" w:h="15840"/>
       <w:pgMar w:top="1985" w:right="1134" w:bottom="1701" w:left="1985" w:header="720" w:footer="720" w:gutter="0"/>
       <w:pgNumType w:start="1"/>
@@ -6606,51 +9681,6 @@
     </w:sectPr>
   </w:body>
 </w:document>
-</file>
-
-<file path=word/comments.xml><?xml version="1.0" encoding="utf-8"?>
-<w:comments xmlns:wpc="http://schemas.microsoft.com/office/word/2010/wordprocessingCanvas" xmlns:cx="http://schemas.microsoft.com/office/drawing/2014/chartex" xmlns:mc="http://schemas.openxmlformats.org/markup-compatibility/2006" xmlns:o="urn:schemas-microsoft-com:office:office" xmlns:r="http://schemas.openxmlformats.org/officeDocument/2006/relationships" xmlns:m="http://schemas.openxmlformats.org/officeDocument/2006/math" xmlns:v="urn:schemas-microsoft-com:vml" xmlns:wp14="http://schemas.microsoft.com/office/word/2010/wordprocessingDrawing" xmlns:wp="http://schemas.openxmlformats.org/drawingml/2006/wordprocessingDrawing" xmlns:w10="urn:schemas-microsoft-com:office:word" xmlns:w="http://schemas.openxmlformats.org/wordprocessingml/2006/main" xmlns:w14="http://schemas.microsoft.com/office/word/2010/wordml" xmlns:w15="http://schemas.microsoft.com/office/word/2012/wordml" xmlns:w16se="http://schemas.microsoft.com/office/word/2015/wordml/symex" xmlns:wpg="http://schemas.microsoft.com/office/word/2010/wordprocessingGroup" xmlns:wpi="http://schemas.microsoft.com/office/word/2010/wordprocessingInk" xmlns:wne="http://schemas.microsoft.com/office/word/2006/wordml" xmlns:wps="http://schemas.microsoft.com/office/word/2010/wordprocessingShape" mc:Ignorable="w14 w15 w16se wp14">
-  <w:comment w:id="17" w:author="LJancze" w:date="2014-05-11T10:44:00Z" w:initials="L">
-    <w:p>
-      <w:pPr>
-        <w:pStyle w:val="CommentText"/>
-      </w:pPr>
-      <w:r>
-        <w:rPr>
-          <w:rStyle w:val="CommentReference"/>
-        </w:rPr>
-        <w:annotationRef/>
-      </w:r>
-      <w:r>
-        <w:t xml:space="preserve">All figures without frames. Text centered, </w:t>
-      </w:r>
-      <w:r>
-        <w:rPr>
-          <w:b/>
-        </w:rPr>
-        <w:t xml:space="preserve">Figure 1 </w:t>
-      </w:r>
-      <w:r>
-        <w:t>or</w:t>
-      </w:r>
-      <w:r>
-        <w:rPr>
-          <w:b/>
-        </w:rPr>
-        <w:t xml:space="preserve"> Table</w:t>
-      </w:r>
-      <w:r>
-        <w:t xml:space="preserve">  word bold, leave two lines after figure/table</w:t>
-      </w:r>
-    </w:p>
-  </w:comment>
-</w:comments>
-</file>
-
-<file path=word/commentsExtended.xml><?xml version="1.0" encoding="utf-8"?>
-<w15:commentsEx xmlns:wpc="http://schemas.microsoft.com/office/word/2010/wordprocessingCanvas" xmlns:cx="http://schemas.microsoft.com/office/drawing/2014/chartex" xmlns:mc="http://schemas.openxmlformats.org/markup-compatibility/2006" xmlns:o="urn:schemas-microsoft-com:office:office" xmlns:r="http://schemas.openxmlformats.org/officeDocument/2006/relationships" xmlns:m="http://schemas.openxmlformats.org/officeDocument/2006/math" xmlns:v="urn:schemas-microsoft-com:vml" xmlns:wp14="http://schemas.microsoft.com/office/word/2010/wordprocessingDrawing" xmlns:wp="http://schemas.openxmlformats.org/drawingml/2006/wordprocessingDrawing" xmlns:w10="urn:schemas-microsoft-com:office:word" xmlns:w="http://schemas.openxmlformats.org/wordprocessingml/2006/main" xmlns:w14="http://schemas.microsoft.com/office/word/2010/wordml" xmlns:w15="http://schemas.microsoft.com/office/word/2012/wordml" xmlns:w16se="http://schemas.microsoft.com/office/word/2015/wordml/symex" xmlns:wpg="http://schemas.microsoft.com/office/word/2010/wordprocessingGroup" xmlns:wpi="http://schemas.microsoft.com/office/word/2010/wordprocessingInk" xmlns:wne="http://schemas.microsoft.com/office/word/2006/wordml" xmlns:wps="http://schemas.microsoft.com/office/word/2010/wordprocessingShape" mc:Ignorable="w14 w15 w16se wp14">
-  <w15:commentEx w15:paraId="041BF37A" w15:done="0"/>
-</w15:commentsEx>
 </file>
 
 <file path=word/endnotes.xml><?xml version="1.0" encoding="utf-8"?>
@@ -6780,7 +9810,7 @@
 <w:hdr xmlns:wpc="http://schemas.microsoft.com/office/word/2010/wordprocessingCanvas" xmlns:cx="http://schemas.microsoft.com/office/drawing/2014/chartex" xmlns:mc="http://schemas.openxmlformats.org/markup-compatibility/2006" xmlns:o="urn:schemas-microsoft-com:office:office" xmlns:r="http://schemas.openxmlformats.org/officeDocument/2006/relationships" xmlns:m="http://schemas.openxmlformats.org/officeDocument/2006/math" xmlns:v="urn:schemas-microsoft-com:vml" xmlns:wp14="http://schemas.microsoft.com/office/word/2010/wordprocessingDrawing" xmlns:wp="http://schemas.openxmlformats.org/drawingml/2006/wordprocessingDrawing" xmlns:w10="urn:schemas-microsoft-com:office:word" xmlns:w="http://schemas.openxmlformats.org/wordprocessingml/2006/main" xmlns:w14="http://schemas.microsoft.com/office/word/2010/wordml" xmlns:w15="http://schemas.microsoft.com/office/word/2012/wordml" xmlns:w16se="http://schemas.microsoft.com/office/word/2015/wordml/symex" xmlns:wpg="http://schemas.microsoft.com/office/word/2010/wordprocessingGroup" xmlns:wpi="http://schemas.microsoft.com/office/word/2010/wordprocessingInk" xmlns:wne="http://schemas.microsoft.com/office/word/2006/wordml" xmlns:wps="http://schemas.microsoft.com/office/word/2010/wordprocessingShape" mc:Ignorable="w14 w15 w16se wp14">
   <w:sdt>
     <w:sdtPr>
-      <w:id w:val="-475520606"/>
+      <w:id w:val="114723097"/>
       <w:docPartObj>
         <w:docPartGallery w:val="Page Numbers (Top of Page)"/>
         <w:docPartUnique/>
@@ -6810,7 +9840,7 @@
           <w:rPr>
             <w:noProof/>
           </w:rPr>
-          <w:t>11</w:t>
+          <w:t>14</w:t>
         </w:r>
         <w:r>
           <w:rPr>
@@ -7154,6 +10184,119 @@
     </w:lvl>
   </w:abstractNum>
   <w:abstractNum w:abstractNumId="3" w15:restartNumberingAfterBreak="0">
+    <w:nsid w:val="0B6A1FA7"/>
+    <w:multiLevelType w:val="hybridMultilevel"/>
+    <w:tmpl w:val="F4C6DFDC"/>
+    <w:lvl w:ilvl="0" w:tplc="869A6582">
+      <w:start w:val="1"/>
+      <w:numFmt w:val="bullet"/>
+      <w:lvlText w:val=""/>
+      <w:lvlJc w:val="left"/>
+      <w:pPr>
+        <w:ind w:left="2160" w:hanging="360"/>
+      </w:pPr>
+      <w:rPr>
+        <w:rFonts w:ascii="Symbol" w:hAnsi="Symbol" w:hint="default"/>
+      </w:rPr>
+    </w:lvl>
+    <w:lvl w:ilvl="1" w:tplc="04090003">
+      <w:start w:val="1"/>
+      <w:numFmt w:val="bullet"/>
+      <w:lvlText w:val="o"/>
+      <w:lvlJc w:val="left"/>
+      <w:pPr>
+        <w:ind w:left="2160" w:hanging="360"/>
+      </w:pPr>
+      <w:rPr>
+        <w:rFonts w:ascii="Courier New" w:hAnsi="Courier New" w:cs="Courier New" w:hint="default"/>
+      </w:rPr>
+    </w:lvl>
+    <w:lvl w:ilvl="2" w:tplc="04090005" w:tentative="1">
+      <w:start w:val="1"/>
+      <w:numFmt w:val="bullet"/>
+      <w:lvlText w:val=""/>
+      <w:lvlJc w:val="left"/>
+      <w:pPr>
+        <w:ind w:left="2880" w:hanging="360"/>
+      </w:pPr>
+      <w:rPr>
+        <w:rFonts w:ascii="Wingdings" w:hAnsi="Wingdings" w:hint="default"/>
+      </w:rPr>
+    </w:lvl>
+    <w:lvl w:ilvl="3" w:tplc="04090001" w:tentative="1">
+      <w:start w:val="1"/>
+      <w:numFmt w:val="bullet"/>
+      <w:lvlText w:val=""/>
+      <w:lvlJc w:val="left"/>
+      <w:pPr>
+        <w:ind w:left="3600" w:hanging="360"/>
+      </w:pPr>
+      <w:rPr>
+        <w:rFonts w:ascii="Symbol" w:hAnsi="Symbol" w:hint="default"/>
+      </w:rPr>
+    </w:lvl>
+    <w:lvl w:ilvl="4" w:tplc="04090003" w:tentative="1">
+      <w:start w:val="1"/>
+      <w:numFmt w:val="bullet"/>
+      <w:lvlText w:val="o"/>
+      <w:lvlJc w:val="left"/>
+      <w:pPr>
+        <w:ind w:left="4320" w:hanging="360"/>
+      </w:pPr>
+      <w:rPr>
+        <w:rFonts w:ascii="Courier New" w:hAnsi="Courier New" w:cs="Courier New" w:hint="default"/>
+      </w:rPr>
+    </w:lvl>
+    <w:lvl w:ilvl="5" w:tplc="04090005" w:tentative="1">
+      <w:start w:val="1"/>
+      <w:numFmt w:val="bullet"/>
+      <w:lvlText w:val=""/>
+      <w:lvlJc w:val="left"/>
+      <w:pPr>
+        <w:ind w:left="5040" w:hanging="360"/>
+      </w:pPr>
+      <w:rPr>
+        <w:rFonts w:ascii="Wingdings" w:hAnsi="Wingdings" w:hint="default"/>
+      </w:rPr>
+    </w:lvl>
+    <w:lvl w:ilvl="6" w:tplc="04090001" w:tentative="1">
+      <w:start w:val="1"/>
+      <w:numFmt w:val="bullet"/>
+      <w:lvlText w:val=""/>
+      <w:lvlJc w:val="left"/>
+      <w:pPr>
+        <w:ind w:left="5760" w:hanging="360"/>
+      </w:pPr>
+      <w:rPr>
+        <w:rFonts w:ascii="Symbol" w:hAnsi="Symbol" w:hint="default"/>
+      </w:rPr>
+    </w:lvl>
+    <w:lvl w:ilvl="7" w:tplc="04090003" w:tentative="1">
+      <w:start w:val="1"/>
+      <w:numFmt w:val="bullet"/>
+      <w:lvlText w:val="o"/>
+      <w:lvlJc w:val="left"/>
+      <w:pPr>
+        <w:ind w:left="6480" w:hanging="360"/>
+      </w:pPr>
+      <w:rPr>
+        <w:rFonts w:ascii="Courier New" w:hAnsi="Courier New" w:cs="Courier New" w:hint="default"/>
+      </w:rPr>
+    </w:lvl>
+    <w:lvl w:ilvl="8" w:tplc="04090005" w:tentative="1">
+      <w:start w:val="1"/>
+      <w:numFmt w:val="bullet"/>
+      <w:lvlText w:val=""/>
+      <w:lvlJc w:val="left"/>
+      <w:pPr>
+        <w:ind w:left="7200" w:hanging="360"/>
+      </w:pPr>
+      <w:rPr>
+        <w:rFonts w:ascii="Wingdings" w:hAnsi="Wingdings" w:hint="default"/>
+      </w:rPr>
+    </w:lvl>
+  </w:abstractNum>
+  <w:abstractNum w:abstractNumId="4" w15:restartNumberingAfterBreak="0">
     <w:nsid w:val="1A5846B0"/>
     <w:multiLevelType w:val="hybridMultilevel"/>
     <w:tmpl w:val="E30852F2"/>
@@ -7244,7 +10387,120 @@
       </w:pPr>
     </w:lvl>
   </w:abstractNum>
-  <w:abstractNum w:abstractNumId="4" w15:restartNumberingAfterBreak="0">
+  <w:abstractNum w:abstractNumId="5" w15:restartNumberingAfterBreak="0">
+    <w:nsid w:val="1C081D19"/>
+    <w:multiLevelType w:val="hybridMultilevel"/>
+    <w:tmpl w:val="A614E252"/>
+    <w:lvl w:ilvl="0" w:tplc="CB1EC0EC">
+      <w:start w:val="1"/>
+      <w:numFmt w:val="bullet"/>
+      <w:lvlText w:val="-"/>
+      <w:lvlJc w:val="left"/>
+      <w:pPr>
+        <w:ind w:left="1080" w:hanging="360"/>
+      </w:pPr>
+      <w:rPr>
+        <w:rFonts w:ascii="Times New Roman" w:eastAsia="Times New Roman" w:hAnsi="Times New Roman" w:cs="Times New Roman" w:hint="default"/>
+      </w:rPr>
+    </w:lvl>
+    <w:lvl w:ilvl="1" w:tplc="04090003" w:tentative="1">
+      <w:start w:val="1"/>
+      <w:numFmt w:val="bullet"/>
+      <w:lvlText w:val="o"/>
+      <w:lvlJc w:val="left"/>
+      <w:pPr>
+        <w:ind w:left="1800" w:hanging="360"/>
+      </w:pPr>
+      <w:rPr>
+        <w:rFonts w:ascii="Courier New" w:hAnsi="Courier New" w:cs="Courier New" w:hint="default"/>
+      </w:rPr>
+    </w:lvl>
+    <w:lvl w:ilvl="2" w:tplc="04090005" w:tentative="1">
+      <w:start w:val="1"/>
+      <w:numFmt w:val="bullet"/>
+      <w:lvlText w:val=""/>
+      <w:lvlJc w:val="left"/>
+      <w:pPr>
+        <w:ind w:left="2520" w:hanging="360"/>
+      </w:pPr>
+      <w:rPr>
+        <w:rFonts w:ascii="Wingdings" w:hAnsi="Wingdings" w:hint="default"/>
+      </w:rPr>
+    </w:lvl>
+    <w:lvl w:ilvl="3" w:tplc="04090001" w:tentative="1">
+      <w:start w:val="1"/>
+      <w:numFmt w:val="bullet"/>
+      <w:lvlText w:val=""/>
+      <w:lvlJc w:val="left"/>
+      <w:pPr>
+        <w:ind w:left="3240" w:hanging="360"/>
+      </w:pPr>
+      <w:rPr>
+        <w:rFonts w:ascii="Symbol" w:hAnsi="Symbol" w:hint="default"/>
+      </w:rPr>
+    </w:lvl>
+    <w:lvl w:ilvl="4" w:tplc="04090003" w:tentative="1">
+      <w:start w:val="1"/>
+      <w:numFmt w:val="bullet"/>
+      <w:lvlText w:val="o"/>
+      <w:lvlJc w:val="left"/>
+      <w:pPr>
+        <w:ind w:left="3960" w:hanging="360"/>
+      </w:pPr>
+      <w:rPr>
+        <w:rFonts w:ascii="Courier New" w:hAnsi="Courier New" w:cs="Courier New" w:hint="default"/>
+      </w:rPr>
+    </w:lvl>
+    <w:lvl w:ilvl="5" w:tplc="04090005" w:tentative="1">
+      <w:start w:val="1"/>
+      <w:numFmt w:val="bullet"/>
+      <w:lvlText w:val=""/>
+      <w:lvlJc w:val="left"/>
+      <w:pPr>
+        <w:ind w:left="4680" w:hanging="360"/>
+      </w:pPr>
+      <w:rPr>
+        <w:rFonts w:ascii="Wingdings" w:hAnsi="Wingdings" w:hint="default"/>
+      </w:rPr>
+    </w:lvl>
+    <w:lvl w:ilvl="6" w:tplc="04090001" w:tentative="1">
+      <w:start w:val="1"/>
+      <w:numFmt w:val="bullet"/>
+      <w:lvlText w:val=""/>
+      <w:lvlJc w:val="left"/>
+      <w:pPr>
+        <w:ind w:left="5400" w:hanging="360"/>
+      </w:pPr>
+      <w:rPr>
+        <w:rFonts w:ascii="Symbol" w:hAnsi="Symbol" w:hint="default"/>
+      </w:rPr>
+    </w:lvl>
+    <w:lvl w:ilvl="7" w:tplc="04090003" w:tentative="1">
+      <w:start w:val="1"/>
+      <w:numFmt w:val="bullet"/>
+      <w:lvlText w:val="o"/>
+      <w:lvlJc w:val="left"/>
+      <w:pPr>
+        <w:ind w:left="6120" w:hanging="360"/>
+      </w:pPr>
+      <w:rPr>
+        <w:rFonts w:ascii="Courier New" w:hAnsi="Courier New" w:cs="Courier New" w:hint="default"/>
+      </w:rPr>
+    </w:lvl>
+    <w:lvl w:ilvl="8" w:tplc="04090005" w:tentative="1">
+      <w:start w:val="1"/>
+      <w:numFmt w:val="bullet"/>
+      <w:lvlText w:val=""/>
+      <w:lvlJc w:val="left"/>
+      <w:pPr>
+        <w:ind w:left="6840" w:hanging="360"/>
+      </w:pPr>
+      <w:rPr>
+        <w:rFonts w:ascii="Wingdings" w:hAnsi="Wingdings" w:hint="default"/>
+      </w:rPr>
+    </w:lvl>
+  </w:abstractNum>
+  <w:abstractNum w:abstractNumId="6" w15:restartNumberingAfterBreak="0">
     <w:nsid w:val="39CD232F"/>
     <w:multiLevelType w:val="multilevel"/>
     <w:tmpl w:val="181AED22"/>
@@ -7393,7 +10649,209 @@
       </w:rPr>
     </w:lvl>
   </w:abstractNum>
-  <w:abstractNum w:abstractNumId="5" w15:restartNumberingAfterBreak="0">
+  <w:abstractNum w:abstractNumId="7" w15:restartNumberingAfterBreak="0">
+    <w:nsid w:val="3BC24C6D"/>
+    <w:multiLevelType w:val="multilevel"/>
+    <w:tmpl w:val="5B96135E"/>
+    <w:lvl w:ilvl="0">
+      <w:start w:val="1"/>
+      <w:numFmt w:val="decimal"/>
+      <w:lvlText w:val="%1"/>
+      <w:lvlJc w:val="left"/>
+      <w:pPr>
+        <w:ind w:left="426" w:hanging="426"/>
+      </w:pPr>
+      <w:rPr>
+        <w:rFonts w:hint="default"/>
+      </w:rPr>
+    </w:lvl>
+    <w:lvl w:ilvl="1">
+      <w:start w:val="1"/>
+      <w:numFmt w:val="decimal"/>
+      <w:lvlText w:val="%1.%2"/>
+      <w:lvlJc w:val="left"/>
+      <w:pPr>
+        <w:ind w:left="426" w:hanging="426"/>
+      </w:pPr>
+      <w:rPr>
+        <w:rFonts w:hint="default"/>
+      </w:rPr>
+    </w:lvl>
+    <w:lvl w:ilvl="2">
+      <w:start w:val="1"/>
+      <w:numFmt w:val="decimal"/>
+      <w:lvlText w:val="%1.%2.%3"/>
+      <w:lvlJc w:val="left"/>
+      <w:pPr>
+        <w:ind w:left="720" w:hanging="720"/>
+      </w:pPr>
+      <w:rPr>
+        <w:rFonts w:hint="default"/>
+      </w:rPr>
+    </w:lvl>
+    <w:lvl w:ilvl="3">
+      <w:start w:val="1"/>
+      <w:numFmt w:val="decimal"/>
+      <w:lvlText w:val="%1.%2.%3.%4"/>
+      <w:lvlJc w:val="left"/>
+      <w:pPr>
+        <w:ind w:left="1080" w:hanging="1080"/>
+      </w:pPr>
+      <w:rPr>
+        <w:rFonts w:hint="default"/>
+      </w:rPr>
+    </w:lvl>
+    <w:lvl w:ilvl="4">
+      <w:start w:val="1"/>
+      <w:numFmt w:val="decimal"/>
+      <w:lvlText w:val="%1.%2.%3.%4.%5"/>
+      <w:lvlJc w:val="left"/>
+      <w:pPr>
+        <w:ind w:left="1080" w:hanging="1080"/>
+      </w:pPr>
+      <w:rPr>
+        <w:rFonts w:hint="default"/>
+      </w:rPr>
+    </w:lvl>
+    <w:lvl w:ilvl="5">
+      <w:start w:val="1"/>
+      <w:numFmt w:val="decimal"/>
+      <w:lvlText w:val="%1.%2.%3.%4.%5.%6"/>
+      <w:lvlJc w:val="left"/>
+      <w:pPr>
+        <w:ind w:left="1440" w:hanging="1440"/>
+      </w:pPr>
+      <w:rPr>
+        <w:rFonts w:hint="default"/>
+      </w:rPr>
+    </w:lvl>
+    <w:lvl w:ilvl="6">
+      <w:start w:val="1"/>
+      <w:numFmt w:val="decimal"/>
+      <w:lvlText w:val="%1.%2.%3.%4.%5.%6.%7"/>
+      <w:lvlJc w:val="left"/>
+      <w:pPr>
+        <w:ind w:left="1440" w:hanging="1440"/>
+      </w:pPr>
+      <w:rPr>
+        <w:rFonts w:hint="default"/>
+      </w:rPr>
+    </w:lvl>
+    <w:lvl w:ilvl="7">
+      <w:start w:val="1"/>
+      <w:numFmt w:val="decimal"/>
+      <w:lvlText w:val="%1.%2.%3.%4.%5.%6.%7.%8"/>
+      <w:lvlJc w:val="left"/>
+      <w:pPr>
+        <w:ind w:left="1800" w:hanging="1800"/>
+      </w:pPr>
+      <w:rPr>
+        <w:rFonts w:hint="default"/>
+      </w:rPr>
+    </w:lvl>
+    <w:lvl w:ilvl="8">
+      <w:start w:val="1"/>
+      <w:numFmt w:val="decimal"/>
+      <w:lvlText w:val="%1.%2.%3.%4.%5.%6.%7.%8.%9"/>
+      <w:lvlJc w:val="left"/>
+      <w:pPr>
+        <w:ind w:left="2160" w:hanging="2160"/>
+      </w:pPr>
+      <w:rPr>
+        <w:rFonts w:hint="default"/>
+      </w:rPr>
+    </w:lvl>
+  </w:abstractNum>
+  <w:abstractNum w:abstractNumId="8" w15:restartNumberingAfterBreak="0">
+    <w:nsid w:val="4C5A66A9"/>
+    <w:multiLevelType w:val="hybridMultilevel"/>
+    <w:tmpl w:val="E1507F14"/>
+    <w:lvl w:ilvl="0" w:tplc="0C9C019A">
+      <w:start w:val="1"/>
+      <w:numFmt w:val="decimal"/>
+      <w:lvlText w:val="%1."/>
+      <w:lvlJc w:val="left"/>
+      <w:pPr>
+        <w:ind w:left="786" w:hanging="360"/>
+      </w:pPr>
+      <w:rPr>
+        <w:rFonts w:hint="default"/>
+      </w:rPr>
+    </w:lvl>
+    <w:lvl w:ilvl="1" w:tplc="04090019" w:tentative="1">
+      <w:start w:val="1"/>
+      <w:numFmt w:val="lowerLetter"/>
+      <w:lvlText w:val="%2."/>
+      <w:lvlJc w:val="left"/>
+      <w:pPr>
+        <w:ind w:left="1506" w:hanging="360"/>
+      </w:pPr>
+    </w:lvl>
+    <w:lvl w:ilvl="2" w:tplc="0409001B" w:tentative="1">
+      <w:start w:val="1"/>
+      <w:numFmt w:val="lowerRoman"/>
+      <w:lvlText w:val="%3."/>
+      <w:lvlJc w:val="right"/>
+      <w:pPr>
+        <w:ind w:left="2226" w:hanging="180"/>
+      </w:pPr>
+    </w:lvl>
+    <w:lvl w:ilvl="3" w:tplc="0409000F" w:tentative="1">
+      <w:start w:val="1"/>
+      <w:numFmt w:val="decimal"/>
+      <w:lvlText w:val="%4."/>
+      <w:lvlJc w:val="left"/>
+      <w:pPr>
+        <w:ind w:left="2946" w:hanging="360"/>
+      </w:pPr>
+    </w:lvl>
+    <w:lvl w:ilvl="4" w:tplc="04090019" w:tentative="1">
+      <w:start w:val="1"/>
+      <w:numFmt w:val="lowerLetter"/>
+      <w:lvlText w:val="%5."/>
+      <w:lvlJc w:val="left"/>
+      <w:pPr>
+        <w:ind w:left="3666" w:hanging="360"/>
+      </w:pPr>
+    </w:lvl>
+    <w:lvl w:ilvl="5" w:tplc="0409001B" w:tentative="1">
+      <w:start w:val="1"/>
+      <w:numFmt w:val="lowerRoman"/>
+      <w:lvlText w:val="%6."/>
+      <w:lvlJc w:val="right"/>
+      <w:pPr>
+        <w:ind w:left="4386" w:hanging="180"/>
+      </w:pPr>
+    </w:lvl>
+    <w:lvl w:ilvl="6" w:tplc="0409000F" w:tentative="1">
+      <w:start w:val="1"/>
+      <w:numFmt w:val="decimal"/>
+      <w:lvlText w:val="%7."/>
+      <w:lvlJc w:val="left"/>
+      <w:pPr>
+        <w:ind w:left="5106" w:hanging="360"/>
+      </w:pPr>
+    </w:lvl>
+    <w:lvl w:ilvl="7" w:tplc="04090019" w:tentative="1">
+      <w:start w:val="1"/>
+      <w:numFmt w:val="lowerLetter"/>
+      <w:lvlText w:val="%8."/>
+      <w:lvlJc w:val="left"/>
+      <w:pPr>
+        <w:ind w:left="5826" w:hanging="360"/>
+      </w:pPr>
+    </w:lvl>
+    <w:lvl w:ilvl="8" w:tplc="0409001B" w:tentative="1">
+      <w:start w:val="1"/>
+      <w:numFmt w:val="lowerRoman"/>
+      <w:lvlText w:val="%9."/>
+      <w:lvlJc w:val="right"/>
+      <w:pPr>
+        <w:ind w:left="6546" w:hanging="180"/>
+      </w:pPr>
+    </w:lvl>
+  </w:abstractNum>
+  <w:abstractNum w:abstractNumId="9" w15:restartNumberingAfterBreak="0">
     <w:nsid w:val="51AB66C8"/>
     <w:multiLevelType w:val="hybridMultilevel"/>
     <w:tmpl w:val="9118B95E"/>
@@ -7482,7 +10940,120 @@
       </w:pPr>
     </w:lvl>
   </w:abstractNum>
-  <w:abstractNum w:abstractNumId="6" w15:restartNumberingAfterBreak="0">
+  <w:abstractNum w:abstractNumId="10" w15:restartNumberingAfterBreak="0">
+    <w:nsid w:val="5917132A"/>
+    <w:multiLevelType w:val="hybridMultilevel"/>
+    <w:tmpl w:val="C29674A2"/>
+    <w:lvl w:ilvl="0" w:tplc="869A6582">
+      <w:start w:val="1"/>
+      <w:numFmt w:val="bullet"/>
+      <w:lvlText w:val=""/>
+      <w:lvlJc w:val="left"/>
+      <w:pPr>
+        <w:ind w:left="1080" w:hanging="360"/>
+      </w:pPr>
+      <w:rPr>
+        <w:rFonts w:ascii="Symbol" w:hAnsi="Symbol" w:hint="default"/>
+      </w:rPr>
+    </w:lvl>
+    <w:lvl w:ilvl="1" w:tplc="04090003">
+      <w:start w:val="1"/>
+      <w:numFmt w:val="bullet"/>
+      <w:lvlText w:val="o"/>
+      <w:lvlJc w:val="left"/>
+      <w:pPr>
+        <w:ind w:left="1080" w:hanging="360"/>
+      </w:pPr>
+      <w:rPr>
+        <w:rFonts w:ascii="Courier New" w:hAnsi="Courier New" w:cs="Courier New" w:hint="default"/>
+      </w:rPr>
+    </w:lvl>
+    <w:lvl w:ilvl="2" w:tplc="04090005" w:tentative="1">
+      <w:start w:val="1"/>
+      <w:numFmt w:val="bullet"/>
+      <w:lvlText w:val=""/>
+      <w:lvlJc w:val="left"/>
+      <w:pPr>
+        <w:ind w:left="1800" w:hanging="360"/>
+      </w:pPr>
+      <w:rPr>
+        <w:rFonts w:ascii="Wingdings" w:hAnsi="Wingdings" w:hint="default"/>
+      </w:rPr>
+    </w:lvl>
+    <w:lvl w:ilvl="3" w:tplc="04090001" w:tentative="1">
+      <w:start w:val="1"/>
+      <w:numFmt w:val="bullet"/>
+      <w:lvlText w:val=""/>
+      <w:lvlJc w:val="left"/>
+      <w:pPr>
+        <w:ind w:left="2520" w:hanging="360"/>
+      </w:pPr>
+      <w:rPr>
+        <w:rFonts w:ascii="Symbol" w:hAnsi="Symbol" w:hint="default"/>
+      </w:rPr>
+    </w:lvl>
+    <w:lvl w:ilvl="4" w:tplc="04090003" w:tentative="1">
+      <w:start w:val="1"/>
+      <w:numFmt w:val="bullet"/>
+      <w:lvlText w:val="o"/>
+      <w:lvlJc w:val="left"/>
+      <w:pPr>
+        <w:ind w:left="3240" w:hanging="360"/>
+      </w:pPr>
+      <w:rPr>
+        <w:rFonts w:ascii="Courier New" w:hAnsi="Courier New" w:cs="Courier New" w:hint="default"/>
+      </w:rPr>
+    </w:lvl>
+    <w:lvl w:ilvl="5" w:tplc="04090005" w:tentative="1">
+      <w:start w:val="1"/>
+      <w:numFmt w:val="bullet"/>
+      <w:lvlText w:val=""/>
+      <w:lvlJc w:val="left"/>
+      <w:pPr>
+        <w:ind w:left="3960" w:hanging="360"/>
+      </w:pPr>
+      <w:rPr>
+        <w:rFonts w:ascii="Wingdings" w:hAnsi="Wingdings" w:hint="default"/>
+      </w:rPr>
+    </w:lvl>
+    <w:lvl w:ilvl="6" w:tplc="04090001" w:tentative="1">
+      <w:start w:val="1"/>
+      <w:numFmt w:val="bullet"/>
+      <w:lvlText w:val=""/>
+      <w:lvlJc w:val="left"/>
+      <w:pPr>
+        <w:ind w:left="4680" w:hanging="360"/>
+      </w:pPr>
+      <w:rPr>
+        <w:rFonts w:ascii="Symbol" w:hAnsi="Symbol" w:hint="default"/>
+      </w:rPr>
+    </w:lvl>
+    <w:lvl w:ilvl="7" w:tplc="04090003" w:tentative="1">
+      <w:start w:val="1"/>
+      <w:numFmt w:val="bullet"/>
+      <w:lvlText w:val="o"/>
+      <w:lvlJc w:val="left"/>
+      <w:pPr>
+        <w:ind w:left="5400" w:hanging="360"/>
+      </w:pPr>
+      <w:rPr>
+        <w:rFonts w:ascii="Courier New" w:hAnsi="Courier New" w:cs="Courier New" w:hint="default"/>
+      </w:rPr>
+    </w:lvl>
+    <w:lvl w:ilvl="8" w:tplc="04090005" w:tentative="1">
+      <w:start w:val="1"/>
+      <w:numFmt w:val="bullet"/>
+      <w:lvlText w:val=""/>
+      <w:lvlJc w:val="left"/>
+      <w:pPr>
+        <w:ind w:left="6120" w:hanging="360"/>
+      </w:pPr>
+      <w:rPr>
+        <w:rFonts w:ascii="Wingdings" w:hAnsi="Wingdings" w:hint="default"/>
+      </w:rPr>
+    </w:lvl>
+  </w:abstractNum>
+  <w:abstractNum w:abstractNumId="11" w15:restartNumberingAfterBreak="0">
     <w:nsid w:val="592F22FF"/>
     <w:multiLevelType w:val="hybridMultilevel"/>
     <w:tmpl w:val="E30852F2"/>
@@ -7573,7 +11144,7 @@
       </w:pPr>
     </w:lvl>
   </w:abstractNum>
-  <w:abstractNum w:abstractNumId="7" w15:restartNumberingAfterBreak="0">
+  <w:abstractNum w:abstractNumId="12" w15:restartNumberingAfterBreak="0">
     <w:nsid w:val="66BA4732"/>
     <w:multiLevelType w:val="hybridMultilevel"/>
     <w:tmpl w:val="9C70E27C"/>
@@ -7662,7 +11233,7 @@
       </w:pPr>
     </w:lvl>
   </w:abstractNum>
-  <w:abstractNum w:abstractNumId="8" w15:restartNumberingAfterBreak="0">
+  <w:abstractNum w:abstractNumId="13" w15:restartNumberingAfterBreak="0">
     <w:nsid w:val="71811F32"/>
     <w:multiLevelType w:val="hybridMultilevel"/>
     <w:tmpl w:val="07CA2C4E"/>
@@ -7775,7 +11346,120 @@
       </w:rPr>
     </w:lvl>
   </w:abstractNum>
-  <w:abstractNum w:abstractNumId="9" w15:restartNumberingAfterBreak="0">
+  <w:abstractNum w:abstractNumId="14" w15:restartNumberingAfterBreak="0">
+    <w:nsid w:val="73C803BE"/>
+    <w:multiLevelType w:val="multilevel"/>
+    <w:tmpl w:val="6406945A"/>
+    <w:lvl w:ilvl="0">
+      <w:start w:val="1"/>
+      <w:numFmt w:val="decimal"/>
+      <w:lvlText w:val="%1"/>
+      <w:lvlJc w:val="left"/>
+      <w:pPr>
+        <w:ind w:left="426" w:hanging="426"/>
+      </w:pPr>
+      <w:rPr>
+        <w:rFonts w:hint="default"/>
+      </w:rPr>
+    </w:lvl>
+    <w:lvl w:ilvl="1">
+      <w:start w:val="1"/>
+      <w:numFmt w:val="decimal"/>
+      <w:lvlText w:val="%1.%2"/>
+      <w:lvlJc w:val="left"/>
+      <w:pPr>
+        <w:ind w:left="426" w:hanging="426"/>
+      </w:pPr>
+      <w:rPr>
+        <w:rFonts w:hint="default"/>
+      </w:rPr>
+    </w:lvl>
+    <w:lvl w:ilvl="2">
+      <w:start w:val="1"/>
+      <w:numFmt w:val="decimal"/>
+      <w:lvlText w:val="%1.%2.%3"/>
+      <w:lvlJc w:val="left"/>
+      <w:pPr>
+        <w:ind w:left="720" w:hanging="720"/>
+      </w:pPr>
+      <w:rPr>
+        <w:rFonts w:hint="default"/>
+      </w:rPr>
+    </w:lvl>
+    <w:lvl w:ilvl="3">
+      <w:start w:val="1"/>
+      <w:numFmt w:val="decimal"/>
+      <w:lvlText w:val="%1.%2.%3.%4"/>
+      <w:lvlJc w:val="left"/>
+      <w:pPr>
+        <w:ind w:left="1080" w:hanging="1080"/>
+      </w:pPr>
+      <w:rPr>
+        <w:rFonts w:hint="default"/>
+      </w:rPr>
+    </w:lvl>
+    <w:lvl w:ilvl="4">
+      <w:start w:val="1"/>
+      <w:numFmt w:val="decimal"/>
+      <w:lvlText w:val="%1.%2.%3.%4.%5"/>
+      <w:lvlJc w:val="left"/>
+      <w:pPr>
+        <w:ind w:left="1080" w:hanging="1080"/>
+      </w:pPr>
+      <w:rPr>
+        <w:rFonts w:hint="default"/>
+      </w:rPr>
+    </w:lvl>
+    <w:lvl w:ilvl="5">
+      <w:start w:val="1"/>
+      <w:numFmt w:val="decimal"/>
+      <w:lvlText w:val="%1.%2.%3.%4.%5.%6"/>
+      <w:lvlJc w:val="left"/>
+      <w:pPr>
+        <w:ind w:left="1440" w:hanging="1440"/>
+      </w:pPr>
+      <w:rPr>
+        <w:rFonts w:hint="default"/>
+      </w:rPr>
+    </w:lvl>
+    <w:lvl w:ilvl="6">
+      <w:start w:val="1"/>
+      <w:numFmt w:val="decimal"/>
+      <w:lvlText w:val="%1.%2.%3.%4.%5.%6.%7"/>
+      <w:lvlJc w:val="left"/>
+      <w:pPr>
+        <w:ind w:left="1440" w:hanging="1440"/>
+      </w:pPr>
+      <w:rPr>
+        <w:rFonts w:hint="default"/>
+      </w:rPr>
+    </w:lvl>
+    <w:lvl w:ilvl="7">
+      <w:start w:val="1"/>
+      <w:numFmt w:val="decimal"/>
+      <w:lvlText w:val="%1.%2.%3.%4.%5.%6.%7.%8"/>
+      <w:lvlJc w:val="left"/>
+      <w:pPr>
+        <w:ind w:left="1800" w:hanging="1800"/>
+      </w:pPr>
+      <w:rPr>
+        <w:rFonts w:hint="default"/>
+      </w:rPr>
+    </w:lvl>
+    <w:lvl w:ilvl="8">
+      <w:start w:val="1"/>
+      <w:numFmt w:val="decimal"/>
+      <w:lvlText w:val="%1.%2.%3.%4.%5.%6.%7.%8.%9"/>
+      <w:lvlJc w:val="left"/>
+      <w:pPr>
+        <w:ind w:left="2160" w:hanging="2160"/>
+      </w:pPr>
+      <w:rPr>
+        <w:rFonts w:hint="default"/>
+      </w:rPr>
+    </w:lvl>
+  </w:abstractNum>
+  <w:abstractNum w:abstractNumId="15" w15:restartNumberingAfterBreak="0">
     <w:nsid w:val="79A33DFE"/>
     <w:multiLevelType w:val="hybridMultilevel"/>
     <w:tmpl w:val="10700184"/>
@@ -7888,7 +11572,120 @@
       </w:rPr>
     </w:lvl>
   </w:abstractNum>
-  <w:abstractNum w:abstractNumId="10" w15:restartNumberingAfterBreak="0">
+  <w:abstractNum w:abstractNumId="16" w15:restartNumberingAfterBreak="0">
+    <w:nsid w:val="7AE739B3"/>
+    <w:multiLevelType w:val="multilevel"/>
+    <w:tmpl w:val="6406945A"/>
+    <w:lvl w:ilvl="0">
+      <w:start w:val="1"/>
+      <w:numFmt w:val="decimal"/>
+      <w:lvlText w:val="%1"/>
+      <w:lvlJc w:val="left"/>
+      <w:pPr>
+        <w:ind w:left="426" w:hanging="426"/>
+      </w:pPr>
+      <w:rPr>
+        <w:rFonts w:hint="default"/>
+      </w:rPr>
+    </w:lvl>
+    <w:lvl w:ilvl="1">
+      <w:start w:val="1"/>
+      <w:numFmt w:val="decimal"/>
+      <w:lvlText w:val="%1.%2"/>
+      <w:lvlJc w:val="left"/>
+      <w:pPr>
+        <w:ind w:left="426" w:hanging="426"/>
+      </w:pPr>
+      <w:rPr>
+        <w:rFonts w:hint="default"/>
+      </w:rPr>
+    </w:lvl>
+    <w:lvl w:ilvl="2">
+      <w:start w:val="1"/>
+      <w:numFmt w:val="decimal"/>
+      <w:lvlText w:val="%1.%2.%3"/>
+      <w:lvlJc w:val="left"/>
+      <w:pPr>
+        <w:ind w:left="720" w:hanging="720"/>
+      </w:pPr>
+      <w:rPr>
+        <w:rFonts w:hint="default"/>
+      </w:rPr>
+    </w:lvl>
+    <w:lvl w:ilvl="3">
+      <w:start w:val="1"/>
+      <w:numFmt w:val="decimal"/>
+      <w:lvlText w:val="%1.%2.%3.%4"/>
+      <w:lvlJc w:val="left"/>
+      <w:pPr>
+        <w:ind w:left="1080" w:hanging="1080"/>
+      </w:pPr>
+      <w:rPr>
+        <w:rFonts w:hint="default"/>
+      </w:rPr>
+    </w:lvl>
+    <w:lvl w:ilvl="4">
+      <w:start w:val="1"/>
+      <w:numFmt w:val="decimal"/>
+      <w:lvlText w:val="%1.%2.%3.%4.%5"/>
+      <w:lvlJc w:val="left"/>
+      <w:pPr>
+        <w:ind w:left="1080" w:hanging="1080"/>
+      </w:pPr>
+      <w:rPr>
+        <w:rFonts w:hint="default"/>
+      </w:rPr>
+    </w:lvl>
+    <w:lvl w:ilvl="5">
+      <w:start w:val="1"/>
+      <w:numFmt w:val="decimal"/>
+      <w:lvlText w:val="%1.%2.%3.%4.%5.%6"/>
+      <w:lvlJc w:val="left"/>
+      <w:pPr>
+        <w:ind w:left="1440" w:hanging="1440"/>
+      </w:pPr>
+      <w:rPr>
+        <w:rFonts w:hint="default"/>
+      </w:rPr>
+    </w:lvl>
+    <w:lvl w:ilvl="6">
+      <w:start w:val="1"/>
+      <w:numFmt w:val="decimal"/>
+      <w:lvlText w:val="%1.%2.%3.%4.%5.%6.%7"/>
+      <w:lvlJc w:val="left"/>
+      <w:pPr>
+        <w:ind w:left="1440" w:hanging="1440"/>
+      </w:pPr>
+      <w:rPr>
+        <w:rFonts w:hint="default"/>
+      </w:rPr>
+    </w:lvl>
+    <w:lvl w:ilvl="7">
+      <w:start w:val="1"/>
+      <w:numFmt w:val="decimal"/>
+      <w:lvlText w:val="%1.%2.%3.%4.%5.%6.%7.%8"/>
+      <w:lvlJc w:val="left"/>
+      <w:pPr>
+        <w:ind w:left="1800" w:hanging="1800"/>
+      </w:pPr>
+      <w:rPr>
+        <w:rFonts w:hint="default"/>
+      </w:rPr>
+    </w:lvl>
+    <w:lvl w:ilvl="8">
+      <w:start w:val="1"/>
+      <w:numFmt w:val="decimal"/>
+      <w:lvlText w:val="%1.%2.%3.%4.%5.%6.%7.%8.%9"/>
+      <w:lvlJc w:val="left"/>
+      <w:pPr>
+        <w:ind w:left="2160" w:hanging="2160"/>
+      </w:pPr>
+      <w:rPr>
+        <w:rFonts w:hint="default"/>
+      </w:rPr>
+    </w:lvl>
+  </w:abstractNum>
+  <w:abstractNum w:abstractNumId="17" w15:restartNumberingAfterBreak="0">
     <w:nsid w:val="7B7762A8"/>
     <w:multiLevelType w:val="hybridMultilevel"/>
     <w:tmpl w:val="C1CE738C"/>
@@ -7981,34 +11778,55 @@
     <w:abstractNumId w:val="1"/>
   </w:num>
   <w:num w:numId="2">
-    <w:abstractNumId w:val="5"/>
+    <w:abstractNumId w:val="9"/>
   </w:num>
   <w:num w:numId="3">
-    <w:abstractNumId w:val="7"/>
+    <w:abstractNumId w:val="12"/>
   </w:num>
   <w:num w:numId="4">
-    <w:abstractNumId w:val="10"/>
+    <w:abstractNumId w:val="17"/>
   </w:num>
   <w:num w:numId="5">
     <w:abstractNumId w:val="0"/>
   </w:num>
   <w:num w:numId="6">
-    <w:abstractNumId w:val="3"/>
+    <w:abstractNumId w:val="4"/>
   </w:num>
   <w:num w:numId="7">
-    <w:abstractNumId w:val="6"/>
+    <w:abstractNumId w:val="11"/>
   </w:num>
   <w:num w:numId="8">
-    <w:abstractNumId w:val="8"/>
+    <w:abstractNumId w:val="13"/>
   </w:num>
   <w:num w:numId="9">
     <w:abstractNumId w:val="2"/>
   </w:num>
   <w:num w:numId="10">
-    <w:abstractNumId w:val="4"/>
+    <w:abstractNumId w:val="6"/>
   </w:num>
   <w:num w:numId="11">
-    <w:abstractNumId w:val="9"/>
+    <w:abstractNumId w:val="15"/>
+  </w:num>
+  <w:num w:numId="12">
+    <w:abstractNumId w:val="7"/>
+  </w:num>
+  <w:num w:numId="13">
+    <w:abstractNumId w:val="14"/>
+  </w:num>
+  <w:num w:numId="14">
+    <w:abstractNumId w:val="5"/>
+  </w:num>
+  <w:num w:numId="15">
+    <w:abstractNumId w:val="16"/>
+  </w:num>
+  <w:num w:numId="16">
+    <w:abstractNumId w:val="8"/>
+  </w:num>
+  <w:num w:numId="17">
+    <w:abstractNumId w:val="10"/>
+  </w:num>
+  <w:num w:numId="18">
+    <w:abstractNumId w:val="3"/>
   </w:num>
 </w:numbering>
 </file>
@@ -9119,6 +12937,65 @@
       <w:iCs/>
     </w:rPr>
   </w:style>
+  <w:style w:type="character" w:customStyle="1" w:styleId="fontstyle01">
+    <w:name w:val="fontstyle01"/>
+    <w:basedOn w:val="DefaultParagraphFont"/>
+    <w:rsid w:val="000E3C1E"/>
+    <w:rPr>
+      <w:rFonts w:ascii="TimesNewRomanPS-BoldMT" w:hAnsi="TimesNewRomanPS-BoldMT" w:hint="default"/>
+      <w:b/>
+      <w:bCs/>
+      <w:i w:val="0"/>
+      <w:iCs w:val="0"/>
+      <w:color w:val="000000"/>
+      <w:sz w:val="24"/>
+      <w:szCs w:val="24"/>
+    </w:rPr>
+  </w:style>
+  <w:style w:type="paragraph" w:styleId="ListParagraph">
+    <w:name w:val="List Paragraph"/>
+    <w:basedOn w:val="Normal"/>
+    <w:uiPriority w:val="34"/>
+    <w:qFormat/>
+    <w:rsid w:val="00E00871"/>
+    <w:pPr>
+      <w:ind w:left="720"/>
+      <w:contextualSpacing/>
+    </w:pPr>
+  </w:style>
+  <w:style w:type="paragraph" w:styleId="Quote">
+    <w:name w:val="Quote"/>
+    <w:basedOn w:val="Normal"/>
+    <w:next w:val="Normal"/>
+    <w:link w:val="QuoteChar"/>
+    <w:uiPriority w:val="29"/>
+    <w:qFormat/>
+    <w:rsid w:val="001767A2"/>
+    <w:pPr>
+      <w:spacing w:before="200" w:after="160"/>
+      <w:ind w:left="864" w:right="864"/>
+      <w:jc w:val="center"/>
+    </w:pPr>
+    <w:rPr>
+      <w:i/>
+      <w:iCs/>
+      <w:color w:val="404040" w:themeColor="text1" w:themeTint="BF"/>
+    </w:rPr>
+  </w:style>
+  <w:style w:type="character" w:customStyle="1" w:styleId="QuoteChar">
+    <w:name w:val="Quote Char"/>
+    <w:basedOn w:val="DefaultParagraphFont"/>
+    <w:link w:val="Quote"/>
+    <w:uiPriority w:val="29"/>
+    <w:rsid w:val="001767A2"/>
+    <w:rPr>
+      <w:rFonts w:eastAsia="Times New Roman" w:cs="Times New Roman"/>
+      <w:i/>
+      <w:iCs/>
+      <w:color w:val="404040" w:themeColor="text1" w:themeTint="BF"/>
+      <w:szCs w:val="24"/>
+    </w:rPr>
+  </w:style>
 </w:styles>
 </file>
 
@@ -9412,7 +13289,7 @@
 </file>
 
 <file path=customXml/itemProps1.xml><?xml version="1.0" encoding="utf-8"?>
-<ds:datastoreItem xmlns:ds="http://schemas.openxmlformats.org/officeDocument/2006/customXml" ds:itemID="{E6D0AC9A-C405-4C21-8B27-160E3C277032}">
+<ds:datastoreItem xmlns:ds="http://schemas.openxmlformats.org/officeDocument/2006/customXml" ds:itemID="{CBCFB0D0-60E1-41FA-B210-B71BAAF46A0D}">
   <ds:schemaRefs>
     <ds:schemaRef ds:uri="http://schemas.openxmlformats.org/officeDocument/2006/bibliography"/>
   </ds:schemaRefs>

--- a/10 Report format, Questions and Answers/Final Report.docx
+++ b/10 Report format, Questions and Answers/Final Report.docx
@@ -191,6 +191,7 @@
         <w:autoSpaceDN w:val="0"/>
         <w:adjustRightInd w:val="0"/>
         <w:spacing w:line="360" w:lineRule="auto"/>
+        <w:jc w:val="center"/>
         <w:rPr>
           <w:b/>
           <w:bCs/>
@@ -207,27 +208,7 @@
           <w:szCs w:val="32"/>
           <w:lang w:val="en"/>
         </w:rPr>
-        <w:tab/>
-      </w:r>
-      <w:r>
-        <w:rPr>
-          <w:b/>
-          <w:bCs/>
-          <w:sz w:val="32"/>
-          <w:szCs w:val="32"/>
-          <w:lang w:val="en"/>
-        </w:rPr>
         <w:t>FINAL REPORT SOFTWARE ENGINEERING</w:t>
-      </w:r>
-      <w:r>
-        <w:rPr>
-          <w:b/>
-          <w:bCs/>
-          <w:sz w:val="32"/>
-          <w:szCs w:val="32"/>
-          <w:lang w:val="en"/>
-        </w:rPr>
-        <w:tab/>
       </w:r>
     </w:p>
     <w:p>
@@ -988,6 +969,7 @@
         <w:autoSpaceDN w:val="0"/>
         <w:adjustRightInd w:val="0"/>
         <w:spacing w:line="360" w:lineRule="auto"/>
+        <w:jc w:val="center"/>
         <w:rPr>
           <w:b/>
           <w:bCs/>
@@ -1004,18 +986,7 @@
           <w:szCs w:val="32"/>
           <w:lang w:val="en"/>
         </w:rPr>
-        <w:tab/>
         <w:t>FINAL REPORT SOFTWARE ENGINEERING</w:t>
-      </w:r>
-      <w:r>
-        <w:rPr>
-          <w:b/>
-          <w:bCs/>
-          <w:sz w:val="32"/>
-          <w:szCs w:val="32"/>
-          <w:lang w:val="en"/>
-        </w:rPr>
-        <w:tab/>
       </w:r>
     </w:p>
     <w:p>
@@ -2506,12 +2477,7 @@
       <w:bookmarkStart w:id="3" w:name="_Toc58100550"/>
       <w:r>
         <w:lastRenderedPageBreak/>
-        <w:t>TAB</w:t>
-      </w:r>
-      <w:bookmarkStart w:id="4" w:name="_GoBack"/>
-      <w:bookmarkEnd w:id="4"/>
-      <w:r>
-        <w:t>LE OF CONTENTS</w:t>
+        <w:t>TABLE OF CONTENTS</w:t>
       </w:r>
       <w:bookmarkEnd w:id="3"/>
     </w:p>
@@ -4830,12 +4796,12 @@
         <w:pStyle w:val="Chng"/>
         <w:jc w:val="center"/>
       </w:pPr>
-      <w:bookmarkStart w:id="5" w:name="_Toc58100551"/>
+      <w:bookmarkStart w:id="4" w:name="_Toc58100551"/>
       <w:r>
         <w:lastRenderedPageBreak/>
         <w:t>LIST OF TABLES, FIGURES, GRAPHICS</w:t>
       </w:r>
-      <w:bookmarkEnd w:id="5"/>
+      <w:bookmarkEnd w:id="4"/>
     </w:p>
     <w:p>
       <w:pPr>
@@ -5105,7 +5071,7 @@
       <w:pPr>
         <w:pStyle w:val="Chng"/>
       </w:pPr>
-      <w:bookmarkStart w:id="6" w:name="_Toc58100552"/>
+      <w:bookmarkStart w:id="5" w:name="_Toc58100552"/>
       <w:r>
         <w:lastRenderedPageBreak/>
         <w:t>CHAPTER</w:t>
@@ -5119,7 +5085,7 @@
       <w:r>
         <w:t>REQUIREMENTS ENGINEERING</w:t>
       </w:r>
-      <w:bookmarkEnd w:id="6"/>
+      <w:bookmarkEnd w:id="5"/>
     </w:p>
     <w:p>
       <w:pPr>
@@ -5129,11 +5095,11 @@
           <w:numId w:val="13"/>
         </w:numPr>
       </w:pPr>
-      <w:bookmarkStart w:id="7" w:name="_Toc58100553"/>
+      <w:bookmarkStart w:id="6" w:name="_Toc58100553"/>
       <w:r>
         <w:t>Project Overview</w:t>
       </w:r>
-      <w:bookmarkEnd w:id="7"/>
+      <w:bookmarkEnd w:id="6"/>
     </w:p>
     <w:p>
       <w:pPr>
@@ -5188,11 +5154,11 @@
           <w:numId w:val="13"/>
         </w:numPr>
       </w:pPr>
-      <w:bookmarkStart w:id="8" w:name="_Toc58100554"/>
+      <w:bookmarkStart w:id="7" w:name="_Toc58100554"/>
       <w:r>
         <w:t>Analyze customer requirements</w:t>
       </w:r>
-      <w:bookmarkEnd w:id="8"/>
+      <w:bookmarkEnd w:id="7"/>
     </w:p>
     <w:p>
       <w:pPr>
@@ -5248,7 +5214,7 @@
           <w:numId w:val="13"/>
         </w:numPr>
       </w:pPr>
-      <w:bookmarkStart w:id="9" w:name="_Toc58100555"/>
+      <w:bookmarkStart w:id="8" w:name="_Toc58100555"/>
       <w:r>
         <w:t>I</w:t>
       </w:r>
@@ -5261,7 +5227,7 @@
       <w:r>
         <w:t>orm</w:t>
       </w:r>
-      <w:bookmarkEnd w:id="9"/>
+      <w:bookmarkEnd w:id="8"/>
     </w:p>
     <w:p>
       <w:pPr>
@@ -5964,11 +5930,11 @@
           <w:numId w:val="13"/>
         </w:numPr>
       </w:pPr>
-      <w:bookmarkStart w:id="10" w:name="_Toc58100556"/>
+      <w:bookmarkStart w:id="9" w:name="_Toc58100556"/>
       <w:r>
         <w:t>Functional Requirements</w:t>
       </w:r>
-      <w:bookmarkEnd w:id="10"/>
+      <w:bookmarkEnd w:id="9"/>
     </w:p>
     <w:p>
       <w:pPr>
@@ -5978,7 +5944,7 @@
           <w:numId w:val="13"/>
         </w:numPr>
       </w:pPr>
-      <w:bookmarkStart w:id="11" w:name="_Toc58100557"/>
+      <w:bookmarkStart w:id="10" w:name="_Toc58100557"/>
       <w:r>
         <w:t>F</w:t>
       </w:r>
@@ -5988,7 +5954,7 @@
       <w:r>
         <w:t xml:space="preserve"> requirement</w:t>
       </w:r>
-      <w:bookmarkEnd w:id="11"/>
+      <w:bookmarkEnd w:id="10"/>
     </w:p>
     <w:p>
       <w:pPr>
@@ -6003,11 +5969,11 @@
           <w:numId w:val="13"/>
         </w:numPr>
       </w:pPr>
-      <w:bookmarkStart w:id="12" w:name="_Toc58100558"/>
+      <w:bookmarkStart w:id="11" w:name="_Toc58100558"/>
       <w:r>
         <w:t>Non-functional requirement</w:t>
       </w:r>
-      <w:bookmarkEnd w:id="12"/>
+      <w:bookmarkEnd w:id="11"/>
     </w:p>
     <w:p>
       <w:pPr>
@@ -6026,7 +5992,7 @@
       <w:pPr>
         <w:pStyle w:val="Chng"/>
       </w:pPr>
-      <w:bookmarkStart w:id="13" w:name="_Toc58100559"/>
+      <w:bookmarkStart w:id="12" w:name="_Toc58100559"/>
       <w:r>
         <w:lastRenderedPageBreak/>
         <w:t xml:space="preserve">CHAPTER 2. </w:t>
@@ -6034,20 +6000,20 @@
       <w:r>
         <w:t>SYSTEM DIAGRAM DESIGN</w:t>
       </w:r>
+      <w:bookmarkEnd w:id="12"/>
+    </w:p>
+    <w:p>
+      <w:pPr>
+        <w:pStyle w:val="Tiumccp1"/>
+      </w:pPr>
+      <w:bookmarkStart w:id="13" w:name="_Toc58100560"/>
+      <w:r>
+        <w:t xml:space="preserve">2.1 </w:t>
+      </w:r>
+      <w:r>
+        <w:t>Use case diagrams</w:t>
+      </w:r>
       <w:bookmarkEnd w:id="13"/>
-    </w:p>
-    <w:p>
-      <w:pPr>
-        <w:pStyle w:val="Tiumccp1"/>
-      </w:pPr>
-      <w:bookmarkStart w:id="14" w:name="_Toc58100560"/>
-      <w:r>
-        <w:t xml:space="preserve">2.1 </w:t>
-      </w:r>
-      <w:r>
-        <w:t>Use case diagrams</w:t>
-      </w:r>
-      <w:bookmarkEnd w:id="14"/>
     </w:p>
     <w:p>
       <w:pPr>
@@ -6104,14 +6070,14 @@
       <w:pPr>
         <w:pStyle w:val="Tiumccp1"/>
       </w:pPr>
-      <w:bookmarkStart w:id="15" w:name="_Toc58100561"/>
+      <w:bookmarkStart w:id="14" w:name="_Toc58100561"/>
       <w:r>
         <w:t xml:space="preserve">2.2 </w:t>
       </w:r>
       <w:r>
         <w:t>Class diagrams</w:t>
       </w:r>
-      <w:bookmarkEnd w:id="15"/>
+      <w:bookmarkEnd w:id="14"/>
     </w:p>
     <w:p>
       <w:pPr>
@@ -6126,7 +6092,7 @@
           <w:szCs w:val="28"/>
         </w:rPr>
       </w:pPr>
-      <w:bookmarkStart w:id="16" w:name="_Toc58100562"/>
+      <w:bookmarkStart w:id="15" w:name="_Toc58100562"/>
       <w:r>
         <w:t xml:space="preserve">2.3 </w:t>
       </w:r>
@@ -6142,7 +6108,7 @@
         </w:rPr>
         <w:t>Activity diagrams</w:t>
       </w:r>
-      <w:bookmarkEnd w:id="16"/>
+      <w:bookmarkEnd w:id="15"/>
     </w:p>
     <w:p>
       <w:pPr>
@@ -6286,14 +6252,14 @@
       <w:pPr>
         <w:pStyle w:val="Tiumccp1"/>
       </w:pPr>
-      <w:bookmarkStart w:id="17" w:name="_Toc58100563"/>
+      <w:bookmarkStart w:id="16" w:name="_Toc58100563"/>
       <w:r>
         <w:t xml:space="preserve">2.4 </w:t>
       </w:r>
       <w:r>
         <w:t>Sequence diagrams</w:t>
       </w:r>
-      <w:bookmarkEnd w:id="17"/>
+      <w:bookmarkEnd w:id="16"/>
     </w:p>
     <w:p>
       <w:pPr>
@@ -6364,7 +6330,7 @@
       <w:pPr>
         <w:pStyle w:val="Chng"/>
       </w:pPr>
-      <w:bookmarkStart w:id="18" w:name="_Toc58100564"/>
+      <w:bookmarkStart w:id="17" w:name="_Toc58100564"/>
       <w:r>
         <w:lastRenderedPageBreak/>
         <w:t>CHAPTER 3.</w:t>
@@ -6375,23 +6341,23 @@
       <w:r>
         <w:t>DATABASE DESIGN</w:t>
       </w:r>
+      <w:bookmarkEnd w:id="17"/>
+    </w:p>
+    <w:p>
+      <w:pPr>
+        <w:pStyle w:val="Tiumccp1"/>
+      </w:pPr>
+      <w:bookmarkStart w:id="18" w:name="_Toc58100565"/>
+      <w:r>
+        <w:t xml:space="preserve">3.1 </w:t>
+      </w:r>
+      <w:r>
+        <w:t>Entity Relationship Diagram (ERD)</w:t>
+      </w:r>
       <w:bookmarkEnd w:id="18"/>
     </w:p>
     <w:p>
       <w:pPr>
-        <w:pStyle w:val="Tiumccp1"/>
-      </w:pPr>
-      <w:bookmarkStart w:id="19" w:name="_Toc58100565"/>
-      <w:r>
-        <w:t xml:space="preserve">3.1 </w:t>
-      </w:r>
-      <w:r>
-        <w:t>Entity Relationship Diagram (ERD)</w:t>
-      </w:r>
-      <w:bookmarkEnd w:id="19"/>
-    </w:p>
-    <w:p>
-      <w:pPr>
         <w:pStyle w:val="Nidungvnbn"/>
       </w:pPr>
       <w:r>
@@ -6419,8 +6385,8 @@
           <w:noProof/>
         </w:rPr>
         <w:drawing>
-          <wp:inline distT="0" distB="0" distL="0" distR="0" wp14:anchorId="7BDAD491" wp14:editId="4A177C55">
-            <wp:extent cx="5090692" cy="4575178"/>
+          <wp:inline distT="0" distB="0" distL="0" distR="0" wp14:anchorId="7BDAD491" wp14:editId="212FE6E2">
+            <wp:extent cx="4941684" cy="4574937"/>
             <wp:effectExtent l="0" t="0" r="0" b="0"/>
             <wp:docPr id="13" name="Picture 13"/>
             <wp:cNvGraphicFramePr>
@@ -6448,7 +6414,7 @@
                   <pic:spPr>
                     <a:xfrm>
                       <a:off x="0" y="0"/>
-                      <a:ext cx="5090692" cy="4575178"/>
+                      <a:ext cx="4941684" cy="4574937"/>
                     </a:xfrm>
                     <a:prstGeom prst="rect">
                       <a:avLst/>
@@ -6564,43 +6530,14 @@
       <w:pPr>
         <w:pStyle w:val="Tiumccp1"/>
       </w:pPr>
-      <w:bookmarkStart w:id="20" w:name="_Toc58100566"/>
+      <w:bookmarkStart w:id="19" w:name="_Toc58100566"/>
       <w:r>
         <w:t xml:space="preserve">3.2 </w:t>
       </w:r>
       <w:r>
-        <w:t>Relational Data Model</w:t>
-      </w:r>
-      <w:bookmarkEnd w:id="20"/>
-    </w:p>
-    <w:p>
-      <w:pPr>
-        <w:pStyle w:val="Nidungvnbn"/>
-      </w:pPr>
-      <w:r>
-        <w:t xml:space="preserve">The </w:t>
-      </w:r>
-      <w:r>
-        <w:t xml:space="preserve">Relational Data Model </w:t>
-      </w:r>
-      <w:r>
-        <w:t>is divided into 2 parts</w:t>
-      </w:r>
-      <w:r>
-        <w:t xml:space="preserve"> are</w:t>
-      </w:r>
-      <w:r>
-        <w:t xml:space="preserve"> </w:t>
-      </w:r>
-      <w:r>
-        <w:t xml:space="preserve">Relational </w:t>
-      </w:r>
-      <w:r>
-        <w:t>Schema &amp; Relatinal Instance.</w:t>
-      </w:r>
-      <w:r>
-        <w:t xml:space="preserve"> </w:t>
-      </w:r>
+        <w:t>Relational Model</w:t>
+      </w:r>
+      <w:bookmarkEnd w:id="19"/>
     </w:p>
     <w:p>
       <w:pPr>
@@ -6612,9 +6549,9 @@
           <w:noProof/>
         </w:rPr>
         <w:drawing>
-          <wp:inline distT="0" distB="0" distL="0" distR="0" wp14:anchorId="36F0F8A7" wp14:editId="49A7C93A">
-            <wp:extent cx="5280805" cy="4507627"/>
-            <wp:effectExtent l="0" t="0" r="0" b="7620"/>
+          <wp:inline distT="0" distB="0" distL="0" distR="0" wp14:anchorId="36F0F8A7" wp14:editId="202D5597">
+            <wp:extent cx="5280805" cy="3651442"/>
+            <wp:effectExtent l="0" t="0" r="0" b="6350"/>
             <wp:docPr id="3" name="Picture 3"/>
             <wp:cNvGraphicFramePr>
               <a:graphicFrameLocks xmlns:a="http://schemas.openxmlformats.org/drawingml/2006/main" noChangeAspect="1"/>
@@ -6641,7 +6578,7 @@
                   <pic:spPr>
                     <a:xfrm>
                       <a:off x="0" y="0"/>
-                      <a:ext cx="5280805" cy="4507627"/>
+                      <a:ext cx="5280805" cy="3651442"/>
                     </a:xfrm>
                     <a:prstGeom prst="rect">
                       <a:avLst/>
@@ -6672,6 +6609,8 @@
       <w:r>
         <w:br w:type="page"/>
       </w:r>
+      <w:bookmarkStart w:id="20" w:name="_GoBack"/>
+      <w:bookmarkEnd w:id="20"/>
     </w:p>
     <w:p>
       <w:pPr>
@@ -7174,7 +7113,19 @@
         </w:numPr>
       </w:pPr>
       <w:r>
-        <w:t>On a line with no more than 80 characters, there must be no space at the end of the line</w:t>
+        <w:t>On a line with no more than 12</w:t>
+      </w:r>
+      <w:r>
+        <w:t>0 characters, there must be no space at the end of the line</w:t>
+      </w:r>
+      <w:r>
+        <w:t xml:space="preserve"> (e</w:t>
+      </w:r>
+      <w:r>
+        <w:t>xcept for link and script tags</w:t>
+      </w:r>
+      <w:r>
+        <w:t>)</w:t>
       </w:r>
       <w:r>
         <w:t>:</w:t>
@@ -7190,11 +7141,12 @@
         <w:rPr>
           <w:noProof/>
         </w:rPr>
+        <w:lastRenderedPageBreak/>
         <w:drawing>
-          <wp:inline distT="0" distB="0" distL="0" distR="0" wp14:anchorId="62E89439" wp14:editId="0F8B34FD">
-            <wp:extent cx="3381698" cy="214333"/>
+          <wp:inline distT="0" distB="0" distL="0" distR="0" wp14:anchorId="1DA2139F" wp14:editId="4D0804E5">
+            <wp:extent cx="5051655" cy="2841555"/>
             <wp:effectExtent l="0" t="0" r="0" b="0"/>
-            <wp:docPr id="12" name="Picture 12"/>
+            <wp:docPr id="14" name="Picture 14"/>
             <wp:cNvGraphicFramePr>
               <a:graphicFrameLocks xmlns:a="http://schemas.openxmlformats.org/drawingml/2006/main" noChangeAspect="1"/>
             </wp:cNvGraphicFramePr>
@@ -7202,11 +7154,17 @@
               <a:graphicData uri="http://schemas.openxmlformats.org/drawingml/2006/picture">
                 <pic:pic xmlns:pic="http://schemas.openxmlformats.org/drawingml/2006/picture">
                   <pic:nvPicPr>
-                    <pic:cNvPr id="1" name=""/>
+                    <pic:cNvPr id="14" name="col120.png"/>
                     <pic:cNvPicPr/>
                   </pic:nvPicPr>
                   <pic:blipFill>
-                    <a:blip r:embed="rId25"/>
+                    <a:blip r:embed="rId25" cstate="print">
+                      <a:extLst>
+                        <a:ext uri="{28A0092B-C50C-407E-A947-70E740481C1C}">
+                          <a14:useLocalDpi xmlns:a14="http://schemas.microsoft.com/office/drawing/2010/main" val="0"/>
+                        </a:ext>
+                      </a:extLst>
+                    </a:blip>
                     <a:stretch>
                       <a:fillRect/>
                     </a:stretch>
@@ -7214,7 +7172,7 @@
                   <pic:spPr>
                     <a:xfrm>
                       <a:off x="0" y="0"/>
-                      <a:ext cx="3381698" cy="214333"/>
+                      <a:ext cx="5051655" cy="2841555"/>
                     </a:xfrm>
                     <a:prstGeom prst="rect">
                       <a:avLst/>
@@ -7254,7 +7212,6 @@
         </w:numPr>
       </w:pPr>
       <w:r>
-        <w:lastRenderedPageBreak/>
         <w:t>Must use single quotes ‘to declare strings without variables. If the string contains‘, then use quotes to wrap them.</w:t>
       </w:r>
     </w:p>
@@ -8113,10 +8070,7 @@
               <w:spacing w:line="288" w:lineRule="auto"/>
             </w:pPr>
             <w:r>
-              <w:t xml:space="preserve">Vẽ đúng, đầy đủ các use case và các mối quan hệ trong </w:t>
-            </w:r>
-            <w:r>
-              <w:t>use case.</w:t>
+              <w:t>Vẽ đúng, đầy đủ các use case và các mối quan hệ trong use case.</w:t>
             </w:r>
           </w:p>
         </w:tc>
@@ -9840,7 +9794,7 @@
           <w:rPr>
             <w:noProof/>
           </w:rPr>
-          <w:t>14</w:t>
+          <w:t>17</w:t>
         </w:r>
         <w:r>
           <w:rPr>
@@ -13289,7 +13243,7 @@
 </file>
 
 <file path=customXml/itemProps1.xml><?xml version="1.0" encoding="utf-8"?>
-<ds:datastoreItem xmlns:ds="http://schemas.openxmlformats.org/officeDocument/2006/customXml" ds:itemID="{CBCFB0D0-60E1-41FA-B210-B71BAAF46A0D}">
+<ds:datastoreItem xmlns:ds="http://schemas.openxmlformats.org/officeDocument/2006/customXml" ds:itemID="{B116067C-F676-4EB1-A261-A3DDF0A77067}">
   <ds:schemaRefs>
     <ds:schemaRef ds:uri="http://schemas.openxmlformats.org/officeDocument/2006/bibliography"/>
   </ds:schemaRefs>

--- a/10 Report format, Questions and Answers/Final Report.docx
+++ b/10 Report format, Questions and Answers/Final Report.docx
@@ -612,7 +612,7 @@
           <w:sz w:val="28"/>
           <w:szCs w:val="28"/>
         </w:rPr>
-        <w:t>518H0000</w:t>
+        <w:t>518H0226</w:t>
       </w:r>
     </w:p>
     <w:p>
@@ -1357,7 +1357,15 @@
           <w:sz w:val="28"/>
           <w:szCs w:val="28"/>
         </w:rPr>
-        <w:t xml:space="preserve"> – 518H0000</w:t>
+        <w:t xml:space="preserve"> – </w:t>
+      </w:r>
+      <w:r>
+        <w:rPr>
+          <w:b/>
+          <w:sz w:val="28"/>
+          <w:szCs w:val="28"/>
+        </w:rPr>
+        <w:t>518H0226</w:t>
       </w:r>
     </w:p>
     <w:p>
@@ -1532,7 +1540,7 @@
           <w:lang w:val="en-GB"/>
         </w:rPr>
       </w:pPr>
-      <w:bookmarkStart w:id="0" w:name="_Toc58100547"/>
+      <w:bookmarkStart w:id="0" w:name="_Toc58658577"/>
       <w:r>
         <w:rPr>
           <w:lang w:val="en-GB"/>
@@ -2135,7 +2143,7 @@
           <w:lang w:val="vi-VN"/>
         </w:rPr>
       </w:pPr>
-      <w:bookmarkStart w:id="1" w:name="_Toc58100548"/>
+      <w:bookmarkStart w:id="1" w:name="_Toc58658578"/>
       <w:r>
         <w:rPr>
           <w:lang w:val="vi-VN"/>
@@ -2387,7 +2395,7 @@
           <w:lang w:val="vi-VN"/>
         </w:rPr>
       </w:pPr>
-      <w:bookmarkStart w:id="2" w:name="_Toc58100549"/>
+      <w:bookmarkStart w:id="2" w:name="_Toc58658579"/>
       <w:r>
         <w:rPr>
           <w:lang w:val="vi-VN"/>
@@ -2416,31 +2424,19 @@
         <w:rPr>
           <w:lang w:val="vi-VN"/>
         </w:rPr>
-        <w:t>Trình bày tóm tắt vấn đề nghiên cứu, các h</w:t>
+        <w:t>A hotel that wants to perform well requires good management and synchronization. In this report we will describe in detail the process to create web a</w:t>
       </w:r>
       <w:r>
         <w:rPr>
           <w:lang w:val="vi-VN"/>
         </w:rPr>
-        <w:t>ướng tiếp cận, cách giải quyết vấn đề và một số kết quả đạt đượ</w:t>
+        <w:t>pplication for hotel management</w:t>
       </w:r>
       <w:r>
         <w:rPr>
           <w:lang w:val="vi-VN"/>
         </w:rPr>
-        <w:t>c, những phát hiện cơ bản</w:t>
-      </w:r>
-      <w:r>
-        <w:rPr>
-          <w:lang w:val="vi-VN"/>
-        </w:rPr>
-        <w:t xml:space="preserve"> trong v</w:t>
-      </w:r>
-      <w:r>
-        <w:rPr>
-          <w:lang w:val="vi-VN"/>
-        </w:rPr>
-        <w:t>òng 1 -2 trang.</w:t>
+        <w:t>.</w:t>
       </w:r>
     </w:p>
     <w:p>
@@ -2474,7 +2470,7 @@
         <w:pStyle w:val="Chng"/>
         <w:jc w:val="center"/>
       </w:pPr>
-      <w:bookmarkStart w:id="3" w:name="_Toc58100550"/>
+      <w:bookmarkStart w:id="3" w:name="_Toc58658580"/>
       <w:r>
         <w:lastRenderedPageBreak/>
         <w:t>TABLE OF CONTENTS</w:t>
@@ -2512,7 +2508,7 @@
         </w:rPr>
         <w:fldChar w:fldCharType="separate"/>
       </w:r>
-      <w:hyperlink w:anchor="_Toc58100547" w:history="1">
+      <w:hyperlink w:anchor="_Toc58658577" w:history="1">
         <w:r>
           <w:rPr>
             <w:rStyle w:val="Hyperlink"/>
@@ -2540,7 +2536,7 @@
             <w:noProof/>
             <w:webHidden/>
           </w:rPr>
-          <w:instrText xml:space="preserve"> PAGEREF _Toc58100547 \h </w:instrText>
+          <w:instrText xml:space="preserve"> PAGEREF _Toc58658577 \h </w:instrText>
         </w:r>
         <w:r>
           <w:rPr>
@@ -2584,7 +2580,7 @@
           <w:szCs w:val="22"/>
         </w:rPr>
       </w:pPr>
-      <w:hyperlink w:anchor="_Toc58100548" w:history="1">
+      <w:hyperlink w:anchor="_Toc58658578" w:history="1">
         <w:r>
           <w:rPr>
             <w:rStyle w:val="Hyperlink"/>
@@ -2612,7 +2608,7 @@
             <w:noProof/>
             <w:webHidden/>
           </w:rPr>
-          <w:instrText xml:space="preserve"> PAGEREF _Toc58100548 \h </w:instrText>
+          <w:instrText xml:space="preserve"> PAGEREF _Toc58658578 \h </w:instrText>
         </w:r>
         <w:r>
           <w:rPr>
@@ -2656,7 +2652,7 @@
           <w:szCs w:val="22"/>
         </w:rPr>
       </w:pPr>
-      <w:hyperlink w:anchor="_Toc58100549" w:history="1">
+      <w:hyperlink w:anchor="_Toc58658579" w:history="1">
         <w:r>
           <w:rPr>
             <w:rStyle w:val="Hyperlink"/>
@@ -2684,7 +2680,7 @@
             <w:noProof/>
             <w:webHidden/>
           </w:rPr>
-          <w:instrText xml:space="preserve"> PAGEREF _Toc58100549 \h </w:instrText>
+          <w:instrText xml:space="preserve"> PAGEREF _Toc58658579 \h </w:instrText>
         </w:r>
         <w:r>
           <w:rPr>
@@ -2728,7 +2724,7 @@
           <w:szCs w:val="22"/>
         </w:rPr>
       </w:pPr>
-      <w:hyperlink w:anchor="_Toc58100550" w:history="1">
+      <w:hyperlink w:anchor="_Toc58658580" w:history="1">
         <w:r>
           <w:rPr>
             <w:rStyle w:val="Hyperlink"/>
@@ -2755,7 +2751,7 @@
             <w:noProof/>
             <w:webHidden/>
           </w:rPr>
-          <w:instrText xml:space="preserve"> PAGEREF _Toc58100550 \h </w:instrText>
+          <w:instrText xml:space="preserve"> PAGEREF _Toc58658580 \h </w:instrText>
         </w:r>
         <w:r>
           <w:rPr>
@@ -2799,13 +2795,13 @@
           <w:szCs w:val="22"/>
         </w:rPr>
       </w:pPr>
-      <w:hyperlink w:anchor="_Toc58100551" w:history="1">
+      <w:hyperlink w:anchor="_Toc58658581" w:history="1">
         <w:r>
           <w:rPr>
             <w:rStyle w:val="Hyperlink"/>
             <w:noProof/>
           </w:rPr>
-          <w:t>LIST OF TABLES, FIGURES, GRAPHICS</w:t>
+          <w:t>CHAPTER 1 – REQUIREMENTS ENGINEERING</w:t>
         </w:r>
         <w:r>
           <w:rPr>
@@ -2826,7 +2822,7 @@
             <w:noProof/>
             <w:webHidden/>
           </w:rPr>
-          <w:instrText xml:space="preserve"> PAGEREF _Toc58100551 \h </w:instrText>
+          <w:instrText xml:space="preserve"> PAGEREF _Toc58658581 \h </w:instrText>
         </w:r>
         <w:r>
           <w:rPr>
@@ -2846,78 +2842,7 @@
             <w:noProof/>
             <w:webHidden/>
           </w:rPr>
-          <w:t>4</w:t>
-        </w:r>
-        <w:r>
-          <w:rPr>
-            <w:noProof/>
-            <w:webHidden/>
-          </w:rPr>
-          <w:fldChar w:fldCharType="end"/>
-        </w:r>
-      </w:hyperlink>
-    </w:p>
-    <w:p>
-      <w:pPr>
-        <w:pStyle w:val="TOC1"/>
-        <w:tabs>
-          <w:tab w:val="right" w:leader="dot" w:pos="9111"/>
-        </w:tabs>
-        <w:rPr>
-          <w:rFonts w:asciiTheme="minorHAnsi" w:eastAsiaTheme="minorEastAsia" w:hAnsiTheme="minorHAnsi" w:cstheme="minorBidi"/>
-          <w:noProof/>
-          <w:sz w:val="22"/>
-          <w:szCs w:val="22"/>
-        </w:rPr>
-      </w:pPr>
-      <w:hyperlink w:anchor="_Toc58100552" w:history="1">
-        <w:r>
-          <w:rPr>
-            <w:rStyle w:val="Hyperlink"/>
-            <w:noProof/>
-          </w:rPr>
-          <w:t>CHAPTER 1 – REQUIREMENTS ENGINEERING</w:t>
-        </w:r>
-        <w:r>
-          <w:rPr>
-            <w:noProof/>
-            <w:webHidden/>
-          </w:rPr>
-          <w:tab/>
-        </w:r>
-        <w:r>
-          <w:rPr>
-            <w:noProof/>
-            <w:webHidden/>
-          </w:rPr>
-          <w:fldChar w:fldCharType="begin"/>
-        </w:r>
-        <w:r>
-          <w:rPr>
-            <w:noProof/>
-            <w:webHidden/>
-          </w:rPr>
-          <w:instrText xml:space="preserve"> PAGEREF _Toc58100552 \h </w:instrText>
-        </w:r>
-        <w:r>
-          <w:rPr>
-            <w:noProof/>
-            <w:webHidden/>
-          </w:rPr>
-        </w:r>
-        <w:r>
-          <w:rPr>
-            <w:noProof/>
-            <w:webHidden/>
-          </w:rPr>
-          <w:fldChar w:fldCharType="separate"/>
-        </w:r>
-        <w:r>
-          <w:rPr>
-            <w:noProof/>
-            <w:webHidden/>
-          </w:rPr>
-          <w:t>5</w:t>
+          <w:t>3</w:t>
         </w:r>
         <w:r>
           <w:rPr>
@@ -2942,7 +2867,7 @@
           <w:szCs w:val="22"/>
         </w:rPr>
       </w:pPr>
-      <w:hyperlink w:anchor="_Toc58100553" w:history="1">
+      <w:hyperlink w:anchor="_Toc58658582" w:history="1">
         <w:r>
           <w:rPr>
             <w:rStyle w:val="Hyperlink"/>
@@ -2985,7 +2910,7 @@
             <w:noProof/>
             <w:webHidden/>
           </w:rPr>
-          <w:instrText xml:space="preserve"> PAGEREF _Toc58100553 \h </w:instrText>
+          <w:instrText xml:space="preserve"> PAGEREF _Toc58658582 \h </w:instrText>
         </w:r>
         <w:r>
           <w:rPr>
@@ -3005,7 +2930,7 @@
             <w:noProof/>
             <w:webHidden/>
           </w:rPr>
-          <w:t>5</w:t>
+          <w:t>3</w:t>
         </w:r>
         <w:r>
           <w:rPr>
@@ -3030,7 +2955,7 @@
           <w:szCs w:val="22"/>
         </w:rPr>
       </w:pPr>
-      <w:hyperlink w:anchor="_Toc58100554" w:history="1">
+      <w:hyperlink w:anchor="_Toc58658583" w:history="1">
         <w:r>
           <w:rPr>
             <w:rStyle w:val="Hyperlink"/>
@@ -3073,7 +2998,7 @@
             <w:noProof/>
             <w:webHidden/>
           </w:rPr>
-          <w:instrText xml:space="preserve"> PAGEREF _Toc58100554 \h </w:instrText>
+          <w:instrText xml:space="preserve"> PAGEREF _Toc58658583 \h </w:instrText>
         </w:r>
         <w:r>
           <w:rPr>
@@ -3093,7 +3018,7 @@
             <w:noProof/>
             <w:webHidden/>
           </w:rPr>
-          <w:t>5</w:t>
+          <w:t>3</w:t>
         </w:r>
         <w:r>
           <w:rPr>
@@ -3118,7 +3043,7 @@
           <w:szCs w:val="22"/>
         </w:rPr>
       </w:pPr>
-      <w:hyperlink w:anchor="_Toc58100555" w:history="1">
+      <w:hyperlink w:anchor="_Toc58658584" w:history="1">
         <w:r>
           <w:rPr>
             <w:rStyle w:val="Hyperlink"/>
@@ -3161,7 +3086,7 @@
             <w:noProof/>
             <w:webHidden/>
           </w:rPr>
-          <w:instrText xml:space="preserve"> PAGEREF _Toc58100555 \h </w:instrText>
+          <w:instrText xml:space="preserve"> PAGEREF _Toc58658584 \h </w:instrText>
         </w:r>
         <w:r>
           <w:rPr>
@@ -3181,7 +3106,7 @@
             <w:noProof/>
             <w:webHidden/>
           </w:rPr>
-          <w:t>6</w:t>
+          <w:t>4</w:t>
         </w:r>
         <w:r>
           <w:rPr>
@@ -3194,9 +3119,8 @@
     </w:p>
     <w:p>
       <w:pPr>
-        <w:pStyle w:val="TOC2"/>
+        <w:pStyle w:val="TOC1"/>
         <w:tabs>
-          <w:tab w:val="left" w:pos="1440"/>
           <w:tab w:val="right" w:leader="dot" w:pos="9111"/>
         </w:tabs>
         <w:rPr>
@@ -3206,39 +3130,23 @@
           <w:szCs w:val="22"/>
         </w:rPr>
       </w:pPr>
-      <w:hyperlink w:anchor="_Toc58100556" w:history="1">
+      <w:hyperlink w:anchor="_Toc58658585" w:history="1">
         <w:r>
           <w:rPr>
             <w:rStyle w:val="Hyperlink"/>
             <w:noProof/>
           </w:rPr>
-          <w:t>1.4</w:t>
-        </w:r>
-        <w:r>
-          <w:rPr>
-            <w:rFonts w:asciiTheme="minorHAnsi" w:eastAsiaTheme="minorEastAsia" w:hAnsiTheme="minorHAnsi" w:cstheme="minorBidi"/>
-            <w:noProof/>
-            <w:sz w:val="22"/>
-            <w:szCs w:val="22"/>
+          <w:t>CHAPTER 2. SYSTEM DIAGRAM DESIGN</w:t>
+        </w:r>
+        <w:r>
+          <w:rPr>
+            <w:noProof/>
+            <w:webHidden/>
           </w:rPr>
           <w:tab/>
         </w:r>
         <w:r>
           <w:rPr>
-            <w:rStyle w:val="Hyperlink"/>
-            <w:noProof/>
-          </w:rPr>
-          <w:t>Functional Requirements</w:t>
-        </w:r>
-        <w:r>
-          <w:rPr>
-            <w:noProof/>
-            <w:webHidden/>
-          </w:rPr>
-          <w:tab/>
-        </w:r>
-        <w:r>
-          <w:rPr>
             <w:noProof/>
             <w:webHidden/>
           </w:rPr>
@@ -3249,7 +3157,7 @@
             <w:noProof/>
             <w:webHidden/>
           </w:rPr>
-          <w:instrText xml:space="preserve"> PAGEREF _Toc58100556 \h </w:instrText>
+          <w:instrText xml:space="preserve"> PAGEREF _Toc58658585 \h </w:instrText>
         </w:r>
         <w:r>
           <w:rPr>
@@ -3282,9 +3190,8 @@
     </w:p>
     <w:p>
       <w:pPr>
-        <w:pStyle w:val="TOC3"/>
+        <w:pStyle w:val="TOC2"/>
         <w:tabs>
-          <w:tab w:val="left" w:pos="2180"/>
           <w:tab w:val="right" w:leader="dot" w:pos="9111"/>
         </w:tabs>
         <w:rPr>
@@ -3294,39 +3201,23 @@
           <w:szCs w:val="22"/>
         </w:rPr>
       </w:pPr>
-      <w:hyperlink w:anchor="_Toc58100557" w:history="1">
+      <w:hyperlink w:anchor="_Toc58658586" w:history="1">
         <w:r>
           <w:rPr>
             <w:rStyle w:val="Hyperlink"/>
             <w:noProof/>
           </w:rPr>
-          <w:t>1.4.1</w:t>
-        </w:r>
-        <w:r>
-          <w:rPr>
-            <w:rFonts w:asciiTheme="minorHAnsi" w:eastAsiaTheme="minorEastAsia" w:hAnsiTheme="minorHAnsi" w:cstheme="minorBidi"/>
-            <w:noProof/>
-            <w:sz w:val="22"/>
-            <w:szCs w:val="22"/>
+          <w:t>2.1 Use case diagrams</w:t>
+        </w:r>
+        <w:r>
+          <w:rPr>
+            <w:noProof/>
+            <w:webHidden/>
           </w:rPr>
           <w:tab/>
         </w:r>
         <w:r>
           <w:rPr>
-            <w:rStyle w:val="Hyperlink"/>
-            <w:noProof/>
-          </w:rPr>
-          <w:t>Function requirement</w:t>
-        </w:r>
-        <w:r>
-          <w:rPr>
-            <w:noProof/>
-            <w:webHidden/>
-          </w:rPr>
-          <w:tab/>
-        </w:r>
-        <w:r>
-          <w:rPr>
             <w:noProof/>
             <w:webHidden/>
           </w:rPr>
@@ -3337,7 +3228,7 @@
             <w:noProof/>
             <w:webHidden/>
           </w:rPr>
-          <w:instrText xml:space="preserve"> PAGEREF _Toc58100557 \h </w:instrText>
+          <w:instrText xml:space="preserve"> PAGEREF _Toc58658586 \h </w:instrText>
         </w:r>
         <w:r>
           <w:rPr>
@@ -3370,9 +3261,8 @@
     </w:p>
     <w:p>
       <w:pPr>
-        <w:pStyle w:val="TOC3"/>
+        <w:pStyle w:val="TOC2"/>
         <w:tabs>
-          <w:tab w:val="left" w:pos="2180"/>
           <w:tab w:val="right" w:leader="dot" w:pos="9111"/>
         </w:tabs>
         <w:rPr>
@@ -3382,29 +3272,84 @@
           <w:szCs w:val="22"/>
         </w:rPr>
       </w:pPr>
-      <w:hyperlink w:anchor="_Toc58100558" w:history="1">
+      <w:hyperlink w:anchor="_Toc58658587" w:history="1">
         <w:r>
           <w:rPr>
             <w:rStyle w:val="Hyperlink"/>
             <w:noProof/>
           </w:rPr>
-          <w:t>1.4.2</w:t>
-        </w:r>
-        <w:r>
-          <w:rPr>
-            <w:rFonts w:asciiTheme="minorHAnsi" w:eastAsiaTheme="minorEastAsia" w:hAnsiTheme="minorHAnsi" w:cstheme="minorBidi"/>
-            <w:noProof/>
-            <w:sz w:val="22"/>
-            <w:szCs w:val="22"/>
+          <w:t>2.2 Class diagrams</w:t>
+        </w:r>
+        <w:r>
+          <w:rPr>
+            <w:noProof/>
+            <w:webHidden/>
           </w:rPr>
           <w:tab/>
         </w:r>
         <w:r>
           <w:rPr>
+            <w:noProof/>
+            <w:webHidden/>
+          </w:rPr>
+          <w:fldChar w:fldCharType="begin"/>
+        </w:r>
+        <w:r>
+          <w:rPr>
+            <w:noProof/>
+            <w:webHidden/>
+          </w:rPr>
+          <w:instrText xml:space="preserve"> PAGEREF _Toc58658587 \h </w:instrText>
+        </w:r>
+        <w:r>
+          <w:rPr>
+            <w:noProof/>
+            <w:webHidden/>
+          </w:rPr>
+        </w:r>
+        <w:r>
+          <w:rPr>
+            <w:noProof/>
+            <w:webHidden/>
+          </w:rPr>
+          <w:fldChar w:fldCharType="separate"/>
+        </w:r>
+        <w:r>
+          <w:rPr>
+            <w:noProof/>
+            <w:webHidden/>
+          </w:rPr>
+          <w:t>8</w:t>
+        </w:r>
+        <w:r>
+          <w:rPr>
+            <w:noProof/>
+            <w:webHidden/>
+          </w:rPr>
+          <w:fldChar w:fldCharType="end"/>
+        </w:r>
+      </w:hyperlink>
+    </w:p>
+    <w:p>
+      <w:pPr>
+        <w:pStyle w:val="TOC2"/>
+        <w:tabs>
+          <w:tab w:val="right" w:leader="dot" w:pos="9111"/>
+        </w:tabs>
+        <w:rPr>
+          <w:rFonts w:asciiTheme="minorHAnsi" w:eastAsiaTheme="minorEastAsia" w:hAnsiTheme="minorHAnsi" w:cstheme="minorBidi"/>
+          <w:noProof/>
+          <w:sz w:val="22"/>
+          <w:szCs w:val="22"/>
+        </w:rPr>
+      </w:pPr>
+      <w:hyperlink w:anchor="_Toc58658588" w:history="1">
+        <w:r>
+          <w:rPr>
             <w:rStyle w:val="Hyperlink"/>
             <w:noProof/>
           </w:rPr>
-          <w:t>Non-functional requirement</w:t>
+          <w:t>2.3 Activity diagrams</w:t>
         </w:r>
         <w:r>
           <w:rPr>
@@ -3425,7 +3370,7 @@
             <w:noProof/>
             <w:webHidden/>
           </w:rPr>
-          <w:instrText xml:space="preserve"> PAGEREF _Toc58100558 \h </w:instrText>
+          <w:instrText xml:space="preserve"> PAGEREF _Toc58658588 \h </w:instrText>
         </w:r>
         <w:r>
           <w:rPr>
@@ -3445,7 +3390,78 @@
             <w:noProof/>
             <w:webHidden/>
           </w:rPr>
-          <w:t>7</w:t>
+          <w:t>8</w:t>
+        </w:r>
+        <w:r>
+          <w:rPr>
+            <w:noProof/>
+            <w:webHidden/>
+          </w:rPr>
+          <w:fldChar w:fldCharType="end"/>
+        </w:r>
+      </w:hyperlink>
+    </w:p>
+    <w:p>
+      <w:pPr>
+        <w:pStyle w:val="TOC2"/>
+        <w:tabs>
+          <w:tab w:val="right" w:leader="dot" w:pos="9111"/>
+        </w:tabs>
+        <w:rPr>
+          <w:rFonts w:asciiTheme="minorHAnsi" w:eastAsiaTheme="minorEastAsia" w:hAnsiTheme="minorHAnsi" w:cstheme="minorBidi"/>
+          <w:noProof/>
+          <w:sz w:val="22"/>
+          <w:szCs w:val="22"/>
+        </w:rPr>
+      </w:pPr>
+      <w:hyperlink w:anchor="_Toc58658589" w:history="1">
+        <w:r>
+          <w:rPr>
+            <w:rStyle w:val="Hyperlink"/>
+            <w:noProof/>
+          </w:rPr>
+          <w:t>2.4 Sequence diagrams</w:t>
+        </w:r>
+        <w:r>
+          <w:rPr>
+            <w:noProof/>
+            <w:webHidden/>
+          </w:rPr>
+          <w:tab/>
+        </w:r>
+        <w:r>
+          <w:rPr>
+            <w:noProof/>
+            <w:webHidden/>
+          </w:rPr>
+          <w:fldChar w:fldCharType="begin"/>
+        </w:r>
+        <w:r>
+          <w:rPr>
+            <w:noProof/>
+            <w:webHidden/>
+          </w:rPr>
+          <w:instrText xml:space="preserve"> PAGEREF _Toc58658589 \h </w:instrText>
+        </w:r>
+        <w:r>
+          <w:rPr>
+            <w:noProof/>
+            <w:webHidden/>
+          </w:rPr>
+        </w:r>
+        <w:r>
+          <w:rPr>
+            <w:noProof/>
+            <w:webHidden/>
+          </w:rPr>
+          <w:fldChar w:fldCharType="separate"/>
+        </w:r>
+        <w:r>
+          <w:rPr>
+            <w:noProof/>
+            <w:webHidden/>
+          </w:rPr>
+          <w:t>9</w:t>
         </w:r>
         <w:r>
           <w:rPr>
@@ -3469,13 +3485,13 @@
           <w:szCs w:val="22"/>
         </w:rPr>
       </w:pPr>
-      <w:hyperlink w:anchor="_Toc58100559" w:history="1">
+      <w:hyperlink w:anchor="_Toc58658590" w:history="1">
         <w:r>
           <w:rPr>
             <w:rStyle w:val="Hyperlink"/>
             <w:noProof/>
           </w:rPr>
-          <w:t>CHAPTER 2. SYSTEM DIAGRAM DESIGN</w:t>
+          <w:t>CHAPTER 3. DATABASE DESIGN</w:t>
         </w:r>
         <w:r>
           <w:rPr>
@@ -3496,7 +3512,7 @@
             <w:noProof/>
             <w:webHidden/>
           </w:rPr>
-          <w:instrText xml:space="preserve"> PAGEREF _Toc58100559 \h </w:instrText>
+          <w:instrText xml:space="preserve"> PAGEREF _Toc58658590 \h </w:instrText>
         </w:r>
         <w:r>
           <w:rPr>
@@ -3516,7 +3532,7 @@
             <w:noProof/>
             <w:webHidden/>
           </w:rPr>
-          <w:t>8</w:t>
+          <w:t>11</w:t>
         </w:r>
         <w:r>
           <w:rPr>
@@ -3540,13 +3556,13 @@
           <w:szCs w:val="22"/>
         </w:rPr>
       </w:pPr>
-      <w:hyperlink w:anchor="_Toc58100560" w:history="1">
+      <w:hyperlink w:anchor="_Toc58658591" w:history="1">
         <w:r>
           <w:rPr>
             <w:rStyle w:val="Hyperlink"/>
             <w:noProof/>
           </w:rPr>
-          <w:t>2.1 Use case diagrams</w:t>
+          <w:t>3.1 Entity Relationship Diagram (ERD)</w:t>
         </w:r>
         <w:r>
           <w:rPr>
@@ -3567,7 +3583,7 @@
             <w:noProof/>
             <w:webHidden/>
           </w:rPr>
-          <w:instrText xml:space="preserve"> PAGEREF _Toc58100560 \h </w:instrText>
+          <w:instrText xml:space="preserve"> PAGEREF _Toc58658591 \h </w:instrText>
         </w:r>
         <w:r>
           <w:rPr>
@@ -3587,7 +3603,7 @@
             <w:noProof/>
             <w:webHidden/>
           </w:rPr>
-          <w:t>8</w:t>
+          <w:t>11</w:t>
         </w:r>
         <w:r>
           <w:rPr>
@@ -3611,13 +3627,13 @@
           <w:szCs w:val="22"/>
         </w:rPr>
       </w:pPr>
-      <w:hyperlink w:anchor="_Toc58100561" w:history="1">
+      <w:hyperlink w:anchor="_Toc58658592" w:history="1">
         <w:r>
           <w:rPr>
             <w:rStyle w:val="Hyperlink"/>
             <w:noProof/>
           </w:rPr>
-          <w:t>2.2 Class diagrams</w:t>
+          <w:t>3.2 Relational Model</w:t>
         </w:r>
         <w:r>
           <w:rPr>
@@ -3638,7 +3654,7 @@
             <w:noProof/>
             <w:webHidden/>
           </w:rPr>
-          <w:instrText xml:space="preserve"> PAGEREF _Toc58100561 \h </w:instrText>
+          <w:instrText xml:space="preserve"> PAGEREF _Toc58658592 \h </w:instrText>
         </w:r>
         <w:r>
           <w:rPr>
@@ -3658,7 +3674,78 @@
             <w:noProof/>
             <w:webHidden/>
           </w:rPr>
-          <w:t>8</w:t>
+          <w:t>12</w:t>
+        </w:r>
+        <w:r>
+          <w:rPr>
+            <w:noProof/>
+            <w:webHidden/>
+          </w:rPr>
+          <w:fldChar w:fldCharType="end"/>
+        </w:r>
+      </w:hyperlink>
+    </w:p>
+    <w:p>
+      <w:pPr>
+        <w:pStyle w:val="TOC1"/>
+        <w:tabs>
+          <w:tab w:val="right" w:leader="dot" w:pos="9111"/>
+        </w:tabs>
+        <w:rPr>
+          <w:rFonts w:asciiTheme="minorHAnsi" w:eastAsiaTheme="minorEastAsia" w:hAnsiTheme="minorHAnsi" w:cstheme="minorBidi"/>
+          <w:noProof/>
+          <w:sz w:val="22"/>
+          <w:szCs w:val="22"/>
+        </w:rPr>
+      </w:pPr>
+      <w:hyperlink w:anchor="_Toc58658593" w:history="1">
+        <w:r>
+          <w:rPr>
+            <w:rStyle w:val="Hyperlink"/>
+            <w:noProof/>
+          </w:rPr>
+          <w:t>CHAPTER 4. SOFTWARE IMPLEMENTATION</w:t>
+        </w:r>
+        <w:r>
+          <w:rPr>
+            <w:noProof/>
+            <w:webHidden/>
+          </w:rPr>
+          <w:tab/>
+        </w:r>
+        <w:r>
+          <w:rPr>
+            <w:noProof/>
+            <w:webHidden/>
+          </w:rPr>
+          <w:fldChar w:fldCharType="begin"/>
+        </w:r>
+        <w:r>
+          <w:rPr>
+            <w:noProof/>
+            <w:webHidden/>
+          </w:rPr>
+          <w:instrText xml:space="preserve"> PAGEREF _Toc58658593 \h </w:instrText>
+        </w:r>
+        <w:r>
+          <w:rPr>
+            <w:noProof/>
+            <w:webHidden/>
+          </w:rPr>
+        </w:r>
+        <w:r>
+          <w:rPr>
+            <w:noProof/>
+            <w:webHidden/>
+          </w:rPr>
+          <w:fldChar w:fldCharType="separate"/>
+        </w:r>
+        <w:r>
+          <w:rPr>
+            <w:noProof/>
+            <w:webHidden/>
+          </w:rPr>
+          <w:t>13</w:t>
         </w:r>
         <w:r>
           <w:rPr>
@@ -3682,13 +3769,13 @@
           <w:szCs w:val="22"/>
         </w:rPr>
       </w:pPr>
-      <w:hyperlink w:anchor="_Toc58100562" w:history="1">
+      <w:hyperlink w:anchor="_Toc58658594" w:history="1">
         <w:r>
           <w:rPr>
             <w:rStyle w:val="Hyperlink"/>
             <w:noProof/>
           </w:rPr>
-          <w:t>2.3 Activity diagrams</w:t>
+          <w:t>4.1 UI Design</w:t>
         </w:r>
         <w:r>
           <w:rPr>
@@ -3709,7 +3796,7 @@
             <w:noProof/>
             <w:webHidden/>
           </w:rPr>
-          <w:instrText xml:space="preserve"> PAGEREF _Toc58100562 \h </w:instrText>
+          <w:instrText xml:space="preserve"> PAGEREF _Toc58658594 \h </w:instrText>
         </w:r>
         <w:r>
           <w:rPr>
@@ -3729,7 +3816,7 @@
             <w:noProof/>
             <w:webHidden/>
           </w:rPr>
-          <w:t>8</w:t>
+          <w:t>13</w:t>
         </w:r>
         <w:r>
           <w:rPr>
@@ -3753,13 +3840,13 @@
           <w:szCs w:val="22"/>
         </w:rPr>
       </w:pPr>
-      <w:hyperlink w:anchor="_Toc58100563" w:history="1">
+      <w:hyperlink w:anchor="_Toc58658595" w:history="1">
         <w:r>
           <w:rPr>
             <w:rStyle w:val="Hyperlink"/>
             <w:noProof/>
           </w:rPr>
-          <w:t>2.4 Sequence diagrams</w:t>
+          <w:t>4.2 Coding Convention</w:t>
         </w:r>
         <w:r>
           <w:rPr>
@@ -3780,7 +3867,7 @@
             <w:noProof/>
             <w:webHidden/>
           </w:rPr>
-          <w:instrText xml:space="preserve"> PAGEREF _Toc58100563 \h </w:instrText>
+          <w:instrText xml:space="preserve"> PAGEREF _Toc58658595 \h </w:instrText>
         </w:r>
         <w:r>
           <w:rPr>
@@ -3800,7 +3887,7 @@
             <w:noProof/>
             <w:webHidden/>
           </w:rPr>
-          <w:t>10</w:t>
+          <w:t>13</w:t>
         </w:r>
         <w:r>
           <w:rPr>
@@ -3824,13 +3911,13 @@
           <w:szCs w:val="22"/>
         </w:rPr>
       </w:pPr>
-      <w:hyperlink w:anchor="_Toc58100564" w:history="1">
+      <w:hyperlink w:anchor="_Toc58658596" w:history="1">
         <w:r>
           <w:rPr>
             <w:rStyle w:val="Hyperlink"/>
             <w:noProof/>
           </w:rPr>
-          <w:t>CHAPTER 3. DATABASE DESIGN</w:t>
+          <w:t>CHAPTER 5. APPLICATION DEVELOPMENT TOOLS</w:t>
         </w:r>
         <w:r>
           <w:rPr>
@@ -3851,7 +3938,7 @@
             <w:noProof/>
             <w:webHidden/>
           </w:rPr>
-          <w:instrText xml:space="preserve"> PAGEREF _Toc58100564 \h </w:instrText>
+          <w:instrText xml:space="preserve"> PAGEREF _Toc58658596 \h </w:instrText>
         </w:r>
         <w:r>
           <w:rPr>
@@ -3871,7 +3958,7 @@
             <w:noProof/>
             <w:webHidden/>
           </w:rPr>
-          <w:t>12</w:t>
+          <w:t>15</w:t>
         </w:r>
         <w:r>
           <w:rPr>
@@ -3895,13 +3982,13 @@
           <w:szCs w:val="22"/>
         </w:rPr>
       </w:pPr>
-      <w:hyperlink w:anchor="_Toc58100565" w:history="1">
+      <w:hyperlink w:anchor="_Toc58658597" w:history="1">
         <w:r>
           <w:rPr>
             <w:rStyle w:val="Hyperlink"/>
             <w:noProof/>
           </w:rPr>
-          <w:t>3.1 Entity Relationship Diagram (ERD)</w:t>
+          <w:t>5.1 Implement Test Cases and Unit Test</w:t>
         </w:r>
         <w:r>
           <w:rPr>
@@ -3922,7 +4009,7 @@
             <w:noProof/>
             <w:webHidden/>
           </w:rPr>
-          <w:instrText xml:space="preserve"> PAGEREF _Toc58100565 \h </w:instrText>
+          <w:instrText xml:space="preserve"> PAGEREF _Toc58658597 \h </w:instrText>
         </w:r>
         <w:r>
           <w:rPr>
@@ -3942,7 +4029,7 @@
             <w:noProof/>
             <w:webHidden/>
           </w:rPr>
-          <w:t>12</w:t>
+          <w:t>15</w:t>
         </w:r>
         <w:r>
           <w:rPr>
@@ -3966,13 +4053,13 @@
           <w:szCs w:val="22"/>
         </w:rPr>
       </w:pPr>
-      <w:hyperlink w:anchor="_Toc58100566" w:history="1">
+      <w:hyperlink w:anchor="_Toc58658598" w:history="1">
         <w:r>
           <w:rPr>
             <w:rStyle w:val="Hyperlink"/>
             <w:noProof/>
           </w:rPr>
-          <w:t>3.2 Relational Data Model</w:t>
+          <w:t>5.2 Git and Github</w:t>
         </w:r>
         <w:r>
           <w:rPr>
@@ -3993,7 +4080,7 @@
             <w:noProof/>
             <w:webHidden/>
           </w:rPr>
-          <w:instrText xml:space="preserve"> PAGEREF _Toc58100566 \h </w:instrText>
+          <w:instrText xml:space="preserve"> PAGEREF _Toc58658598 \h </w:instrText>
         </w:r>
         <w:r>
           <w:rPr>
@@ -4013,7 +4100,7 @@
             <w:noProof/>
             <w:webHidden/>
           </w:rPr>
-          <w:t>13</w:t>
+          <w:t>15</w:t>
         </w:r>
         <w:r>
           <w:rPr>
@@ -4037,13 +4124,13 @@
           <w:szCs w:val="22"/>
         </w:rPr>
       </w:pPr>
-      <w:hyperlink w:anchor="_Toc58100567" w:history="1">
+      <w:hyperlink w:anchor="_Toc58658599" w:history="1">
         <w:r>
           <w:rPr>
             <w:rStyle w:val="Hyperlink"/>
             <w:noProof/>
           </w:rPr>
-          <w:t>CHAPTER 4. SOFTWARE IMPLEMENTATION</w:t>
+          <w:t>SELF ASSESSMENT</w:t>
         </w:r>
         <w:r>
           <w:rPr>
@@ -4064,7 +4151,7 @@
             <w:noProof/>
             <w:webHidden/>
           </w:rPr>
-          <w:instrText xml:space="preserve"> PAGEREF _Toc58100567 \h </w:instrText>
+          <w:instrText xml:space="preserve"> PAGEREF _Toc58658599 \h </w:instrText>
         </w:r>
         <w:r>
           <w:rPr>
@@ -4084,7 +4171,7 @@
             <w:noProof/>
             <w:webHidden/>
           </w:rPr>
-          <w:t>14</w:t>
+          <w:t>16</w:t>
         </w:r>
         <w:r>
           <w:rPr>
@@ -4097,7 +4184,7 @@
     </w:p>
     <w:p>
       <w:pPr>
-        <w:pStyle w:val="TOC2"/>
+        <w:pStyle w:val="TOC1"/>
         <w:tabs>
           <w:tab w:val="right" w:leader="dot" w:pos="9111"/>
         </w:tabs>
@@ -4108,13 +4195,13 @@
           <w:szCs w:val="22"/>
         </w:rPr>
       </w:pPr>
-      <w:hyperlink w:anchor="_Toc58100568" w:history="1">
+      <w:hyperlink w:anchor="_Toc58658600" w:history="1">
         <w:r>
           <w:rPr>
             <w:rStyle w:val="Hyperlink"/>
             <w:noProof/>
           </w:rPr>
-          <w:t>4.1 UI Design</w:t>
+          <w:t>REFERENCES</w:t>
         </w:r>
         <w:r>
           <w:rPr>
@@ -4135,7 +4222,7 @@
             <w:noProof/>
             <w:webHidden/>
           </w:rPr>
-          <w:instrText xml:space="preserve"> PAGEREF _Toc58100568 \h </w:instrText>
+          <w:instrText xml:space="preserve"> PAGEREF _Toc58658600 \h </w:instrText>
         </w:r>
         <w:r>
           <w:rPr>
@@ -4155,433 +4242,7 @@
             <w:noProof/>
             <w:webHidden/>
           </w:rPr>
-          <w:t>14</w:t>
-        </w:r>
-        <w:r>
-          <w:rPr>
-            <w:noProof/>
-            <w:webHidden/>
-          </w:rPr>
-          <w:fldChar w:fldCharType="end"/>
-        </w:r>
-      </w:hyperlink>
-    </w:p>
-    <w:p>
-      <w:pPr>
-        <w:pStyle w:val="TOC2"/>
-        <w:tabs>
-          <w:tab w:val="right" w:leader="dot" w:pos="9111"/>
-        </w:tabs>
-        <w:rPr>
-          <w:rFonts w:asciiTheme="minorHAnsi" w:eastAsiaTheme="minorEastAsia" w:hAnsiTheme="minorHAnsi" w:cstheme="minorBidi"/>
-          <w:noProof/>
-          <w:sz w:val="22"/>
-          <w:szCs w:val="22"/>
-        </w:rPr>
-      </w:pPr>
-      <w:hyperlink w:anchor="_Toc58100569" w:history="1">
-        <w:r>
-          <w:rPr>
-            <w:rStyle w:val="Hyperlink"/>
-            <w:noProof/>
-          </w:rPr>
-          <w:t>4.2 Coding Convention</w:t>
-        </w:r>
-        <w:r>
-          <w:rPr>
-            <w:noProof/>
-            <w:webHidden/>
-          </w:rPr>
-          <w:tab/>
-        </w:r>
-        <w:r>
-          <w:rPr>
-            <w:noProof/>
-            <w:webHidden/>
-          </w:rPr>
-          <w:fldChar w:fldCharType="begin"/>
-        </w:r>
-        <w:r>
-          <w:rPr>
-            <w:noProof/>
-            <w:webHidden/>
-          </w:rPr>
-          <w:instrText xml:space="preserve"> PAGEREF _Toc58100569 \h </w:instrText>
-        </w:r>
-        <w:r>
-          <w:rPr>
-            <w:noProof/>
-            <w:webHidden/>
-          </w:rPr>
-        </w:r>
-        <w:r>
-          <w:rPr>
-            <w:noProof/>
-            <w:webHidden/>
-          </w:rPr>
-          <w:fldChar w:fldCharType="separate"/>
-        </w:r>
-        <w:r>
-          <w:rPr>
-            <w:noProof/>
-            <w:webHidden/>
-          </w:rPr>
-          <w:t>14</w:t>
-        </w:r>
-        <w:r>
-          <w:rPr>
-            <w:noProof/>
-            <w:webHidden/>
-          </w:rPr>
-          <w:fldChar w:fldCharType="end"/>
-        </w:r>
-      </w:hyperlink>
-    </w:p>
-    <w:p>
-      <w:pPr>
-        <w:pStyle w:val="TOC1"/>
-        <w:tabs>
-          <w:tab w:val="right" w:leader="dot" w:pos="9111"/>
-        </w:tabs>
-        <w:rPr>
-          <w:rFonts w:asciiTheme="minorHAnsi" w:eastAsiaTheme="minorEastAsia" w:hAnsiTheme="minorHAnsi" w:cstheme="minorBidi"/>
-          <w:noProof/>
-          <w:sz w:val="22"/>
-          <w:szCs w:val="22"/>
-        </w:rPr>
-      </w:pPr>
-      <w:hyperlink w:anchor="_Toc58100570" w:history="1">
-        <w:r>
-          <w:rPr>
-            <w:rStyle w:val="Hyperlink"/>
-            <w:noProof/>
-          </w:rPr>
-          <w:t>CHAPTER 5. APPLICATION DEVELOPMENT TOOLS</w:t>
-        </w:r>
-        <w:r>
-          <w:rPr>
-            <w:noProof/>
-            <w:webHidden/>
-          </w:rPr>
-          <w:tab/>
-        </w:r>
-        <w:r>
-          <w:rPr>
-            <w:noProof/>
-            <w:webHidden/>
-          </w:rPr>
-          <w:fldChar w:fldCharType="begin"/>
-        </w:r>
-        <w:r>
-          <w:rPr>
-            <w:noProof/>
-            <w:webHidden/>
-          </w:rPr>
-          <w:instrText xml:space="preserve"> PAGEREF _Toc58100570 \h </w:instrText>
-        </w:r>
-        <w:r>
-          <w:rPr>
-            <w:noProof/>
-            <w:webHidden/>
-          </w:rPr>
-        </w:r>
-        <w:r>
-          <w:rPr>
-            <w:noProof/>
-            <w:webHidden/>
-          </w:rPr>
-          <w:fldChar w:fldCharType="separate"/>
-        </w:r>
-        <w:r>
-          <w:rPr>
-            <w:noProof/>
-            <w:webHidden/>
-          </w:rPr>
-          <w:t>16</w:t>
-        </w:r>
-        <w:r>
-          <w:rPr>
-            <w:noProof/>
-            <w:webHidden/>
-          </w:rPr>
-          <w:fldChar w:fldCharType="end"/>
-        </w:r>
-      </w:hyperlink>
-    </w:p>
-    <w:p>
-      <w:pPr>
-        <w:pStyle w:val="TOC2"/>
-        <w:tabs>
-          <w:tab w:val="right" w:leader="dot" w:pos="9111"/>
-        </w:tabs>
-        <w:rPr>
-          <w:rFonts w:asciiTheme="minorHAnsi" w:eastAsiaTheme="minorEastAsia" w:hAnsiTheme="minorHAnsi" w:cstheme="minorBidi"/>
-          <w:noProof/>
-          <w:sz w:val="22"/>
-          <w:szCs w:val="22"/>
-        </w:rPr>
-      </w:pPr>
-      <w:hyperlink w:anchor="_Toc58100571" w:history="1">
-        <w:r>
-          <w:rPr>
-            <w:rStyle w:val="Hyperlink"/>
-            <w:noProof/>
-          </w:rPr>
-          <w:t>5.1 Implement Test Cases and Unit Test</w:t>
-        </w:r>
-        <w:r>
-          <w:rPr>
-            <w:noProof/>
-            <w:webHidden/>
-          </w:rPr>
-          <w:tab/>
-        </w:r>
-        <w:r>
-          <w:rPr>
-            <w:noProof/>
-            <w:webHidden/>
-          </w:rPr>
-          <w:fldChar w:fldCharType="begin"/>
-        </w:r>
-        <w:r>
-          <w:rPr>
-            <w:noProof/>
-            <w:webHidden/>
-          </w:rPr>
-          <w:instrText xml:space="preserve"> PAGEREF _Toc58100571 \h </w:instrText>
-        </w:r>
-        <w:r>
-          <w:rPr>
-            <w:noProof/>
-            <w:webHidden/>
-          </w:rPr>
-        </w:r>
-        <w:r>
-          <w:rPr>
-            <w:noProof/>
-            <w:webHidden/>
-          </w:rPr>
-          <w:fldChar w:fldCharType="separate"/>
-        </w:r>
-        <w:r>
-          <w:rPr>
-            <w:noProof/>
-            <w:webHidden/>
-          </w:rPr>
-          <w:t>16</w:t>
-        </w:r>
-        <w:r>
-          <w:rPr>
-            <w:noProof/>
-            <w:webHidden/>
-          </w:rPr>
-          <w:fldChar w:fldCharType="end"/>
-        </w:r>
-      </w:hyperlink>
-    </w:p>
-    <w:p>
-      <w:pPr>
-        <w:pStyle w:val="TOC2"/>
-        <w:tabs>
-          <w:tab w:val="right" w:leader="dot" w:pos="9111"/>
-        </w:tabs>
-        <w:rPr>
-          <w:rFonts w:asciiTheme="minorHAnsi" w:eastAsiaTheme="minorEastAsia" w:hAnsiTheme="minorHAnsi" w:cstheme="minorBidi"/>
-          <w:noProof/>
-          <w:sz w:val="22"/>
-          <w:szCs w:val="22"/>
-        </w:rPr>
-      </w:pPr>
-      <w:hyperlink w:anchor="_Toc58100572" w:history="1">
-        <w:r>
-          <w:rPr>
-            <w:rStyle w:val="Hyperlink"/>
-            <w:noProof/>
-          </w:rPr>
-          <w:t>5.2 Git and Github</w:t>
-        </w:r>
-        <w:r>
-          <w:rPr>
-            <w:noProof/>
-            <w:webHidden/>
-          </w:rPr>
-          <w:tab/>
-        </w:r>
-        <w:r>
-          <w:rPr>
-            <w:noProof/>
-            <w:webHidden/>
-          </w:rPr>
-          <w:fldChar w:fldCharType="begin"/>
-        </w:r>
-        <w:r>
-          <w:rPr>
-            <w:noProof/>
-            <w:webHidden/>
-          </w:rPr>
-          <w:instrText xml:space="preserve"> PAGEREF _Toc58100572 \h </w:instrText>
-        </w:r>
-        <w:r>
-          <w:rPr>
-            <w:noProof/>
-            <w:webHidden/>
-          </w:rPr>
-        </w:r>
-        <w:r>
-          <w:rPr>
-            <w:noProof/>
-            <w:webHidden/>
-          </w:rPr>
-          <w:fldChar w:fldCharType="separate"/>
-        </w:r>
-        <w:r>
-          <w:rPr>
-            <w:noProof/>
-            <w:webHidden/>
-          </w:rPr>
-          <w:t>16</w:t>
-        </w:r>
-        <w:r>
-          <w:rPr>
-            <w:noProof/>
-            <w:webHidden/>
-          </w:rPr>
-          <w:fldChar w:fldCharType="end"/>
-        </w:r>
-      </w:hyperlink>
-    </w:p>
-    <w:p>
-      <w:pPr>
-        <w:pStyle w:val="TOC1"/>
-        <w:tabs>
-          <w:tab w:val="right" w:leader="dot" w:pos="9111"/>
-        </w:tabs>
-        <w:rPr>
-          <w:rFonts w:asciiTheme="minorHAnsi" w:eastAsiaTheme="minorEastAsia" w:hAnsiTheme="minorHAnsi" w:cstheme="minorBidi"/>
-          <w:noProof/>
-          <w:sz w:val="22"/>
-          <w:szCs w:val="22"/>
-        </w:rPr>
-      </w:pPr>
-      <w:hyperlink w:anchor="_Toc58100573" w:history="1">
-        <w:r>
-          <w:rPr>
-            <w:rStyle w:val="Hyperlink"/>
-            <w:noProof/>
-          </w:rPr>
-          <w:t>SELF ASSESSMENT</w:t>
-        </w:r>
-        <w:r>
-          <w:rPr>
-            <w:noProof/>
-            <w:webHidden/>
-          </w:rPr>
-          <w:tab/>
-        </w:r>
-        <w:r>
-          <w:rPr>
-            <w:noProof/>
-            <w:webHidden/>
-          </w:rPr>
-          <w:fldChar w:fldCharType="begin"/>
-        </w:r>
-        <w:r>
-          <w:rPr>
-            <w:noProof/>
-            <w:webHidden/>
-          </w:rPr>
-          <w:instrText xml:space="preserve"> PAGEREF _Toc58100573 \h </w:instrText>
-        </w:r>
-        <w:r>
-          <w:rPr>
-            <w:noProof/>
-            <w:webHidden/>
-          </w:rPr>
-        </w:r>
-        <w:r>
-          <w:rPr>
-            <w:noProof/>
-            <w:webHidden/>
-          </w:rPr>
-          <w:fldChar w:fldCharType="separate"/>
-        </w:r>
-        <w:r>
-          <w:rPr>
-            <w:noProof/>
-            <w:webHidden/>
-          </w:rPr>
-          <w:t>17</w:t>
-        </w:r>
-        <w:r>
-          <w:rPr>
-            <w:noProof/>
-            <w:webHidden/>
-          </w:rPr>
-          <w:fldChar w:fldCharType="end"/>
-        </w:r>
-      </w:hyperlink>
-    </w:p>
-    <w:p>
-      <w:pPr>
-        <w:pStyle w:val="TOC1"/>
-        <w:tabs>
-          <w:tab w:val="right" w:leader="dot" w:pos="9111"/>
-        </w:tabs>
-        <w:rPr>
-          <w:rFonts w:asciiTheme="minorHAnsi" w:eastAsiaTheme="minorEastAsia" w:hAnsiTheme="minorHAnsi" w:cstheme="minorBidi"/>
-          <w:noProof/>
-          <w:sz w:val="22"/>
-          <w:szCs w:val="22"/>
-        </w:rPr>
-      </w:pPr>
-      <w:hyperlink w:anchor="_Toc58100574" w:history="1">
-        <w:r>
-          <w:rPr>
-            <w:rStyle w:val="Hyperlink"/>
-            <w:noProof/>
-          </w:rPr>
-          <w:t>REFERENCES</w:t>
-        </w:r>
-        <w:r>
-          <w:rPr>
-            <w:noProof/>
-            <w:webHidden/>
-          </w:rPr>
-          <w:tab/>
-        </w:r>
-        <w:r>
-          <w:rPr>
-            <w:noProof/>
-            <w:webHidden/>
-          </w:rPr>
-          <w:fldChar w:fldCharType="begin"/>
-        </w:r>
-        <w:r>
-          <w:rPr>
-            <w:noProof/>
-            <w:webHidden/>
-          </w:rPr>
-          <w:instrText xml:space="preserve"> PAGEREF _Toc58100574 \h </w:instrText>
-        </w:r>
-        <w:r>
-          <w:rPr>
-            <w:noProof/>
-            <w:webHidden/>
-          </w:rPr>
-        </w:r>
-        <w:r>
-          <w:rPr>
-            <w:noProof/>
-            <w:webHidden/>
-          </w:rPr>
-          <w:fldChar w:fldCharType="separate"/>
-        </w:r>
-        <w:r>
-          <w:rPr>
-            <w:noProof/>
-            <w:webHidden/>
-          </w:rPr>
-          <w:t>19</w:t>
+          <w:t>18</w:t>
         </w:r>
         <w:r>
           <w:rPr>
@@ -4621,457 +4282,15 @@
           <w:sz w:val="26"/>
           <w:szCs w:val="26"/>
         </w:rPr>
+        <w:lastRenderedPageBreak/>
         <w:br w:type="page"/>
       </w:r>
     </w:p>
     <w:p>
       <w:pPr>
-        <w:tabs>
-          <w:tab w:val="center" w:pos="6379"/>
-        </w:tabs>
-        <w:spacing w:after="200" w:line="276" w:lineRule="auto"/>
-        <w:jc w:val="center"/>
-        <w:rPr>
-          <w:b/>
-          <w:sz w:val="32"/>
-          <w:szCs w:val="32"/>
-        </w:rPr>
-      </w:pPr>
-      <w:r>
-        <w:rPr>
-          <w:b/>
-          <w:sz w:val="32"/>
-          <w:szCs w:val="32"/>
-        </w:rPr>
-        <w:lastRenderedPageBreak/>
-        <w:t>LIST OF SIGNS AND ABBREVIATIONS</w:t>
-      </w:r>
-    </w:p>
-    <w:p>
-      <w:pPr>
-        <w:pStyle w:val="Nidungvnbn"/>
-      </w:pPr>
-    </w:p>
-    <w:p>
-      <w:pPr>
-        <w:spacing w:before="60" w:after="60" w:line="276" w:lineRule="auto"/>
-        <w:jc w:val="both"/>
-        <w:rPr>
-          <w:b/>
-          <w:sz w:val="28"/>
-        </w:rPr>
-      </w:pPr>
-      <w:r>
-        <w:rPr>
-          <w:b/>
-          <w:sz w:val="28"/>
-        </w:rPr>
-        <w:t>SIGNALS</w:t>
-      </w:r>
-    </w:p>
-    <w:p>
-      <w:pPr>
-        <w:spacing w:before="60" w:after="60" w:line="276" w:lineRule="auto"/>
-        <w:ind w:firstLine="720"/>
-        <w:jc w:val="both"/>
-        <w:rPr>
-          <w:i/>
-        </w:rPr>
-      </w:pPr>
-      <w:r>
-        <w:rPr>
-          <w:i/>
-        </w:rPr>
-        <w:t>f         Tần số của dòng điện và điện áp (Hz)</w:t>
-      </w:r>
-    </w:p>
-    <w:p>
-      <w:pPr>
-        <w:spacing w:before="60" w:after="60" w:line="276" w:lineRule="auto"/>
-        <w:ind w:firstLine="720"/>
-        <w:jc w:val="both"/>
-        <w:rPr>
-          <w:i/>
-        </w:rPr>
-      </w:pPr>
-      <w:r>
-        <w:rPr>
-          <w:i/>
-        </w:rPr>
-        <w:t>p         Mật độ điện tích khối (C/m3)</w:t>
-      </w:r>
-    </w:p>
-    <w:p>
-      <w:pPr>
-        <w:spacing w:before="60" w:after="60" w:line="276" w:lineRule="auto"/>
-        <w:ind w:firstLine="720"/>
-        <w:jc w:val="both"/>
-      </w:pPr>
-    </w:p>
-    <w:p>
-      <w:pPr>
-        <w:spacing w:before="60" w:after="60" w:line="276" w:lineRule="auto"/>
-        <w:jc w:val="both"/>
-        <w:rPr>
-          <w:b/>
-          <w:sz w:val="28"/>
-        </w:rPr>
-      </w:pPr>
-      <w:r>
-        <w:rPr>
-          <w:b/>
-          <w:sz w:val="28"/>
-        </w:rPr>
-        <w:t>ABBREVIATIONS</w:t>
-      </w:r>
-      <w:r>
-        <w:rPr>
-          <w:b/>
-          <w:sz w:val="28"/>
-        </w:rPr>
-        <w:t xml:space="preserve"> </w:t>
-      </w:r>
-    </w:p>
-    <w:p>
-      <w:pPr>
-        <w:spacing w:before="60" w:after="60" w:line="276" w:lineRule="auto"/>
-        <w:ind w:firstLine="720"/>
-        <w:jc w:val="both"/>
-      </w:pPr>
-      <w:r>
-        <w:t>CSTD    Công suất tác dụng</w:t>
-      </w:r>
-    </w:p>
-    <w:p>
-      <w:pPr>
-        <w:spacing w:before="60" w:after="60" w:line="276" w:lineRule="auto"/>
-        <w:ind w:firstLine="720"/>
-        <w:jc w:val="both"/>
-      </w:pPr>
-      <w:r>
-        <w:t>MF        Máy phát điện</w:t>
-      </w:r>
-    </w:p>
-    <w:p>
-      <w:pPr>
-        <w:tabs>
-          <w:tab w:val="left" w:pos="709"/>
-          <w:tab w:val="left" w:pos="1560"/>
-        </w:tabs>
-        <w:spacing w:before="60" w:after="60" w:line="276" w:lineRule="auto"/>
-        <w:jc w:val="both"/>
-      </w:pPr>
-      <w:r>
-        <w:tab/>
-        <w:t>BER</w:t>
-      </w:r>
-      <w:r>
-        <w:tab/>
-        <w:t>Tỷ lệ bít lỗi</w:t>
-      </w:r>
-    </w:p>
-    <w:p>
-      <w:pPr>
-        <w:pStyle w:val="Nidungvnbn"/>
-      </w:pPr>
-    </w:p>
-    <w:p>
-      <w:pPr>
-        <w:spacing w:after="200" w:line="276" w:lineRule="auto"/>
-        <w:rPr>
-          <w:sz w:val="26"/>
-          <w:szCs w:val="26"/>
-        </w:rPr>
-      </w:pPr>
-      <w:r>
-        <w:rPr>
-          <w:sz w:val="26"/>
-          <w:szCs w:val="26"/>
-        </w:rPr>
-        <w:br w:type="page"/>
-      </w:r>
-    </w:p>
-    <w:p>
-      <w:pPr>
         <w:pStyle w:val="Chng"/>
-        <w:jc w:val="center"/>
-      </w:pPr>
-      <w:bookmarkStart w:id="4" w:name="_Toc58100551"/>
-      <w:r>
-        <w:lastRenderedPageBreak/>
-        <w:t>LIST OF TABLES, FIGURES, GRAPHICS</w:t>
-      </w:r>
-      <w:bookmarkEnd w:id="4"/>
-    </w:p>
-    <w:p>
-      <w:pPr>
-        <w:rPr>
-          <w:b/>
-          <w:sz w:val="28"/>
-        </w:rPr>
-      </w:pPr>
-      <w:r>
-        <w:rPr>
-          <w:b/>
-          <w:sz w:val="28"/>
-        </w:rPr>
-        <w:t>LIST OF FIGURES</w:t>
-      </w:r>
-    </w:p>
-    <w:p>
-      <w:pPr>
-        <w:pStyle w:val="TableofFigures"/>
-        <w:tabs>
-          <w:tab w:val="right" w:leader="dot" w:pos="9111"/>
-        </w:tabs>
-        <w:rPr>
-          <w:rFonts w:asciiTheme="minorHAnsi" w:eastAsiaTheme="minorEastAsia" w:hAnsiTheme="minorHAnsi" w:cstheme="minorBidi"/>
-          <w:noProof/>
-          <w:sz w:val="22"/>
-          <w:szCs w:val="22"/>
-        </w:rPr>
-      </w:pPr>
-      <w:r>
-        <w:rPr>
-          <w:szCs w:val="26"/>
-        </w:rPr>
-        <w:fldChar w:fldCharType="begin"/>
-      </w:r>
-      <w:r>
-        <w:rPr>
-          <w:szCs w:val="26"/>
-        </w:rPr>
-        <w:instrText xml:space="preserve"> TOC \h \z \c "Hình" </w:instrText>
-      </w:r>
-      <w:r>
-        <w:rPr>
-          <w:szCs w:val="26"/>
-        </w:rPr>
-        <w:fldChar w:fldCharType="separate"/>
-      </w:r>
-      <w:hyperlink w:anchor="_Toc387689394" w:history="1">
-        <w:r>
-          <w:rPr>
-            <w:rStyle w:val="Hyperlink"/>
-            <w:noProof/>
-          </w:rPr>
-          <w:t>Hình 2.1: Kiến trúc FTP</w:t>
-        </w:r>
-        <w:r>
-          <w:rPr>
-            <w:noProof/>
-            <w:webHidden/>
-          </w:rPr>
-          <w:tab/>
-        </w:r>
-        <w:r>
-          <w:rPr>
-            <w:noProof/>
-            <w:webHidden/>
-          </w:rPr>
-          <w:fldChar w:fldCharType="begin"/>
-        </w:r>
-        <w:r>
-          <w:rPr>
-            <w:noProof/>
-            <w:webHidden/>
-          </w:rPr>
-          <w:instrText xml:space="preserve"> PAGEREF _Toc387689394 \h </w:instrText>
-        </w:r>
-        <w:r>
-          <w:rPr>
-            <w:noProof/>
-            <w:webHidden/>
-          </w:rPr>
-        </w:r>
-        <w:r>
-          <w:rPr>
-            <w:noProof/>
-            <w:webHidden/>
-          </w:rPr>
-          <w:fldChar w:fldCharType="separate"/>
-        </w:r>
-        <w:r>
-          <w:rPr>
-            <w:noProof/>
-            <w:webHidden/>
-          </w:rPr>
-          <w:t>2</w:t>
-        </w:r>
-        <w:r>
-          <w:rPr>
-            <w:noProof/>
-            <w:webHidden/>
-          </w:rPr>
-          <w:fldChar w:fldCharType="end"/>
-        </w:r>
-      </w:hyperlink>
-    </w:p>
-    <w:p>
-      <w:pPr>
-        <w:tabs>
-          <w:tab w:val="center" w:pos="6379"/>
-        </w:tabs>
-        <w:spacing w:after="200" w:line="360" w:lineRule="auto"/>
-        <w:rPr>
-          <w:sz w:val="26"/>
-          <w:szCs w:val="26"/>
-        </w:rPr>
-      </w:pPr>
-      <w:r>
-        <w:rPr>
-          <w:sz w:val="26"/>
-          <w:szCs w:val="26"/>
-        </w:rPr>
-        <w:fldChar w:fldCharType="end"/>
-      </w:r>
-    </w:p>
-    <w:p>
-      <w:pPr>
-        <w:rPr>
-          <w:b/>
-          <w:sz w:val="28"/>
-        </w:rPr>
-      </w:pPr>
-      <w:r>
-        <w:rPr>
-          <w:b/>
-          <w:sz w:val="28"/>
-        </w:rPr>
-        <w:t>LIST OF TABLES</w:t>
-      </w:r>
-    </w:p>
-    <w:p>
-      <w:pPr>
-        <w:pStyle w:val="TableofFigures"/>
-        <w:tabs>
-          <w:tab w:val="right" w:leader="dot" w:pos="9111"/>
-        </w:tabs>
-        <w:rPr>
-          <w:rFonts w:asciiTheme="minorHAnsi" w:eastAsiaTheme="minorEastAsia" w:hAnsiTheme="minorHAnsi" w:cstheme="minorBidi"/>
-          <w:noProof/>
-          <w:sz w:val="22"/>
-          <w:szCs w:val="22"/>
-        </w:rPr>
-      </w:pPr>
-      <w:r>
-        <w:rPr>
-          <w:szCs w:val="26"/>
-        </w:rPr>
-        <w:fldChar w:fldCharType="begin"/>
-      </w:r>
-      <w:r>
-        <w:rPr>
-          <w:szCs w:val="26"/>
-        </w:rPr>
-        <w:instrText xml:space="preserve"> TOC \h \z \c "Bảng" </w:instrText>
-      </w:r>
-      <w:r>
-        <w:rPr>
-          <w:szCs w:val="26"/>
-        </w:rPr>
-        <w:fldChar w:fldCharType="separate"/>
-      </w:r>
-      <w:hyperlink w:anchor="_Toc387689363" w:history="1">
-        <w:r>
-          <w:rPr>
-            <w:rStyle w:val="Hyperlink"/>
-            <w:noProof/>
-          </w:rPr>
-          <w:t>Bảng 3.1</w:t>
-        </w:r>
-        <w:r>
-          <w:rPr>
-            <w:rStyle w:val="Hyperlink"/>
-            <w:noProof/>
-          </w:rPr>
-          <w:t xml:space="preserve"> </w:t>
-        </w:r>
-        <w:r>
-          <w:rPr>
-            <w:rStyle w:val="Hyperlink"/>
-            <w:noProof/>
-          </w:rPr>
-          <w:t>Ví dụ cho chèn bảng</w:t>
-        </w:r>
-        <w:r>
-          <w:rPr>
-            <w:noProof/>
-            <w:webHidden/>
-          </w:rPr>
-          <w:tab/>
-        </w:r>
-        <w:r>
-          <w:rPr>
-            <w:noProof/>
-            <w:webHidden/>
-          </w:rPr>
-          <w:fldChar w:fldCharType="begin"/>
-        </w:r>
-        <w:r>
-          <w:rPr>
-            <w:noProof/>
-            <w:webHidden/>
-          </w:rPr>
-          <w:instrText xml:space="preserve"> PAGEREF _Toc387689363 \h </w:instrText>
-        </w:r>
-        <w:r>
-          <w:rPr>
-            <w:noProof/>
-            <w:webHidden/>
-          </w:rPr>
-        </w:r>
-        <w:r>
-          <w:rPr>
-            <w:noProof/>
-            <w:webHidden/>
-          </w:rPr>
-          <w:fldChar w:fldCharType="separate"/>
-        </w:r>
-        <w:r>
-          <w:rPr>
-            <w:noProof/>
-            <w:webHidden/>
-          </w:rPr>
-          <w:t>2</w:t>
-        </w:r>
-        <w:r>
-          <w:rPr>
-            <w:noProof/>
-            <w:webHidden/>
-          </w:rPr>
-          <w:fldChar w:fldCharType="end"/>
-        </w:r>
-      </w:hyperlink>
-    </w:p>
-    <w:p>
-      <w:pPr>
-        <w:spacing w:after="200" w:line="276" w:lineRule="auto"/>
-        <w:rPr>
-          <w:sz w:val="26"/>
-          <w:szCs w:val="26"/>
-        </w:rPr>
-      </w:pPr>
-      <w:r>
-        <w:rPr>
-          <w:sz w:val="26"/>
-          <w:szCs w:val="26"/>
-        </w:rPr>
-        <w:fldChar w:fldCharType="end"/>
-      </w:r>
-      <w:r>
-        <w:rPr>
-          <w:sz w:val="26"/>
-          <w:szCs w:val="26"/>
-        </w:rPr>
-        <w:br w:type="page"/>
-      </w:r>
-    </w:p>
-    <w:p>
-      <w:pPr>
-        <w:pStyle w:val="Chng"/>
-      </w:pPr>
-      <w:bookmarkStart w:id="5" w:name="_Toc58100552"/>
+      </w:pPr>
+      <w:bookmarkStart w:id="4" w:name="_Toc58658581"/>
       <w:r>
         <w:lastRenderedPageBreak/>
         <w:t>CHAPTER</w:t>
@@ -5085,7 +4304,7 @@
       <w:r>
         <w:t>REQUIREMENTS ENGINEERING</w:t>
       </w:r>
-      <w:bookmarkEnd w:id="5"/>
+      <w:bookmarkEnd w:id="4"/>
     </w:p>
     <w:p>
       <w:pPr>
@@ -5095,11 +4314,11 @@
           <w:numId w:val="13"/>
         </w:numPr>
       </w:pPr>
-      <w:bookmarkStart w:id="6" w:name="_Toc58100553"/>
+      <w:bookmarkStart w:id="5" w:name="_Toc58658582"/>
       <w:r>
         <w:t>Project Overview</w:t>
       </w:r>
-      <w:bookmarkEnd w:id="6"/>
+      <w:bookmarkEnd w:id="5"/>
     </w:p>
     <w:p>
       <w:pPr>
@@ -5154,11 +4373,11 @@
           <w:numId w:val="13"/>
         </w:numPr>
       </w:pPr>
-      <w:bookmarkStart w:id="7" w:name="_Toc58100554"/>
+      <w:bookmarkStart w:id="6" w:name="_Toc58658583"/>
       <w:r>
         <w:t>Analyze customer requirements</w:t>
       </w:r>
-      <w:bookmarkEnd w:id="7"/>
+      <w:bookmarkEnd w:id="6"/>
     </w:p>
     <w:p>
       <w:pPr>
@@ -5214,7 +4433,7 @@
           <w:numId w:val="13"/>
         </w:numPr>
       </w:pPr>
-      <w:bookmarkStart w:id="8" w:name="_Toc58100555"/>
+      <w:bookmarkStart w:id="7" w:name="_Toc58658584"/>
       <w:r>
         <w:t>I</w:t>
       </w:r>
@@ -5227,7 +4446,7 @@
       <w:r>
         <w:t>orm</w:t>
       </w:r>
-      <w:bookmarkEnd w:id="8"/>
+      <w:bookmarkEnd w:id="7"/>
     </w:p>
     <w:p>
       <w:pPr>
@@ -5334,7 +4553,10 @@
         <w:t>Language</w:t>
       </w:r>
       <w:r>
-        <w:t>: Vietnamese</w:t>
+        <w:t xml:space="preserve">: </w:t>
+      </w:r>
+      <w:r>
+        <w:t>English</w:t>
       </w:r>
     </w:p>
     <w:p>
@@ -5391,6 +4613,7 @@
         <w:tc>
           <w:tcPr>
             <w:tcW w:w="708" w:type="dxa"/>
+            <w:shd w:val="clear" w:color="auto" w:fill="DAEEF3" w:themeFill="accent5" w:themeFillTint="33"/>
           </w:tcPr>
           <w:p>
             <w:pPr>
@@ -5398,9 +4621,105 @@
               <w:spacing w:line="288" w:lineRule="auto"/>
               <w:ind w:firstLine="0"/>
               <w:jc w:val="center"/>
-            </w:pPr>
-            <w:r>
+              <w:rPr>
+                <w:b/>
+              </w:rPr>
+            </w:pPr>
+            <w:r>
+              <w:rPr>
+                <w:b/>
+              </w:rPr>
               <w:t>No.</w:t>
+            </w:r>
+          </w:p>
+        </w:tc>
+        <w:tc>
+          <w:tcPr>
+            <w:tcW w:w="2169" w:type="dxa"/>
+            <w:shd w:val="clear" w:color="auto" w:fill="DAEEF3" w:themeFill="accent5" w:themeFillTint="33"/>
+            <w:vAlign w:val="center"/>
+          </w:tcPr>
+          <w:p>
+            <w:pPr>
+              <w:pStyle w:val="Nidungvnbn"/>
+              <w:spacing w:line="288" w:lineRule="auto"/>
+              <w:ind w:firstLine="0"/>
+              <w:jc w:val="center"/>
+              <w:rPr>
+                <w:b/>
+              </w:rPr>
+            </w:pPr>
+            <w:r>
+              <w:rPr>
+                <w:b/>
+              </w:rPr>
+              <w:t>Section/ Screen</w:t>
+            </w:r>
+          </w:p>
+        </w:tc>
+        <w:tc>
+          <w:tcPr>
+            <w:tcW w:w="3882" w:type="dxa"/>
+            <w:shd w:val="clear" w:color="auto" w:fill="DAEEF3" w:themeFill="accent5" w:themeFillTint="33"/>
+            <w:vAlign w:val="center"/>
+          </w:tcPr>
+          <w:p>
+            <w:pPr>
+              <w:pStyle w:val="Nidungvnbn"/>
+              <w:spacing w:line="288" w:lineRule="auto"/>
+              <w:ind w:firstLine="0"/>
+              <w:jc w:val="center"/>
+              <w:rPr>
+                <w:b/>
+              </w:rPr>
+            </w:pPr>
+            <w:r>
+              <w:rPr>
+                <w:b/>
+              </w:rPr>
+              <w:t>Questions/Offers</w:t>
+            </w:r>
+          </w:p>
+        </w:tc>
+        <w:tc>
+          <w:tcPr>
+            <w:tcW w:w="1931" w:type="dxa"/>
+            <w:shd w:val="clear" w:color="auto" w:fill="DAEEF3" w:themeFill="accent5" w:themeFillTint="33"/>
+            <w:vAlign w:val="center"/>
+          </w:tcPr>
+          <w:p>
+            <w:pPr>
+              <w:pStyle w:val="Nidungvnbn"/>
+              <w:spacing w:line="288" w:lineRule="auto"/>
+              <w:ind w:firstLine="0"/>
+              <w:jc w:val="center"/>
+              <w:rPr>
+                <w:b/>
+              </w:rPr>
+            </w:pPr>
+            <w:r>
+              <w:rPr>
+                <w:b/>
+              </w:rPr>
+              <w:t>Answer</w:t>
+            </w:r>
+          </w:p>
+        </w:tc>
+      </w:tr>
+      <w:tr>
+        <w:tc>
+          <w:tcPr>
+            <w:tcW w:w="708" w:type="dxa"/>
+          </w:tcPr>
+          <w:p>
+            <w:pPr>
+              <w:pStyle w:val="Nidungvnbn"/>
+              <w:spacing w:line="288" w:lineRule="auto"/>
+              <w:ind w:firstLine="0"/>
+              <w:jc w:val="left"/>
+            </w:pPr>
+            <w:r>
+              <w:t>1</w:t>
             </w:r>
           </w:p>
         </w:tc>
@@ -5414,10 +4733,10 @@
               <w:pStyle w:val="Nidungvnbn"/>
               <w:spacing w:line="288" w:lineRule="auto"/>
               <w:ind w:firstLine="0"/>
-              <w:jc w:val="center"/>
-            </w:pPr>
-            <w:r>
-              <w:t>Section/ Screen</w:t>
+              <w:jc w:val="left"/>
+            </w:pPr>
+            <w:r>
+              <w:t>Form Login</w:t>
             </w:r>
           </w:p>
         </w:tc>
@@ -5431,10 +4750,47 @@
               <w:pStyle w:val="Nidungvnbn"/>
               <w:spacing w:line="288" w:lineRule="auto"/>
               <w:ind w:firstLine="0"/>
-              <w:jc w:val="center"/>
-            </w:pPr>
-            <w:r>
-              <w:t>Comment/ Question</w:t>
+            </w:pPr>
+            <w:r>
+              <w:rPr>
+                <w:b/>
+                <w:i/>
+              </w:rPr>
+              <w:t>Question:</w:t>
+            </w:r>
+            <w:r>
+              <w:t xml:space="preserve"> </w:t>
+            </w:r>
+            <w:r>
+              <w:t>Here I see no mention of permission for the user to log in. What positions and permissions are included?</w:t>
+            </w:r>
+          </w:p>
+          <w:p>
+            <w:pPr>
+              <w:pStyle w:val="Nidungvnbn"/>
+              <w:spacing w:line="288" w:lineRule="auto"/>
+              <w:ind w:firstLine="0"/>
+            </w:pPr>
+            <w:r>
+              <w:rPr>
+                <w:b/>
+                <w:i/>
+              </w:rPr>
+              <w:t>Offer:</w:t>
+            </w:r>
+            <w:r>
+              <w:rPr>
+                <w:b/>
+                <w:i/>
+              </w:rPr>
+              <w:t xml:space="preserve"> </w:t>
+            </w:r>
+            <w:r>
+              <w:t xml:space="preserve">Here, there are 2 main positions that are customers and administrators. Both have the right </w:t>
+            </w:r>
+            <w:r>
+              <w:lastRenderedPageBreak/>
+              <w:t>to login and customers can create their own accounts.</w:t>
             </w:r>
           </w:p>
         </w:tc>
@@ -5448,10 +4804,11 @@
               <w:pStyle w:val="Nidungvnbn"/>
               <w:spacing w:line="288" w:lineRule="auto"/>
               <w:ind w:firstLine="0"/>
-              <w:jc w:val="center"/>
-            </w:pPr>
-            <w:r>
-              <w:t>Answer</w:t>
+              <w:jc w:val="left"/>
+            </w:pPr>
+            <w:r>
+              <w:lastRenderedPageBreak/>
+              <w:t>We totally agree.</w:t>
             </w:r>
           </w:p>
         </w:tc>
@@ -5469,7 +4826,8 @@
               <w:jc w:val="left"/>
             </w:pPr>
             <w:r>
-              <w:t>1</w:t>
+              <w:lastRenderedPageBreak/>
+              <w:t>2</w:t>
             </w:r>
           </w:p>
         </w:tc>
@@ -5486,7 +4844,7 @@
               <w:jc w:val="left"/>
             </w:pPr>
             <w:r>
-              <w:t>Form Login</w:t>
+              <w:t>Home page interface</w:t>
             </w:r>
           </w:p>
         </w:tc>
@@ -5500,8 +4858,43 @@
               <w:pStyle w:val="Nidungvnbn"/>
               <w:spacing w:line="288" w:lineRule="auto"/>
               <w:ind w:firstLine="0"/>
-              <w:jc w:val="left"/>
-            </w:pPr>
+            </w:pPr>
+            <w:r>
+              <w:rPr>
+                <w:b/>
+                <w:i/>
+              </w:rPr>
+              <w:t>Question:</w:t>
+            </w:r>
+            <w:r>
+              <w:t xml:space="preserve"> </w:t>
+            </w:r>
+            <w:r>
+              <w:t>Is there a need to display the interface according to the authorization? Tools include people who have not created an account, customers have created an account and a manager.</w:t>
+            </w:r>
+            <w:r>
+              <w:t>?</w:t>
+            </w:r>
+          </w:p>
+          <w:p>
+            <w:pPr>
+              <w:pStyle w:val="Nidungvnbn"/>
+              <w:spacing w:line="288" w:lineRule="auto"/>
+              <w:ind w:firstLine="0"/>
+            </w:pPr>
+            <w:r>
+              <w:rPr>
+                <w:b/>
+                <w:i/>
+              </w:rPr>
+              <w:t>Offer:</w:t>
+            </w:r>
+            <w:r>
+              <w:t xml:space="preserve"> </w:t>
+            </w:r>
+            <w:r>
+              <w:t>If the object is a customer who has not created an account and manager, the button booked and user control will be hidden, and the login button will be displayed.</w:t>
+            </w:r>
           </w:p>
         </w:tc>
         <w:tc>
@@ -5516,6 +4909,9 @@
               <w:ind w:firstLine="0"/>
               <w:jc w:val="left"/>
             </w:pPr>
+            <w:r>
+              <w:t>We totally agree.</w:t>
+            </w:r>
           </w:p>
         </w:tc>
       </w:tr>
@@ -5532,7 +4928,7 @@
               <w:jc w:val="left"/>
             </w:pPr>
             <w:r>
-              <w:t>2</w:t>
+              <w:t>3</w:t>
             </w:r>
           </w:p>
         </w:tc>
@@ -5549,7 +4945,13 @@
               <w:jc w:val="left"/>
             </w:pPr>
             <w:r>
-              <w:t>Home page interface</w:t>
+              <w:t>Room view</w:t>
+            </w:r>
+            <w:r>
+              <w:t xml:space="preserve"> (detail)</w:t>
+            </w:r>
+            <w:r>
+              <w:t xml:space="preserve"> interface</w:t>
             </w:r>
           </w:p>
         </w:tc>
@@ -5563,8 +4965,23 @@
               <w:pStyle w:val="Nidungvnbn"/>
               <w:spacing w:line="288" w:lineRule="auto"/>
               <w:ind w:firstLine="0"/>
-              <w:jc w:val="left"/>
-            </w:pPr>
+            </w:pPr>
+            <w:r>
+              <w:rPr>
+                <w:b/>
+                <w:i/>
+              </w:rPr>
+              <w:t>Offer:</w:t>
+            </w:r>
+            <w:r>
+              <w:t xml:space="preserve"> </w:t>
+            </w:r>
+            <w:r>
+              <w:t>Here shows the details of the room, room status, and a reservation button that is displayed if the room is available</w:t>
+            </w:r>
+            <w:r>
+              <w:t>.</w:t>
+            </w:r>
           </w:p>
         </w:tc>
         <w:tc>
@@ -5579,6 +4996,9 @@
               <w:ind w:firstLine="0"/>
               <w:jc w:val="left"/>
             </w:pPr>
+            <w:r>
+              <w:t>We totally agree.</w:t>
+            </w:r>
           </w:p>
         </w:tc>
       </w:tr>
@@ -5595,7 +5015,7 @@
               <w:jc w:val="left"/>
             </w:pPr>
             <w:r>
-              <w:t>3</w:t>
+              <w:t>4</w:t>
             </w:r>
           </w:p>
         </w:tc>
@@ -5612,10 +5032,10 @@
               <w:jc w:val="left"/>
             </w:pPr>
             <w:r>
-              <w:t>Room view</w:t>
-            </w:r>
-            <w:r>
-              <w:t xml:space="preserve"> (detail)</w:t>
+              <w:t xml:space="preserve">Room </w:t>
+            </w:r>
+            <w:r>
+              <w:t>management</w:t>
             </w:r>
             <w:r>
               <w:t xml:space="preserve"> interface</w:t>
@@ -5632,8 +5052,20 @@
               <w:pStyle w:val="Nidungvnbn"/>
               <w:spacing w:line="288" w:lineRule="auto"/>
               <w:ind w:firstLine="0"/>
-              <w:jc w:val="left"/>
-            </w:pPr>
+            </w:pPr>
+            <w:r>
+              <w:rPr>
+                <w:b/>
+                <w:i/>
+              </w:rPr>
+              <w:t>Offer:</w:t>
+            </w:r>
+            <w:r>
+              <w:t xml:space="preserve"> </w:t>
+            </w:r>
+            <w:r>
+              <w:t>Display information list of rooms in the branch under management in the form of a table, the account manager has the right to create, delete, and edit room information.</w:t>
+            </w:r>
           </w:p>
         </w:tc>
         <w:tc>
@@ -5648,6 +5080,9 @@
               <w:ind w:firstLine="0"/>
               <w:jc w:val="left"/>
             </w:pPr>
+            <w:r>
+              <w:t>We totally agree.</w:t>
+            </w:r>
           </w:p>
         </w:tc>
       </w:tr>
@@ -5664,7 +5099,7 @@
               <w:jc w:val="left"/>
             </w:pPr>
             <w:r>
-              <w:t>4</w:t>
+              <w:t>5</w:t>
             </w:r>
           </w:p>
         </w:tc>
@@ -5681,7 +5116,13 @@
               <w:jc w:val="left"/>
             </w:pPr>
             <w:r>
-              <w:t>Booking interface</w:t>
+              <w:t>C</w:t>
+            </w:r>
+            <w:r>
+              <w:t>ustomer management</w:t>
+            </w:r>
+            <w:r>
+              <w:t xml:space="preserve"> interface</w:t>
             </w:r>
           </w:p>
         </w:tc>
@@ -5695,8 +5136,23 @@
               <w:pStyle w:val="Nidungvnbn"/>
               <w:spacing w:line="288" w:lineRule="auto"/>
               <w:ind w:firstLine="0"/>
-              <w:jc w:val="left"/>
-            </w:pPr>
+            </w:pPr>
+            <w:r>
+              <w:rPr>
+                <w:b/>
+                <w:i/>
+              </w:rPr>
+              <w:t>Offer:</w:t>
+            </w:r>
+            <w:r>
+              <w:t>.</w:t>
+            </w:r>
+            <w:r>
+              <w:t xml:space="preserve"> D</w:t>
+            </w:r>
+            <w:r>
+              <w:t>isplay list of customers information in table form, manager account has the right to create, delete, and edit customer information.</w:t>
+            </w:r>
           </w:p>
         </w:tc>
         <w:tc>
@@ -5711,6 +5167,9 @@
               <w:ind w:firstLine="0"/>
               <w:jc w:val="left"/>
             </w:pPr>
+            <w:r>
+              <w:t>We totally agree.</w:t>
+            </w:r>
           </w:p>
         </w:tc>
       </w:tr>
@@ -5727,8 +5186,7 @@
               <w:jc w:val="left"/>
             </w:pPr>
             <w:r>
-              <w:lastRenderedPageBreak/>
-              <w:t>5</w:t>
+              <w:t>6</w:t>
             </w:r>
           </w:p>
         </w:tc>
@@ -5745,13 +5203,10 @@
               <w:jc w:val="left"/>
             </w:pPr>
             <w:r>
-              <w:t>C</w:t>
-            </w:r>
-            <w:r>
-              <w:t>ustomer management</w:t>
-            </w:r>
-            <w:r>
-              <w:t xml:space="preserve"> interface</w:t>
+              <w:t>B</w:t>
+            </w:r>
+            <w:r>
+              <w:t>ooking management interface</w:t>
             </w:r>
           </w:p>
         </w:tc>
@@ -5765,8 +5220,24 @@
               <w:pStyle w:val="Nidungvnbn"/>
               <w:spacing w:line="288" w:lineRule="auto"/>
               <w:ind w:firstLine="0"/>
-              <w:jc w:val="left"/>
-            </w:pPr>
+            </w:pPr>
+            <w:r>
+              <w:rPr>
+                <w:b/>
+                <w:i/>
+              </w:rPr>
+              <w:t>Offer:</w:t>
+            </w:r>
+            <w:r>
+              <w:t xml:space="preserve"> </w:t>
+            </w:r>
+            <w:r>
+              <w:t xml:space="preserve">Here we will display a list of booking and the total cost to be paid for each booking, the total payment will be updated automatically with the service fee and with a </w:t>
+            </w:r>
+            <w:r>
+              <w:lastRenderedPageBreak/>
+              <w:t>confirmation status of payment. The person who performs the payment confirmation is the hotel staff that logs into the manager account.</w:t>
+            </w:r>
           </w:p>
         </w:tc>
         <w:tc>
@@ -5781,6 +5252,10 @@
               <w:ind w:firstLine="0"/>
               <w:jc w:val="left"/>
             </w:pPr>
+            <w:r>
+              <w:lastRenderedPageBreak/>
+              <w:t>We totally agree.</w:t>
+            </w:r>
           </w:p>
         </w:tc>
       </w:tr>
@@ -5797,7 +5272,8 @@
               <w:jc w:val="left"/>
             </w:pPr>
             <w:r>
-              <w:t>6</w:t>
+              <w:lastRenderedPageBreak/>
+              <w:t>7</w:t>
             </w:r>
           </w:p>
         </w:tc>
@@ -5814,13 +5290,7 @@
               <w:jc w:val="left"/>
             </w:pPr>
             <w:r>
-              <w:t>Employee</w:t>
-            </w:r>
-            <w:r>
-              <w:t xml:space="preserve"> management</w:t>
-            </w:r>
-            <w:r>
-              <w:t xml:space="preserve"> interface</w:t>
+              <w:t>Infomation &amp; Help interface</w:t>
             </w:r>
           </w:p>
         </w:tc>
@@ -5834,8 +5304,20 @@
               <w:pStyle w:val="Nidungvnbn"/>
               <w:spacing w:line="288" w:lineRule="auto"/>
               <w:ind w:firstLine="0"/>
-              <w:jc w:val="left"/>
-            </w:pPr>
+            </w:pPr>
+            <w:r>
+              <w:rPr>
+                <w:b/>
+                <w:i/>
+              </w:rPr>
+              <w:t>Offer:</w:t>
+            </w:r>
+            <w:r>
+              <w:t xml:space="preserve"> </w:t>
+            </w:r>
+            <w:r>
+              <w:t>Displays help and contact information in the form of a JavaScript modal plugin</w:t>
+            </w:r>
           </w:p>
         </w:tc>
         <w:tc>
@@ -5850,69 +5332,9 @@
               <w:ind w:firstLine="0"/>
               <w:jc w:val="left"/>
             </w:pPr>
-          </w:p>
-        </w:tc>
-      </w:tr>
-      <w:tr>
-        <w:tc>
-          <w:tcPr>
-            <w:tcW w:w="708" w:type="dxa"/>
-          </w:tcPr>
-          <w:p>
-            <w:pPr>
-              <w:pStyle w:val="Nidungvnbn"/>
-              <w:spacing w:line="288" w:lineRule="auto"/>
-              <w:ind w:firstLine="0"/>
-              <w:jc w:val="left"/>
-            </w:pPr>
-            <w:r>
-              <w:t>7</w:t>
-            </w:r>
-          </w:p>
-        </w:tc>
-        <w:tc>
-          <w:tcPr>
-            <w:tcW w:w="2169" w:type="dxa"/>
-            <w:vAlign w:val="center"/>
-          </w:tcPr>
-          <w:p>
-            <w:pPr>
-              <w:pStyle w:val="Nidungvnbn"/>
-              <w:spacing w:line="288" w:lineRule="auto"/>
-              <w:ind w:firstLine="0"/>
-              <w:jc w:val="left"/>
-            </w:pPr>
-            <w:r>
-              <w:t>Infomation &amp; Help interface</w:t>
-            </w:r>
-          </w:p>
-        </w:tc>
-        <w:tc>
-          <w:tcPr>
-            <w:tcW w:w="3882" w:type="dxa"/>
-            <w:vAlign w:val="center"/>
-          </w:tcPr>
-          <w:p>
-            <w:pPr>
-              <w:pStyle w:val="Nidungvnbn"/>
-              <w:spacing w:line="288" w:lineRule="auto"/>
-              <w:ind w:firstLine="0"/>
-              <w:jc w:val="left"/>
-            </w:pPr>
-          </w:p>
-        </w:tc>
-        <w:tc>
-          <w:tcPr>
-            <w:tcW w:w="1931" w:type="dxa"/>
-            <w:vAlign w:val="center"/>
-          </w:tcPr>
-          <w:p>
-            <w:pPr>
-              <w:pStyle w:val="Nidungvnbn"/>
-              <w:spacing w:line="288" w:lineRule="auto"/>
-              <w:ind w:firstLine="0"/>
-              <w:jc w:val="left"/>
-            </w:pPr>
+            <w:r>
+              <w:t>We totally agree.</w:t>
+            </w:r>
           </w:p>
         </w:tc>
       </w:tr>
@@ -5920,70 +5342,19 @@
     <w:p>
       <w:pPr>
         <w:pStyle w:val="Nidungvnbn"/>
-      </w:pPr>
-    </w:p>
-    <w:p>
-      <w:pPr>
-        <w:pStyle w:val="Tiumccp1"/>
-        <w:numPr>
-          <w:ilvl w:val="1"/>
-          <w:numId w:val="13"/>
-        </w:numPr>
-      </w:pPr>
-      <w:bookmarkStart w:id="9" w:name="_Toc58100556"/>
-      <w:r>
-        <w:t>Functional Requirements</w:t>
-      </w:r>
-      <w:bookmarkEnd w:id="9"/>
-    </w:p>
-    <w:p>
-      <w:pPr>
-        <w:pStyle w:val="Tiumccp2"/>
-        <w:numPr>
-          <w:ilvl w:val="2"/>
-          <w:numId w:val="13"/>
-        </w:numPr>
-      </w:pPr>
-      <w:bookmarkStart w:id="10" w:name="_Toc58100557"/>
-      <w:r>
-        <w:t>F</w:t>
-      </w:r>
-      <w:r>
-        <w:t>unction</w:t>
-      </w:r>
-      <w:r>
-        <w:t xml:space="preserve"> requirement</w:t>
-      </w:r>
-      <w:bookmarkEnd w:id="10"/>
+        <w:ind w:firstLine="0"/>
+      </w:pPr>
     </w:p>
     <w:p>
       <w:pPr>
         <w:pStyle w:val="Nidungvnbn"/>
-      </w:pPr>
-    </w:p>
-    <w:p>
-      <w:pPr>
-        <w:pStyle w:val="Tiumccp2"/>
-        <w:numPr>
-          <w:ilvl w:val="2"/>
-          <w:numId w:val="13"/>
-        </w:numPr>
-      </w:pPr>
-      <w:bookmarkStart w:id="11" w:name="_Toc58100558"/>
-      <w:r>
-        <w:t>Non-functional requirement</w:t>
-      </w:r>
-      <w:bookmarkEnd w:id="11"/>
+        <w:ind w:firstLine="0"/>
+      </w:pPr>
     </w:p>
     <w:p>
       <w:pPr>
         <w:pStyle w:val="Nidungvnbn"/>
       </w:pPr>
-    </w:p>
-    <w:p>
-      <w:pPr>
-        <w:pStyle w:val="Nidungvnbn"/>
-      </w:pPr>
       <w:r>
         <w:br w:type="page"/>
       </w:r>
@@ -5992,7 +5363,7 @@
       <w:pPr>
         <w:pStyle w:val="Chng"/>
       </w:pPr>
-      <w:bookmarkStart w:id="12" w:name="_Toc58100559"/>
+      <w:bookmarkStart w:id="8" w:name="_Toc58658585"/>
       <w:r>
         <w:lastRenderedPageBreak/>
         <w:t xml:space="preserve">CHAPTER 2. </w:t>
@@ -6000,20 +5371,20 @@
       <w:r>
         <w:t>SYSTEM DIAGRAM DESIGN</w:t>
       </w:r>
-      <w:bookmarkEnd w:id="12"/>
+      <w:bookmarkEnd w:id="8"/>
     </w:p>
     <w:p>
       <w:pPr>
         <w:pStyle w:val="Tiumccp1"/>
       </w:pPr>
-      <w:bookmarkStart w:id="13" w:name="_Toc58100560"/>
+      <w:bookmarkStart w:id="9" w:name="_Toc58658586"/>
       <w:r>
         <w:t xml:space="preserve">2.1 </w:t>
       </w:r>
       <w:r>
         <w:t>Use case diagrams</w:t>
       </w:r>
-      <w:bookmarkEnd w:id="13"/>
+      <w:bookmarkEnd w:id="9"/>
     </w:p>
     <w:p>
       <w:pPr>
@@ -6024,9 +5395,9 @@
           <w:noProof/>
         </w:rPr>
         <w:drawing>
-          <wp:inline distT="0" distB="0" distL="0" distR="0" wp14:anchorId="22DFE56E" wp14:editId="221FDE56">
-            <wp:extent cx="5067547" cy="5544761"/>
-            <wp:effectExtent l="0" t="0" r="0" b="0"/>
+          <wp:inline distT="0" distB="0" distL="0" distR="0" wp14:anchorId="22DFE56E" wp14:editId="08405F19">
+            <wp:extent cx="5066764" cy="5544761"/>
+            <wp:effectExtent l="0" t="0" r="635" b="0"/>
             <wp:docPr id="5" name="Picture 5"/>
             <wp:cNvGraphicFramePr>
               <a:graphicFrameLocks xmlns:a="http://schemas.openxmlformats.org/drawingml/2006/main" noChangeAspect="1"/>
@@ -6053,7 +5424,7 @@
                   <pic:spPr>
                     <a:xfrm>
                       <a:off x="0" y="0"/>
-                      <a:ext cx="5067547" cy="5544761"/>
+                      <a:ext cx="5066764" cy="5544761"/>
                     </a:xfrm>
                     <a:prstGeom prst="rect">
                       <a:avLst/>
@@ -6068,16 +5439,288 @@
     </w:p>
     <w:p>
       <w:pPr>
+        <w:pStyle w:val="Nidungvnbn"/>
+        <w:jc w:val="center"/>
+        <w:rPr>
+          <w:i/>
+        </w:rPr>
+      </w:pPr>
+      <w:r>
+        <w:rPr>
+          <w:i/>
+        </w:rPr>
+        <w:t>Hotel Management System UseCase</w:t>
+      </w:r>
+    </w:p>
+    <w:p>
+      <w:pPr>
+        <w:pStyle w:val="Nidungvnbn"/>
+        <w:jc w:val="center"/>
+        <w:rPr>
+          <w:i/>
+        </w:rPr>
+      </w:pPr>
+    </w:p>
+    <w:tbl>
+      <w:tblPr>
+        <w:tblStyle w:val="TableGrid"/>
+        <w:tblW w:w="0" w:type="auto"/>
+        <w:tblInd w:w="704" w:type="dxa"/>
+        <w:tblLook w:val="04A0" w:firstRow="1" w:lastRow="0" w:firstColumn="1" w:lastColumn="0" w:noHBand="0" w:noVBand="1"/>
+      </w:tblPr>
+      <w:tblGrid>
+        <w:gridCol w:w="1985"/>
+        <w:gridCol w:w="6095"/>
+      </w:tblGrid>
+      <w:tr>
+        <w:tc>
+          <w:tcPr>
+            <w:tcW w:w="8080" w:type="dxa"/>
+            <w:gridSpan w:val="2"/>
+            <w:shd w:val="clear" w:color="auto" w:fill="DAEEF3" w:themeFill="accent5" w:themeFillTint="33"/>
+          </w:tcPr>
+          <w:p>
+            <w:pPr>
+              <w:pStyle w:val="Nidungvnbn"/>
+              <w:ind w:firstLine="0"/>
+              <w:jc w:val="center"/>
+            </w:pPr>
+            <w:r>
+              <w:t>Use Case Specification</w:t>
+            </w:r>
+          </w:p>
+        </w:tc>
+      </w:tr>
+      <w:tr>
+        <w:tc>
+          <w:tcPr>
+            <w:tcW w:w="1985" w:type="dxa"/>
+          </w:tcPr>
+          <w:p>
+            <w:pPr>
+              <w:pStyle w:val="Nidungvnbn"/>
+              <w:ind w:firstLine="0"/>
+              <w:jc w:val="left"/>
+            </w:pPr>
+            <w:r>
+              <w:t>Use Case Name:</w:t>
+            </w:r>
+          </w:p>
+        </w:tc>
+        <w:tc>
+          <w:tcPr>
+            <w:tcW w:w="6095" w:type="dxa"/>
+          </w:tcPr>
+          <w:p>
+            <w:pPr>
+              <w:pStyle w:val="Nidungvnbn"/>
+              <w:ind w:firstLine="0"/>
+            </w:pPr>
+            <w:r>
+              <w:t>Hotel Management System UseCase</w:t>
+            </w:r>
+          </w:p>
+        </w:tc>
+      </w:tr>
+      <w:tr>
+        <w:tc>
+          <w:tcPr>
+            <w:tcW w:w="1985" w:type="dxa"/>
+          </w:tcPr>
+          <w:p>
+            <w:pPr>
+              <w:pStyle w:val="Nidungvnbn"/>
+              <w:ind w:firstLine="0"/>
+              <w:jc w:val="left"/>
+            </w:pPr>
+            <w:r>
+              <w:lastRenderedPageBreak/>
+              <w:t>Actor(s):</w:t>
+            </w:r>
+          </w:p>
+        </w:tc>
+        <w:tc>
+          <w:tcPr>
+            <w:tcW w:w="6095" w:type="dxa"/>
+          </w:tcPr>
+          <w:p>
+            <w:pPr>
+              <w:pStyle w:val="Nidungvnbn"/>
+              <w:ind w:firstLine="0"/>
+            </w:pPr>
+            <w:r>
+              <w:t>Admin, Manager, Customer, Emmployee, System</w:t>
+            </w:r>
+          </w:p>
+        </w:tc>
+      </w:tr>
+      <w:tr>
+        <w:tc>
+          <w:tcPr>
+            <w:tcW w:w="1985" w:type="dxa"/>
+          </w:tcPr>
+          <w:p>
+            <w:pPr>
+              <w:pStyle w:val="Nidungvnbn"/>
+              <w:ind w:firstLine="0"/>
+              <w:jc w:val="left"/>
+            </w:pPr>
+            <w:r>
+              <w:t>Summary Description:</w:t>
+            </w:r>
+          </w:p>
+        </w:tc>
+        <w:tc>
+          <w:tcPr>
+            <w:tcW w:w="6095" w:type="dxa"/>
+          </w:tcPr>
+          <w:p>
+            <w:pPr>
+              <w:pStyle w:val="Nidungvnbn"/>
+              <w:ind w:firstLine="0"/>
+            </w:pPr>
+            <w:r>
+              <w:t>Describe management activities (with decentralization) in the hotel</w:t>
+            </w:r>
+          </w:p>
+        </w:tc>
+      </w:tr>
+      <w:tr>
+        <w:tc>
+          <w:tcPr>
+            <w:tcW w:w="1985" w:type="dxa"/>
+          </w:tcPr>
+          <w:p>
+            <w:pPr>
+              <w:pStyle w:val="Nidungvnbn"/>
+              <w:ind w:firstLine="0"/>
+              <w:jc w:val="left"/>
+            </w:pPr>
+            <w:r>
+              <w:t>Priority:</w:t>
+            </w:r>
+          </w:p>
+        </w:tc>
+        <w:tc>
+          <w:tcPr>
+            <w:tcW w:w="6095" w:type="dxa"/>
+          </w:tcPr>
+          <w:p>
+            <w:pPr>
+              <w:pStyle w:val="Nidungvnbn"/>
+              <w:ind w:firstLine="0"/>
+            </w:pPr>
+            <w:r>
+              <w:t>Must Have</w:t>
+            </w:r>
+          </w:p>
+        </w:tc>
+      </w:tr>
+      <w:tr>
+        <w:tc>
+          <w:tcPr>
+            <w:tcW w:w="1985" w:type="dxa"/>
+          </w:tcPr>
+          <w:p>
+            <w:pPr>
+              <w:pStyle w:val="Nidungvnbn"/>
+              <w:ind w:firstLine="0"/>
+              <w:jc w:val="left"/>
+            </w:pPr>
+            <w:r>
+              <w:t>Status:</w:t>
+            </w:r>
+          </w:p>
+        </w:tc>
+        <w:tc>
+          <w:tcPr>
+            <w:tcW w:w="6095" w:type="dxa"/>
+          </w:tcPr>
+          <w:p>
+            <w:pPr>
+              <w:pStyle w:val="Nidungvnbn"/>
+              <w:ind w:firstLine="0"/>
+            </w:pPr>
+            <w:r>
+              <w:t xml:space="preserve">Hight </w:t>
+            </w:r>
+            <w:r>
+              <w:t xml:space="preserve"> Level of details</w:t>
+            </w:r>
+          </w:p>
+        </w:tc>
+      </w:tr>
+      <w:tr>
+        <w:tc>
+          <w:tcPr>
+            <w:tcW w:w="1985" w:type="dxa"/>
+          </w:tcPr>
+          <w:p>
+            <w:pPr>
+              <w:pStyle w:val="Nidungvnbn"/>
+              <w:ind w:firstLine="0"/>
+              <w:jc w:val="left"/>
+            </w:pPr>
+            <w:r>
+              <w:t>Non-Functional Requirements:</w:t>
+            </w:r>
+          </w:p>
+        </w:tc>
+        <w:tc>
+          <w:tcPr>
+            <w:tcW w:w="6095" w:type="dxa"/>
+          </w:tcPr>
+          <w:p>
+            <w:pPr>
+              <w:pStyle w:val="Nidungvnbn"/>
+              <w:ind w:firstLine="0"/>
+            </w:pPr>
+          </w:p>
+        </w:tc>
+      </w:tr>
+      <w:tr>
+        <w:tc>
+          <w:tcPr>
+            <w:tcW w:w="1985" w:type="dxa"/>
+          </w:tcPr>
+          <w:p>
+            <w:pPr>
+              <w:pStyle w:val="Nidungvnbn"/>
+              <w:ind w:firstLine="0"/>
+              <w:jc w:val="left"/>
+            </w:pPr>
+          </w:p>
+        </w:tc>
+        <w:tc>
+          <w:tcPr>
+            <w:tcW w:w="6095" w:type="dxa"/>
+          </w:tcPr>
+          <w:p>
+            <w:pPr>
+              <w:pStyle w:val="Nidungvnbn"/>
+              <w:ind w:firstLine="0"/>
+            </w:pPr>
+          </w:p>
+        </w:tc>
+      </w:tr>
+    </w:tbl>
+    <w:p>
+      <w:pPr>
+        <w:pStyle w:val="Nidungvnbn"/>
+      </w:pPr>
+    </w:p>
+    <w:p>
+      <w:pPr>
         <w:pStyle w:val="Tiumccp1"/>
       </w:pPr>
-      <w:bookmarkStart w:id="14" w:name="_Toc58100561"/>
+      <w:bookmarkStart w:id="10" w:name="_Toc58658587"/>
       <w:r>
         <w:t xml:space="preserve">2.2 </w:t>
       </w:r>
       <w:r>
         <w:t>Class diagrams</w:t>
       </w:r>
-      <w:bookmarkEnd w:id="14"/>
+      <w:bookmarkEnd w:id="10"/>
     </w:p>
     <w:p>
       <w:pPr>
@@ -6092,7 +5735,7 @@
           <w:szCs w:val="28"/>
         </w:rPr>
       </w:pPr>
-      <w:bookmarkStart w:id="15" w:name="_Toc58100562"/>
+      <w:bookmarkStart w:id="11" w:name="_Toc58658588"/>
       <w:r>
         <w:t xml:space="preserve">2.3 </w:t>
       </w:r>
@@ -6108,7 +5751,7 @@
         </w:rPr>
         <w:t>Activity diagrams</w:t>
       </w:r>
-      <w:bookmarkEnd w:id="15"/>
+      <w:bookmarkEnd w:id="11"/>
     </w:p>
     <w:p>
       <w:pPr>
@@ -6144,7 +5787,6 @@
         <w:rPr>
           <w:noProof/>
         </w:rPr>
-        <w:lastRenderedPageBreak/>
         <w:drawing>
           <wp:inline distT="0" distB="0" distL="0" distR="0" wp14:anchorId="61824578" wp14:editId="3C4185BB">
             <wp:extent cx="5217694" cy="3583158"/>
@@ -6252,14 +5894,14 @@
       <w:pPr>
         <w:pStyle w:val="Tiumccp1"/>
       </w:pPr>
-      <w:bookmarkStart w:id="16" w:name="_Toc58100563"/>
+      <w:bookmarkStart w:id="12" w:name="_Toc58658589"/>
       <w:r>
         <w:t xml:space="preserve">2.4 </w:t>
       </w:r>
       <w:r>
         <w:t>Sequence diagrams</w:t>
       </w:r>
-      <w:bookmarkEnd w:id="16"/>
+      <w:bookmarkEnd w:id="12"/>
     </w:p>
     <w:p>
       <w:pPr>
@@ -6330,7 +5972,7 @@
       <w:pPr>
         <w:pStyle w:val="Chng"/>
       </w:pPr>
-      <w:bookmarkStart w:id="17" w:name="_Toc58100564"/>
+      <w:bookmarkStart w:id="13" w:name="_Toc58658590"/>
       <w:r>
         <w:lastRenderedPageBreak/>
         <w:t>CHAPTER 3.</w:t>
@@ -6341,20 +5983,20 @@
       <w:r>
         <w:t>DATABASE DESIGN</w:t>
       </w:r>
-      <w:bookmarkEnd w:id="17"/>
+      <w:bookmarkEnd w:id="13"/>
     </w:p>
     <w:p>
       <w:pPr>
         <w:pStyle w:val="Tiumccp1"/>
       </w:pPr>
-      <w:bookmarkStart w:id="18" w:name="_Toc58100565"/>
+      <w:bookmarkStart w:id="14" w:name="_Toc58658591"/>
       <w:r>
         <w:t xml:space="preserve">3.1 </w:t>
       </w:r>
       <w:r>
         <w:t>Entity Relationship Diagram (ERD)</w:t>
       </w:r>
-      <w:bookmarkEnd w:id="18"/>
+      <w:bookmarkEnd w:id="14"/>
     </w:p>
     <w:p>
       <w:pPr>
@@ -6530,14 +6172,14 @@
       <w:pPr>
         <w:pStyle w:val="Tiumccp1"/>
       </w:pPr>
-      <w:bookmarkStart w:id="19" w:name="_Toc58100566"/>
+      <w:bookmarkStart w:id="15" w:name="_Toc58658592"/>
       <w:r>
         <w:t xml:space="preserve">3.2 </w:t>
       </w:r>
       <w:r>
         <w:t>Relational Model</w:t>
       </w:r>
-      <w:bookmarkEnd w:id="19"/>
+      <w:bookmarkEnd w:id="15"/>
     </w:p>
     <w:p>
       <w:pPr>
@@ -6609,14 +6251,12 @@
       <w:r>
         <w:br w:type="page"/>
       </w:r>
-      <w:bookmarkStart w:id="20" w:name="_GoBack"/>
-      <w:bookmarkEnd w:id="20"/>
     </w:p>
     <w:p>
       <w:pPr>
         <w:pStyle w:val="Chng"/>
       </w:pPr>
-      <w:bookmarkStart w:id="21" w:name="_Toc58100567"/>
+      <w:bookmarkStart w:id="16" w:name="_Toc58658593"/>
       <w:r>
         <w:lastRenderedPageBreak/>
         <w:t xml:space="preserve">CHAPTER 4. </w:t>
@@ -6624,30 +6264,30 @@
       <w:r>
         <w:t>SOFTWARE IMPLEMENTATION</w:t>
       </w:r>
-      <w:bookmarkEnd w:id="21"/>
+      <w:bookmarkEnd w:id="16"/>
     </w:p>
     <w:p>
       <w:pPr>
         <w:pStyle w:val="Tiumccp1"/>
       </w:pPr>
-      <w:bookmarkStart w:id="22" w:name="_Toc58100568"/>
+      <w:bookmarkStart w:id="17" w:name="_Toc58658594"/>
       <w:r>
         <w:t xml:space="preserve">4.1 </w:t>
       </w:r>
       <w:r>
         <w:t>UI Design</w:t>
       </w:r>
-      <w:bookmarkEnd w:id="22"/>
+      <w:bookmarkEnd w:id="17"/>
     </w:p>
     <w:p>
       <w:pPr>
         <w:pStyle w:val="Tiumccp1"/>
       </w:pPr>
-      <w:bookmarkStart w:id="23" w:name="_Toc58100569"/>
+      <w:bookmarkStart w:id="18" w:name="_Toc58658595"/>
       <w:r>
         <w:t>4.2 Coding Convention</w:t>
       </w:r>
-      <w:bookmarkEnd w:id="23"/>
+      <w:bookmarkEnd w:id="18"/>
     </w:p>
     <w:p>
       <w:pPr>
@@ -7194,13 +6834,7 @@
         </w:numPr>
       </w:pPr>
       <w:r>
-        <w:t>The opening and closing tags of a functio</w:t>
-      </w:r>
-      <w:r>
-        <w:t>n {} must be on a separate line</w:t>
-      </w:r>
-      <w:r>
-        <w:t>.</w:t>
+        <w:t>Must use single quotes ‘to declare strings without variables. If the string contains‘, then use quotes to wrap them.</w:t>
       </w:r>
     </w:p>
     <w:p>
@@ -7212,8 +6846,339 @@
         </w:numPr>
       </w:pPr>
       <w:r>
-        <w:t>Must use single quotes ‘to declare strings without variables. If the string contains‘, then use quotes to wrap them.</w:t>
-      </w:r>
+        <w:t>Use accents. To concatenate strings, pay attention before and after the dot. There must be a space. If the string is too long, split it into multiple lines and a period is placed at the beginning of the line with an equal sign.</w:t>
+      </w:r>
+    </w:p>
+    <w:p>
+      <w:pPr>
+        <w:pStyle w:val="Nidungvnbn"/>
+        <w:ind w:left="1800" w:firstLine="0"/>
+      </w:pPr>
+      <w:r>
+        <w:t xml:space="preserve">Example: </w:t>
+      </w:r>
+    </w:p>
+    <w:p>
+      <w:pPr>
+        <w:shd w:val="clear" w:color="auto" w:fill="FFFFFF"/>
+        <w:spacing w:line="285" w:lineRule="atLeast"/>
+        <w:rPr>
+          <w:rFonts w:ascii="Consolas" w:hAnsi="Consolas"/>
+          <w:color w:val="000000"/>
+          <w:sz w:val="21"/>
+          <w:szCs w:val="21"/>
+        </w:rPr>
+      </w:pPr>
+      <w:r>
+        <w:rPr>
+          <w:rFonts w:ascii="Consolas" w:hAnsi="Consolas"/>
+          <w:color w:val="000000"/>
+          <w:sz w:val="21"/>
+          <w:szCs w:val="21"/>
+        </w:rPr>
+        <w:t>                </w:t>
+      </w:r>
+      <w:r>
+        <w:rPr>
+          <w:rFonts w:ascii="Consolas" w:hAnsi="Consolas"/>
+          <w:color w:val="795E26"/>
+          <w:sz w:val="21"/>
+          <w:szCs w:val="21"/>
+        </w:rPr>
+        <w:t>echo</w:t>
+      </w:r>
+      <w:r>
+        <w:rPr>
+          <w:rFonts w:ascii="Consolas" w:hAnsi="Consolas"/>
+          <w:color w:val="000000"/>
+          <w:sz w:val="21"/>
+          <w:szCs w:val="21"/>
+        </w:rPr>
+        <w:t> </w:t>
+      </w:r>
+      <w:r>
+        <w:rPr>
+          <w:rFonts w:ascii="Consolas" w:hAnsi="Consolas"/>
+          <w:color w:val="A31515"/>
+          <w:sz w:val="21"/>
+          <w:szCs w:val="21"/>
+        </w:rPr>
+        <w:t>"Direction: "</w:t>
+      </w:r>
+      <w:r>
+        <w:rPr>
+          <w:rFonts w:ascii="Consolas" w:hAnsi="Consolas"/>
+          <w:color w:val="000000"/>
+          <w:sz w:val="21"/>
+          <w:szCs w:val="21"/>
+        </w:rPr>
+        <w:t> . </w:t>
+      </w:r>
+      <w:r>
+        <w:rPr>
+          <w:rFonts w:ascii="Consolas" w:hAnsi="Consolas"/>
+          <w:color w:val="001080"/>
+          <w:sz w:val="21"/>
+          <w:szCs w:val="21"/>
+        </w:rPr>
+        <w:t>$row</w:t>
+      </w:r>
+      <w:r>
+        <w:rPr>
+          <w:rFonts w:ascii="Consolas" w:hAnsi="Consolas"/>
+          <w:color w:val="000000"/>
+          <w:sz w:val="21"/>
+          <w:szCs w:val="21"/>
+        </w:rPr>
+        <w:t>[</w:t>
+      </w:r>
+      <w:r>
+        <w:rPr>
+          <w:rFonts w:ascii="Consolas" w:hAnsi="Consolas"/>
+          <w:color w:val="A31515"/>
+          <w:sz w:val="21"/>
+          <w:szCs w:val="21"/>
+        </w:rPr>
+        <w:t>'direction'</w:t>
+      </w:r>
+      <w:r>
+        <w:rPr>
+          <w:rFonts w:ascii="Consolas" w:hAnsi="Consolas"/>
+          <w:color w:val="000000"/>
+          <w:sz w:val="21"/>
+          <w:szCs w:val="21"/>
+        </w:rPr>
+        <w:t>] . </w:t>
+      </w:r>
+      <w:r>
+        <w:rPr>
+          <w:rFonts w:ascii="Consolas" w:hAnsi="Consolas"/>
+          <w:color w:val="A31515"/>
+          <w:sz w:val="21"/>
+          <w:szCs w:val="21"/>
+        </w:rPr>
+        <w:t>"&lt;br&gt;"</w:t>
+      </w:r>
+      <w:r>
+        <w:rPr>
+          <w:rFonts w:ascii="Consolas" w:hAnsi="Consolas"/>
+          <w:color w:val="000000"/>
+          <w:sz w:val="21"/>
+          <w:szCs w:val="21"/>
+        </w:rPr>
+        <w:t>;</w:t>
+      </w:r>
+    </w:p>
+    <w:p>
+      <w:pPr>
+        <w:shd w:val="clear" w:color="auto" w:fill="FFFFFF"/>
+        <w:spacing w:line="285" w:lineRule="atLeast"/>
+        <w:rPr>
+          <w:rFonts w:ascii="Consolas" w:hAnsi="Consolas"/>
+          <w:color w:val="000000"/>
+          <w:sz w:val="21"/>
+          <w:szCs w:val="21"/>
+        </w:rPr>
+      </w:pPr>
+      <w:r>
+        <w:rPr>
+          <w:rFonts w:ascii="Consolas" w:hAnsi="Consolas"/>
+          <w:color w:val="000000"/>
+          <w:sz w:val="21"/>
+          <w:szCs w:val="21"/>
+        </w:rPr>
+        <w:t>                </w:t>
+      </w:r>
+      <w:r>
+        <w:rPr>
+          <w:rFonts w:ascii="Consolas" w:hAnsi="Consolas"/>
+          <w:color w:val="795E26"/>
+          <w:sz w:val="21"/>
+          <w:szCs w:val="21"/>
+        </w:rPr>
+        <w:t>echo</w:t>
+      </w:r>
+      <w:r>
+        <w:rPr>
+          <w:rFonts w:ascii="Consolas" w:hAnsi="Consolas"/>
+          <w:color w:val="000000"/>
+          <w:sz w:val="21"/>
+          <w:szCs w:val="21"/>
+        </w:rPr>
+        <w:t> </w:t>
+      </w:r>
+      <w:r>
+        <w:rPr>
+          <w:rFonts w:ascii="Consolas" w:hAnsi="Consolas"/>
+          <w:color w:val="A31515"/>
+          <w:sz w:val="21"/>
+          <w:szCs w:val="21"/>
+        </w:rPr>
+        <w:t>"Area: "</w:t>
+      </w:r>
+      <w:r>
+        <w:rPr>
+          <w:rFonts w:ascii="Consolas" w:hAnsi="Consolas"/>
+          <w:color w:val="000000"/>
+          <w:sz w:val="21"/>
+          <w:szCs w:val="21"/>
+        </w:rPr>
+        <w:t> . </w:t>
+      </w:r>
+      <w:r>
+        <w:rPr>
+          <w:rFonts w:ascii="Consolas" w:hAnsi="Consolas"/>
+          <w:color w:val="001080"/>
+          <w:sz w:val="21"/>
+          <w:szCs w:val="21"/>
+        </w:rPr>
+        <w:t>$row</w:t>
+      </w:r>
+      <w:r>
+        <w:rPr>
+          <w:rFonts w:ascii="Consolas" w:hAnsi="Consolas"/>
+          <w:color w:val="000000"/>
+          <w:sz w:val="21"/>
+          <w:szCs w:val="21"/>
+        </w:rPr>
+        <w:t>[</w:t>
+      </w:r>
+      <w:r>
+        <w:rPr>
+          <w:rFonts w:ascii="Consolas" w:hAnsi="Consolas"/>
+          <w:color w:val="A31515"/>
+          <w:sz w:val="21"/>
+          <w:szCs w:val="21"/>
+        </w:rPr>
+        <w:t>'area'</w:t>
+      </w:r>
+      <w:r>
+        <w:rPr>
+          <w:rFonts w:ascii="Consolas" w:hAnsi="Consolas"/>
+          <w:color w:val="000000"/>
+          <w:sz w:val="21"/>
+          <w:szCs w:val="21"/>
+        </w:rPr>
+        <w:t>] . </w:t>
+      </w:r>
+      <w:r>
+        <w:rPr>
+          <w:rFonts w:ascii="Consolas" w:hAnsi="Consolas"/>
+          <w:color w:val="A31515"/>
+          <w:sz w:val="21"/>
+          <w:szCs w:val="21"/>
+        </w:rPr>
+        <w:t>"m2&lt;br&gt;"</w:t>
+      </w:r>
+      <w:r>
+        <w:rPr>
+          <w:rFonts w:ascii="Consolas" w:hAnsi="Consolas"/>
+          <w:color w:val="000000"/>
+          <w:sz w:val="21"/>
+          <w:szCs w:val="21"/>
+        </w:rPr>
+        <w:t>;</w:t>
+      </w:r>
+    </w:p>
+    <w:p>
+      <w:pPr>
+        <w:shd w:val="clear" w:color="auto" w:fill="FFFFFF"/>
+        <w:spacing w:line="285" w:lineRule="atLeast"/>
+        <w:rPr>
+          <w:rFonts w:ascii="Consolas" w:hAnsi="Consolas"/>
+          <w:color w:val="000000"/>
+          <w:sz w:val="21"/>
+          <w:szCs w:val="21"/>
+        </w:rPr>
+      </w:pPr>
+      <w:r>
+        <w:rPr>
+          <w:rFonts w:ascii="Consolas" w:hAnsi="Consolas"/>
+          <w:color w:val="000000"/>
+          <w:sz w:val="21"/>
+          <w:szCs w:val="21"/>
+        </w:rPr>
+        <w:t>                </w:t>
+      </w:r>
+      <w:r>
+        <w:rPr>
+          <w:rFonts w:ascii="Consolas" w:hAnsi="Consolas"/>
+          <w:color w:val="795E26"/>
+          <w:sz w:val="21"/>
+          <w:szCs w:val="21"/>
+        </w:rPr>
+        <w:t>echo</w:t>
+      </w:r>
+      <w:r>
+        <w:rPr>
+          <w:rFonts w:ascii="Consolas" w:hAnsi="Consolas"/>
+          <w:color w:val="000000"/>
+          <w:sz w:val="21"/>
+          <w:szCs w:val="21"/>
+        </w:rPr>
+        <w:t> </w:t>
+      </w:r>
+      <w:r>
+        <w:rPr>
+          <w:rFonts w:ascii="Consolas" w:hAnsi="Consolas"/>
+          <w:color w:val="A31515"/>
+          <w:sz w:val="21"/>
+          <w:szCs w:val="21"/>
+        </w:rPr>
+        <w:t>"Bed Number: "</w:t>
+      </w:r>
+      <w:r>
+        <w:rPr>
+          <w:rFonts w:ascii="Consolas" w:hAnsi="Consolas"/>
+          <w:color w:val="000000"/>
+          <w:sz w:val="21"/>
+          <w:szCs w:val="21"/>
+        </w:rPr>
+        <w:t> . </w:t>
+      </w:r>
+      <w:r>
+        <w:rPr>
+          <w:rFonts w:ascii="Consolas" w:hAnsi="Consolas"/>
+          <w:color w:val="001080"/>
+          <w:sz w:val="21"/>
+          <w:szCs w:val="21"/>
+        </w:rPr>
+        <w:t>$row</w:t>
+      </w:r>
+      <w:r>
+        <w:rPr>
+          <w:rFonts w:ascii="Consolas" w:hAnsi="Consolas"/>
+          <w:color w:val="000000"/>
+          <w:sz w:val="21"/>
+          <w:szCs w:val="21"/>
+        </w:rPr>
+        <w:t>[</w:t>
+      </w:r>
+      <w:r>
+        <w:rPr>
+          <w:rFonts w:ascii="Consolas" w:hAnsi="Consolas"/>
+          <w:color w:val="A31515"/>
+          <w:sz w:val="21"/>
+          <w:szCs w:val="21"/>
+        </w:rPr>
+        <w:t>'bednum'</w:t>
+      </w:r>
+      <w:r>
+        <w:rPr>
+          <w:rFonts w:ascii="Consolas" w:hAnsi="Consolas"/>
+          <w:color w:val="000000"/>
+          <w:sz w:val="21"/>
+          <w:szCs w:val="21"/>
+        </w:rPr>
+        <w:t>];</w:t>
+      </w:r>
+    </w:p>
+    <w:p>
+      <w:pPr>
+        <w:shd w:val="clear" w:color="auto" w:fill="FFFFFF"/>
+        <w:spacing w:line="285" w:lineRule="atLeast"/>
+        <w:ind w:left="720"/>
+      </w:pPr>
     </w:p>
     <w:p>
       <w:pPr>
@@ -7224,20 +7189,323 @@
         </w:numPr>
       </w:pPr>
       <w:r>
-        <w:t>Use accents. To concatenate strings, pay attention before and after the dot. There must be a space. If the string is too long, split it into multiple lines and a period is placed at the beginning of the line with an equal sign.</w:t>
+        <w:t>The parameters passed to the function must have a space after the comma</w:t>
       </w:r>
     </w:p>
     <w:p>
       <w:pPr>
         <w:pStyle w:val="Nidungvnbn"/>
-        <w:numPr>
-          <w:ilvl w:val="0"/>
-          <w:numId w:val="14"/>
-        </w:numPr>
-      </w:pPr>
-      <w:r>
-        <w:t>The parameters passed to the function must have a space after the comma</w:t>
-      </w:r>
+        <w:ind w:left="1800" w:firstLine="0"/>
+      </w:pPr>
+      <w:r>
+        <w:t>Example:</w:t>
+      </w:r>
+    </w:p>
+    <w:p>
+      <w:pPr>
+        <w:shd w:val="clear" w:color="auto" w:fill="FFFFFF"/>
+        <w:spacing w:line="285" w:lineRule="atLeast"/>
+        <w:ind w:left="1800"/>
+        <w:rPr>
+          <w:rFonts w:ascii="Consolas" w:hAnsi="Consolas"/>
+          <w:color w:val="000000"/>
+          <w:sz w:val="21"/>
+          <w:szCs w:val="21"/>
+        </w:rPr>
+      </w:pPr>
+      <w:r>
+        <w:rPr>
+          <w:rFonts w:ascii="Consolas" w:hAnsi="Consolas"/>
+          <w:color w:val="001080"/>
+          <w:sz w:val="21"/>
+          <w:szCs w:val="21"/>
+        </w:rPr>
+        <w:t>$stmt</w:t>
+      </w:r>
+      <w:r>
+        <w:rPr>
+          <w:rFonts w:ascii="Consolas" w:hAnsi="Consolas"/>
+          <w:color w:val="000000"/>
+          <w:sz w:val="21"/>
+          <w:szCs w:val="21"/>
+        </w:rPr>
+        <w:t> = </w:t>
+      </w:r>
+      <w:r>
+        <w:rPr>
+          <w:rFonts w:ascii="Consolas" w:hAnsi="Consolas"/>
+          <w:color w:val="795E26"/>
+          <w:sz w:val="21"/>
+          <w:szCs w:val="21"/>
+        </w:rPr>
+        <w:t>mysqli_prepare</w:t>
+      </w:r>
+      <w:r>
+        <w:rPr>
+          <w:rFonts w:ascii="Consolas" w:hAnsi="Consolas"/>
+          <w:color w:val="000000"/>
+          <w:sz w:val="21"/>
+          <w:szCs w:val="21"/>
+        </w:rPr>
+        <w:t>(</w:t>
+      </w:r>
+      <w:r>
+        <w:rPr>
+          <w:rFonts w:ascii="Consolas" w:hAnsi="Consolas"/>
+          <w:color w:val="001080"/>
+          <w:sz w:val="21"/>
+          <w:szCs w:val="21"/>
+        </w:rPr>
+        <w:t>$conn</w:t>
+      </w:r>
+      <w:r>
+        <w:rPr>
+          <w:rFonts w:ascii="Consolas" w:hAnsi="Consolas"/>
+          <w:color w:val="000000"/>
+          <w:sz w:val="21"/>
+          <w:szCs w:val="21"/>
+        </w:rPr>
+        <w:t>, </w:t>
+      </w:r>
+      <w:r>
+        <w:rPr>
+          <w:rFonts w:ascii="Consolas" w:hAnsi="Consolas"/>
+          <w:color w:val="001080"/>
+          <w:sz w:val="21"/>
+          <w:szCs w:val="21"/>
+        </w:rPr>
+        <w:t>$sql</w:t>
+      </w:r>
+      <w:r>
+        <w:rPr>
+          <w:rFonts w:ascii="Consolas" w:hAnsi="Consolas"/>
+          <w:color w:val="000000"/>
+          <w:sz w:val="21"/>
+          <w:szCs w:val="21"/>
+        </w:rPr>
+        <w:t>);</w:t>
+      </w:r>
+    </w:p>
+    <w:p>
+      <w:pPr>
+        <w:shd w:val="clear" w:color="auto" w:fill="FFFFFF"/>
+        <w:spacing w:line="285" w:lineRule="atLeast"/>
+        <w:ind w:left="1800"/>
+        <w:rPr>
+          <w:rFonts w:ascii="Consolas" w:hAnsi="Consolas"/>
+          <w:color w:val="000000"/>
+          <w:sz w:val="21"/>
+          <w:szCs w:val="21"/>
+        </w:rPr>
+      </w:pPr>
+      <w:r>
+        <w:rPr>
+          <w:rFonts w:ascii="Consolas" w:hAnsi="Consolas"/>
+          <w:color w:val="001080"/>
+          <w:sz w:val="21"/>
+          <w:szCs w:val="21"/>
+        </w:rPr>
+        <w:t>$stmt</w:t>
+      </w:r>
+      <w:r>
+        <w:rPr>
+          <w:rFonts w:ascii="Consolas" w:hAnsi="Consolas"/>
+          <w:color w:val="000000"/>
+          <w:sz w:val="21"/>
+          <w:szCs w:val="21"/>
+        </w:rPr>
+        <w:t>-</w:t>
+      </w:r>
+      <w:r>
+        <w:rPr>
+          <w:rFonts w:ascii="Consolas" w:hAnsi="Consolas"/>
+          <w:color w:val="000000"/>
+          <w:sz w:val="21"/>
+          <w:szCs w:val="21"/>
+        </w:rPr>
+        <w:t>&gt;</w:t>
+      </w:r>
+      <w:r>
+        <w:rPr>
+          <w:rFonts w:ascii="Consolas" w:hAnsi="Consolas"/>
+          <w:color w:val="795E26"/>
+          <w:sz w:val="21"/>
+          <w:szCs w:val="21"/>
+        </w:rPr>
+        <w:t>bind_param</w:t>
+      </w:r>
+      <w:r>
+        <w:rPr>
+          <w:rFonts w:ascii="Consolas" w:hAnsi="Consolas"/>
+          <w:color w:val="000000"/>
+          <w:sz w:val="21"/>
+          <w:szCs w:val="21"/>
+        </w:rPr>
+        <w:t>(</w:t>
+      </w:r>
+      <w:r>
+        <w:rPr>
+          <w:rFonts w:ascii="Consolas" w:hAnsi="Consolas"/>
+          <w:color w:val="A31515"/>
+          <w:sz w:val="21"/>
+          <w:szCs w:val="21"/>
+        </w:rPr>
+        <w:t>"sssssss"</w:t>
+      </w:r>
+      <w:r>
+        <w:rPr>
+          <w:rFonts w:ascii="Consolas" w:hAnsi="Consolas"/>
+          <w:color w:val="000000"/>
+          <w:sz w:val="21"/>
+          <w:szCs w:val="21"/>
+        </w:rPr>
+        <w:t xml:space="preserve">, </w:t>
+      </w:r>
+      <w:r>
+        <w:rPr>
+          <w:rFonts w:ascii="Consolas" w:hAnsi="Consolas"/>
+          <w:color w:val="001080"/>
+          <w:sz w:val="21"/>
+          <w:szCs w:val="21"/>
+        </w:rPr>
+        <w:t>$username</w:t>
+      </w:r>
+      <w:r>
+        <w:rPr>
+          <w:rFonts w:ascii="Consolas" w:hAnsi="Consolas"/>
+          <w:color w:val="000000"/>
+          <w:sz w:val="21"/>
+          <w:szCs w:val="21"/>
+        </w:rPr>
+        <w:t xml:space="preserve">, </w:t>
+      </w:r>
+      <w:r>
+        <w:rPr>
+          <w:rFonts w:ascii="Consolas" w:hAnsi="Consolas"/>
+          <w:color w:val="001080"/>
+          <w:sz w:val="21"/>
+          <w:szCs w:val="21"/>
+        </w:rPr>
+        <w:t>$password</w:t>
+      </w:r>
+      <w:r>
+        <w:rPr>
+          <w:rFonts w:ascii="Consolas" w:hAnsi="Consolas"/>
+          <w:color w:val="000000"/>
+          <w:sz w:val="21"/>
+          <w:szCs w:val="21"/>
+        </w:rPr>
+        <w:t xml:space="preserve">, </w:t>
+      </w:r>
+      <w:r>
+        <w:rPr>
+          <w:rFonts w:ascii="Consolas" w:hAnsi="Consolas"/>
+          <w:color w:val="001080"/>
+          <w:sz w:val="21"/>
+          <w:szCs w:val="21"/>
+        </w:rPr>
+        <w:t>$fullname</w:t>
+      </w:r>
+      <w:r>
+        <w:rPr>
+          <w:rFonts w:ascii="Consolas" w:hAnsi="Consolas"/>
+          <w:color w:val="000000"/>
+          <w:sz w:val="21"/>
+          <w:szCs w:val="21"/>
+        </w:rPr>
+        <w:t>,</w:t>
+      </w:r>
+    </w:p>
+    <w:p>
+      <w:pPr>
+        <w:shd w:val="clear" w:color="auto" w:fill="FFFFFF"/>
+        <w:spacing w:line="285" w:lineRule="atLeast"/>
+        <w:ind w:left="3960"/>
+        <w:rPr>
+          <w:rFonts w:ascii="Consolas" w:hAnsi="Consolas"/>
+          <w:color w:val="000000"/>
+          <w:sz w:val="21"/>
+          <w:szCs w:val="21"/>
+        </w:rPr>
+      </w:pPr>
+      <w:r>
+        <w:rPr>
+          <w:rFonts w:ascii="Consolas" w:hAnsi="Consolas"/>
+          <w:color w:val="001080"/>
+          <w:sz w:val="21"/>
+          <w:szCs w:val="21"/>
+        </w:rPr>
+        <w:t>$idcard</w:t>
+      </w:r>
+      <w:r>
+        <w:rPr>
+          <w:rFonts w:ascii="Consolas" w:hAnsi="Consolas"/>
+          <w:color w:val="000000"/>
+          <w:sz w:val="21"/>
+          <w:szCs w:val="21"/>
+        </w:rPr>
+        <w:t xml:space="preserve">, </w:t>
+      </w:r>
+      <w:r>
+        <w:rPr>
+          <w:rFonts w:ascii="Consolas" w:hAnsi="Consolas"/>
+          <w:color w:val="001080"/>
+          <w:sz w:val="21"/>
+          <w:szCs w:val="21"/>
+        </w:rPr>
+        <w:t>$email</w:t>
+      </w:r>
+      <w:r>
+        <w:rPr>
+          <w:rFonts w:ascii="Consolas" w:hAnsi="Consolas"/>
+          <w:color w:val="000000"/>
+          <w:sz w:val="21"/>
+          <w:szCs w:val="21"/>
+        </w:rPr>
+        <w:t xml:space="preserve">, </w:t>
+      </w:r>
+      <w:r>
+        <w:rPr>
+          <w:rFonts w:ascii="Consolas" w:hAnsi="Consolas"/>
+          <w:color w:val="001080"/>
+          <w:sz w:val="21"/>
+          <w:szCs w:val="21"/>
+        </w:rPr>
+        <w:t>$phone</w:t>
+      </w:r>
+      <w:r>
+        <w:rPr>
+          <w:rFonts w:ascii="Consolas" w:hAnsi="Consolas"/>
+          <w:color w:val="000000"/>
+          <w:sz w:val="21"/>
+          <w:szCs w:val="21"/>
+        </w:rPr>
+        <w:t xml:space="preserve">, </w:t>
+      </w:r>
+      <w:r>
+        <w:rPr>
+          <w:rFonts w:ascii="Consolas" w:hAnsi="Consolas"/>
+          <w:color w:val="001080"/>
+          <w:sz w:val="21"/>
+          <w:szCs w:val="21"/>
+        </w:rPr>
+        <w:t>$target_file</w:t>
+      </w:r>
+      <w:r>
+        <w:rPr>
+          <w:rFonts w:ascii="Consolas" w:hAnsi="Consolas"/>
+          <w:color w:val="000000"/>
+          <w:sz w:val="21"/>
+          <w:szCs w:val="21"/>
+        </w:rPr>
+        <w:t>);</w:t>
+      </w:r>
+    </w:p>
+    <w:p>
+      <w:pPr>
+        <w:pStyle w:val="Nidungvnbn"/>
+        <w:ind w:left="1800" w:firstLine="0"/>
+      </w:pPr>
     </w:p>
     <w:p>
       <w:pPr>
@@ -7264,7 +7532,7 @@
       <w:pPr>
         <w:pStyle w:val="Chng"/>
       </w:pPr>
-      <w:bookmarkStart w:id="24" w:name="_Toc58100570"/>
+      <w:bookmarkStart w:id="19" w:name="_Toc58658596"/>
       <w:r>
         <w:lastRenderedPageBreak/>
         <w:t xml:space="preserve">CHAPTER 5. </w:t>
@@ -7272,27 +7540,901 @@
       <w:r>
         <w:t>APPLICATION DEVELOPMENT TOOLS</w:t>
       </w:r>
-      <w:bookmarkEnd w:id="24"/>
+      <w:bookmarkEnd w:id="19"/>
     </w:p>
     <w:p>
       <w:pPr>
         <w:pStyle w:val="Tiumccp1"/>
       </w:pPr>
-      <w:bookmarkStart w:id="25" w:name="_Toc58100571"/>
+      <w:bookmarkStart w:id="20" w:name="_Toc58658597"/>
       <w:r>
         <w:t>5.1 Implement Test Cases and Unit Test</w:t>
       </w:r>
-      <w:bookmarkEnd w:id="25"/>
+      <w:bookmarkEnd w:id="20"/>
+    </w:p>
+    <w:p>
+      <w:pPr>
+        <w:pStyle w:val="Tiumccp2"/>
+      </w:pPr>
+      <w:r>
+        <w:t>5.1.1 Writing Test Cases</w:t>
+      </w:r>
+    </w:p>
+    <w:p>
+      <w:pPr>
+        <w:pStyle w:val="Nidungvnbn"/>
+      </w:pPr>
+      <w:r>
+        <w:t>Test Case for login page:</w:t>
+      </w:r>
+    </w:p>
+    <w:tbl>
+      <w:tblPr>
+        <w:tblStyle w:val="TableGrid"/>
+        <w:tblW w:w="0" w:type="auto"/>
+        <w:tblInd w:w="704" w:type="dxa"/>
+        <w:tblLook w:val="04A0" w:firstRow="1" w:lastRow="0" w:firstColumn="1" w:lastColumn="0" w:noHBand="0" w:noVBand="1"/>
+      </w:tblPr>
+      <w:tblGrid>
+        <w:gridCol w:w="491"/>
+        <w:gridCol w:w="2344"/>
+        <w:gridCol w:w="4111"/>
+        <w:gridCol w:w="1461"/>
+      </w:tblGrid>
+      <w:tr>
+        <w:tc>
+          <w:tcPr>
+            <w:tcW w:w="491" w:type="dxa"/>
+            <w:shd w:val="clear" w:color="auto" w:fill="DAEEF3" w:themeFill="accent5" w:themeFillTint="33"/>
+          </w:tcPr>
+          <w:p>
+            <w:pPr>
+              <w:spacing w:line="360" w:lineRule="auto"/>
+              <w:jc w:val="center"/>
+              <w:rPr>
+                <w:sz w:val="26"/>
+                <w:szCs w:val="26"/>
+              </w:rPr>
+            </w:pPr>
+            <w:r>
+              <w:rPr>
+                <w:sz w:val="26"/>
+                <w:szCs w:val="26"/>
+              </w:rPr>
+              <w:t>ID</w:t>
+            </w:r>
+          </w:p>
+        </w:tc>
+        <w:tc>
+          <w:tcPr>
+            <w:tcW w:w="2344" w:type="dxa"/>
+            <w:shd w:val="clear" w:color="auto" w:fill="DAEEF3" w:themeFill="accent5" w:themeFillTint="33"/>
+          </w:tcPr>
+          <w:p>
+            <w:pPr>
+              <w:spacing w:line="360" w:lineRule="auto"/>
+              <w:jc w:val="center"/>
+              <w:rPr>
+                <w:sz w:val="26"/>
+                <w:szCs w:val="26"/>
+              </w:rPr>
+            </w:pPr>
+            <w:r>
+              <w:rPr>
+                <w:sz w:val="26"/>
+                <w:szCs w:val="26"/>
+              </w:rPr>
+              <w:t>Description</w:t>
+            </w:r>
+          </w:p>
+        </w:tc>
+        <w:tc>
+          <w:tcPr>
+            <w:tcW w:w="4111" w:type="dxa"/>
+            <w:shd w:val="clear" w:color="auto" w:fill="DAEEF3" w:themeFill="accent5" w:themeFillTint="33"/>
+          </w:tcPr>
+          <w:p>
+            <w:pPr>
+              <w:spacing w:line="360" w:lineRule="auto"/>
+              <w:jc w:val="center"/>
+              <w:rPr>
+                <w:sz w:val="26"/>
+                <w:szCs w:val="26"/>
+              </w:rPr>
+            </w:pPr>
+            <w:r>
+              <w:rPr>
+                <w:sz w:val="26"/>
+                <w:szCs w:val="26"/>
+              </w:rPr>
+              <w:t>Expected Output</w:t>
+            </w:r>
+          </w:p>
+        </w:tc>
+        <w:tc>
+          <w:tcPr>
+            <w:tcW w:w="1461" w:type="dxa"/>
+            <w:shd w:val="clear" w:color="auto" w:fill="DAEEF3" w:themeFill="accent5" w:themeFillTint="33"/>
+          </w:tcPr>
+          <w:p>
+            <w:pPr>
+              <w:spacing w:line="360" w:lineRule="auto"/>
+              <w:jc w:val="center"/>
+              <w:rPr>
+                <w:sz w:val="26"/>
+                <w:szCs w:val="26"/>
+              </w:rPr>
+            </w:pPr>
+            <w:r>
+              <w:rPr>
+                <w:sz w:val="26"/>
+                <w:szCs w:val="26"/>
+              </w:rPr>
+              <w:t>Actual Output</w:t>
+            </w:r>
+          </w:p>
+        </w:tc>
+      </w:tr>
+      <w:tr>
+        <w:tc>
+          <w:tcPr>
+            <w:tcW w:w="491" w:type="dxa"/>
+          </w:tcPr>
+          <w:p>
+            <w:pPr>
+              <w:spacing w:line="360" w:lineRule="auto"/>
+              <w:rPr>
+                <w:sz w:val="26"/>
+                <w:szCs w:val="26"/>
+              </w:rPr>
+            </w:pPr>
+            <w:r>
+              <w:rPr>
+                <w:sz w:val="26"/>
+                <w:szCs w:val="26"/>
+              </w:rPr>
+              <w:t>1</w:t>
+            </w:r>
+          </w:p>
+        </w:tc>
+        <w:tc>
+          <w:tcPr>
+            <w:tcW w:w="2344" w:type="dxa"/>
+          </w:tcPr>
+          <w:p>
+            <w:pPr>
+              <w:spacing w:line="360" w:lineRule="auto"/>
+              <w:rPr>
+                <w:sz w:val="26"/>
+                <w:szCs w:val="26"/>
+              </w:rPr>
+            </w:pPr>
+            <w:r>
+              <w:rPr>
+                <w:sz w:val="26"/>
+                <w:szCs w:val="26"/>
+              </w:rPr>
+              <w:t>Username and Password are blank</w:t>
+            </w:r>
+          </w:p>
+        </w:tc>
+        <w:tc>
+          <w:tcPr>
+            <w:tcW w:w="4111" w:type="dxa"/>
+          </w:tcPr>
+          <w:p>
+            <w:pPr>
+              <w:spacing w:line="360" w:lineRule="auto"/>
+              <w:rPr>
+                <w:sz w:val="26"/>
+                <w:szCs w:val="26"/>
+              </w:rPr>
+            </w:pPr>
+            <w:r>
+              <w:rPr>
+                <w:sz w:val="26"/>
+                <w:szCs w:val="26"/>
+              </w:rPr>
+              <w:t>“Please enter Username and P</w:t>
+            </w:r>
+            <w:r>
+              <w:rPr>
+                <w:sz w:val="26"/>
+                <w:szCs w:val="26"/>
+              </w:rPr>
+              <w:t>assword</w:t>
+            </w:r>
+            <w:r>
+              <w:rPr>
+                <w:sz w:val="26"/>
+                <w:szCs w:val="26"/>
+              </w:rPr>
+              <w:t xml:space="preserve">” </w:t>
+            </w:r>
+            <w:r>
+              <w:rPr>
+                <w:sz w:val="26"/>
+                <w:szCs w:val="26"/>
+              </w:rPr>
+              <w:t>e</w:t>
+            </w:r>
+            <w:r>
+              <w:rPr>
+                <w:sz w:val="26"/>
+                <w:szCs w:val="26"/>
+              </w:rPr>
+              <w:t>rror message should be display</w:t>
+            </w:r>
+          </w:p>
+        </w:tc>
+        <w:tc>
+          <w:tcPr>
+            <w:tcW w:w="1461" w:type="dxa"/>
+          </w:tcPr>
+          <w:p>
+            <w:pPr>
+              <w:spacing w:line="360" w:lineRule="auto"/>
+              <w:rPr>
+                <w:sz w:val="26"/>
+                <w:szCs w:val="26"/>
+              </w:rPr>
+            </w:pPr>
+            <w:r>
+              <w:rPr>
+                <w:sz w:val="26"/>
+                <w:szCs w:val="26"/>
+              </w:rPr>
+              <w:t>message displayed</w:t>
+            </w:r>
+          </w:p>
+        </w:tc>
+      </w:tr>
+      <w:tr>
+        <w:tc>
+          <w:tcPr>
+            <w:tcW w:w="491" w:type="dxa"/>
+          </w:tcPr>
+          <w:p>
+            <w:pPr>
+              <w:spacing w:line="360" w:lineRule="auto"/>
+              <w:rPr>
+                <w:sz w:val="26"/>
+                <w:szCs w:val="26"/>
+              </w:rPr>
+            </w:pPr>
+            <w:r>
+              <w:rPr>
+                <w:sz w:val="26"/>
+                <w:szCs w:val="26"/>
+              </w:rPr>
+              <w:t>2</w:t>
+            </w:r>
+          </w:p>
+        </w:tc>
+        <w:tc>
+          <w:tcPr>
+            <w:tcW w:w="2344" w:type="dxa"/>
+          </w:tcPr>
+          <w:p>
+            <w:pPr>
+              <w:spacing w:line="360" w:lineRule="auto"/>
+              <w:rPr>
+                <w:sz w:val="26"/>
+                <w:szCs w:val="26"/>
+              </w:rPr>
+            </w:pPr>
+            <w:r>
+              <w:rPr>
+                <w:sz w:val="26"/>
+                <w:szCs w:val="26"/>
+              </w:rPr>
+              <w:t>Username is blank</w:t>
+            </w:r>
+          </w:p>
+        </w:tc>
+        <w:tc>
+          <w:tcPr>
+            <w:tcW w:w="4111" w:type="dxa"/>
+          </w:tcPr>
+          <w:p>
+            <w:pPr>
+              <w:spacing w:line="360" w:lineRule="auto"/>
+              <w:rPr>
+                <w:sz w:val="26"/>
+                <w:szCs w:val="26"/>
+              </w:rPr>
+            </w:pPr>
+            <w:r>
+              <w:rPr>
+                <w:sz w:val="26"/>
+                <w:szCs w:val="26"/>
+              </w:rPr>
+              <w:t>“Please enter U</w:t>
+            </w:r>
+            <w:r>
+              <w:rPr>
+                <w:sz w:val="26"/>
+                <w:szCs w:val="26"/>
+              </w:rPr>
+              <w:t>sername</w:t>
+            </w:r>
+            <w:r>
+              <w:rPr>
+                <w:sz w:val="26"/>
+                <w:szCs w:val="26"/>
+              </w:rPr>
+              <w:t xml:space="preserve">” </w:t>
+            </w:r>
+            <w:r>
+              <w:rPr>
+                <w:sz w:val="26"/>
+                <w:szCs w:val="26"/>
+              </w:rPr>
+              <w:t>e</w:t>
+            </w:r>
+            <w:r>
+              <w:rPr>
+                <w:sz w:val="26"/>
+                <w:szCs w:val="26"/>
+              </w:rPr>
+              <w:t>rror message should be display</w:t>
+            </w:r>
+          </w:p>
+        </w:tc>
+        <w:tc>
+          <w:tcPr>
+            <w:tcW w:w="1461" w:type="dxa"/>
+          </w:tcPr>
+          <w:p>
+            <w:pPr>
+              <w:spacing w:line="360" w:lineRule="auto"/>
+              <w:rPr>
+                <w:sz w:val="26"/>
+                <w:szCs w:val="26"/>
+              </w:rPr>
+            </w:pPr>
+            <w:r>
+              <w:rPr>
+                <w:sz w:val="26"/>
+                <w:szCs w:val="26"/>
+              </w:rPr>
+              <w:t>message displayed</w:t>
+            </w:r>
+          </w:p>
+        </w:tc>
+      </w:tr>
+      <w:tr>
+        <w:tc>
+          <w:tcPr>
+            <w:tcW w:w="491" w:type="dxa"/>
+          </w:tcPr>
+          <w:p>
+            <w:pPr>
+              <w:spacing w:line="360" w:lineRule="auto"/>
+              <w:rPr>
+                <w:sz w:val="26"/>
+                <w:szCs w:val="26"/>
+              </w:rPr>
+            </w:pPr>
+            <w:r>
+              <w:rPr>
+                <w:sz w:val="26"/>
+                <w:szCs w:val="26"/>
+              </w:rPr>
+              <w:t>3</w:t>
+            </w:r>
+          </w:p>
+        </w:tc>
+        <w:tc>
+          <w:tcPr>
+            <w:tcW w:w="2344" w:type="dxa"/>
+          </w:tcPr>
+          <w:p>
+            <w:pPr>
+              <w:spacing w:line="360" w:lineRule="auto"/>
+              <w:rPr>
+                <w:sz w:val="26"/>
+                <w:szCs w:val="26"/>
+              </w:rPr>
+            </w:pPr>
+            <w:r>
+              <w:rPr>
+                <w:sz w:val="26"/>
+                <w:szCs w:val="26"/>
+              </w:rPr>
+              <w:t>Password is blank</w:t>
+            </w:r>
+          </w:p>
+        </w:tc>
+        <w:tc>
+          <w:tcPr>
+            <w:tcW w:w="4111" w:type="dxa"/>
+          </w:tcPr>
+          <w:p>
+            <w:pPr>
+              <w:spacing w:line="360" w:lineRule="auto"/>
+              <w:rPr>
+                <w:sz w:val="26"/>
+                <w:szCs w:val="26"/>
+              </w:rPr>
+            </w:pPr>
+            <w:r>
+              <w:rPr>
+                <w:sz w:val="26"/>
+                <w:szCs w:val="26"/>
+              </w:rPr>
+              <w:t>“</w:t>
+            </w:r>
+            <w:r>
+              <w:rPr>
+                <w:sz w:val="26"/>
+                <w:szCs w:val="26"/>
+              </w:rPr>
+              <w:t xml:space="preserve">Please enter </w:t>
+            </w:r>
+            <w:r>
+              <w:rPr>
+                <w:sz w:val="26"/>
+                <w:szCs w:val="26"/>
+              </w:rPr>
+              <w:t xml:space="preserve">Password” </w:t>
+            </w:r>
+            <w:r>
+              <w:rPr>
+                <w:sz w:val="26"/>
+                <w:szCs w:val="26"/>
+              </w:rPr>
+              <w:t>e</w:t>
+            </w:r>
+            <w:r>
+              <w:rPr>
+                <w:sz w:val="26"/>
+                <w:szCs w:val="26"/>
+              </w:rPr>
+              <w:t>rror message should be display</w:t>
+            </w:r>
+          </w:p>
+        </w:tc>
+        <w:tc>
+          <w:tcPr>
+            <w:tcW w:w="1461" w:type="dxa"/>
+          </w:tcPr>
+          <w:p>
+            <w:pPr>
+              <w:spacing w:line="360" w:lineRule="auto"/>
+              <w:rPr>
+                <w:sz w:val="26"/>
+                <w:szCs w:val="26"/>
+              </w:rPr>
+            </w:pPr>
+            <w:r>
+              <w:rPr>
+                <w:sz w:val="26"/>
+                <w:szCs w:val="26"/>
+              </w:rPr>
+              <w:t>message displayed</w:t>
+            </w:r>
+          </w:p>
+        </w:tc>
+      </w:tr>
+      <w:tr>
+        <w:tc>
+          <w:tcPr>
+            <w:tcW w:w="491" w:type="dxa"/>
+          </w:tcPr>
+          <w:p>
+            <w:pPr>
+              <w:spacing w:line="360" w:lineRule="auto"/>
+              <w:rPr>
+                <w:sz w:val="26"/>
+                <w:szCs w:val="26"/>
+              </w:rPr>
+            </w:pPr>
+            <w:r>
+              <w:rPr>
+                <w:sz w:val="26"/>
+                <w:szCs w:val="26"/>
+              </w:rPr>
+              <w:t>4</w:t>
+            </w:r>
+          </w:p>
+        </w:tc>
+        <w:tc>
+          <w:tcPr>
+            <w:tcW w:w="2344" w:type="dxa"/>
+          </w:tcPr>
+          <w:p>
+            <w:pPr>
+              <w:spacing w:line="360" w:lineRule="auto"/>
+              <w:rPr>
+                <w:sz w:val="26"/>
+                <w:szCs w:val="26"/>
+              </w:rPr>
+            </w:pPr>
+            <w:r>
+              <w:rPr>
+                <w:sz w:val="26"/>
+                <w:szCs w:val="26"/>
+              </w:rPr>
+              <w:t>Wrong Username</w:t>
+            </w:r>
+          </w:p>
+        </w:tc>
+        <w:tc>
+          <w:tcPr>
+            <w:tcW w:w="4111" w:type="dxa"/>
+          </w:tcPr>
+          <w:p>
+            <w:pPr>
+              <w:spacing w:line="360" w:lineRule="auto"/>
+              <w:rPr>
+                <w:sz w:val="26"/>
+                <w:szCs w:val="26"/>
+              </w:rPr>
+            </w:pPr>
+            <w:r>
+              <w:rPr>
+                <w:sz w:val="26"/>
+                <w:szCs w:val="26"/>
+              </w:rPr>
+              <w:t>“</w:t>
+            </w:r>
+            <w:r>
+              <w:rPr>
+                <w:sz w:val="26"/>
+                <w:szCs w:val="26"/>
+              </w:rPr>
+              <w:t>This Username is invalid</w:t>
+            </w:r>
+            <w:r>
+              <w:rPr>
+                <w:sz w:val="26"/>
+                <w:szCs w:val="26"/>
+              </w:rPr>
+              <w:t xml:space="preserve">” </w:t>
+            </w:r>
+            <w:r>
+              <w:rPr>
+                <w:sz w:val="26"/>
+                <w:szCs w:val="26"/>
+              </w:rPr>
+              <w:t>Error message should be display</w:t>
+            </w:r>
+          </w:p>
+        </w:tc>
+        <w:tc>
+          <w:tcPr>
+            <w:tcW w:w="1461" w:type="dxa"/>
+          </w:tcPr>
+          <w:p>
+            <w:pPr>
+              <w:spacing w:line="360" w:lineRule="auto"/>
+              <w:rPr>
+                <w:sz w:val="26"/>
+                <w:szCs w:val="26"/>
+              </w:rPr>
+            </w:pPr>
+            <w:r>
+              <w:rPr>
+                <w:sz w:val="26"/>
+                <w:szCs w:val="26"/>
+              </w:rPr>
+              <w:t>message displayed</w:t>
+            </w:r>
+          </w:p>
+        </w:tc>
+      </w:tr>
+      <w:tr>
+        <w:tc>
+          <w:tcPr>
+            <w:tcW w:w="491" w:type="dxa"/>
+          </w:tcPr>
+          <w:p>
+            <w:pPr>
+              <w:spacing w:line="360" w:lineRule="auto"/>
+              <w:rPr>
+                <w:sz w:val="26"/>
+                <w:szCs w:val="26"/>
+              </w:rPr>
+            </w:pPr>
+            <w:r>
+              <w:rPr>
+                <w:sz w:val="26"/>
+                <w:szCs w:val="26"/>
+              </w:rPr>
+              <w:t>5</w:t>
+            </w:r>
+          </w:p>
+        </w:tc>
+        <w:tc>
+          <w:tcPr>
+            <w:tcW w:w="2344" w:type="dxa"/>
+          </w:tcPr>
+          <w:p>
+            <w:pPr>
+              <w:spacing w:line="360" w:lineRule="auto"/>
+              <w:rPr>
+                <w:sz w:val="26"/>
+                <w:szCs w:val="26"/>
+              </w:rPr>
+            </w:pPr>
+            <w:r>
+              <w:rPr>
+                <w:sz w:val="26"/>
+                <w:szCs w:val="26"/>
+              </w:rPr>
+              <w:t xml:space="preserve">Wrong </w:t>
+            </w:r>
+            <w:r>
+              <w:rPr>
+                <w:sz w:val="26"/>
+                <w:szCs w:val="26"/>
+              </w:rPr>
+              <w:t>Password</w:t>
+            </w:r>
+          </w:p>
+        </w:tc>
+        <w:tc>
+          <w:tcPr>
+            <w:tcW w:w="4111" w:type="dxa"/>
+          </w:tcPr>
+          <w:p>
+            <w:pPr>
+              <w:spacing w:line="360" w:lineRule="auto"/>
+              <w:rPr>
+                <w:sz w:val="26"/>
+                <w:szCs w:val="26"/>
+              </w:rPr>
+            </w:pPr>
+            <w:r>
+              <w:rPr>
+                <w:sz w:val="26"/>
+                <w:szCs w:val="26"/>
+              </w:rPr>
+              <w:t>“Password is incorrect. Please enter corect Password” e</w:t>
+            </w:r>
+            <w:r>
+              <w:rPr>
+                <w:sz w:val="26"/>
+                <w:szCs w:val="26"/>
+              </w:rPr>
+              <w:t>rror message should be display</w:t>
+            </w:r>
+          </w:p>
+        </w:tc>
+        <w:tc>
+          <w:tcPr>
+            <w:tcW w:w="1461" w:type="dxa"/>
+          </w:tcPr>
+          <w:p>
+            <w:pPr>
+              <w:spacing w:line="360" w:lineRule="auto"/>
+              <w:rPr>
+                <w:sz w:val="26"/>
+                <w:szCs w:val="26"/>
+              </w:rPr>
+            </w:pPr>
+            <w:r>
+              <w:rPr>
+                <w:sz w:val="26"/>
+                <w:szCs w:val="26"/>
+              </w:rPr>
+              <w:t>message displayed</w:t>
+            </w:r>
+          </w:p>
+        </w:tc>
+      </w:tr>
+      <w:tr>
+        <w:tc>
+          <w:tcPr>
+            <w:tcW w:w="491" w:type="dxa"/>
+          </w:tcPr>
+          <w:p>
+            <w:pPr>
+              <w:spacing w:line="360" w:lineRule="auto"/>
+              <w:rPr>
+                <w:sz w:val="26"/>
+                <w:szCs w:val="26"/>
+              </w:rPr>
+            </w:pPr>
+            <w:r>
+              <w:rPr>
+                <w:sz w:val="26"/>
+                <w:szCs w:val="26"/>
+              </w:rPr>
+              <w:t>6</w:t>
+            </w:r>
+          </w:p>
+        </w:tc>
+        <w:tc>
+          <w:tcPr>
+            <w:tcW w:w="2344" w:type="dxa"/>
+          </w:tcPr>
+          <w:p>
+            <w:pPr>
+              <w:spacing w:line="360" w:lineRule="auto"/>
+              <w:rPr>
+                <w:sz w:val="26"/>
+                <w:szCs w:val="26"/>
+              </w:rPr>
+            </w:pPr>
+            <w:r>
+              <w:rPr>
+                <w:sz w:val="26"/>
+                <w:szCs w:val="26"/>
+              </w:rPr>
+              <w:t>Correct Username and Password</w:t>
+            </w:r>
+          </w:p>
+        </w:tc>
+        <w:tc>
+          <w:tcPr>
+            <w:tcW w:w="4111" w:type="dxa"/>
+          </w:tcPr>
+          <w:p>
+            <w:pPr>
+              <w:spacing w:line="360" w:lineRule="auto"/>
+              <w:rPr>
+                <w:sz w:val="26"/>
+                <w:szCs w:val="26"/>
+              </w:rPr>
+            </w:pPr>
+            <w:r>
+              <w:rPr>
+                <w:sz w:val="26"/>
+                <w:szCs w:val="26"/>
+              </w:rPr>
+              <w:t>R</w:t>
+            </w:r>
+            <w:r>
+              <w:rPr>
+                <w:sz w:val="26"/>
+                <w:szCs w:val="26"/>
+              </w:rPr>
+              <w:t>edirect to home page</w:t>
+            </w:r>
+            <w:bookmarkStart w:id="21" w:name="_GoBack"/>
+            <w:bookmarkEnd w:id="21"/>
+          </w:p>
+        </w:tc>
+        <w:tc>
+          <w:tcPr>
+            <w:tcW w:w="1461" w:type="dxa"/>
+          </w:tcPr>
+          <w:p>
+            <w:pPr>
+              <w:spacing w:line="360" w:lineRule="auto"/>
+              <w:rPr>
+                <w:sz w:val="26"/>
+                <w:szCs w:val="26"/>
+              </w:rPr>
+            </w:pPr>
+            <w:r>
+              <w:rPr>
+                <w:sz w:val="26"/>
+                <w:szCs w:val="26"/>
+              </w:rPr>
+              <w:t>home page display</w:t>
+            </w:r>
+            <w:r>
+              <w:rPr>
+                <w:sz w:val="26"/>
+                <w:szCs w:val="26"/>
+              </w:rPr>
+              <w:t>ed</w:t>
+            </w:r>
+          </w:p>
+        </w:tc>
+      </w:tr>
+      <w:tr>
+        <w:tc>
+          <w:tcPr>
+            <w:tcW w:w="491" w:type="dxa"/>
+          </w:tcPr>
+          <w:p>
+            <w:pPr>
+              <w:spacing w:line="360" w:lineRule="auto"/>
+              <w:rPr>
+                <w:sz w:val="26"/>
+                <w:szCs w:val="26"/>
+              </w:rPr>
+            </w:pPr>
+            <w:r>
+              <w:rPr>
+                <w:sz w:val="26"/>
+                <w:szCs w:val="26"/>
+              </w:rPr>
+              <w:t>...</w:t>
+            </w:r>
+          </w:p>
+        </w:tc>
+        <w:tc>
+          <w:tcPr>
+            <w:tcW w:w="2344" w:type="dxa"/>
+          </w:tcPr>
+          <w:p>
+            <w:pPr>
+              <w:spacing w:line="360" w:lineRule="auto"/>
+              <w:rPr>
+                <w:sz w:val="26"/>
+                <w:szCs w:val="26"/>
+              </w:rPr>
+            </w:pPr>
+            <w:r>
+              <w:rPr>
+                <w:sz w:val="26"/>
+                <w:szCs w:val="26"/>
+              </w:rPr>
+              <w:t>...</w:t>
+            </w:r>
+          </w:p>
+        </w:tc>
+        <w:tc>
+          <w:tcPr>
+            <w:tcW w:w="4111" w:type="dxa"/>
+          </w:tcPr>
+          <w:p>
+            <w:pPr>
+              <w:spacing w:line="360" w:lineRule="auto"/>
+              <w:rPr>
+                <w:sz w:val="26"/>
+                <w:szCs w:val="26"/>
+              </w:rPr>
+            </w:pPr>
+            <w:r>
+              <w:rPr>
+                <w:sz w:val="26"/>
+                <w:szCs w:val="26"/>
+              </w:rPr>
+              <w:t>...</w:t>
+            </w:r>
+          </w:p>
+        </w:tc>
+        <w:tc>
+          <w:tcPr>
+            <w:tcW w:w="1461" w:type="dxa"/>
+          </w:tcPr>
+          <w:p>
+            <w:pPr>
+              <w:spacing w:line="360" w:lineRule="auto"/>
+              <w:rPr>
+                <w:sz w:val="26"/>
+                <w:szCs w:val="26"/>
+              </w:rPr>
+            </w:pPr>
+            <w:r>
+              <w:rPr>
+                <w:sz w:val="26"/>
+                <w:szCs w:val="26"/>
+              </w:rPr>
+              <w:t>...</w:t>
+            </w:r>
+          </w:p>
+        </w:tc>
+      </w:tr>
+    </w:tbl>
+    <w:p>
+      <w:pPr>
+        <w:pStyle w:val="Tiumccp2"/>
+      </w:pPr>
+    </w:p>
+    <w:p>
+      <w:pPr>
+        <w:pStyle w:val="Tiumccp2"/>
+      </w:pPr>
+      <w:r>
+        <w:t>5.1.2 Unit Test</w:t>
+      </w:r>
     </w:p>
     <w:p>
       <w:pPr>
         <w:pStyle w:val="Tiumccp1"/>
       </w:pPr>
-      <w:bookmarkStart w:id="26" w:name="_Toc58100572"/>
+      <w:bookmarkStart w:id="22" w:name="_Toc58658598"/>
       <w:r>
         <w:t>5.2 Git and Github</w:t>
       </w:r>
-      <w:bookmarkEnd w:id="26"/>
+      <w:bookmarkEnd w:id="22"/>
     </w:p>
     <w:p>
       <w:pPr>
@@ -7312,12 +8454,12 @@
         <w:pStyle w:val="Chng"/>
         <w:jc w:val="center"/>
       </w:pPr>
-      <w:bookmarkStart w:id="27" w:name="_Toc58100573"/>
+      <w:bookmarkStart w:id="23" w:name="_Toc58658599"/>
       <w:r>
         <w:lastRenderedPageBreak/>
         <w:t>SELF ASSESSMENT</w:t>
       </w:r>
-      <w:bookmarkEnd w:id="27"/>
+      <w:bookmarkEnd w:id="23"/>
     </w:p>
     <w:p>
       <w:pPr>
@@ -9545,12 +10687,12 @@
         <w:pStyle w:val="Chng"/>
         <w:jc w:val="center"/>
       </w:pPr>
-      <w:bookmarkStart w:id="28" w:name="_Toc58100574"/>
+      <w:bookmarkStart w:id="24" w:name="_Toc58658600"/>
       <w:r>
         <w:lastRenderedPageBreak/>
         <w:t>REFERENCES</w:t>
       </w:r>
-      <w:bookmarkEnd w:id="28"/>
+      <w:bookmarkEnd w:id="24"/>
     </w:p>
     <w:p>
       <w:pPr>
@@ -9560,15 +10702,9 @@
           <w:numId w:val="16"/>
         </w:numPr>
         <w:jc w:val="left"/>
-        <w:rPr>
-          <w:i/>
-        </w:rPr>
       </w:pPr>
       <w:r>
         <w:t>Coding Conventions và các chuẩn viết code trong PHP</w:t>
-      </w:r>
-      <w:r>
-        <w:t>:</w:t>
       </w:r>
     </w:p>
     <w:p>
@@ -9610,6 +10746,9 @@
         </w:numPr>
         <w:jc w:val="left"/>
       </w:pPr>
+      <w:r>
+        <w:t>What is Use Case Specification?</w:t>
+      </w:r>
     </w:p>
     <w:p>
       <w:pPr>
@@ -9617,6 +10756,47 @@
         <w:ind w:left="786" w:firstLine="0"/>
         <w:jc w:val="left"/>
       </w:pPr>
+      <w:hyperlink r:id="rId27" w:history="1">
+        <w:r>
+          <w:rPr>
+            <w:rStyle w:val="Hyperlink"/>
+          </w:rPr>
+          <w:t>https://www.visual-paradigm.com/guide/use-case/what-is-use-case-specification/</w:t>
+        </w:r>
+      </w:hyperlink>
+      <w:r>
+        <w:t xml:space="preserve"> </w:t>
+      </w:r>
+      <w:r>
+        <w:rPr>
+          <w:i/>
+        </w:rPr>
+        <w:t xml:space="preserve">(December </w:t>
+      </w:r>
+      <w:r>
+        <w:rPr>
+          <w:i/>
+        </w:rPr>
+        <w:t>12</w:t>
+      </w:r>
+      <w:r>
+        <w:rPr>
+          <w:i/>
+        </w:rPr>
+        <w:t>, 2020</w:t>
+      </w:r>
+      <w:r>
+        <w:rPr>
+          <w:i/>
+        </w:rPr>
+        <w:t>)</w:t>
+      </w:r>
+    </w:p>
+    <w:p>
+      <w:pPr>
+        <w:pStyle w:val="Nidungvnbn"/>
+        <w:jc w:val="left"/>
+      </w:pPr>
     </w:p>
     <w:p>
       <w:pPr>
@@ -9625,8 +10805,15 @@
         <w:jc w:val="left"/>
       </w:pPr>
     </w:p>
+    <w:p>
+      <w:pPr>
+        <w:pStyle w:val="Nidungvnbn"/>
+        <w:ind w:left="786" w:firstLine="0"/>
+        <w:jc w:val="left"/>
+      </w:pPr>
+    </w:p>
     <w:sectPr>
-      <w:headerReference w:type="default" r:id="rId27"/>
+      <w:headerReference w:type="default" r:id="rId28"/>
       <w:pgSz w:w="12240" w:h="15840"/>
       <w:pgMar w:top="1985" w:right="1134" w:bottom="1701" w:left="1985" w:header="720" w:footer="720" w:gutter="0"/>
       <w:pgNumType w:start="1"/>
@@ -9794,7 +10981,7 @@
           <w:rPr>
             <w:noProof/>
           </w:rPr>
-          <w:t>17</w:t>
+          <w:t>15</w:t>
         </w:r>
         <w:r>
           <w:rPr>
@@ -10357,7 +11544,7 @@
         <w:rFonts w:ascii="Times New Roman" w:eastAsia="Times New Roman" w:hAnsi="Times New Roman" w:cs="Times New Roman" w:hint="default"/>
       </w:rPr>
     </w:lvl>
-    <w:lvl w:ilvl="1" w:tplc="04090003" w:tentative="1">
+    <w:lvl w:ilvl="1" w:tplc="04090003">
       <w:start w:val="1"/>
       <w:numFmt w:val="bullet"/>
       <w:lvlText w:val="o"/>
@@ -10732,7 +11919,7 @@
         <w:rFonts w:hint="default"/>
       </w:rPr>
     </w:lvl>
-    <w:lvl w:ilvl="1" w:tplc="04090019" w:tentative="1">
+    <w:lvl w:ilvl="1" w:tplc="04090019">
       <w:start w:val="1"/>
       <w:numFmt w:val="lowerLetter"/>
       <w:lvlText w:val="%2."/>
@@ -13243,7 +14430,7 @@
 </file>
 
 <file path=customXml/itemProps1.xml><?xml version="1.0" encoding="utf-8"?>
-<ds:datastoreItem xmlns:ds="http://schemas.openxmlformats.org/officeDocument/2006/customXml" ds:itemID="{B116067C-F676-4EB1-A261-A3DDF0A77067}">
+<ds:datastoreItem xmlns:ds="http://schemas.openxmlformats.org/officeDocument/2006/customXml" ds:itemID="{9164119A-276F-45D8-A907-4A0F2278073C}">
   <ds:schemaRefs>
     <ds:schemaRef ds:uri="http://schemas.openxmlformats.org/officeDocument/2006/bibliography"/>
   </ds:schemaRefs>

--- a/10 Report format, Questions and Answers/Final Report.docx
+++ b/10 Report format, Questions and Answers/Final Report.docx
@@ -564,15 +564,7 @@
           <w:sz w:val="28"/>
           <w:szCs w:val="28"/>
         </w:rPr>
-        <w:t>518H000</w:t>
-      </w:r>
-      <w:r>
-        <w:rPr>
-          <w:b/>
-          <w:sz w:val="28"/>
-          <w:szCs w:val="28"/>
-        </w:rPr>
-        <w:t>0</w:t>
+        <w:t>518H0470</w:t>
       </w:r>
     </w:p>
     <w:p>
@@ -1325,7 +1317,23 @@
           <w:sz w:val="28"/>
           <w:szCs w:val="28"/>
         </w:rPr>
-        <w:t xml:space="preserve"> – 518H0000</w:t>
+        <w:t xml:space="preserve"> – </w:t>
+      </w:r>
+      <w:r>
+        <w:rPr>
+          <w:b/>
+          <w:sz w:val="28"/>
+          <w:szCs w:val="28"/>
+        </w:rPr>
+        <w:t>518H</w:t>
+      </w:r>
+      <w:r>
+        <w:rPr>
+          <w:b/>
+          <w:sz w:val="28"/>
+          <w:szCs w:val="28"/>
+        </w:rPr>
+        <w:t>0470</w:t>
       </w:r>
     </w:p>
     <w:p>
@@ -1540,7 +1548,7 @@
           <w:lang w:val="en-GB"/>
         </w:rPr>
       </w:pPr>
-      <w:bookmarkStart w:id="0" w:name="_Toc58658577"/>
+      <w:bookmarkStart w:id="0" w:name="_Toc58669127"/>
       <w:r>
         <w:rPr>
           <w:lang w:val="en-GB"/>
@@ -2143,7 +2151,7 @@
           <w:lang w:val="vi-VN"/>
         </w:rPr>
       </w:pPr>
-      <w:bookmarkStart w:id="1" w:name="_Toc58658578"/>
+      <w:bookmarkStart w:id="1" w:name="_Toc58669128"/>
       <w:r>
         <w:rPr>
           <w:lang w:val="vi-VN"/>
@@ -2395,7 +2403,7 @@
           <w:lang w:val="vi-VN"/>
         </w:rPr>
       </w:pPr>
-      <w:bookmarkStart w:id="2" w:name="_Toc58658579"/>
+      <w:bookmarkStart w:id="2" w:name="_Toc58669129"/>
       <w:r>
         <w:rPr>
           <w:lang w:val="vi-VN"/>
@@ -2404,14 +2412,6 @@
         <w:t>SUMMARY</w:t>
       </w:r>
       <w:bookmarkEnd w:id="2"/>
-    </w:p>
-    <w:p>
-      <w:pPr>
-        <w:pStyle w:val="Nidungvnbn"/>
-        <w:rPr>
-          <w:lang w:val="vi-VN"/>
-        </w:rPr>
-      </w:pPr>
     </w:p>
     <w:p>
       <w:pPr>
@@ -2470,7 +2470,7 @@
         <w:pStyle w:val="Chng"/>
         <w:jc w:val="center"/>
       </w:pPr>
-      <w:bookmarkStart w:id="3" w:name="_Toc58658580"/>
+      <w:bookmarkStart w:id="3" w:name="_Toc58669130"/>
       <w:r>
         <w:lastRenderedPageBreak/>
         <w:t>TABLE OF CONTENTS</w:t>
@@ -2508,7 +2508,7 @@
         </w:rPr>
         <w:fldChar w:fldCharType="separate"/>
       </w:r>
-      <w:hyperlink w:anchor="_Toc58658577" w:history="1">
+      <w:hyperlink w:anchor="_Toc58669127" w:history="1">
         <w:r>
           <w:rPr>
             <w:rStyle w:val="Hyperlink"/>
@@ -2536,7 +2536,7 @@
             <w:noProof/>
             <w:webHidden/>
           </w:rPr>
-          <w:instrText xml:space="preserve"> PAGEREF _Toc58658577 \h </w:instrText>
+          <w:instrText xml:space="preserve"> PAGEREF _Toc58669127 \h </w:instrText>
         </w:r>
         <w:r>
           <w:rPr>
@@ -2580,7 +2580,7 @@
           <w:szCs w:val="22"/>
         </w:rPr>
       </w:pPr>
-      <w:hyperlink w:anchor="_Toc58658578" w:history="1">
+      <w:hyperlink w:anchor="_Toc58669128" w:history="1">
         <w:r>
           <w:rPr>
             <w:rStyle w:val="Hyperlink"/>
@@ -2608,7 +2608,7 @@
             <w:noProof/>
             <w:webHidden/>
           </w:rPr>
-          <w:instrText xml:space="preserve"> PAGEREF _Toc58658578 \h </w:instrText>
+          <w:instrText xml:space="preserve"> PAGEREF _Toc58669128 \h </w:instrText>
         </w:r>
         <w:r>
           <w:rPr>
@@ -2652,7 +2652,7 @@
           <w:szCs w:val="22"/>
         </w:rPr>
       </w:pPr>
-      <w:hyperlink w:anchor="_Toc58658579" w:history="1">
+      <w:hyperlink w:anchor="_Toc58669129" w:history="1">
         <w:r>
           <w:rPr>
             <w:rStyle w:val="Hyperlink"/>
@@ -2680,7 +2680,7 @@
             <w:noProof/>
             <w:webHidden/>
           </w:rPr>
-          <w:instrText xml:space="preserve"> PAGEREF _Toc58658579 \h </w:instrText>
+          <w:instrText xml:space="preserve"> PAGEREF _Toc58669129 \h </w:instrText>
         </w:r>
         <w:r>
           <w:rPr>
@@ -2724,7 +2724,7 @@
           <w:szCs w:val="22"/>
         </w:rPr>
       </w:pPr>
-      <w:hyperlink w:anchor="_Toc58658580" w:history="1">
+      <w:hyperlink w:anchor="_Toc58669130" w:history="1">
         <w:r>
           <w:rPr>
             <w:rStyle w:val="Hyperlink"/>
@@ -2751,7 +2751,7 @@
             <w:noProof/>
             <w:webHidden/>
           </w:rPr>
-          <w:instrText xml:space="preserve"> PAGEREF _Toc58658580 \h </w:instrText>
+          <w:instrText xml:space="preserve"> PAGEREF _Toc58669130 \h </w:instrText>
         </w:r>
         <w:r>
           <w:rPr>
@@ -2795,7 +2795,7 @@
           <w:szCs w:val="22"/>
         </w:rPr>
       </w:pPr>
-      <w:hyperlink w:anchor="_Toc58658581" w:history="1">
+      <w:hyperlink w:anchor="_Toc58669131" w:history="1">
         <w:r>
           <w:rPr>
             <w:rStyle w:val="Hyperlink"/>
@@ -2822,7 +2822,7 @@
             <w:noProof/>
             <w:webHidden/>
           </w:rPr>
-          <w:instrText xml:space="preserve"> PAGEREF _Toc58658581 \h </w:instrText>
+          <w:instrText xml:space="preserve"> PAGEREF _Toc58669131 \h </w:instrText>
         </w:r>
         <w:r>
           <w:rPr>
@@ -2857,7 +2857,6 @@
       <w:pPr>
         <w:pStyle w:val="TOC2"/>
         <w:tabs>
-          <w:tab w:val="left" w:pos="1440"/>
           <w:tab w:val="right" w:leader="dot" w:pos="9111"/>
         </w:tabs>
         <w:rPr>
@@ -2867,39 +2866,23 @@
           <w:szCs w:val="22"/>
         </w:rPr>
       </w:pPr>
-      <w:hyperlink w:anchor="_Toc58658582" w:history="1">
+      <w:hyperlink w:anchor="_Toc58669132" w:history="1">
         <w:r>
           <w:rPr>
             <w:rStyle w:val="Hyperlink"/>
             <w:noProof/>
           </w:rPr>
-          <w:t>1.1</w:t>
-        </w:r>
-        <w:r>
-          <w:rPr>
-            <w:rFonts w:asciiTheme="minorHAnsi" w:eastAsiaTheme="minorEastAsia" w:hAnsiTheme="minorHAnsi" w:cstheme="minorBidi"/>
-            <w:noProof/>
-            <w:sz w:val="22"/>
-            <w:szCs w:val="22"/>
+          <w:t>1.1 Project Overview</w:t>
+        </w:r>
+        <w:r>
+          <w:rPr>
+            <w:noProof/>
+            <w:webHidden/>
           </w:rPr>
           <w:tab/>
         </w:r>
         <w:r>
           <w:rPr>
-            <w:rStyle w:val="Hyperlink"/>
-            <w:noProof/>
-          </w:rPr>
-          <w:t>Project Overview</w:t>
-        </w:r>
-        <w:r>
-          <w:rPr>
-            <w:noProof/>
-            <w:webHidden/>
-          </w:rPr>
-          <w:tab/>
-        </w:r>
-        <w:r>
-          <w:rPr>
             <w:noProof/>
             <w:webHidden/>
           </w:rPr>
@@ -2910,7 +2893,7 @@
             <w:noProof/>
             <w:webHidden/>
           </w:rPr>
-          <w:instrText xml:space="preserve"> PAGEREF _Toc58658582 \h </w:instrText>
+          <w:instrText xml:space="preserve"> PAGEREF _Toc58669132 \h </w:instrText>
         </w:r>
         <w:r>
           <w:rPr>
@@ -2945,7 +2928,6 @@
       <w:pPr>
         <w:pStyle w:val="TOC2"/>
         <w:tabs>
-          <w:tab w:val="left" w:pos="1440"/>
           <w:tab w:val="right" w:leader="dot" w:pos="9111"/>
         </w:tabs>
         <w:rPr>
@@ -2955,39 +2937,23 @@
           <w:szCs w:val="22"/>
         </w:rPr>
       </w:pPr>
-      <w:hyperlink w:anchor="_Toc58658583" w:history="1">
+      <w:hyperlink w:anchor="_Toc58669133" w:history="1">
         <w:r>
           <w:rPr>
             <w:rStyle w:val="Hyperlink"/>
             <w:noProof/>
           </w:rPr>
-          <w:t>1.2</w:t>
-        </w:r>
-        <w:r>
-          <w:rPr>
-            <w:rFonts w:asciiTheme="minorHAnsi" w:eastAsiaTheme="minorEastAsia" w:hAnsiTheme="minorHAnsi" w:cstheme="minorBidi"/>
-            <w:noProof/>
-            <w:sz w:val="22"/>
-            <w:szCs w:val="22"/>
+          <w:t>1.2 Analyze customer requirements</w:t>
+        </w:r>
+        <w:r>
+          <w:rPr>
+            <w:noProof/>
+            <w:webHidden/>
           </w:rPr>
           <w:tab/>
         </w:r>
         <w:r>
           <w:rPr>
-            <w:rStyle w:val="Hyperlink"/>
-            <w:noProof/>
-          </w:rPr>
-          <w:t>Analyze customer requirements</w:t>
-        </w:r>
-        <w:r>
-          <w:rPr>
-            <w:noProof/>
-            <w:webHidden/>
-          </w:rPr>
-          <w:tab/>
-        </w:r>
-        <w:r>
-          <w:rPr>
             <w:noProof/>
             <w:webHidden/>
           </w:rPr>
@@ -2998,7 +2964,7 @@
             <w:noProof/>
             <w:webHidden/>
           </w:rPr>
-          <w:instrText xml:space="preserve"> PAGEREF _Toc58658583 \h </w:instrText>
+          <w:instrText xml:space="preserve"> PAGEREF _Toc58669133 \h </w:instrText>
         </w:r>
         <w:r>
           <w:rPr>
@@ -3033,7 +2999,6 @@
       <w:pPr>
         <w:pStyle w:val="TOC2"/>
         <w:tabs>
-          <w:tab w:val="left" w:pos="1440"/>
           <w:tab w:val="right" w:leader="dot" w:pos="9111"/>
         </w:tabs>
         <w:rPr>
@@ -3043,39 +3008,23 @@
           <w:szCs w:val="22"/>
         </w:rPr>
       </w:pPr>
-      <w:hyperlink w:anchor="_Toc58658584" w:history="1">
+      <w:hyperlink w:anchor="_Toc58669134" w:history="1">
         <w:r>
           <w:rPr>
             <w:rStyle w:val="Hyperlink"/>
             <w:noProof/>
           </w:rPr>
-          <w:t>1.3</w:t>
-        </w:r>
-        <w:r>
-          <w:rPr>
-            <w:rFonts w:asciiTheme="minorHAnsi" w:eastAsiaTheme="minorEastAsia" w:hAnsiTheme="minorHAnsi" w:cstheme="minorBidi"/>
-            <w:noProof/>
-            <w:sz w:val="22"/>
-            <w:szCs w:val="22"/>
+          <w:t>1.3 Interview and collect form</w:t>
+        </w:r>
+        <w:r>
+          <w:rPr>
+            <w:noProof/>
+            <w:webHidden/>
           </w:rPr>
           <w:tab/>
         </w:r>
         <w:r>
           <w:rPr>
-            <w:rStyle w:val="Hyperlink"/>
-            <w:noProof/>
-          </w:rPr>
-          <w:t>Interview and collect form</w:t>
-        </w:r>
-        <w:r>
-          <w:rPr>
-            <w:noProof/>
-            <w:webHidden/>
-          </w:rPr>
-          <w:tab/>
-        </w:r>
-        <w:r>
-          <w:rPr>
             <w:noProof/>
             <w:webHidden/>
           </w:rPr>
@@ -3086,7 +3035,7 @@
             <w:noProof/>
             <w:webHidden/>
           </w:rPr>
-          <w:instrText xml:space="preserve"> PAGEREF _Toc58658584 \h </w:instrText>
+          <w:instrText xml:space="preserve"> PAGEREF _Toc58669134 \h </w:instrText>
         </w:r>
         <w:r>
           <w:rPr>
@@ -3130,7 +3079,7 @@
           <w:szCs w:val="22"/>
         </w:rPr>
       </w:pPr>
-      <w:hyperlink w:anchor="_Toc58658585" w:history="1">
+      <w:hyperlink w:anchor="_Toc58669135" w:history="1">
         <w:r>
           <w:rPr>
             <w:rStyle w:val="Hyperlink"/>
@@ -3157,7 +3106,7 @@
             <w:noProof/>
             <w:webHidden/>
           </w:rPr>
-          <w:instrText xml:space="preserve"> PAGEREF _Toc58658585 \h </w:instrText>
+          <w:instrText xml:space="preserve"> PAGEREF _Toc58669135 \h </w:instrText>
         </w:r>
         <w:r>
           <w:rPr>
@@ -3201,7 +3150,7 @@
           <w:szCs w:val="22"/>
         </w:rPr>
       </w:pPr>
-      <w:hyperlink w:anchor="_Toc58658586" w:history="1">
+      <w:hyperlink w:anchor="_Toc58669136" w:history="1">
         <w:r>
           <w:rPr>
             <w:rStyle w:val="Hyperlink"/>
@@ -3228,7 +3177,7 @@
             <w:noProof/>
             <w:webHidden/>
           </w:rPr>
-          <w:instrText xml:space="preserve"> PAGEREF _Toc58658586 \h </w:instrText>
+          <w:instrText xml:space="preserve"> PAGEREF _Toc58669136 \h </w:instrText>
         </w:r>
         <w:r>
           <w:rPr>
@@ -3272,7 +3221,7 @@
           <w:szCs w:val="22"/>
         </w:rPr>
       </w:pPr>
-      <w:hyperlink w:anchor="_Toc58658587" w:history="1">
+      <w:hyperlink w:anchor="_Toc58669137" w:history="1">
         <w:r>
           <w:rPr>
             <w:rStyle w:val="Hyperlink"/>
@@ -3299,7 +3248,7 @@
             <w:noProof/>
             <w:webHidden/>
           </w:rPr>
-          <w:instrText xml:space="preserve"> PAGEREF _Toc58658587 \h </w:instrText>
+          <w:instrText xml:space="preserve"> PAGEREF _Toc58669137 \h </w:instrText>
         </w:r>
         <w:r>
           <w:rPr>
@@ -3343,7 +3292,7 @@
           <w:szCs w:val="22"/>
         </w:rPr>
       </w:pPr>
-      <w:hyperlink w:anchor="_Toc58658588" w:history="1">
+      <w:hyperlink w:anchor="_Toc58669138" w:history="1">
         <w:r>
           <w:rPr>
             <w:rStyle w:val="Hyperlink"/>
@@ -3370,7 +3319,7 @@
             <w:noProof/>
             <w:webHidden/>
           </w:rPr>
-          <w:instrText xml:space="preserve"> PAGEREF _Toc58658588 \h </w:instrText>
+          <w:instrText xml:space="preserve"> PAGEREF _Toc58669138 \h </w:instrText>
         </w:r>
         <w:r>
           <w:rPr>
@@ -3414,7 +3363,7 @@
           <w:szCs w:val="22"/>
         </w:rPr>
       </w:pPr>
-      <w:hyperlink w:anchor="_Toc58658589" w:history="1">
+      <w:hyperlink w:anchor="_Toc58669139" w:history="1">
         <w:r>
           <w:rPr>
             <w:rStyle w:val="Hyperlink"/>
@@ -3441,7 +3390,7 @@
             <w:noProof/>
             <w:webHidden/>
           </w:rPr>
-          <w:instrText xml:space="preserve"> PAGEREF _Toc58658589 \h </w:instrText>
+          <w:instrText xml:space="preserve"> PAGEREF _Toc58669139 \h </w:instrText>
         </w:r>
         <w:r>
           <w:rPr>
@@ -3485,7 +3434,7 @@
           <w:szCs w:val="22"/>
         </w:rPr>
       </w:pPr>
-      <w:hyperlink w:anchor="_Toc58658590" w:history="1">
+      <w:hyperlink w:anchor="_Toc58669140" w:history="1">
         <w:r>
           <w:rPr>
             <w:rStyle w:val="Hyperlink"/>
@@ -3512,7 +3461,7 @@
             <w:noProof/>
             <w:webHidden/>
           </w:rPr>
-          <w:instrText xml:space="preserve"> PAGEREF _Toc58658590 \h </w:instrText>
+          <w:instrText xml:space="preserve"> PAGEREF _Toc58669140 \h </w:instrText>
         </w:r>
         <w:r>
           <w:rPr>
@@ -3556,7 +3505,7 @@
           <w:szCs w:val="22"/>
         </w:rPr>
       </w:pPr>
-      <w:hyperlink w:anchor="_Toc58658591" w:history="1">
+      <w:hyperlink w:anchor="_Toc58669141" w:history="1">
         <w:r>
           <w:rPr>
             <w:rStyle w:val="Hyperlink"/>
@@ -3583,7 +3532,7 @@
             <w:noProof/>
             <w:webHidden/>
           </w:rPr>
-          <w:instrText xml:space="preserve"> PAGEREF _Toc58658591 \h </w:instrText>
+          <w:instrText xml:space="preserve"> PAGEREF _Toc58669141 \h </w:instrText>
         </w:r>
         <w:r>
           <w:rPr>
@@ -3627,7 +3576,7 @@
           <w:szCs w:val="22"/>
         </w:rPr>
       </w:pPr>
-      <w:hyperlink w:anchor="_Toc58658592" w:history="1">
+      <w:hyperlink w:anchor="_Toc58669142" w:history="1">
         <w:r>
           <w:rPr>
             <w:rStyle w:val="Hyperlink"/>
@@ -3654,7 +3603,7 @@
             <w:noProof/>
             <w:webHidden/>
           </w:rPr>
-          <w:instrText xml:space="preserve"> PAGEREF _Toc58658592 \h </w:instrText>
+          <w:instrText xml:space="preserve"> PAGEREF _Toc58669142 \h </w:instrText>
         </w:r>
         <w:r>
           <w:rPr>
@@ -3698,7 +3647,7 @@
           <w:szCs w:val="22"/>
         </w:rPr>
       </w:pPr>
-      <w:hyperlink w:anchor="_Toc58658593" w:history="1">
+      <w:hyperlink w:anchor="_Toc58669143" w:history="1">
         <w:r>
           <w:rPr>
             <w:rStyle w:val="Hyperlink"/>
@@ -3725,7 +3674,7 @@
             <w:noProof/>
             <w:webHidden/>
           </w:rPr>
-          <w:instrText xml:space="preserve"> PAGEREF _Toc58658593 \h </w:instrText>
+          <w:instrText xml:space="preserve"> PAGEREF _Toc58669143 \h </w:instrText>
         </w:r>
         <w:r>
           <w:rPr>
@@ -3769,7 +3718,7 @@
           <w:szCs w:val="22"/>
         </w:rPr>
       </w:pPr>
-      <w:hyperlink w:anchor="_Toc58658594" w:history="1">
+      <w:hyperlink w:anchor="_Toc58669144" w:history="1">
         <w:r>
           <w:rPr>
             <w:rStyle w:val="Hyperlink"/>
@@ -3796,7 +3745,7 @@
             <w:noProof/>
             <w:webHidden/>
           </w:rPr>
-          <w:instrText xml:space="preserve"> PAGEREF _Toc58658594 \h </w:instrText>
+          <w:instrText xml:space="preserve"> PAGEREF _Toc58669144 \h </w:instrText>
         </w:r>
         <w:r>
           <w:rPr>
@@ -3840,7 +3789,7 @@
           <w:szCs w:val="22"/>
         </w:rPr>
       </w:pPr>
-      <w:hyperlink w:anchor="_Toc58658595" w:history="1">
+      <w:hyperlink w:anchor="_Toc58669145" w:history="1">
         <w:r>
           <w:rPr>
             <w:rStyle w:val="Hyperlink"/>
@@ -3867,7 +3816,7 @@
             <w:noProof/>
             <w:webHidden/>
           </w:rPr>
-          <w:instrText xml:space="preserve"> PAGEREF _Toc58658595 \h </w:instrText>
+          <w:instrText xml:space="preserve"> PAGEREF _Toc58669145 \h </w:instrText>
         </w:r>
         <w:r>
           <w:rPr>
@@ -3911,7 +3860,7 @@
           <w:szCs w:val="22"/>
         </w:rPr>
       </w:pPr>
-      <w:hyperlink w:anchor="_Toc58658596" w:history="1">
+      <w:hyperlink w:anchor="_Toc58669146" w:history="1">
         <w:r>
           <w:rPr>
             <w:rStyle w:val="Hyperlink"/>
@@ -3938,7 +3887,7 @@
             <w:noProof/>
             <w:webHidden/>
           </w:rPr>
-          <w:instrText xml:space="preserve"> PAGEREF _Toc58658596 \h </w:instrText>
+          <w:instrText xml:space="preserve"> PAGEREF _Toc58669146 \h </w:instrText>
         </w:r>
         <w:r>
           <w:rPr>
@@ -3982,7 +3931,7 @@
           <w:szCs w:val="22"/>
         </w:rPr>
       </w:pPr>
-      <w:hyperlink w:anchor="_Toc58658597" w:history="1">
+      <w:hyperlink w:anchor="_Toc58669147" w:history="1">
         <w:r>
           <w:rPr>
             <w:rStyle w:val="Hyperlink"/>
@@ -4009,7 +3958,149 @@
             <w:noProof/>
             <w:webHidden/>
           </w:rPr>
-          <w:instrText xml:space="preserve"> PAGEREF _Toc58658597 \h </w:instrText>
+          <w:instrText xml:space="preserve"> PAGEREF _Toc58669147 \h </w:instrText>
+        </w:r>
+        <w:r>
+          <w:rPr>
+            <w:noProof/>
+            <w:webHidden/>
+          </w:rPr>
+        </w:r>
+        <w:r>
+          <w:rPr>
+            <w:noProof/>
+            <w:webHidden/>
+          </w:rPr>
+          <w:fldChar w:fldCharType="separate"/>
+        </w:r>
+        <w:r>
+          <w:rPr>
+            <w:noProof/>
+            <w:webHidden/>
+          </w:rPr>
+          <w:t>15</w:t>
+        </w:r>
+        <w:r>
+          <w:rPr>
+            <w:noProof/>
+            <w:webHidden/>
+          </w:rPr>
+          <w:fldChar w:fldCharType="end"/>
+        </w:r>
+      </w:hyperlink>
+    </w:p>
+    <w:p>
+      <w:pPr>
+        <w:pStyle w:val="TOC3"/>
+        <w:tabs>
+          <w:tab w:val="right" w:leader="dot" w:pos="9111"/>
+        </w:tabs>
+        <w:rPr>
+          <w:rFonts w:asciiTheme="minorHAnsi" w:eastAsiaTheme="minorEastAsia" w:hAnsiTheme="minorHAnsi" w:cstheme="minorBidi"/>
+          <w:noProof/>
+          <w:sz w:val="22"/>
+          <w:szCs w:val="22"/>
+        </w:rPr>
+      </w:pPr>
+      <w:hyperlink w:anchor="_Toc58669148" w:history="1">
+        <w:r>
+          <w:rPr>
+            <w:rStyle w:val="Hyperlink"/>
+            <w:noProof/>
+          </w:rPr>
+          <w:t>5.1.1 Writing Test Cases</w:t>
+        </w:r>
+        <w:r>
+          <w:rPr>
+            <w:noProof/>
+            <w:webHidden/>
+          </w:rPr>
+          <w:tab/>
+        </w:r>
+        <w:r>
+          <w:rPr>
+            <w:noProof/>
+            <w:webHidden/>
+          </w:rPr>
+          <w:fldChar w:fldCharType="begin"/>
+        </w:r>
+        <w:r>
+          <w:rPr>
+            <w:noProof/>
+            <w:webHidden/>
+          </w:rPr>
+          <w:instrText xml:space="preserve"> PAGEREF _Toc58669148 \h </w:instrText>
+        </w:r>
+        <w:r>
+          <w:rPr>
+            <w:noProof/>
+            <w:webHidden/>
+          </w:rPr>
+        </w:r>
+        <w:r>
+          <w:rPr>
+            <w:noProof/>
+            <w:webHidden/>
+          </w:rPr>
+          <w:fldChar w:fldCharType="separate"/>
+        </w:r>
+        <w:r>
+          <w:rPr>
+            <w:noProof/>
+            <w:webHidden/>
+          </w:rPr>
+          <w:t>15</w:t>
+        </w:r>
+        <w:r>
+          <w:rPr>
+            <w:noProof/>
+            <w:webHidden/>
+          </w:rPr>
+          <w:fldChar w:fldCharType="end"/>
+        </w:r>
+      </w:hyperlink>
+    </w:p>
+    <w:p>
+      <w:pPr>
+        <w:pStyle w:val="TOC3"/>
+        <w:tabs>
+          <w:tab w:val="right" w:leader="dot" w:pos="9111"/>
+        </w:tabs>
+        <w:rPr>
+          <w:rFonts w:asciiTheme="minorHAnsi" w:eastAsiaTheme="minorEastAsia" w:hAnsiTheme="minorHAnsi" w:cstheme="minorBidi"/>
+          <w:noProof/>
+          <w:sz w:val="22"/>
+          <w:szCs w:val="22"/>
+        </w:rPr>
+      </w:pPr>
+      <w:hyperlink w:anchor="_Toc58669149" w:history="1">
+        <w:r>
+          <w:rPr>
+            <w:rStyle w:val="Hyperlink"/>
+            <w:noProof/>
+          </w:rPr>
+          <w:t>5.1.2 Unit Test</w:t>
+        </w:r>
+        <w:r>
+          <w:rPr>
+            <w:noProof/>
+            <w:webHidden/>
+          </w:rPr>
+          <w:tab/>
+        </w:r>
+        <w:r>
+          <w:rPr>
+            <w:noProof/>
+            <w:webHidden/>
+          </w:rPr>
+          <w:fldChar w:fldCharType="begin"/>
+        </w:r>
+        <w:r>
+          <w:rPr>
+            <w:noProof/>
+            <w:webHidden/>
+          </w:rPr>
+          <w:instrText xml:space="preserve"> PAGEREF _Toc58669149 \h </w:instrText>
         </w:r>
         <w:r>
           <w:rPr>
@@ -4053,7 +4144,7 @@
           <w:szCs w:val="22"/>
         </w:rPr>
       </w:pPr>
-      <w:hyperlink w:anchor="_Toc58658598" w:history="1">
+      <w:hyperlink w:anchor="_Toc58669150" w:history="1">
         <w:r>
           <w:rPr>
             <w:rStyle w:val="Hyperlink"/>
@@ -4080,7 +4171,7 @@
             <w:noProof/>
             <w:webHidden/>
           </w:rPr>
-          <w:instrText xml:space="preserve"> PAGEREF _Toc58658598 \h </w:instrText>
+          <w:instrText xml:space="preserve"> PAGEREF _Toc58669150 \h </w:instrText>
         </w:r>
         <w:r>
           <w:rPr>
@@ -4100,7 +4191,7 @@
             <w:noProof/>
             <w:webHidden/>
           </w:rPr>
-          <w:t>15</w:t>
+          <w:t>16</w:t>
         </w:r>
         <w:r>
           <w:rPr>
@@ -4124,7 +4215,7 @@
           <w:szCs w:val="22"/>
         </w:rPr>
       </w:pPr>
-      <w:hyperlink w:anchor="_Toc58658599" w:history="1">
+      <w:hyperlink w:anchor="_Toc58669151" w:history="1">
         <w:r>
           <w:rPr>
             <w:rStyle w:val="Hyperlink"/>
@@ -4151,7 +4242,7 @@
             <w:noProof/>
             <w:webHidden/>
           </w:rPr>
-          <w:instrText xml:space="preserve"> PAGEREF _Toc58658599 \h </w:instrText>
+          <w:instrText xml:space="preserve"> PAGEREF _Toc58669151 \h </w:instrText>
         </w:r>
         <w:r>
           <w:rPr>
@@ -4171,7 +4262,7 @@
             <w:noProof/>
             <w:webHidden/>
           </w:rPr>
-          <w:t>16</w:t>
+          <w:t>18</w:t>
         </w:r>
         <w:r>
           <w:rPr>
@@ -4195,7 +4286,7 @@
           <w:szCs w:val="22"/>
         </w:rPr>
       </w:pPr>
-      <w:hyperlink w:anchor="_Toc58658600" w:history="1">
+      <w:hyperlink w:anchor="_Toc58669152" w:history="1">
         <w:r>
           <w:rPr>
             <w:rStyle w:val="Hyperlink"/>
@@ -4222,7 +4313,7 @@
             <w:noProof/>
             <w:webHidden/>
           </w:rPr>
-          <w:instrText xml:space="preserve"> PAGEREF _Toc58658600 \h </w:instrText>
+          <w:instrText xml:space="preserve"> PAGEREF _Toc58669152 \h </w:instrText>
         </w:r>
         <w:r>
           <w:rPr>
@@ -4242,7 +4333,7 @@
             <w:noProof/>
             <w:webHidden/>
           </w:rPr>
-          <w:t>18</w:t>
+          <w:t>20</w:t>
         </w:r>
         <w:r>
           <w:rPr>
@@ -4266,6 +4357,7 @@
           <w:sz w:val="26"/>
           <w:szCs w:val="26"/>
         </w:rPr>
+        <w:lastRenderedPageBreak/>
         <w:fldChar w:fldCharType="end"/>
       </w:r>
     </w:p>
@@ -4282,7 +4374,6 @@
           <w:sz w:val="26"/>
           <w:szCs w:val="26"/>
         </w:rPr>
-        <w:lastRenderedPageBreak/>
         <w:br w:type="page"/>
       </w:r>
     </w:p>
@@ -4290,7 +4381,7 @@
       <w:pPr>
         <w:pStyle w:val="Chng"/>
       </w:pPr>
-      <w:bookmarkStart w:id="4" w:name="_Toc58658581"/>
+      <w:bookmarkStart w:id="4" w:name="_Toc58669131"/>
       <w:r>
         <w:lastRenderedPageBreak/>
         <w:t>CHAPTER</w:t>
@@ -4309,12 +4400,11 @@
     <w:p>
       <w:pPr>
         <w:pStyle w:val="Tiumccp1"/>
-        <w:numPr>
-          <w:ilvl w:val="1"/>
-          <w:numId w:val="13"/>
-        </w:numPr>
-      </w:pPr>
-      <w:bookmarkStart w:id="5" w:name="_Toc58658582"/>
+      </w:pPr>
+      <w:bookmarkStart w:id="5" w:name="_Toc58669132"/>
+      <w:r>
+        <w:t xml:space="preserve">1.1 </w:t>
+      </w:r>
       <w:r>
         <w:t>Project Overview</w:t>
       </w:r>
@@ -4368,12 +4458,11 @@
     <w:p>
       <w:pPr>
         <w:pStyle w:val="Tiumccp1"/>
-        <w:numPr>
-          <w:ilvl w:val="1"/>
-          <w:numId w:val="13"/>
-        </w:numPr>
-      </w:pPr>
-      <w:bookmarkStart w:id="6" w:name="_Toc58658583"/>
+      </w:pPr>
+      <w:bookmarkStart w:id="6" w:name="_Toc58669133"/>
+      <w:r>
+        <w:t xml:space="preserve">1.2 </w:t>
+      </w:r>
       <w:r>
         <w:t>Analyze customer requirements</w:t>
       </w:r>
@@ -4428,12 +4517,11 @@
     <w:p>
       <w:pPr>
         <w:pStyle w:val="Tiumccp1"/>
-        <w:numPr>
-          <w:ilvl w:val="1"/>
-          <w:numId w:val="13"/>
-        </w:numPr>
-      </w:pPr>
-      <w:bookmarkStart w:id="7" w:name="_Toc58658584"/>
+      </w:pPr>
+      <w:bookmarkStart w:id="7" w:name="_Toc58669134"/>
+      <w:r>
+        <w:t xml:space="preserve">1.3 </w:t>
+      </w:r>
       <w:r>
         <w:t>I</w:t>
       </w:r>
@@ -4618,7 +4706,6 @@
           <w:p>
             <w:pPr>
               <w:pStyle w:val="Nidungvnbn"/>
-              <w:spacing w:line="288" w:lineRule="auto"/>
               <w:ind w:firstLine="0"/>
               <w:jc w:val="center"/>
               <w:rPr>
@@ -4642,7 +4729,6 @@
           <w:p>
             <w:pPr>
               <w:pStyle w:val="Nidungvnbn"/>
-              <w:spacing w:line="288" w:lineRule="auto"/>
               <w:ind w:firstLine="0"/>
               <w:jc w:val="center"/>
               <w:rPr>
@@ -4666,7 +4752,6 @@
           <w:p>
             <w:pPr>
               <w:pStyle w:val="Nidungvnbn"/>
-              <w:spacing w:line="288" w:lineRule="auto"/>
               <w:ind w:firstLine="0"/>
               <w:jc w:val="center"/>
               <w:rPr>
@@ -4690,7 +4775,6 @@
           <w:p>
             <w:pPr>
               <w:pStyle w:val="Nidungvnbn"/>
-              <w:spacing w:line="288" w:lineRule="auto"/>
               <w:ind w:firstLine="0"/>
               <w:jc w:val="center"/>
               <w:rPr>
@@ -4714,7 +4798,6 @@
           <w:p>
             <w:pPr>
               <w:pStyle w:val="Nidungvnbn"/>
-              <w:spacing w:line="288" w:lineRule="auto"/>
               <w:ind w:firstLine="0"/>
               <w:jc w:val="left"/>
             </w:pPr>
@@ -4731,7 +4814,6 @@
           <w:p>
             <w:pPr>
               <w:pStyle w:val="Nidungvnbn"/>
-              <w:spacing w:line="288" w:lineRule="auto"/>
               <w:ind w:firstLine="0"/>
               <w:jc w:val="left"/>
             </w:pPr>
@@ -4748,7 +4830,6 @@
           <w:p>
             <w:pPr>
               <w:pStyle w:val="Nidungvnbn"/>
-              <w:spacing w:line="288" w:lineRule="auto"/>
               <w:ind w:firstLine="0"/>
             </w:pPr>
             <w:r>
@@ -4768,7 +4849,6 @@
           <w:p>
             <w:pPr>
               <w:pStyle w:val="Nidungvnbn"/>
-              <w:spacing w:line="288" w:lineRule="auto"/>
               <w:ind w:firstLine="0"/>
             </w:pPr>
             <w:r>
@@ -4776,6 +4856,7 @@
                 <w:b/>
                 <w:i/>
               </w:rPr>
+              <w:lastRenderedPageBreak/>
               <w:t>Offer:</w:t>
             </w:r>
             <w:r>
@@ -4786,11 +4867,7 @@
               <w:t xml:space="preserve"> </w:t>
             </w:r>
             <w:r>
-              <w:t xml:space="preserve">Here, there are 2 main positions that are customers and administrators. Both have the right </w:t>
-            </w:r>
-            <w:r>
-              <w:lastRenderedPageBreak/>
-              <w:t>to login and customers can create their own accounts.</w:t>
+              <w:t>Here, there are 2 main positions that are customers and administrators. Both have the right to login and customers can create their own accounts.</w:t>
             </w:r>
           </w:p>
         </w:tc>
@@ -4802,7 +4879,6 @@
           <w:p>
             <w:pPr>
               <w:pStyle w:val="Nidungvnbn"/>
-              <w:spacing w:line="288" w:lineRule="auto"/>
               <w:ind w:firstLine="0"/>
               <w:jc w:val="left"/>
             </w:pPr>
@@ -4821,7 +4897,6 @@
           <w:p>
             <w:pPr>
               <w:pStyle w:val="Nidungvnbn"/>
-              <w:spacing w:line="288" w:lineRule="auto"/>
               <w:ind w:firstLine="0"/>
               <w:jc w:val="left"/>
             </w:pPr>
@@ -4839,7 +4914,6 @@
           <w:p>
             <w:pPr>
               <w:pStyle w:val="Nidungvnbn"/>
-              <w:spacing w:line="288" w:lineRule="auto"/>
               <w:ind w:firstLine="0"/>
               <w:jc w:val="left"/>
             </w:pPr>
@@ -4856,7 +4930,6 @@
           <w:p>
             <w:pPr>
               <w:pStyle w:val="Nidungvnbn"/>
-              <w:spacing w:line="288" w:lineRule="auto"/>
               <w:ind w:firstLine="0"/>
             </w:pPr>
             <w:r>
@@ -4879,7 +4952,6 @@
           <w:p>
             <w:pPr>
               <w:pStyle w:val="Nidungvnbn"/>
-              <w:spacing w:line="288" w:lineRule="auto"/>
               <w:ind w:firstLine="0"/>
             </w:pPr>
             <w:r>
@@ -4905,7 +4977,6 @@
           <w:p>
             <w:pPr>
               <w:pStyle w:val="Nidungvnbn"/>
-              <w:spacing w:line="288" w:lineRule="auto"/>
               <w:ind w:firstLine="0"/>
               <w:jc w:val="left"/>
             </w:pPr>
@@ -4923,7 +4994,6 @@
           <w:p>
             <w:pPr>
               <w:pStyle w:val="Nidungvnbn"/>
-              <w:spacing w:line="288" w:lineRule="auto"/>
               <w:ind w:firstLine="0"/>
               <w:jc w:val="left"/>
             </w:pPr>
@@ -4940,7 +5010,6 @@
           <w:p>
             <w:pPr>
               <w:pStyle w:val="Nidungvnbn"/>
-              <w:spacing w:line="288" w:lineRule="auto"/>
               <w:ind w:firstLine="0"/>
               <w:jc w:val="left"/>
             </w:pPr>
@@ -4963,7 +5032,6 @@
           <w:p>
             <w:pPr>
               <w:pStyle w:val="Nidungvnbn"/>
-              <w:spacing w:line="288" w:lineRule="auto"/>
               <w:ind w:firstLine="0"/>
             </w:pPr>
             <w:r>
@@ -4992,7 +5060,6 @@
           <w:p>
             <w:pPr>
               <w:pStyle w:val="Nidungvnbn"/>
-              <w:spacing w:line="288" w:lineRule="auto"/>
               <w:ind w:firstLine="0"/>
               <w:jc w:val="left"/>
             </w:pPr>
@@ -5010,7 +5077,6 @@
           <w:p>
             <w:pPr>
               <w:pStyle w:val="Nidungvnbn"/>
-              <w:spacing w:line="288" w:lineRule="auto"/>
               <w:ind w:firstLine="0"/>
               <w:jc w:val="left"/>
             </w:pPr>
@@ -5027,7 +5093,6 @@
           <w:p>
             <w:pPr>
               <w:pStyle w:val="Nidungvnbn"/>
-              <w:spacing w:line="288" w:lineRule="auto"/>
               <w:ind w:firstLine="0"/>
               <w:jc w:val="left"/>
             </w:pPr>
@@ -5050,7 +5115,6 @@
           <w:p>
             <w:pPr>
               <w:pStyle w:val="Nidungvnbn"/>
-              <w:spacing w:line="288" w:lineRule="auto"/>
               <w:ind w:firstLine="0"/>
             </w:pPr>
             <w:r>
@@ -5076,7 +5140,6 @@
           <w:p>
             <w:pPr>
               <w:pStyle w:val="Nidungvnbn"/>
-              <w:spacing w:line="288" w:lineRule="auto"/>
               <w:ind w:firstLine="0"/>
               <w:jc w:val="left"/>
             </w:pPr>
@@ -5094,11 +5157,11 @@
           <w:p>
             <w:pPr>
               <w:pStyle w:val="Nidungvnbn"/>
-              <w:spacing w:line="288" w:lineRule="auto"/>
               <w:ind w:firstLine="0"/>
               <w:jc w:val="left"/>
             </w:pPr>
             <w:r>
+              <w:lastRenderedPageBreak/>
               <w:t>5</w:t>
             </w:r>
           </w:p>
@@ -5111,7 +5174,6 @@
           <w:p>
             <w:pPr>
               <w:pStyle w:val="Nidungvnbn"/>
-              <w:spacing w:line="288" w:lineRule="auto"/>
               <w:ind w:firstLine="0"/>
               <w:jc w:val="left"/>
             </w:pPr>
@@ -5134,7 +5196,6 @@
           <w:p>
             <w:pPr>
               <w:pStyle w:val="Nidungvnbn"/>
-              <w:spacing w:line="288" w:lineRule="auto"/>
               <w:ind w:firstLine="0"/>
             </w:pPr>
             <w:r>
@@ -5163,7 +5224,6 @@
           <w:p>
             <w:pPr>
               <w:pStyle w:val="Nidungvnbn"/>
-              <w:spacing w:line="288" w:lineRule="auto"/>
               <w:ind w:firstLine="0"/>
               <w:jc w:val="left"/>
             </w:pPr>
@@ -5181,7 +5241,6 @@
           <w:p>
             <w:pPr>
               <w:pStyle w:val="Nidungvnbn"/>
-              <w:spacing w:line="288" w:lineRule="auto"/>
               <w:ind w:firstLine="0"/>
               <w:jc w:val="left"/>
             </w:pPr>
@@ -5198,7 +5257,6 @@
           <w:p>
             <w:pPr>
               <w:pStyle w:val="Nidungvnbn"/>
-              <w:spacing w:line="288" w:lineRule="auto"/>
               <w:ind w:firstLine="0"/>
               <w:jc w:val="left"/>
             </w:pPr>
@@ -5218,7 +5276,6 @@
           <w:p>
             <w:pPr>
               <w:pStyle w:val="Nidungvnbn"/>
-              <w:spacing w:line="288" w:lineRule="auto"/>
               <w:ind w:firstLine="0"/>
             </w:pPr>
             <w:r>
@@ -5232,11 +5289,7 @@
               <w:t xml:space="preserve"> </w:t>
             </w:r>
             <w:r>
-              <w:t xml:space="preserve">Here we will display a list of booking and the total cost to be paid for each booking, the total payment will be updated automatically with the service fee and with a </w:t>
-            </w:r>
-            <w:r>
-              <w:lastRenderedPageBreak/>
-              <w:t>confirmation status of payment. The person who performs the payment confirmation is the hotel staff that logs into the manager account.</w:t>
+              <w:t>Here we will display a list of booking and the total cost to be paid for each booking, the total payment will be updated automatically with the service fee and with a confirmation status of payment. The person who performs the payment confirmation is the hotel staff that logs into the manager account.</w:t>
             </w:r>
           </w:p>
         </w:tc>
@@ -5248,12 +5301,10 @@
           <w:p>
             <w:pPr>
               <w:pStyle w:val="Nidungvnbn"/>
-              <w:spacing w:line="288" w:lineRule="auto"/>
               <w:ind w:firstLine="0"/>
               <w:jc w:val="left"/>
             </w:pPr>
             <w:r>
-              <w:lastRenderedPageBreak/>
               <w:t>We totally agree.</w:t>
             </w:r>
           </w:p>
@@ -5267,12 +5318,10 @@
           <w:p>
             <w:pPr>
               <w:pStyle w:val="Nidungvnbn"/>
-              <w:spacing w:line="288" w:lineRule="auto"/>
               <w:ind w:firstLine="0"/>
               <w:jc w:val="left"/>
             </w:pPr>
             <w:r>
-              <w:lastRenderedPageBreak/>
               <w:t>7</w:t>
             </w:r>
           </w:p>
@@ -5285,7 +5334,6 @@
           <w:p>
             <w:pPr>
               <w:pStyle w:val="Nidungvnbn"/>
-              <w:spacing w:line="288" w:lineRule="auto"/>
               <w:ind w:firstLine="0"/>
               <w:jc w:val="left"/>
             </w:pPr>
@@ -5302,7 +5350,6 @@
           <w:p>
             <w:pPr>
               <w:pStyle w:val="Nidungvnbn"/>
-              <w:spacing w:line="288" w:lineRule="auto"/>
               <w:ind w:firstLine="0"/>
             </w:pPr>
             <w:r>
@@ -5328,7 +5375,6 @@
           <w:p>
             <w:pPr>
               <w:pStyle w:val="Nidungvnbn"/>
-              <w:spacing w:line="288" w:lineRule="auto"/>
               <w:ind w:firstLine="0"/>
               <w:jc w:val="left"/>
             </w:pPr>
@@ -5363,7 +5409,7 @@
       <w:pPr>
         <w:pStyle w:val="Chng"/>
       </w:pPr>
-      <w:bookmarkStart w:id="8" w:name="_Toc58658585"/>
+      <w:bookmarkStart w:id="8" w:name="_Toc58669135"/>
       <w:r>
         <w:lastRenderedPageBreak/>
         <w:t xml:space="preserve">CHAPTER 2. </w:t>
@@ -5377,7 +5423,7 @@
       <w:pPr>
         <w:pStyle w:val="Tiumccp1"/>
       </w:pPr>
-      <w:bookmarkStart w:id="9" w:name="_Toc58658586"/>
+      <w:bookmarkStart w:id="9" w:name="_Toc58669136"/>
       <w:r>
         <w:t xml:space="preserve">2.1 </w:t>
       </w:r>
@@ -5675,6 +5721,24 @@
               <w:pStyle w:val="Nidungvnbn"/>
               <w:ind w:firstLine="0"/>
             </w:pPr>
+            <w:r>
+              <w:t xml:space="preserve">- </w:t>
+            </w:r>
+            <w:r>
+              <w:t>Automatically update database</w:t>
+            </w:r>
+          </w:p>
+          <w:p>
+            <w:pPr>
+              <w:pStyle w:val="Nidungvnbn"/>
+              <w:ind w:firstLine="0"/>
+            </w:pPr>
+            <w:r>
+              <w:t>- C</w:t>
+            </w:r>
+            <w:r>
+              <w:t>heck log in / sign up information</w:t>
+            </w:r>
           </w:p>
         </w:tc>
       </w:tr>
@@ -5713,7 +5777,7 @@
       <w:pPr>
         <w:pStyle w:val="Tiumccp1"/>
       </w:pPr>
-      <w:bookmarkStart w:id="10" w:name="_Toc58658587"/>
+      <w:bookmarkStart w:id="10" w:name="_Toc58669137"/>
       <w:r>
         <w:t xml:space="preserve">2.2 </w:t>
       </w:r>
@@ -5735,7 +5799,7 @@
           <w:szCs w:val="28"/>
         </w:rPr>
       </w:pPr>
-      <w:bookmarkStart w:id="11" w:name="_Toc58658588"/>
+      <w:bookmarkStart w:id="11" w:name="_Toc58669138"/>
       <w:r>
         <w:t xml:space="preserve">2.3 </w:t>
       </w:r>
@@ -5752,32 +5816,6 @@
         <w:t>Activity diagrams</w:t>
       </w:r>
       <w:bookmarkEnd w:id="11"/>
-    </w:p>
-    <w:p>
-      <w:pPr>
-        <w:pStyle w:val="Nidungvnbn"/>
-        <w:rPr>
-          <w:rStyle w:val="fontstyle01"/>
-          <w:rFonts w:ascii="Times New Roman" w:hAnsi="Times New Roman"/>
-          <w:b w:val="0"/>
-          <w:bCs w:val="0"/>
-          <w:color w:val="auto"/>
-          <w:sz w:val="28"/>
-          <w:szCs w:val="28"/>
-        </w:rPr>
-      </w:pPr>
-      <w:r>
-        <w:rPr>
-          <w:rStyle w:val="fontstyle01"/>
-          <w:rFonts w:ascii="Times New Roman" w:hAnsi="Times New Roman"/>
-          <w:b w:val="0"/>
-          <w:bCs w:val="0"/>
-          <w:color w:val="auto"/>
-          <w:sz w:val="28"/>
-          <w:szCs w:val="28"/>
-        </w:rPr>
-        <w:t>Login Activity:</w:t>
-      </w:r>
     </w:p>
     <w:p>
       <w:pPr>
@@ -5833,9 +5871,16 @@
     <w:p>
       <w:pPr>
         <w:pStyle w:val="Nidungvnbn"/>
-      </w:pPr>
-      <w:r>
-        <w:t>Booking Activity:</w:t>
+        <w:jc w:val="center"/>
+        <w:rPr>
+          <w:i/>
+        </w:rPr>
+      </w:pPr>
+      <w:r>
+        <w:rPr>
+          <w:i/>
+        </w:rPr>
+        <w:t>Login Activity</w:t>
       </w:r>
     </w:p>
     <w:p>
@@ -5892,9 +5937,24 @@
     </w:p>
     <w:p>
       <w:pPr>
+        <w:pStyle w:val="Nidungvnbn"/>
+        <w:jc w:val="center"/>
+        <w:rPr>
+          <w:i/>
+        </w:rPr>
+      </w:pPr>
+      <w:r>
+        <w:rPr>
+          <w:i/>
+        </w:rPr>
+        <w:t>Booking Activity</w:t>
+      </w:r>
+    </w:p>
+    <w:p>
+      <w:pPr>
         <w:pStyle w:val="Tiumccp1"/>
       </w:pPr>
-      <w:bookmarkStart w:id="12" w:name="_Toc58658589"/>
+      <w:bookmarkStart w:id="12" w:name="_Toc58669139"/>
       <w:r>
         <w:t xml:space="preserve">2.4 </w:t>
       </w:r>
@@ -5957,6 +6017,21 @@
     </w:p>
     <w:p>
       <w:pPr>
+        <w:pStyle w:val="Nidungvnbn"/>
+        <w:jc w:val="center"/>
+        <w:rPr>
+          <w:i/>
+        </w:rPr>
+      </w:pPr>
+      <w:r>
+        <w:rPr>
+          <w:i/>
+        </w:rPr>
+        <w:t>Sequence Diagram for User Login</w:t>
+      </w:r>
+    </w:p>
+    <w:p>
+      <w:pPr>
         <w:spacing w:after="200" w:line="276" w:lineRule="auto"/>
         <w:rPr>
           <w:b/>
@@ -5972,7 +6047,7 @@
       <w:pPr>
         <w:pStyle w:val="Chng"/>
       </w:pPr>
-      <w:bookmarkStart w:id="13" w:name="_Toc58658590"/>
+      <w:bookmarkStart w:id="13" w:name="_Toc58669140"/>
       <w:r>
         <w:lastRenderedPageBreak/>
         <w:t>CHAPTER 3.</w:t>
@@ -5989,7 +6064,7 @@
       <w:pPr>
         <w:pStyle w:val="Tiumccp1"/>
       </w:pPr>
-      <w:bookmarkStart w:id="14" w:name="_Toc58658591"/>
+      <w:bookmarkStart w:id="14" w:name="_Toc58669141"/>
       <w:r>
         <w:t xml:space="preserve">3.1 </w:t>
       </w:r>
@@ -6072,6 +6147,42 @@
     <w:p>
       <w:pPr>
         <w:pStyle w:val="Nidungvnbn"/>
+        <w:jc w:val="center"/>
+        <w:rPr>
+          <w:i/>
+        </w:rPr>
+      </w:pPr>
+      <w:r>
+        <w:rPr>
+          <w:i/>
+        </w:rPr>
+        <w:t xml:space="preserve">Hotel Management </w:t>
+      </w:r>
+      <w:r>
+        <w:rPr>
+          <w:i/>
+        </w:rPr>
+        <w:t>s</w:t>
+      </w:r>
+      <w:r>
+        <w:rPr>
+          <w:i/>
+        </w:rPr>
+        <w:t>ystem ERD</w:t>
+      </w:r>
+    </w:p>
+    <w:p>
+      <w:pPr>
+        <w:pStyle w:val="Nidungvnbn"/>
+        <w:jc w:val="center"/>
+        <w:rPr>
+          <w:i/>
+        </w:rPr>
+      </w:pPr>
+    </w:p>
+    <w:p>
+      <w:pPr>
+        <w:pStyle w:val="Nidungvnbn"/>
       </w:pPr>
       <w:r>
         <w:t xml:space="preserve">Description - </w:t>
@@ -6095,6 +6206,7 @@
         </w:numPr>
       </w:pPr>
       <w:r>
+        <w:lastRenderedPageBreak/>
         <w:t>Each hotel branch has multiple rooms and is under the management of a single manager</w:t>
       </w:r>
       <w:r>
@@ -6122,7 +6234,6 @@
         </w:numPr>
       </w:pPr>
       <w:r>
-        <w:lastRenderedPageBreak/>
         <w:t>Each customer can book more than one room</w:t>
       </w:r>
     </w:p>
@@ -6172,7 +6283,7 @@
       <w:pPr>
         <w:pStyle w:val="Tiumccp1"/>
       </w:pPr>
-      <w:bookmarkStart w:id="15" w:name="_Toc58658592"/>
+      <w:bookmarkStart w:id="15" w:name="_Toc58669142"/>
       <w:r>
         <w:t xml:space="preserve">3.2 </w:t>
       </w:r>
@@ -6235,6 +6346,22 @@
     </w:p>
     <w:p>
       <w:pPr>
+        <w:pStyle w:val="Nidungvnbn"/>
+        <w:ind w:left="720" w:firstLine="0"/>
+        <w:jc w:val="center"/>
+        <w:rPr>
+          <w:i/>
+        </w:rPr>
+      </w:pPr>
+      <w:r>
+        <w:rPr>
+          <w:i/>
+        </w:rPr>
+        <w:t>Hotel Management system Relation model</w:t>
+      </w:r>
+    </w:p>
+    <w:p>
+      <w:pPr>
         <w:pStyle w:val="Tiumccp1"/>
         <w:ind w:left="720"/>
       </w:pPr>
@@ -6256,7 +6383,7 @@
       <w:pPr>
         <w:pStyle w:val="Chng"/>
       </w:pPr>
-      <w:bookmarkStart w:id="16" w:name="_Toc58658593"/>
+      <w:bookmarkStart w:id="16" w:name="_Toc58669143"/>
       <w:r>
         <w:lastRenderedPageBreak/>
         <w:t xml:space="preserve">CHAPTER 4. </w:t>
@@ -6270,7 +6397,7 @@
       <w:pPr>
         <w:pStyle w:val="Tiumccp1"/>
       </w:pPr>
-      <w:bookmarkStart w:id="17" w:name="_Toc58658594"/>
+      <w:bookmarkStart w:id="17" w:name="_Toc58669144"/>
       <w:r>
         <w:t xml:space="preserve">4.1 </w:t>
       </w:r>
@@ -6281,290 +6408,17 @@
     </w:p>
     <w:p>
       <w:pPr>
-        <w:pStyle w:val="Tiumccp1"/>
-      </w:pPr>
-      <w:bookmarkStart w:id="18" w:name="_Toc58658595"/>
-      <w:r>
-        <w:t>4.2 Coding Convention</w:t>
-      </w:r>
-      <w:bookmarkEnd w:id="18"/>
-    </w:p>
-    <w:p>
-      <w:pPr>
         <w:pStyle w:val="Nidungvnbn"/>
       </w:pPr>
       <w:r>
-        <w:t>Coding conventions is a set of general principles when programming to make the code easy to read, understand, and therefore easier to manage and maintain.</w:t>
-      </w:r>
-    </w:p>
-    <w:p>
-      <w:pPr>
-        <w:pStyle w:val="Nidungvnbn"/>
-      </w:pPr>
-      <w:r>
-        <w:t>While programming we adhere to the following naming rules</w:t>
-      </w:r>
-      <w:r>
-        <w:t>:</w:t>
-      </w:r>
-    </w:p>
-    <w:tbl>
-      <w:tblPr>
-        <w:tblStyle w:val="TableGrid"/>
-        <w:tblW w:w="0" w:type="auto"/>
-        <w:tblInd w:w="704" w:type="dxa"/>
-        <w:tblLook w:val="04A0" w:firstRow="1" w:lastRow="0" w:firstColumn="1" w:lastColumn="0" w:noHBand="0" w:noVBand="1"/>
-      </w:tblPr>
-      <w:tblGrid>
-        <w:gridCol w:w="2333"/>
-        <w:gridCol w:w="3037"/>
-        <w:gridCol w:w="3037"/>
-      </w:tblGrid>
-      <w:tr>
-        <w:tc>
-          <w:tcPr>
-            <w:tcW w:w="2333" w:type="dxa"/>
-            <w:shd w:val="clear" w:color="auto" w:fill="DBE5F1" w:themeFill="accent1" w:themeFillTint="33"/>
-          </w:tcPr>
-          <w:p>
-            <w:pPr>
-              <w:spacing w:line="288" w:lineRule="auto"/>
-              <w:jc w:val="center"/>
-              <w:rPr>
-                <w:sz w:val="26"/>
-                <w:szCs w:val="26"/>
-              </w:rPr>
-            </w:pPr>
-          </w:p>
-        </w:tc>
-        <w:tc>
-          <w:tcPr>
-            <w:tcW w:w="3037" w:type="dxa"/>
-            <w:shd w:val="clear" w:color="auto" w:fill="DBE5F1" w:themeFill="accent1" w:themeFillTint="33"/>
-          </w:tcPr>
-          <w:p>
-            <w:pPr>
-              <w:spacing w:line="288" w:lineRule="auto"/>
-              <w:jc w:val="center"/>
-              <w:rPr>
-                <w:sz w:val="26"/>
-                <w:szCs w:val="26"/>
-              </w:rPr>
-            </w:pPr>
-            <w:r>
-              <w:rPr>
-                <w:sz w:val="26"/>
-                <w:szCs w:val="26"/>
-              </w:rPr>
-              <w:t>Syntax</w:t>
-            </w:r>
-          </w:p>
-        </w:tc>
-        <w:tc>
-          <w:tcPr>
-            <w:tcW w:w="3037" w:type="dxa"/>
-            <w:shd w:val="clear" w:color="auto" w:fill="DBE5F1" w:themeFill="accent1" w:themeFillTint="33"/>
-          </w:tcPr>
-          <w:p>
-            <w:pPr>
-              <w:spacing w:line="288" w:lineRule="auto"/>
-              <w:jc w:val="center"/>
-              <w:rPr>
-                <w:sz w:val="26"/>
-                <w:szCs w:val="26"/>
-              </w:rPr>
-            </w:pPr>
-            <w:r>
-              <w:rPr>
-                <w:sz w:val="26"/>
-                <w:szCs w:val="26"/>
-              </w:rPr>
-              <w:t>Example</w:t>
-            </w:r>
-          </w:p>
-        </w:tc>
-      </w:tr>
-      <w:tr>
-        <w:tc>
-          <w:tcPr>
-            <w:tcW w:w="2333" w:type="dxa"/>
-          </w:tcPr>
-          <w:p>
-            <w:pPr>
-              <w:spacing w:line="288" w:lineRule="auto"/>
-              <w:rPr>
-                <w:sz w:val="26"/>
-                <w:szCs w:val="26"/>
-              </w:rPr>
-            </w:pPr>
-            <w:r>
-              <w:rPr>
-                <w:sz w:val="26"/>
-                <w:szCs w:val="26"/>
-              </w:rPr>
-              <w:t>Funcition name</w:t>
-            </w:r>
-          </w:p>
-        </w:tc>
-        <w:tc>
-          <w:tcPr>
-            <w:tcW w:w="3037" w:type="dxa"/>
-          </w:tcPr>
-          <w:p>
-            <w:pPr>
-              <w:spacing w:line="288" w:lineRule="auto"/>
-              <w:rPr>
-                <w:sz w:val="26"/>
-                <w:szCs w:val="26"/>
-              </w:rPr>
-            </w:pPr>
-            <w:r>
-              <w:rPr>
-                <w:sz w:val="26"/>
-                <w:szCs w:val="26"/>
-              </w:rPr>
-              <w:t>camelCase</w:t>
-            </w:r>
-          </w:p>
-        </w:tc>
-        <w:tc>
-          <w:tcPr>
-            <w:tcW w:w="3037" w:type="dxa"/>
-          </w:tcPr>
-          <w:p>
-            <w:pPr>
-              <w:spacing w:line="288" w:lineRule="auto"/>
-              <w:rPr>
-                <w:sz w:val="26"/>
-                <w:szCs w:val="26"/>
-              </w:rPr>
-            </w:pPr>
-            <w:r>
-              <w:rPr>
-                <w:sz w:val="26"/>
-                <w:szCs w:val="26"/>
-              </w:rPr>
-              <w:t>displayCustomer()</w:t>
-            </w:r>
-          </w:p>
-        </w:tc>
-      </w:tr>
-      <w:tr>
-        <w:tc>
-          <w:tcPr>
-            <w:tcW w:w="2333" w:type="dxa"/>
-          </w:tcPr>
-          <w:p>
-            <w:pPr>
-              <w:spacing w:line="288" w:lineRule="auto"/>
-              <w:rPr>
-                <w:sz w:val="26"/>
-                <w:szCs w:val="26"/>
-              </w:rPr>
-            </w:pPr>
-            <w:r>
-              <w:rPr>
-                <w:sz w:val="26"/>
-                <w:szCs w:val="26"/>
-              </w:rPr>
-              <w:t>Variable name</w:t>
-            </w:r>
-          </w:p>
-        </w:tc>
-        <w:tc>
-          <w:tcPr>
-            <w:tcW w:w="3037" w:type="dxa"/>
-          </w:tcPr>
-          <w:p>
-            <w:pPr>
-              <w:spacing w:line="288" w:lineRule="auto"/>
-              <w:rPr>
-                <w:sz w:val="26"/>
-                <w:szCs w:val="26"/>
-              </w:rPr>
-            </w:pPr>
-            <w:r>
-              <w:rPr>
-                <w:sz w:val="26"/>
-                <w:szCs w:val="26"/>
-              </w:rPr>
-              <w:t>snake_case</w:t>
-            </w:r>
-          </w:p>
-        </w:tc>
-        <w:tc>
-          <w:tcPr>
-            <w:tcW w:w="3037" w:type="dxa"/>
-          </w:tcPr>
-          <w:p>
-            <w:pPr>
-              <w:spacing w:line="288" w:lineRule="auto"/>
-              <w:rPr>
-                <w:sz w:val="26"/>
-                <w:szCs w:val="26"/>
-              </w:rPr>
-            </w:pPr>
-            <w:r>
-              <w:rPr>
-                <w:sz w:val="26"/>
-                <w:szCs w:val="26"/>
-              </w:rPr>
-              <w:t>id_user</w:t>
-            </w:r>
-          </w:p>
-        </w:tc>
-      </w:tr>
-    </w:tbl>
-    <w:p>
-      <w:pPr>
-        <w:pStyle w:val="Nidungvnbn"/>
-      </w:pPr>
-    </w:p>
-    <w:p>
-      <w:pPr>
-        <w:pStyle w:val="Nidungvnbn"/>
-      </w:pPr>
-      <w:r>
-        <w:t>Along with some standard PSR-2 rules are referenced below</w:t>
-      </w:r>
-      <w:r>
-        <w:t>:</w:t>
-      </w:r>
-    </w:p>
-    <w:p>
-      <w:pPr>
-        <w:pStyle w:val="Nidungvnbn"/>
-        <w:numPr>
-          <w:ilvl w:val="0"/>
-          <w:numId w:val="14"/>
-        </w:numPr>
-        <w:rPr>
-          <w:b/>
-          <w:sz w:val="32"/>
-          <w:szCs w:val="32"/>
-        </w:rPr>
-      </w:pPr>
-      <w:r>
-        <w:t>Use 4 spaces for indentation</w:t>
-      </w:r>
-      <w:r>
-        <w:t xml:space="preserve"> (Setup in Visual Studio Code):</w:t>
-      </w:r>
-    </w:p>
-    <w:p>
-      <w:pPr>
-        <w:pStyle w:val="Nidungvnbn"/>
-        <w:ind w:left="1080" w:firstLine="0"/>
-      </w:pPr>
-      <w:r>
         <w:rPr>
           <w:noProof/>
         </w:rPr>
         <w:drawing>
-          <wp:inline distT="0" distB="0" distL="0" distR="0" wp14:anchorId="2A459A79" wp14:editId="3D3C7B6E">
-            <wp:extent cx="5040000" cy="530468"/>
-            <wp:effectExtent l="0" t="0" r="0" b="3175"/>
-            <wp:docPr id="8" name="Picture 8"/>
+          <wp:inline distT="0" distB="0" distL="0" distR="0" wp14:anchorId="167202AD" wp14:editId="759CBFAD">
+            <wp:extent cx="5040000" cy="2835241"/>
+            <wp:effectExtent l="0" t="0" r="8255" b="3810"/>
+            <wp:docPr id="12" name="Picture 12"/>
             <wp:cNvGraphicFramePr>
               <a:graphicFrameLocks xmlns:a="http://schemas.openxmlformats.org/drawingml/2006/main" noChangeAspect="1"/>
             </wp:cNvGraphicFramePr>
@@ -6584,7 +6438,7 @@
                   <pic:spPr>
                     <a:xfrm>
                       <a:off x="0" y="0"/>
-                      <a:ext cx="5040000" cy="530468"/>
+                      <a:ext cx="5040000" cy="2835241"/>
                     </a:xfrm>
                     <a:prstGeom prst="rect">
                       <a:avLst/>
@@ -6596,24 +6450,35 @@
           </wp:inline>
         </w:drawing>
       </w:r>
-      <w:r>
-        <w:t xml:space="preserve"> </w:t>
-      </w:r>
     </w:p>
     <w:p>
       <w:pPr>
         <w:pStyle w:val="Nidungvnbn"/>
-        <w:ind w:left="1080" w:firstLine="0"/>
+        <w:jc w:val="center"/>
+        <w:rPr>
+          <w:i/>
+        </w:rPr>
+      </w:pPr>
+      <w:r>
+        <w:rPr>
+          <w:i/>
+        </w:rPr>
+        <w:t>Home page</w:t>
+      </w:r>
+    </w:p>
+    <w:p>
+      <w:pPr>
+        <w:pStyle w:val="Nidungvnbn"/>
       </w:pPr>
       <w:r>
         <w:rPr>
           <w:noProof/>
         </w:rPr>
         <w:drawing>
-          <wp:inline distT="0" distB="0" distL="0" distR="0" wp14:anchorId="5D51FA5E" wp14:editId="3E4DCC6B">
-            <wp:extent cx="5040000" cy="749838"/>
-            <wp:effectExtent l="0" t="0" r="0" b="0"/>
-            <wp:docPr id="9" name="Picture 9"/>
+          <wp:inline distT="0" distB="0" distL="0" distR="0" wp14:anchorId="5E723C64" wp14:editId="6D4A0062">
+            <wp:extent cx="5040000" cy="2835242"/>
+            <wp:effectExtent l="0" t="0" r="8255" b="3810"/>
+            <wp:docPr id="18" name="Picture 18"/>
             <wp:cNvGraphicFramePr>
               <a:graphicFrameLocks xmlns:a="http://schemas.openxmlformats.org/drawingml/2006/main" noChangeAspect="1"/>
             </wp:cNvGraphicFramePr>
@@ -6633,7 +6498,7 @@
                   <pic:spPr>
                     <a:xfrm>
                       <a:off x="0" y="0"/>
-                      <a:ext cx="5040000" cy="749838"/>
+                      <a:ext cx="5040000" cy="2835242"/>
                     </a:xfrm>
                     <a:prstGeom prst="rect">
                       <a:avLst/>
@@ -6645,24 +6510,36 @@
           </wp:inline>
         </w:drawing>
       </w:r>
-      <w:r>
-        <w:t xml:space="preserve"> </w:t>
-      </w:r>
     </w:p>
     <w:p>
       <w:pPr>
         <w:pStyle w:val="Nidungvnbn"/>
-        <w:ind w:left="1080" w:firstLine="0"/>
+        <w:jc w:val="center"/>
+        <w:rPr>
+          <w:i/>
+        </w:rPr>
+      </w:pPr>
+      <w:r>
+        <w:rPr>
+          <w:i/>
+        </w:rPr>
+        <w:t>View room and reservation details</w:t>
+      </w:r>
+    </w:p>
+    <w:p>
+      <w:pPr>
+        <w:pStyle w:val="Nidungvnbn"/>
       </w:pPr>
       <w:r>
         <w:rPr>
           <w:noProof/>
         </w:rPr>
+        <w:lastRenderedPageBreak/>
         <w:drawing>
-          <wp:inline distT="0" distB="0" distL="0" distR="0" wp14:anchorId="0B26313B" wp14:editId="630DF5F9">
-            <wp:extent cx="5040000" cy="463607"/>
-            <wp:effectExtent l="0" t="0" r="8255" b="0"/>
-            <wp:docPr id="10" name="Picture 10"/>
+          <wp:inline distT="0" distB="0" distL="0" distR="0" wp14:anchorId="43B33CCC" wp14:editId="50683498">
+            <wp:extent cx="5040000" cy="2835242"/>
+            <wp:effectExtent l="0" t="0" r="8255" b="3810"/>
+            <wp:docPr id="20" name="Picture 20"/>
             <wp:cNvGraphicFramePr>
               <a:graphicFrameLocks xmlns:a="http://schemas.openxmlformats.org/drawingml/2006/main" noChangeAspect="1"/>
             </wp:cNvGraphicFramePr>
@@ -6682,7 +6559,7 @@
                   <pic:spPr>
                     <a:xfrm>
                       <a:off x="0" y="0"/>
-                      <a:ext cx="5040000" cy="463607"/>
+                      <a:ext cx="5040000" cy="2835242"/>
                     </a:xfrm>
                     <a:prstGeom prst="rect">
                       <a:avLst/>
@@ -6694,24 +6571,35 @@
           </wp:inline>
         </w:drawing>
       </w:r>
-      <w:r>
-        <w:t xml:space="preserve"> </w:t>
-      </w:r>
     </w:p>
     <w:p>
       <w:pPr>
         <w:pStyle w:val="Nidungvnbn"/>
-        <w:ind w:left="1080" w:firstLine="0"/>
+        <w:jc w:val="center"/>
+        <w:rPr>
+          <w:i/>
+        </w:rPr>
+      </w:pPr>
+      <w:r>
+        <w:rPr>
+          <w:i/>
+        </w:rPr>
+        <w:t>View profile and edit page</w:t>
+      </w:r>
+    </w:p>
+    <w:p>
+      <w:pPr>
+        <w:pStyle w:val="Nidungvnbn"/>
       </w:pPr>
       <w:r>
         <w:rPr>
           <w:noProof/>
         </w:rPr>
         <w:drawing>
-          <wp:inline distT="0" distB="0" distL="0" distR="0" wp14:anchorId="13742AC1" wp14:editId="735ADF06">
-            <wp:extent cx="5040000" cy="584068"/>
-            <wp:effectExtent l="0" t="0" r="0" b="6985"/>
-            <wp:docPr id="11" name="Picture 11"/>
+          <wp:inline distT="0" distB="0" distL="0" distR="0" wp14:anchorId="6C69DAF3" wp14:editId="5D2EC6B4">
+            <wp:extent cx="5040000" cy="2835242"/>
+            <wp:effectExtent l="0" t="0" r="8255" b="3810"/>
+            <wp:docPr id="19" name="Picture 19"/>
             <wp:cNvGraphicFramePr>
               <a:graphicFrameLocks xmlns:a="http://schemas.openxmlformats.org/drawingml/2006/main" noChangeAspect="1"/>
             </wp:cNvGraphicFramePr>
@@ -6731,6 +6619,817 @@
                   <pic:spPr>
                     <a:xfrm>
                       <a:off x="0" y="0"/>
+                      <a:ext cx="5040000" cy="2835242"/>
+                    </a:xfrm>
+                    <a:prstGeom prst="rect">
+                      <a:avLst/>
+                    </a:prstGeom>
+                  </pic:spPr>
+                </pic:pic>
+              </a:graphicData>
+            </a:graphic>
+          </wp:inline>
+        </w:drawing>
+      </w:r>
+    </w:p>
+    <w:p>
+      <w:pPr>
+        <w:pStyle w:val="Nidungvnbn"/>
+        <w:jc w:val="center"/>
+        <w:rPr>
+          <w:i/>
+        </w:rPr>
+      </w:pPr>
+      <w:r>
+        <w:rPr>
+          <w:i/>
+        </w:rPr>
+        <w:t>Management pages</w:t>
+      </w:r>
+    </w:p>
+    <w:p>
+      <w:pPr>
+        <w:pStyle w:val="Tiumccp1"/>
+      </w:pPr>
+      <w:bookmarkStart w:id="18" w:name="_Toc58669145"/>
+      <w:r>
+        <w:t>4.2</w:t>
+      </w:r>
+      <w:r>
+        <w:t xml:space="preserve"> </w:t>
+      </w:r>
+      <w:r>
+        <w:t>F</w:t>
+      </w:r>
+      <w:r>
+        <w:t>eature</w:t>
+      </w:r>
+      <w:r>
+        <w:t>s</w:t>
+      </w:r>
+    </w:p>
+    <w:tbl>
+      <w:tblPr>
+        <w:tblStyle w:val="TableGrid"/>
+        <w:tblW w:w="0" w:type="auto"/>
+        <w:tblLook w:val="04A0" w:firstRow="1" w:lastRow="0" w:firstColumn="1" w:lastColumn="0" w:noHBand="0" w:noVBand="1"/>
+      </w:tblPr>
+      <w:tblGrid>
+        <w:gridCol w:w="2122"/>
+        <w:gridCol w:w="6520"/>
+      </w:tblGrid>
+      <w:tr>
+        <w:tc>
+          <w:tcPr>
+            <w:tcW w:w="2122" w:type="dxa"/>
+            <w:shd w:val="clear" w:color="auto" w:fill="DAEEF3" w:themeFill="accent5" w:themeFillTint="33"/>
+            <w:vAlign w:val="center"/>
+          </w:tcPr>
+          <w:p>
+            <w:pPr>
+              <w:spacing w:line="360" w:lineRule="auto"/>
+              <w:rPr>
+                <w:sz w:val="26"/>
+                <w:szCs w:val="26"/>
+              </w:rPr>
+            </w:pPr>
+            <w:r>
+              <w:rPr>
+                <w:sz w:val="26"/>
+                <w:szCs w:val="26"/>
+              </w:rPr>
+              <w:t>Account</w:t>
+            </w:r>
+          </w:p>
+        </w:tc>
+        <w:tc>
+          <w:tcPr>
+            <w:tcW w:w="6520" w:type="dxa"/>
+            <w:vAlign w:val="center"/>
+          </w:tcPr>
+          <w:p>
+            <w:pPr>
+              <w:spacing w:line="360" w:lineRule="auto"/>
+              <w:rPr>
+                <w:sz w:val="26"/>
+                <w:szCs w:val="26"/>
+              </w:rPr>
+            </w:pPr>
+            <w:r>
+              <w:rPr>
+                <w:sz w:val="26"/>
+                <w:szCs w:val="26"/>
+              </w:rPr>
+              <w:t>Login</w:t>
+            </w:r>
+            <w:r>
+              <w:rPr>
+                <w:sz w:val="26"/>
+                <w:szCs w:val="26"/>
+              </w:rPr>
+              <w:t>: customer/manager</w:t>
+            </w:r>
+          </w:p>
+          <w:p>
+            <w:pPr>
+              <w:spacing w:line="360" w:lineRule="auto"/>
+              <w:rPr>
+                <w:sz w:val="26"/>
+                <w:szCs w:val="26"/>
+              </w:rPr>
+            </w:pPr>
+            <w:r>
+              <w:rPr>
+                <w:sz w:val="26"/>
+                <w:szCs w:val="26"/>
+              </w:rPr>
+              <w:t>Sigup Account: customer</w:t>
+            </w:r>
+          </w:p>
+          <w:p>
+            <w:pPr>
+              <w:spacing w:line="360" w:lineRule="auto"/>
+              <w:rPr>
+                <w:sz w:val="26"/>
+                <w:szCs w:val="26"/>
+              </w:rPr>
+            </w:pPr>
+            <w:r>
+              <w:rPr>
+                <w:sz w:val="26"/>
+                <w:szCs w:val="26"/>
+              </w:rPr>
+              <w:t>Logout: customer/manager</w:t>
+            </w:r>
+          </w:p>
+          <w:p>
+            <w:pPr>
+              <w:spacing w:line="360" w:lineRule="auto"/>
+              <w:rPr>
+                <w:sz w:val="26"/>
+                <w:szCs w:val="26"/>
+              </w:rPr>
+            </w:pPr>
+            <w:r>
+              <w:rPr>
+                <w:sz w:val="26"/>
+                <w:szCs w:val="26"/>
+              </w:rPr>
+              <w:lastRenderedPageBreak/>
+              <w:t>Forgot password: customer</w:t>
+            </w:r>
+          </w:p>
+        </w:tc>
+      </w:tr>
+      <w:tr>
+        <w:tc>
+          <w:tcPr>
+            <w:tcW w:w="2122" w:type="dxa"/>
+            <w:shd w:val="clear" w:color="auto" w:fill="DAEEF3" w:themeFill="accent5" w:themeFillTint="33"/>
+            <w:vAlign w:val="center"/>
+          </w:tcPr>
+          <w:p>
+            <w:pPr>
+              <w:spacing w:line="360" w:lineRule="auto"/>
+              <w:rPr>
+                <w:sz w:val="26"/>
+                <w:szCs w:val="26"/>
+              </w:rPr>
+            </w:pPr>
+            <w:r>
+              <w:rPr>
+                <w:sz w:val="26"/>
+                <w:szCs w:val="26"/>
+              </w:rPr>
+              <w:lastRenderedPageBreak/>
+              <w:t>Manage</w:t>
+            </w:r>
+          </w:p>
+          <w:p>
+            <w:pPr>
+              <w:spacing w:line="360" w:lineRule="auto"/>
+              <w:rPr>
+                <w:sz w:val="26"/>
+                <w:szCs w:val="26"/>
+              </w:rPr>
+            </w:pPr>
+            <w:r>
+              <w:rPr>
+                <w:sz w:val="26"/>
+                <w:szCs w:val="26"/>
+              </w:rPr>
+              <w:t>(customer)</w:t>
+            </w:r>
+          </w:p>
+        </w:tc>
+        <w:tc>
+          <w:tcPr>
+            <w:tcW w:w="6520" w:type="dxa"/>
+            <w:vAlign w:val="center"/>
+          </w:tcPr>
+          <w:p>
+            <w:pPr>
+              <w:spacing w:line="360" w:lineRule="auto"/>
+              <w:rPr>
+                <w:sz w:val="26"/>
+                <w:szCs w:val="26"/>
+              </w:rPr>
+            </w:pPr>
+            <w:r>
+              <w:rPr>
+                <w:sz w:val="26"/>
+                <w:szCs w:val="26"/>
+              </w:rPr>
+              <w:t>Manage Room: add/ edit/ remove room</w:t>
+            </w:r>
+          </w:p>
+          <w:p>
+            <w:pPr>
+              <w:spacing w:line="360" w:lineRule="auto"/>
+              <w:rPr>
+                <w:sz w:val="26"/>
+                <w:szCs w:val="26"/>
+              </w:rPr>
+            </w:pPr>
+            <w:r>
+              <w:rPr>
+                <w:sz w:val="26"/>
+                <w:szCs w:val="26"/>
+              </w:rPr>
+              <w:t>Manage Customer: create/ edit/ remove customer</w:t>
+            </w:r>
+          </w:p>
+          <w:p>
+            <w:pPr>
+              <w:spacing w:line="360" w:lineRule="auto"/>
+              <w:rPr>
+                <w:sz w:val="26"/>
+                <w:szCs w:val="26"/>
+              </w:rPr>
+            </w:pPr>
+            <w:r>
+              <w:rPr>
+                <w:sz w:val="26"/>
+                <w:szCs w:val="26"/>
+              </w:rPr>
+              <w:t>Mange Booking: create/ edit/ remove/ print bill</w:t>
+            </w:r>
+            <w:r>
+              <w:rPr>
+                <w:sz w:val="26"/>
+                <w:szCs w:val="26"/>
+              </w:rPr>
+              <w:t xml:space="preserve"> booked</w:t>
+            </w:r>
+          </w:p>
+        </w:tc>
+      </w:tr>
+      <w:tr>
+        <w:tc>
+          <w:tcPr>
+            <w:tcW w:w="2122" w:type="dxa"/>
+            <w:shd w:val="clear" w:color="auto" w:fill="DAEEF3" w:themeFill="accent5" w:themeFillTint="33"/>
+            <w:vAlign w:val="center"/>
+          </w:tcPr>
+          <w:p>
+            <w:pPr>
+              <w:spacing w:line="360" w:lineRule="auto"/>
+              <w:rPr>
+                <w:sz w:val="26"/>
+                <w:szCs w:val="26"/>
+              </w:rPr>
+            </w:pPr>
+            <w:r>
+              <w:rPr>
+                <w:sz w:val="26"/>
+                <w:szCs w:val="26"/>
+              </w:rPr>
+              <w:t>Infomation</w:t>
+            </w:r>
+          </w:p>
+          <w:p>
+            <w:pPr>
+              <w:spacing w:line="360" w:lineRule="auto"/>
+              <w:rPr>
+                <w:sz w:val="26"/>
+                <w:szCs w:val="26"/>
+              </w:rPr>
+            </w:pPr>
+          </w:p>
+        </w:tc>
+        <w:tc>
+          <w:tcPr>
+            <w:tcW w:w="6520" w:type="dxa"/>
+            <w:vAlign w:val="center"/>
+          </w:tcPr>
+          <w:p>
+            <w:pPr>
+              <w:spacing w:line="360" w:lineRule="auto"/>
+              <w:rPr>
+                <w:sz w:val="26"/>
+                <w:szCs w:val="26"/>
+              </w:rPr>
+            </w:pPr>
+            <w:r>
+              <w:rPr>
+                <w:sz w:val="26"/>
+                <w:szCs w:val="26"/>
+              </w:rPr>
+              <w:t xml:space="preserve">Show </w:t>
+            </w:r>
+            <w:r>
+              <w:rPr>
+                <w:sz w:val="26"/>
+                <w:szCs w:val="26"/>
+              </w:rPr>
+              <w:t>Infomation of Hotel</w:t>
+            </w:r>
+          </w:p>
+          <w:p>
+            <w:pPr>
+              <w:spacing w:line="360" w:lineRule="auto"/>
+              <w:rPr>
+                <w:sz w:val="26"/>
+                <w:szCs w:val="26"/>
+              </w:rPr>
+            </w:pPr>
+            <w:r>
+              <w:rPr>
+                <w:sz w:val="26"/>
+                <w:szCs w:val="26"/>
+              </w:rPr>
+              <w:t xml:space="preserve">Show </w:t>
+            </w:r>
+            <w:r>
+              <w:rPr>
+                <w:sz w:val="26"/>
+                <w:szCs w:val="26"/>
+              </w:rPr>
+              <w:t>Infomation of User</w:t>
+            </w:r>
+          </w:p>
+        </w:tc>
+      </w:tr>
+    </w:tbl>
+    <w:p>
+      <w:pPr>
+        <w:pStyle w:val="Tiumccp1"/>
+      </w:pPr>
+    </w:p>
+    <w:p>
+      <w:pPr>
+        <w:pStyle w:val="Tiumccp1"/>
+      </w:pPr>
+      <w:r>
+        <w:t>4.3</w:t>
+      </w:r>
+      <w:r>
+        <w:t xml:space="preserve"> Coding Convention</w:t>
+      </w:r>
+      <w:bookmarkEnd w:id="18"/>
+    </w:p>
+    <w:p>
+      <w:pPr>
+        <w:pStyle w:val="Nidungvnbn"/>
+      </w:pPr>
+      <w:r>
+        <w:t>Coding conventions is a set of general principles when programming to make the code easy to read, understand, and therefore easier to manage and maintain.</w:t>
+      </w:r>
+    </w:p>
+    <w:p>
+      <w:pPr>
+        <w:pStyle w:val="Nidungvnbn"/>
+      </w:pPr>
+      <w:r>
+        <w:t>While programming we adhere to the following naming rules</w:t>
+      </w:r>
+      <w:r>
+        <w:t>:</w:t>
+      </w:r>
+    </w:p>
+    <w:tbl>
+      <w:tblPr>
+        <w:tblStyle w:val="TableGrid"/>
+        <w:tblW w:w="0" w:type="auto"/>
+        <w:tblInd w:w="704" w:type="dxa"/>
+        <w:tblLook w:val="04A0" w:firstRow="1" w:lastRow="0" w:firstColumn="1" w:lastColumn="0" w:noHBand="0" w:noVBand="1"/>
+      </w:tblPr>
+      <w:tblGrid>
+        <w:gridCol w:w="2333"/>
+        <w:gridCol w:w="3037"/>
+        <w:gridCol w:w="3037"/>
+      </w:tblGrid>
+      <w:tr>
+        <w:tc>
+          <w:tcPr>
+            <w:tcW w:w="2333" w:type="dxa"/>
+            <w:shd w:val="clear" w:color="auto" w:fill="DBE5F1" w:themeFill="accent1" w:themeFillTint="33"/>
+          </w:tcPr>
+          <w:p>
+            <w:pPr>
+              <w:spacing w:line="288" w:lineRule="auto"/>
+              <w:jc w:val="center"/>
+              <w:rPr>
+                <w:sz w:val="26"/>
+                <w:szCs w:val="26"/>
+              </w:rPr>
+            </w:pPr>
+          </w:p>
+        </w:tc>
+        <w:tc>
+          <w:tcPr>
+            <w:tcW w:w="3037" w:type="dxa"/>
+            <w:shd w:val="clear" w:color="auto" w:fill="DBE5F1" w:themeFill="accent1" w:themeFillTint="33"/>
+          </w:tcPr>
+          <w:p>
+            <w:pPr>
+              <w:spacing w:line="288" w:lineRule="auto"/>
+              <w:jc w:val="center"/>
+              <w:rPr>
+                <w:sz w:val="26"/>
+                <w:szCs w:val="26"/>
+              </w:rPr>
+            </w:pPr>
+            <w:r>
+              <w:rPr>
+                <w:sz w:val="26"/>
+                <w:szCs w:val="26"/>
+              </w:rPr>
+              <w:t>Syntax</w:t>
+            </w:r>
+          </w:p>
+        </w:tc>
+        <w:tc>
+          <w:tcPr>
+            <w:tcW w:w="3037" w:type="dxa"/>
+            <w:shd w:val="clear" w:color="auto" w:fill="DBE5F1" w:themeFill="accent1" w:themeFillTint="33"/>
+          </w:tcPr>
+          <w:p>
+            <w:pPr>
+              <w:spacing w:line="288" w:lineRule="auto"/>
+              <w:jc w:val="center"/>
+              <w:rPr>
+                <w:sz w:val="26"/>
+                <w:szCs w:val="26"/>
+              </w:rPr>
+            </w:pPr>
+            <w:r>
+              <w:rPr>
+                <w:sz w:val="26"/>
+                <w:szCs w:val="26"/>
+              </w:rPr>
+              <w:t>Example</w:t>
+            </w:r>
+          </w:p>
+        </w:tc>
+      </w:tr>
+      <w:tr>
+        <w:tc>
+          <w:tcPr>
+            <w:tcW w:w="2333" w:type="dxa"/>
+          </w:tcPr>
+          <w:p>
+            <w:pPr>
+              <w:spacing w:line="288" w:lineRule="auto"/>
+              <w:rPr>
+                <w:sz w:val="26"/>
+                <w:szCs w:val="26"/>
+              </w:rPr>
+            </w:pPr>
+            <w:r>
+              <w:rPr>
+                <w:sz w:val="26"/>
+                <w:szCs w:val="26"/>
+              </w:rPr>
+              <w:t>Funcition name</w:t>
+            </w:r>
+          </w:p>
+        </w:tc>
+        <w:tc>
+          <w:tcPr>
+            <w:tcW w:w="3037" w:type="dxa"/>
+          </w:tcPr>
+          <w:p>
+            <w:pPr>
+              <w:spacing w:line="288" w:lineRule="auto"/>
+              <w:rPr>
+                <w:sz w:val="26"/>
+                <w:szCs w:val="26"/>
+              </w:rPr>
+            </w:pPr>
+            <w:r>
+              <w:rPr>
+                <w:sz w:val="26"/>
+                <w:szCs w:val="26"/>
+              </w:rPr>
+              <w:t>camelCase</w:t>
+            </w:r>
+          </w:p>
+        </w:tc>
+        <w:tc>
+          <w:tcPr>
+            <w:tcW w:w="3037" w:type="dxa"/>
+          </w:tcPr>
+          <w:p>
+            <w:pPr>
+              <w:spacing w:line="288" w:lineRule="auto"/>
+              <w:rPr>
+                <w:sz w:val="26"/>
+                <w:szCs w:val="26"/>
+              </w:rPr>
+            </w:pPr>
+            <w:r>
+              <w:rPr>
+                <w:sz w:val="26"/>
+                <w:szCs w:val="26"/>
+              </w:rPr>
+              <w:t>displayCustomer()</w:t>
+            </w:r>
+          </w:p>
+        </w:tc>
+      </w:tr>
+      <w:tr>
+        <w:tc>
+          <w:tcPr>
+            <w:tcW w:w="2333" w:type="dxa"/>
+          </w:tcPr>
+          <w:p>
+            <w:pPr>
+              <w:spacing w:line="288" w:lineRule="auto"/>
+              <w:rPr>
+                <w:sz w:val="26"/>
+                <w:szCs w:val="26"/>
+              </w:rPr>
+            </w:pPr>
+            <w:r>
+              <w:rPr>
+                <w:sz w:val="26"/>
+                <w:szCs w:val="26"/>
+              </w:rPr>
+              <w:t>Variable name</w:t>
+            </w:r>
+          </w:p>
+        </w:tc>
+        <w:tc>
+          <w:tcPr>
+            <w:tcW w:w="3037" w:type="dxa"/>
+          </w:tcPr>
+          <w:p>
+            <w:pPr>
+              <w:spacing w:line="288" w:lineRule="auto"/>
+              <w:rPr>
+                <w:sz w:val="26"/>
+                <w:szCs w:val="26"/>
+              </w:rPr>
+            </w:pPr>
+            <w:r>
+              <w:rPr>
+                <w:sz w:val="26"/>
+                <w:szCs w:val="26"/>
+              </w:rPr>
+              <w:t>snake_case</w:t>
+            </w:r>
+          </w:p>
+        </w:tc>
+        <w:tc>
+          <w:tcPr>
+            <w:tcW w:w="3037" w:type="dxa"/>
+          </w:tcPr>
+          <w:p>
+            <w:pPr>
+              <w:spacing w:line="288" w:lineRule="auto"/>
+              <w:rPr>
+                <w:sz w:val="26"/>
+                <w:szCs w:val="26"/>
+              </w:rPr>
+            </w:pPr>
+            <w:r>
+              <w:rPr>
+                <w:sz w:val="26"/>
+                <w:szCs w:val="26"/>
+              </w:rPr>
+              <w:t>id_user</w:t>
+            </w:r>
+          </w:p>
+        </w:tc>
+      </w:tr>
+    </w:tbl>
+    <w:p>
+      <w:pPr>
+        <w:pStyle w:val="Nidungvnbn"/>
+      </w:pPr>
+    </w:p>
+    <w:p>
+      <w:pPr>
+        <w:pStyle w:val="Nidungvnbn"/>
+      </w:pPr>
+      <w:r>
+        <w:t>Along with some standard PSR-2 rules are referenced below</w:t>
+      </w:r>
+      <w:r>
+        <w:t>:</w:t>
+      </w:r>
+    </w:p>
+    <w:p>
+      <w:pPr>
+        <w:pStyle w:val="Nidungvnbn"/>
+        <w:numPr>
+          <w:ilvl w:val="0"/>
+          <w:numId w:val="14"/>
+        </w:numPr>
+        <w:rPr>
+          <w:b/>
+          <w:sz w:val="32"/>
+          <w:szCs w:val="32"/>
+        </w:rPr>
+      </w:pPr>
+      <w:r>
+        <w:t>Use 4 spaces for indentation</w:t>
+      </w:r>
+      <w:r>
+        <w:t xml:space="preserve"> (Setup in Visual Studio Code):</w:t>
+      </w:r>
+    </w:p>
+    <w:p>
+      <w:pPr>
+        <w:pStyle w:val="Nidungvnbn"/>
+        <w:ind w:left="1080" w:firstLine="0"/>
+      </w:pPr>
+      <w:r>
+        <w:rPr>
+          <w:noProof/>
+        </w:rPr>
+        <w:drawing>
+          <wp:inline distT="0" distB="0" distL="0" distR="0" wp14:anchorId="2A459A79" wp14:editId="3D3C7B6E">
+            <wp:extent cx="5040000" cy="530468"/>
+            <wp:effectExtent l="0" t="0" r="0" b="3175"/>
+            <wp:docPr id="8" name="Picture 8"/>
+            <wp:cNvGraphicFramePr>
+              <a:graphicFrameLocks xmlns:a="http://schemas.openxmlformats.org/drawingml/2006/main" noChangeAspect="1"/>
+            </wp:cNvGraphicFramePr>
+            <a:graphic xmlns:a="http://schemas.openxmlformats.org/drawingml/2006/main">
+              <a:graphicData uri="http://schemas.openxmlformats.org/drawingml/2006/picture">
+                <pic:pic xmlns:pic="http://schemas.openxmlformats.org/drawingml/2006/picture">
+                  <pic:nvPicPr>
+                    <pic:cNvPr id="1" name=""/>
+                    <pic:cNvPicPr/>
+                  </pic:nvPicPr>
+                  <pic:blipFill>
+                    <a:blip r:embed="rId25"/>
+                    <a:stretch>
+                      <a:fillRect/>
+                    </a:stretch>
+                  </pic:blipFill>
+                  <pic:spPr>
+                    <a:xfrm>
+                      <a:off x="0" y="0"/>
+                      <a:ext cx="5040000" cy="530468"/>
+                    </a:xfrm>
+                    <a:prstGeom prst="rect">
+                      <a:avLst/>
+                    </a:prstGeom>
+                  </pic:spPr>
+                </pic:pic>
+              </a:graphicData>
+            </a:graphic>
+          </wp:inline>
+        </w:drawing>
+      </w:r>
+      <w:r>
+        <w:t xml:space="preserve"> </w:t>
+      </w:r>
+    </w:p>
+    <w:p>
+      <w:pPr>
+        <w:pStyle w:val="Nidungvnbn"/>
+        <w:ind w:left="1080" w:firstLine="0"/>
+      </w:pPr>
+      <w:r>
+        <w:rPr>
+          <w:noProof/>
+        </w:rPr>
+        <w:drawing>
+          <wp:inline distT="0" distB="0" distL="0" distR="0" wp14:anchorId="5D51FA5E" wp14:editId="3E4DCC6B">
+            <wp:extent cx="5040000" cy="749838"/>
+            <wp:effectExtent l="0" t="0" r="0" b="0"/>
+            <wp:docPr id="9" name="Picture 9"/>
+            <wp:cNvGraphicFramePr>
+              <a:graphicFrameLocks xmlns:a="http://schemas.openxmlformats.org/drawingml/2006/main" noChangeAspect="1"/>
+            </wp:cNvGraphicFramePr>
+            <a:graphic xmlns:a="http://schemas.openxmlformats.org/drawingml/2006/main">
+              <a:graphicData uri="http://schemas.openxmlformats.org/drawingml/2006/picture">
+                <pic:pic xmlns:pic="http://schemas.openxmlformats.org/drawingml/2006/picture">
+                  <pic:nvPicPr>
+                    <pic:cNvPr id="1" name=""/>
+                    <pic:cNvPicPr/>
+                  </pic:nvPicPr>
+                  <pic:blipFill>
+                    <a:blip r:embed="rId26"/>
+                    <a:stretch>
+                      <a:fillRect/>
+                    </a:stretch>
+                  </pic:blipFill>
+                  <pic:spPr>
+                    <a:xfrm>
+                      <a:off x="0" y="0"/>
+                      <a:ext cx="5040000" cy="749838"/>
+                    </a:xfrm>
+                    <a:prstGeom prst="rect">
+                      <a:avLst/>
+                    </a:prstGeom>
+                  </pic:spPr>
+                </pic:pic>
+              </a:graphicData>
+            </a:graphic>
+          </wp:inline>
+        </w:drawing>
+      </w:r>
+      <w:r>
+        <w:t xml:space="preserve"> </w:t>
+      </w:r>
+    </w:p>
+    <w:p>
+      <w:pPr>
+        <w:pStyle w:val="Nidungvnbn"/>
+        <w:ind w:left="1080" w:firstLine="0"/>
+      </w:pPr>
+      <w:r>
+        <w:rPr>
+          <w:noProof/>
+        </w:rPr>
+        <w:drawing>
+          <wp:inline distT="0" distB="0" distL="0" distR="0" wp14:anchorId="0B26313B" wp14:editId="630DF5F9">
+            <wp:extent cx="5040000" cy="463607"/>
+            <wp:effectExtent l="0" t="0" r="8255" b="0"/>
+            <wp:docPr id="10" name="Picture 10"/>
+            <wp:cNvGraphicFramePr>
+              <a:graphicFrameLocks xmlns:a="http://schemas.openxmlformats.org/drawingml/2006/main" noChangeAspect="1"/>
+            </wp:cNvGraphicFramePr>
+            <a:graphic xmlns:a="http://schemas.openxmlformats.org/drawingml/2006/main">
+              <a:graphicData uri="http://schemas.openxmlformats.org/drawingml/2006/picture">
+                <pic:pic xmlns:pic="http://schemas.openxmlformats.org/drawingml/2006/picture">
+                  <pic:nvPicPr>
+                    <pic:cNvPr id="1" name=""/>
+                    <pic:cNvPicPr/>
+                  </pic:nvPicPr>
+                  <pic:blipFill>
+                    <a:blip r:embed="rId27"/>
+                    <a:stretch>
+                      <a:fillRect/>
+                    </a:stretch>
+                  </pic:blipFill>
+                  <pic:spPr>
+                    <a:xfrm>
+                      <a:off x="0" y="0"/>
+                      <a:ext cx="5040000" cy="463607"/>
+                    </a:xfrm>
+                    <a:prstGeom prst="rect">
+                      <a:avLst/>
+                    </a:prstGeom>
+                  </pic:spPr>
+                </pic:pic>
+              </a:graphicData>
+            </a:graphic>
+          </wp:inline>
+        </w:drawing>
+      </w:r>
+      <w:r>
+        <w:t xml:space="preserve"> </w:t>
+      </w:r>
+    </w:p>
+    <w:p>
+      <w:pPr>
+        <w:pStyle w:val="Nidungvnbn"/>
+        <w:ind w:left="1080" w:firstLine="0"/>
+      </w:pPr>
+      <w:r>
+        <w:rPr>
+          <w:noProof/>
+        </w:rPr>
+        <w:drawing>
+          <wp:inline distT="0" distB="0" distL="0" distR="0" wp14:anchorId="13742AC1" wp14:editId="735ADF06">
+            <wp:extent cx="5040000" cy="584068"/>
+            <wp:effectExtent l="0" t="0" r="0" b="6985"/>
+            <wp:docPr id="11" name="Picture 11"/>
+            <wp:cNvGraphicFramePr>
+              <a:graphicFrameLocks xmlns:a="http://schemas.openxmlformats.org/drawingml/2006/main" noChangeAspect="1"/>
+            </wp:cNvGraphicFramePr>
+            <a:graphic xmlns:a="http://schemas.openxmlformats.org/drawingml/2006/main">
+              <a:graphicData uri="http://schemas.openxmlformats.org/drawingml/2006/picture">
+                <pic:pic xmlns:pic="http://schemas.openxmlformats.org/drawingml/2006/picture">
+                  <pic:nvPicPr>
+                    <pic:cNvPr id="1" name=""/>
+                    <pic:cNvPicPr/>
+                  </pic:nvPicPr>
+                  <pic:blipFill>
+                    <a:blip r:embed="rId28"/>
+                    <a:stretch>
+                      <a:fillRect/>
+                    </a:stretch>
+                  </pic:blipFill>
+                  <pic:spPr>
+                    <a:xfrm>
+                      <a:off x="0" y="0"/>
                       <a:ext cx="5040000" cy="584068"/>
                     </a:xfrm>
                     <a:prstGeom prst="rect">
@@ -6753,6 +7452,7 @@
         </w:numPr>
       </w:pPr>
       <w:r>
+        <w:lastRenderedPageBreak/>
         <w:t>On a line with no more than 12</w:t>
       </w:r>
       <w:r>
@@ -6776,16 +7476,21 @@
         <w:pStyle w:val="Nidungvnbn"/>
         <w:ind w:left="1080" w:firstLine="0"/>
         <w:jc w:val="center"/>
+        <w:rPr>
+          <w:rStyle w:val="SubtleEmphasis"/>
+          <w:i w:val="0"/>
+          <w:iCs w:val="0"/>
+          <w:color w:val="auto"/>
+        </w:rPr>
       </w:pPr>
       <w:r>
         <w:rPr>
           <w:noProof/>
         </w:rPr>
-        <w:lastRenderedPageBreak/>
         <w:drawing>
-          <wp:inline distT="0" distB="0" distL="0" distR="0" wp14:anchorId="1DA2139F" wp14:editId="4D0804E5">
-            <wp:extent cx="5051655" cy="2841555"/>
-            <wp:effectExtent l="0" t="0" r="0" b="0"/>
+          <wp:inline distT="0" distB="0" distL="0" distR="0" wp14:anchorId="1DA2139F" wp14:editId="2F49E367">
+            <wp:extent cx="5101156" cy="1528173"/>
+            <wp:effectExtent l="0" t="0" r="4445" b="0"/>
             <wp:docPr id="14" name="Picture 14"/>
             <wp:cNvGraphicFramePr>
               <a:graphicFrameLocks xmlns:a="http://schemas.openxmlformats.org/drawingml/2006/main" noChangeAspect="1"/>
@@ -6797,8 +7502,1506 @@
                     <pic:cNvPr id="14" name="col120.png"/>
                     <pic:cNvPicPr/>
                   </pic:nvPicPr>
+                  <pic:blipFill rotWithShape="1">
+                    <a:blip r:embed="rId29" cstate="print">
+                      <a:extLst>
+                        <a:ext uri="{28A0092B-C50C-407E-A947-70E740481C1C}">
+                          <a14:useLocalDpi xmlns:a14="http://schemas.microsoft.com/office/drawing/2010/main" val="0"/>
+                        </a:ext>
+                      </a:extLst>
+                    </a:blip>
+                    <a:srcRect l="24470" t="59775"/>
+                    <a:stretch/>
+                  </pic:blipFill>
+                  <pic:spPr bwMode="auto">
+                    <a:xfrm>
+                      <a:off x="0" y="0"/>
+                      <a:ext cx="5123336" cy="1534818"/>
+                    </a:xfrm>
+                    <a:prstGeom prst="rect">
+                      <a:avLst/>
+                    </a:prstGeom>
+                    <a:ln>
+                      <a:noFill/>
+                    </a:ln>
+                    <a:extLst>
+                      <a:ext uri="{53640926-AAD7-44D8-BBD7-CCE9431645EC}">
+                        <a14:shadowObscured xmlns:a14="http://schemas.microsoft.com/office/drawing/2010/main"/>
+                      </a:ext>
+                    </a:extLst>
+                  </pic:spPr>
+                </pic:pic>
+              </a:graphicData>
+            </a:graphic>
+          </wp:inline>
+        </w:drawing>
+      </w:r>
+    </w:p>
+    <w:p>
+      <w:pPr>
+        <w:pStyle w:val="Nidungvnbn"/>
+        <w:numPr>
+          <w:ilvl w:val="0"/>
+          <w:numId w:val="14"/>
+        </w:numPr>
+      </w:pPr>
+      <w:r>
+        <w:t>Must use single quotes ‘to declare strings without variables. If the string contains‘, then use quotes to wrap them.</w:t>
+      </w:r>
+    </w:p>
+    <w:p>
+      <w:pPr>
+        <w:pStyle w:val="Nidungvnbn"/>
+        <w:numPr>
+          <w:ilvl w:val="0"/>
+          <w:numId w:val="14"/>
+        </w:numPr>
+      </w:pPr>
+      <w:r>
+        <w:t>Use accents. To concatenate strings, pay attention before and after the dot. There must be a space. If the string is too long, split it into multiple lines and a period is placed at the beginning of the line with an equal sign.</w:t>
+      </w:r>
+    </w:p>
+    <w:p>
+      <w:pPr>
+        <w:pStyle w:val="Nidungvnbn"/>
+        <w:ind w:left="1800" w:firstLine="0"/>
+      </w:pPr>
+      <w:r>
+        <w:t xml:space="preserve">Example: </w:t>
+      </w:r>
+    </w:p>
+    <w:p>
+      <w:pPr>
+        <w:shd w:val="clear" w:color="auto" w:fill="FFFFFF"/>
+        <w:spacing w:line="285" w:lineRule="atLeast"/>
+        <w:rPr>
+          <w:rFonts w:ascii="Consolas" w:hAnsi="Consolas"/>
+          <w:color w:val="000000"/>
+          <w:sz w:val="21"/>
+          <w:szCs w:val="21"/>
+        </w:rPr>
+      </w:pPr>
+      <w:r>
+        <w:rPr>
+          <w:rFonts w:ascii="Consolas" w:hAnsi="Consolas"/>
+          <w:color w:val="000000"/>
+          <w:sz w:val="21"/>
+          <w:szCs w:val="21"/>
+        </w:rPr>
+        <w:t>                </w:t>
+      </w:r>
+      <w:r>
+        <w:rPr>
+          <w:rFonts w:ascii="Consolas" w:hAnsi="Consolas"/>
+          <w:color w:val="795E26"/>
+          <w:sz w:val="21"/>
+          <w:szCs w:val="21"/>
+        </w:rPr>
+        <w:t>echo</w:t>
+      </w:r>
+      <w:r>
+        <w:rPr>
+          <w:rFonts w:ascii="Consolas" w:hAnsi="Consolas"/>
+          <w:color w:val="000000"/>
+          <w:sz w:val="21"/>
+          <w:szCs w:val="21"/>
+        </w:rPr>
+        <w:t> </w:t>
+      </w:r>
+      <w:r>
+        <w:rPr>
+          <w:rFonts w:ascii="Consolas" w:hAnsi="Consolas"/>
+          <w:color w:val="A31515"/>
+          <w:sz w:val="21"/>
+          <w:szCs w:val="21"/>
+        </w:rPr>
+        <w:t>"Direction: "</w:t>
+      </w:r>
+      <w:r>
+        <w:rPr>
+          <w:rFonts w:ascii="Consolas" w:hAnsi="Consolas"/>
+          <w:color w:val="000000"/>
+          <w:sz w:val="21"/>
+          <w:szCs w:val="21"/>
+        </w:rPr>
+        <w:t> . </w:t>
+      </w:r>
+      <w:r>
+        <w:rPr>
+          <w:rFonts w:ascii="Consolas" w:hAnsi="Consolas"/>
+          <w:color w:val="001080"/>
+          <w:sz w:val="21"/>
+          <w:szCs w:val="21"/>
+        </w:rPr>
+        <w:t>$row</w:t>
+      </w:r>
+      <w:r>
+        <w:rPr>
+          <w:rFonts w:ascii="Consolas" w:hAnsi="Consolas"/>
+          <w:color w:val="000000"/>
+          <w:sz w:val="21"/>
+          <w:szCs w:val="21"/>
+        </w:rPr>
+        <w:t>[</w:t>
+      </w:r>
+      <w:r>
+        <w:rPr>
+          <w:rFonts w:ascii="Consolas" w:hAnsi="Consolas"/>
+          <w:color w:val="A31515"/>
+          <w:sz w:val="21"/>
+          <w:szCs w:val="21"/>
+        </w:rPr>
+        <w:t>'direction'</w:t>
+      </w:r>
+      <w:r>
+        <w:rPr>
+          <w:rFonts w:ascii="Consolas" w:hAnsi="Consolas"/>
+          <w:color w:val="000000"/>
+          <w:sz w:val="21"/>
+          <w:szCs w:val="21"/>
+        </w:rPr>
+        <w:t>] . </w:t>
+      </w:r>
+      <w:r>
+        <w:rPr>
+          <w:rFonts w:ascii="Consolas" w:hAnsi="Consolas"/>
+          <w:color w:val="A31515"/>
+          <w:sz w:val="21"/>
+          <w:szCs w:val="21"/>
+        </w:rPr>
+        <w:t>"&lt;br&gt;"</w:t>
+      </w:r>
+      <w:r>
+        <w:rPr>
+          <w:rFonts w:ascii="Consolas" w:hAnsi="Consolas"/>
+          <w:color w:val="000000"/>
+          <w:sz w:val="21"/>
+          <w:szCs w:val="21"/>
+        </w:rPr>
+        <w:t>;</w:t>
+      </w:r>
+    </w:p>
+    <w:p>
+      <w:pPr>
+        <w:shd w:val="clear" w:color="auto" w:fill="FFFFFF"/>
+        <w:spacing w:line="285" w:lineRule="atLeast"/>
+        <w:rPr>
+          <w:rFonts w:ascii="Consolas" w:hAnsi="Consolas"/>
+          <w:color w:val="000000"/>
+          <w:sz w:val="21"/>
+          <w:szCs w:val="21"/>
+        </w:rPr>
+      </w:pPr>
+      <w:r>
+        <w:rPr>
+          <w:rFonts w:ascii="Consolas" w:hAnsi="Consolas"/>
+          <w:color w:val="000000"/>
+          <w:sz w:val="21"/>
+          <w:szCs w:val="21"/>
+        </w:rPr>
+        <w:t>                </w:t>
+      </w:r>
+      <w:r>
+        <w:rPr>
+          <w:rFonts w:ascii="Consolas" w:hAnsi="Consolas"/>
+          <w:color w:val="795E26"/>
+          <w:sz w:val="21"/>
+          <w:szCs w:val="21"/>
+        </w:rPr>
+        <w:t>echo</w:t>
+      </w:r>
+      <w:r>
+        <w:rPr>
+          <w:rFonts w:ascii="Consolas" w:hAnsi="Consolas"/>
+          <w:color w:val="000000"/>
+          <w:sz w:val="21"/>
+          <w:szCs w:val="21"/>
+        </w:rPr>
+        <w:t> </w:t>
+      </w:r>
+      <w:r>
+        <w:rPr>
+          <w:rFonts w:ascii="Consolas" w:hAnsi="Consolas"/>
+          <w:color w:val="A31515"/>
+          <w:sz w:val="21"/>
+          <w:szCs w:val="21"/>
+        </w:rPr>
+        <w:t>"Area: "</w:t>
+      </w:r>
+      <w:r>
+        <w:rPr>
+          <w:rFonts w:ascii="Consolas" w:hAnsi="Consolas"/>
+          <w:color w:val="000000"/>
+          <w:sz w:val="21"/>
+          <w:szCs w:val="21"/>
+        </w:rPr>
+        <w:t> . </w:t>
+      </w:r>
+      <w:r>
+        <w:rPr>
+          <w:rFonts w:ascii="Consolas" w:hAnsi="Consolas"/>
+          <w:color w:val="001080"/>
+          <w:sz w:val="21"/>
+          <w:szCs w:val="21"/>
+        </w:rPr>
+        <w:t>$row</w:t>
+      </w:r>
+      <w:r>
+        <w:rPr>
+          <w:rFonts w:ascii="Consolas" w:hAnsi="Consolas"/>
+          <w:color w:val="000000"/>
+          <w:sz w:val="21"/>
+          <w:szCs w:val="21"/>
+        </w:rPr>
+        <w:t>[</w:t>
+      </w:r>
+      <w:r>
+        <w:rPr>
+          <w:rFonts w:ascii="Consolas" w:hAnsi="Consolas"/>
+          <w:color w:val="A31515"/>
+          <w:sz w:val="21"/>
+          <w:szCs w:val="21"/>
+        </w:rPr>
+        <w:t>'area'</w:t>
+      </w:r>
+      <w:r>
+        <w:rPr>
+          <w:rFonts w:ascii="Consolas" w:hAnsi="Consolas"/>
+          <w:color w:val="000000"/>
+          <w:sz w:val="21"/>
+          <w:szCs w:val="21"/>
+        </w:rPr>
+        <w:t>] . </w:t>
+      </w:r>
+      <w:r>
+        <w:rPr>
+          <w:rFonts w:ascii="Consolas" w:hAnsi="Consolas"/>
+          <w:color w:val="A31515"/>
+          <w:sz w:val="21"/>
+          <w:szCs w:val="21"/>
+        </w:rPr>
+        <w:t>"m2&lt;br&gt;"</w:t>
+      </w:r>
+      <w:r>
+        <w:rPr>
+          <w:rFonts w:ascii="Consolas" w:hAnsi="Consolas"/>
+          <w:color w:val="000000"/>
+          <w:sz w:val="21"/>
+          <w:szCs w:val="21"/>
+        </w:rPr>
+        <w:t>;</w:t>
+      </w:r>
+    </w:p>
+    <w:p>
+      <w:pPr>
+        <w:shd w:val="clear" w:color="auto" w:fill="FFFFFF"/>
+        <w:spacing w:line="285" w:lineRule="atLeast"/>
+        <w:rPr>
+          <w:rFonts w:ascii="Consolas" w:hAnsi="Consolas"/>
+          <w:color w:val="000000"/>
+          <w:sz w:val="21"/>
+          <w:szCs w:val="21"/>
+        </w:rPr>
+      </w:pPr>
+      <w:r>
+        <w:rPr>
+          <w:rFonts w:ascii="Consolas" w:hAnsi="Consolas"/>
+          <w:color w:val="000000"/>
+          <w:sz w:val="21"/>
+          <w:szCs w:val="21"/>
+        </w:rPr>
+        <w:t>                </w:t>
+      </w:r>
+      <w:r>
+        <w:rPr>
+          <w:rFonts w:ascii="Consolas" w:hAnsi="Consolas"/>
+          <w:color w:val="795E26"/>
+          <w:sz w:val="21"/>
+          <w:szCs w:val="21"/>
+        </w:rPr>
+        <w:t>echo</w:t>
+      </w:r>
+      <w:r>
+        <w:rPr>
+          <w:rFonts w:ascii="Consolas" w:hAnsi="Consolas"/>
+          <w:color w:val="000000"/>
+          <w:sz w:val="21"/>
+          <w:szCs w:val="21"/>
+        </w:rPr>
+        <w:t> </w:t>
+      </w:r>
+      <w:r>
+        <w:rPr>
+          <w:rFonts w:ascii="Consolas" w:hAnsi="Consolas"/>
+          <w:color w:val="A31515"/>
+          <w:sz w:val="21"/>
+          <w:szCs w:val="21"/>
+        </w:rPr>
+        <w:t>"Bed Number: "</w:t>
+      </w:r>
+      <w:r>
+        <w:rPr>
+          <w:rFonts w:ascii="Consolas" w:hAnsi="Consolas"/>
+          <w:color w:val="000000"/>
+          <w:sz w:val="21"/>
+          <w:szCs w:val="21"/>
+        </w:rPr>
+        <w:t> . </w:t>
+      </w:r>
+      <w:r>
+        <w:rPr>
+          <w:rFonts w:ascii="Consolas" w:hAnsi="Consolas"/>
+          <w:color w:val="001080"/>
+          <w:sz w:val="21"/>
+          <w:szCs w:val="21"/>
+        </w:rPr>
+        <w:t>$row</w:t>
+      </w:r>
+      <w:r>
+        <w:rPr>
+          <w:rFonts w:ascii="Consolas" w:hAnsi="Consolas"/>
+          <w:color w:val="000000"/>
+          <w:sz w:val="21"/>
+          <w:szCs w:val="21"/>
+        </w:rPr>
+        <w:t>[</w:t>
+      </w:r>
+      <w:r>
+        <w:rPr>
+          <w:rFonts w:ascii="Consolas" w:hAnsi="Consolas"/>
+          <w:color w:val="A31515"/>
+          <w:sz w:val="21"/>
+          <w:szCs w:val="21"/>
+        </w:rPr>
+        <w:t>'bednum'</w:t>
+      </w:r>
+      <w:r>
+        <w:rPr>
+          <w:rFonts w:ascii="Consolas" w:hAnsi="Consolas"/>
+          <w:color w:val="000000"/>
+          <w:sz w:val="21"/>
+          <w:szCs w:val="21"/>
+        </w:rPr>
+        <w:t>];</w:t>
+      </w:r>
+    </w:p>
+    <w:p>
+      <w:pPr>
+        <w:shd w:val="clear" w:color="auto" w:fill="FFFFFF"/>
+        <w:spacing w:line="285" w:lineRule="atLeast"/>
+        <w:ind w:left="720"/>
+      </w:pPr>
+    </w:p>
+    <w:p>
+      <w:pPr>
+        <w:pStyle w:val="Nidungvnbn"/>
+        <w:numPr>
+          <w:ilvl w:val="0"/>
+          <w:numId w:val="14"/>
+        </w:numPr>
+      </w:pPr>
+      <w:r>
+        <w:t>The parameters passed to the function must have a space after the comma</w:t>
+      </w:r>
+    </w:p>
+    <w:p>
+      <w:pPr>
+        <w:pStyle w:val="Nidungvnbn"/>
+        <w:ind w:left="1800" w:firstLine="0"/>
+      </w:pPr>
+      <w:r>
+        <w:t>Example:</w:t>
+      </w:r>
+    </w:p>
+    <w:p>
+      <w:pPr>
+        <w:shd w:val="clear" w:color="auto" w:fill="FFFFFF"/>
+        <w:spacing w:line="285" w:lineRule="atLeast"/>
+        <w:ind w:left="1800"/>
+        <w:rPr>
+          <w:rFonts w:ascii="Consolas" w:hAnsi="Consolas"/>
+          <w:color w:val="000000"/>
+          <w:sz w:val="21"/>
+          <w:szCs w:val="21"/>
+        </w:rPr>
+      </w:pPr>
+      <w:r>
+        <w:rPr>
+          <w:rFonts w:ascii="Consolas" w:hAnsi="Consolas"/>
+          <w:color w:val="001080"/>
+          <w:sz w:val="21"/>
+          <w:szCs w:val="21"/>
+        </w:rPr>
+        <w:t>$stmt</w:t>
+      </w:r>
+      <w:r>
+        <w:rPr>
+          <w:rFonts w:ascii="Consolas" w:hAnsi="Consolas"/>
+          <w:color w:val="000000"/>
+          <w:sz w:val="21"/>
+          <w:szCs w:val="21"/>
+        </w:rPr>
+        <w:t> = </w:t>
+      </w:r>
+      <w:r>
+        <w:rPr>
+          <w:rFonts w:ascii="Consolas" w:hAnsi="Consolas"/>
+          <w:color w:val="795E26"/>
+          <w:sz w:val="21"/>
+          <w:szCs w:val="21"/>
+        </w:rPr>
+        <w:t>mysqli_prepare</w:t>
+      </w:r>
+      <w:r>
+        <w:rPr>
+          <w:rFonts w:ascii="Consolas" w:hAnsi="Consolas"/>
+          <w:color w:val="000000"/>
+          <w:sz w:val="21"/>
+          <w:szCs w:val="21"/>
+        </w:rPr>
+        <w:t>(</w:t>
+      </w:r>
+      <w:r>
+        <w:rPr>
+          <w:rFonts w:ascii="Consolas" w:hAnsi="Consolas"/>
+          <w:color w:val="001080"/>
+          <w:sz w:val="21"/>
+          <w:szCs w:val="21"/>
+        </w:rPr>
+        <w:t>$conn</w:t>
+      </w:r>
+      <w:r>
+        <w:rPr>
+          <w:rFonts w:ascii="Consolas" w:hAnsi="Consolas"/>
+          <w:color w:val="000000"/>
+          <w:sz w:val="21"/>
+          <w:szCs w:val="21"/>
+        </w:rPr>
+        <w:t>, </w:t>
+      </w:r>
+      <w:r>
+        <w:rPr>
+          <w:rFonts w:ascii="Consolas" w:hAnsi="Consolas"/>
+          <w:color w:val="001080"/>
+          <w:sz w:val="21"/>
+          <w:szCs w:val="21"/>
+        </w:rPr>
+        <w:t>$sql</w:t>
+      </w:r>
+      <w:r>
+        <w:rPr>
+          <w:rFonts w:ascii="Consolas" w:hAnsi="Consolas"/>
+          <w:color w:val="000000"/>
+          <w:sz w:val="21"/>
+          <w:szCs w:val="21"/>
+        </w:rPr>
+        <w:t>);</w:t>
+      </w:r>
+    </w:p>
+    <w:p>
+      <w:pPr>
+        <w:shd w:val="clear" w:color="auto" w:fill="FFFFFF"/>
+        <w:spacing w:line="285" w:lineRule="atLeast"/>
+        <w:ind w:left="1800"/>
+        <w:rPr>
+          <w:rFonts w:ascii="Consolas" w:hAnsi="Consolas"/>
+          <w:color w:val="000000"/>
+          <w:sz w:val="21"/>
+          <w:szCs w:val="21"/>
+        </w:rPr>
+      </w:pPr>
+      <w:r>
+        <w:rPr>
+          <w:rFonts w:ascii="Consolas" w:hAnsi="Consolas"/>
+          <w:color w:val="001080"/>
+          <w:sz w:val="21"/>
+          <w:szCs w:val="21"/>
+        </w:rPr>
+        <w:t>$stmt</w:t>
+      </w:r>
+      <w:r>
+        <w:rPr>
+          <w:rFonts w:ascii="Consolas" w:hAnsi="Consolas"/>
+          <w:color w:val="000000"/>
+          <w:sz w:val="21"/>
+          <w:szCs w:val="21"/>
+        </w:rPr>
+        <w:t>-&gt;</w:t>
+      </w:r>
+      <w:r>
+        <w:rPr>
+          <w:rFonts w:ascii="Consolas" w:hAnsi="Consolas"/>
+          <w:color w:val="795E26"/>
+          <w:sz w:val="21"/>
+          <w:szCs w:val="21"/>
+        </w:rPr>
+        <w:t>bind_param</w:t>
+      </w:r>
+      <w:r>
+        <w:rPr>
+          <w:rFonts w:ascii="Consolas" w:hAnsi="Consolas"/>
+          <w:color w:val="000000"/>
+          <w:sz w:val="21"/>
+          <w:szCs w:val="21"/>
+        </w:rPr>
+        <w:t>(</w:t>
+      </w:r>
+      <w:r>
+        <w:rPr>
+          <w:rFonts w:ascii="Consolas" w:hAnsi="Consolas"/>
+          <w:color w:val="A31515"/>
+          <w:sz w:val="21"/>
+          <w:szCs w:val="21"/>
+        </w:rPr>
+        <w:t>"sssssss"</w:t>
+      </w:r>
+      <w:r>
+        <w:rPr>
+          <w:rFonts w:ascii="Consolas" w:hAnsi="Consolas"/>
+          <w:color w:val="000000"/>
+          <w:sz w:val="21"/>
+          <w:szCs w:val="21"/>
+        </w:rPr>
+        <w:t xml:space="preserve">, </w:t>
+      </w:r>
+      <w:r>
+        <w:rPr>
+          <w:rFonts w:ascii="Consolas" w:hAnsi="Consolas"/>
+          <w:color w:val="001080"/>
+          <w:sz w:val="21"/>
+          <w:szCs w:val="21"/>
+        </w:rPr>
+        <w:t>$username</w:t>
+      </w:r>
+      <w:r>
+        <w:rPr>
+          <w:rFonts w:ascii="Consolas" w:hAnsi="Consolas"/>
+          <w:color w:val="000000"/>
+          <w:sz w:val="21"/>
+          <w:szCs w:val="21"/>
+        </w:rPr>
+        <w:t xml:space="preserve">, </w:t>
+      </w:r>
+      <w:r>
+        <w:rPr>
+          <w:rFonts w:ascii="Consolas" w:hAnsi="Consolas"/>
+          <w:color w:val="001080"/>
+          <w:sz w:val="21"/>
+          <w:szCs w:val="21"/>
+        </w:rPr>
+        <w:t>$password</w:t>
+      </w:r>
+      <w:r>
+        <w:rPr>
+          <w:rFonts w:ascii="Consolas" w:hAnsi="Consolas"/>
+          <w:color w:val="000000"/>
+          <w:sz w:val="21"/>
+          <w:szCs w:val="21"/>
+        </w:rPr>
+        <w:t xml:space="preserve">, </w:t>
+      </w:r>
+      <w:r>
+        <w:rPr>
+          <w:rFonts w:ascii="Consolas" w:hAnsi="Consolas"/>
+          <w:color w:val="001080"/>
+          <w:sz w:val="21"/>
+          <w:szCs w:val="21"/>
+        </w:rPr>
+        <w:t>$fullname</w:t>
+      </w:r>
+      <w:r>
+        <w:rPr>
+          <w:rFonts w:ascii="Consolas" w:hAnsi="Consolas"/>
+          <w:color w:val="000000"/>
+          <w:sz w:val="21"/>
+          <w:szCs w:val="21"/>
+        </w:rPr>
+        <w:t>,</w:t>
+      </w:r>
+    </w:p>
+    <w:p>
+      <w:pPr>
+        <w:shd w:val="clear" w:color="auto" w:fill="FFFFFF"/>
+        <w:spacing w:line="285" w:lineRule="atLeast"/>
+        <w:ind w:left="3960"/>
+        <w:rPr>
+          <w:rFonts w:ascii="Consolas" w:hAnsi="Consolas"/>
+          <w:color w:val="000000"/>
+          <w:sz w:val="21"/>
+          <w:szCs w:val="21"/>
+        </w:rPr>
+      </w:pPr>
+      <w:r>
+        <w:rPr>
+          <w:rFonts w:ascii="Consolas" w:hAnsi="Consolas"/>
+          <w:color w:val="001080"/>
+          <w:sz w:val="21"/>
+          <w:szCs w:val="21"/>
+        </w:rPr>
+        <w:t>$idcard</w:t>
+      </w:r>
+      <w:r>
+        <w:rPr>
+          <w:rFonts w:ascii="Consolas" w:hAnsi="Consolas"/>
+          <w:color w:val="000000"/>
+          <w:sz w:val="21"/>
+          <w:szCs w:val="21"/>
+        </w:rPr>
+        <w:t xml:space="preserve">, </w:t>
+      </w:r>
+      <w:r>
+        <w:rPr>
+          <w:rFonts w:ascii="Consolas" w:hAnsi="Consolas"/>
+          <w:color w:val="001080"/>
+          <w:sz w:val="21"/>
+          <w:szCs w:val="21"/>
+        </w:rPr>
+        <w:t>$email</w:t>
+      </w:r>
+      <w:r>
+        <w:rPr>
+          <w:rFonts w:ascii="Consolas" w:hAnsi="Consolas"/>
+          <w:color w:val="000000"/>
+          <w:sz w:val="21"/>
+          <w:szCs w:val="21"/>
+        </w:rPr>
+        <w:t xml:space="preserve">, </w:t>
+      </w:r>
+      <w:r>
+        <w:rPr>
+          <w:rFonts w:ascii="Consolas" w:hAnsi="Consolas"/>
+          <w:color w:val="001080"/>
+          <w:sz w:val="21"/>
+          <w:szCs w:val="21"/>
+        </w:rPr>
+        <w:t>$phone</w:t>
+      </w:r>
+      <w:r>
+        <w:rPr>
+          <w:rFonts w:ascii="Consolas" w:hAnsi="Consolas"/>
+          <w:color w:val="000000"/>
+          <w:sz w:val="21"/>
+          <w:szCs w:val="21"/>
+        </w:rPr>
+        <w:t xml:space="preserve">, </w:t>
+      </w:r>
+      <w:r>
+        <w:rPr>
+          <w:rFonts w:ascii="Consolas" w:hAnsi="Consolas"/>
+          <w:color w:val="001080"/>
+          <w:sz w:val="21"/>
+          <w:szCs w:val="21"/>
+        </w:rPr>
+        <w:t>$target_file</w:t>
+      </w:r>
+      <w:r>
+        <w:rPr>
+          <w:rFonts w:ascii="Consolas" w:hAnsi="Consolas"/>
+          <w:color w:val="000000"/>
+          <w:sz w:val="21"/>
+          <w:szCs w:val="21"/>
+        </w:rPr>
+        <w:t>);</w:t>
+      </w:r>
+    </w:p>
+    <w:p>
+      <w:pPr>
+        <w:pStyle w:val="Nidungvnbn"/>
+        <w:ind w:left="1800" w:firstLine="0"/>
+      </w:pPr>
+    </w:p>
+    <w:p>
+      <w:pPr>
+        <w:pStyle w:val="Nidungvnbn"/>
+        <w:ind w:left="1080" w:firstLine="0"/>
+        <w:jc w:val="center"/>
+      </w:pPr>
+    </w:p>
+    <w:p>
+      <w:pPr>
+        <w:pStyle w:val="Nidungvnbn"/>
+        <w:ind w:left="1080" w:firstLine="0"/>
+        <w:rPr>
+          <w:b/>
+          <w:sz w:val="32"/>
+          <w:szCs w:val="32"/>
+        </w:rPr>
+      </w:pPr>
+      <w:r>
+        <w:br w:type="page"/>
+      </w:r>
+    </w:p>
+    <w:p>
+      <w:pPr>
+        <w:pStyle w:val="Chng"/>
+      </w:pPr>
+      <w:bookmarkStart w:id="19" w:name="_Toc58669146"/>
+      <w:r>
+        <w:lastRenderedPageBreak/>
+        <w:t xml:space="preserve">CHAPTER 5. </w:t>
+      </w:r>
+      <w:r>
+        <w:t>APPLICATION DEVELOPMENT TOOLS</w:t>
+      </w:r>
+      <w:bookmarkEnd w:id="19"/>
+    </w:p>
+    <w:p>
+      <w:pPr>
+        <w:pStyle w:val="Tiumccp1"/>
+      </w:pPr>
+      <w:bookmarkStart w:id="20" w:name="_Toc58669147"/>
+      <w:r>
+        <w:t>5.1 Implement Test Cases and Unit Test</w:t>
+      </w:r>
+      <w:bookmarkEnd w:id="20"/>
+    </w:p>
+    <w:p>
+      <w:pPr>
+        <w:pStyle w:val="Tiumccp2"/>
+      </w:pPr>
+      <w:bookmarkStart w:id="21" w:name="_Toc58669148"/>
+      <w:r>
+        <w:t>5.1.1 Writing Test Cases</w:t>
+      </w:r>
+      <w:bookmarkEnd w:id="21"/>
+    </w:p>
+    <w:p>
+      <w:pPr>
+        <w:pStyle w:val="Nidungvnbn"/>
+      </w:pPr>
+      <w:r>
+        <w:t>Test Case for login page:</w:t>
+      </w:r>
+    </w:p>
+    <w:tbl>
+      <w:tblPr>
+        <w:tblStyle w:val="TableGrid"/>
+        <w:tblW w:w="0" w:type="auto"/>
+        <w:tblInd w:w="704" w:type="dxa"/>
+        <w:tblLook w:val="04A0" w:firstRow="1" w:lastRow="0" w:firstColumn="1" w:lastColumn="0" w:noHBand="0" w:noVBand="1"/>
+      </w:tblPr>
+      <w:tblGrid>
+        <w:gridCol w:w="492"/>
+        <w:gridCol w:w="1634"/>
+        <w:gridCol w:w="3544"/>
+        <w:gridCol w:w="1629"/>
+        <w:gridCol w:w="923"/>
+      </w:tblGrid>
+      <w:tr>
+        <w:tc>
+          <w:tcPr>
+            <w:tcW w:w="492" w:type="dxa"/>
+            <w:shd w:val="clear" w:color="auto" w:fill="DAEEF3" w:themeFill="accent5" w:themeFillTint="33"/>
+          </w:tcPr>
+          <w:p>
+            <w:pPr>
+              <w:spacing w:line="360" w:lineRule="auto"/>
+              <w:jc w:val="center"/>
+            </w:pPr>
+            <w:r>
+              <w:t>ID</w:t>
+            </w:r>
+          </w:p>
+        </w:tc>
+        <w:tc>
+          <w:tcPr>
+            <w:tcW w:w="1634" w:type="dxa"/>
+            <w:shd w:val="clear" w:color="auto" w:fill="DAEEF3" w:themeFill="accent5" w:themeFillTint="33"/>
+          </w:tcPr>
+          <w:p>
+            <w:pPr>
+              <w:spacing w:line="360" w:lineRule="auto"/>
+              <w:jc w:val="center"/>
+            </w:pPr>
+            <w:r>
+              <w:t>Description</w:t>
+            </w:r>
+          </w:p>
+        </w:tc>
+        <w:tc>
+          <w:tcPr>
+            <w:tcW w:w="3544" w:type="dxa"/>
+            <w:shd w:val="clear" w:color="auto" w:fill="DAEEF3" w:themeFill="accent5" w:themeFillTint="33"/>
+          </w:tcPr>
+          <w:p>
+            <w:pPr>
+              <w:spacing w:line="360" w:lineRule="auto"/>
+              <w:jc w:val="center"/>
+            </w:pPr>
+            <w:r>
+              <w:t>Expected Output</w:t>
+            </w:r>
+          </w:p>
+        </w:tc>
+        <w:tc>
+          <w:tcPr>
+            <w:tcW w:w="1629" w:type="dxa"/>
+            <w:shd w:val="clear" w:color="auto" w:fill="DAEEF3" w:themeFill="accent5" w:themeFillTint="33"/>
+          </w:tcPr>
+          <w:p>
+            <w:pPr>
+              <w:spacing w:line="360" w:lineRule="auto"/>
+              <w:jc w:val="center"/>
+            </w:pPr>
+            <w:r>
+              <w:t>Actual Output</w:t>
+            </w:r>
+          </w:p>
+        </w:tc>
+        <w:tc>
+          <w:tcPr>
+            <w:tcW w:w="923" w:type="dxa"/>
+            <w:shd w:val="clear" w:color="auto" w:fill="DAEEF3" w:themeFill="accent5" w:themeFillTint="33"/>
+          </w:tcPr>
+          <w:p>
+            <w:pPr>
+              <w:spacing w:line="360" w:lineRule="auto"/>
+              <w:jc w:val="center"/>
+            </w:pPr>
+            <w:r>
+              <w:t>Status</w:t>
+            </w:r>
+          </w:p>
+        </w:tc>
+      </w:tr>
+      <w:tr>
+        <w:tc>
+          <w:tcPr>
+            <w:tcW w:w="492" w:type="dxa"/>
+          </w:tcPr>
+          <w:p>
+            <w:pPr>
+              <w:spacing w:line="360" w:lineRule="auto"/>
+            </w:pPr>
+            <w:r>
+              <w:t>1</w:t>
+            </w:r>
+          </w:p>
+        </w:tc>
+        <w:tc>
+          <w:tcPr>
+            <w:tcW w:w="1634" w:type="dxa"/>
+          </w:tcPr>
+          <w:p>
+            <w:pPr>
+              <w:spacing w:line="360" w:lineRule="auto"/>
+            </w:pPr>
+            <w:r>
+              <w:t>Username and Password are blank</w:t>
+            </w:r>
+          </w:p>
+        </w:tc>
+        <w:tc>
+          <w:tcPr>
+            <w:tcW w:w="3544" w:type="dxa"/>
+          </w:tcPr>
+          <w:p>
+            <w:pPr>
+              <w:spacing w:line="360" w:lineRule="auto"/>
+            </w:pPr>
+            <w:r>
+              <w:t>“Please enter Username and Password” error message should be display</w:t>
+            </w:r>
+          </w:p>
+        </w:tc>
+        <w:tc>
+          <w:tcPr>
+            <w:tcW w:w="1629" w:type="dxa"/>
+          </w:tcPr>
+          <w:p>
+            <w:pPr>
+              <w:spacing w:line="360" w:lineRule="auto"/>
+            </w:pPr>
+            <w:r>
+              <w:t>message displayed</w:t>
+            </w:r>
+          </w:p>
+        </w:tc>
+        <w:tc>
+          <w:tcPr>
+            <w:tcW w:w="923" w:type="dxa"/>
+          </w:tcPr>
+          <w:p>
+            <w:pPr>
+              <w:spacing w:line="360" w:lineRule="auto"/>
+              <w:jc w:val="center"/>
+            </w:pPr>
+            <w:r>
+              <w:t>pass</w:t>
+            </w:r>
+          </w:p>
+        </w:tc>
+      </w:tr>
+      <w:tr>
+        <w:tc>
+          <w:tcPr>
+            <w:tcW w:w="492" w:type="dxa"/>
+          </w:tcPr>
+          <w:p>
+            <w:pPr>
+              <w:spacing w:line="360" w:lineRule="auto"/>
+            </w:pPr>
+            <w:r>
+              <w:t>2</w:t>
+            </w:r>
+          </w:p>
+        </w:tc>
+        <w:tc>
+          <w:tcPr>
+            <w:tcW w:w="1634" w:type="dxa"/>
+          </w:tcPr>
+          <w:p>
+            <w:pPr>
+              <w:spacing w:line="360" w:lineRule="auto"/>
+            </w:pPr>
+            <w:r>
+              <w:t>Username is blank</w:t>
+            </w:r>
+          </w:p>
+        </w:tc>
+        <w:tc>
+          <w:tcPr>
+            <w:tcW w:w="3544" w:type="dxa"/>
+          </w:tcPr>
+          <w:p>
+            <w:pPr>
+              <w:spacing w:line="360" w:lineRule="auto"/>
+            </w:pPr>
+            <w:r>
+              <w:t>“Please enter Username” error message should be display</w:t>
+            </w:r>
+          </w:p>
+        </w:tc>
+        <w:tc>
+          <w:tcPr>
+            <w:tcW w:w="1629" w:type="dxa"/>
+          </w:tcPr>
+          <w:p>
+            <w:pPr>
+              <w:spacing w:line="360" w:lineRule="auto"/>
+            </w:pPr>
+            <w:r>
+              <w:t>message displayed</w:t>
+            </w:r>
+          </w:p>
+        </w:tc>
+        <w:tc>
+          <w:tcPr>
+            <w:tcW w:w="923" w:type="dxa"/>
+          </w:tcPr>
+          <w:p>
+            <w:pPr>
+              <w:spacing w:line="360" w:lineRule="auto"/>
+              <w:jc w:val="center"/>
+            </w:pPr>
+            <w:r>
+              <w:t>pass</w:t>
+            </w:r>
+          </w:p>
+        </w:tc>
+      </w:tr>
+      <w:tr>
+        <w:tc>
+          <w:tcPr>
+            <w:tcW w:w="492" w:type="dxa"/>
+          </w:tcPr>
+          <w:p>
+            <w:pPr>
+              <w:spacing w:line="360" w:lineRule="auto"/>
+            </w:pPr>
+            <w:r>
+              <w:t>3</w:t>
+            </w:r>
+          </w:p>
+        </w:tc>
+        <w:tc>
+          <w:tcPr>
+            <w:tcW w:w="1634" w:type="dxa"/>
+          </w:tcPr>
+          <w:p>
+            <w:pPr>
+              <w:spacing w:line="360" w:lineRule="auto"/>
+            </w:pPr>
+            <w:r>
+              <w:t>Password is blank</w:t>
+            </w:r>
+          </w:p>
+        </w:tc>
+        <w:tc>
+          <w:tcPr>
+            <w:tcW w:w="3544" w:type="dxa"/>
+          </w:tcPr>
+          <w:p>
+            <w:pPr>
+              <w:spacing w:line="360" w:lineRule="auto"/>
+            </w:pPr>
+            <w:r>
+              <w:t>“Please enter Password” error message should be display</w:t>
+            </w:r>
+          </w:p>
+        </w:tc>
+        <w:tc>
+          <w:tcPr>
+            <w:tcW w:w="1629" w:type="dxa"/>
+          </w:tcPr>
+          <w:p>
+            <w:pPr>
+              <w:spacing w:line="360" w:lineRule="auto"/>
+            </w:pPr>
+            <w:r>
+              <w:t>message displayed</w:t>
+            </w:r>
+          </w:p>
+        </w:tc>
+        <w:tc>
+          <w:tcPr>
+            <w:tcW w:w="923" w:type="dxa"/>
+          </w:tcPr>
+          <w:p>
+            <w:pPr>
+              <w:spacing w:line="360" w:lineRule="auto"/>
+              <w:jc w:val="center"/>
+            </w:pPr>
+            <w:r>
+              <w:t>pass</w:t>
+            </w:r>
+          </w:p>
+        </w:tc>
+      </w:tr>
+      <w:tr>
+        <w:tc>
+          <w:tcPr>
+            <w:tcW w:w="492" w:type="dxa"/>
+          </w:tcPr>
+          <w:p>
+            <w:pPr>
+              <w:spacing w:line="360" w:lineRule="auto"/>
+            </w:pPr>
+            <w:r>
+              <w:t>4</w:t>
+            </w:r>
+          </w:p>
+        </w:tc>
+        <w:tc>
+          <w:tcPr>
+            <w:tcW w:w="1634" w:type="dxa"/>
+          </w:tcPr>
+          <w:p>
+            <w:pPr>
+              <w:spacing w:line="360" w:lineRule="auto"/>
+            </w:pPr>
+            <w:r>
+              <w:t>Wrong Username</w:t>
+            </w:r>
+          </w:p>
+        </w:tc>
+        <w:tc>
+          <w:tcPr>
+            <w:tcW w:w="3544" w:type="dxa"/>
+          </w:tcPr>
+          <w:p>
+            <w:pPr>
+              <w:spacing w:line="360" w:lineRule="auto"/>
+            </w:pPr>
+            <w:r>
+              <w:t>“</w:t>
+            </w:r>
+            <w:r>
+              <w:t>Username does not exist</w:t>
+            </w:r>
+            <w:r>
+              <w:t xml:space="preserve">” </w:t>
+            </w:r>
+            <w:r>
+              <w:t>e</w:t>
+            </w:r>
+            <w:r>
+              <w:t>rror message should be display</w:t>
+            </w:r>
+          </w:p>
+        </w:tc>
+        <w:tc>
+          <w:tcPr>
+            <w:tcW w:w="1629" w:type="dxa"/>
+          </w:tcPr>
+          <w:p>
+            <w:pPr>
+              <w:spacing w:line="360" w:lineRule="auto"/>
+            </w:pPr>
+            <w:r>
+              <w:t>message displayed</w:t>
+            </w:r>
+          </w:p>
+        </w:tc>
+        <w:tc>
+          <w:tcPr>
+            <w:tcW w:w="923" w:type="dxa"/>
+          </w:tcPr>
+          <w:p>
+            <w:pPr>
+              <w:spacing w:line="360" w:lineRule="auto"/>
+              <w:jc w:val="center"/>
+            </w:pPr>
+            <w:r>
+              <w:t>pass</w:t>
+            </w:r>
+          </w:p>
+        </w:tc>
+      </w:tr>
+      <w:tr>
+        <w:tc>
+          <w:tcPr>
+            <w:tcW w:w="492" w:type="dxa"/>
+          </w:tcPr>
+          <w:p>
+            <w:pPr>
+              <w:spacing w:line="360" w:lineRule="auto"/>
+            </w:pPr>
+            <w:r>
+              <w:t>5</w:t>
+            </w:r>
+          </w:p>
+        </w:tc>
+        <w:tc>
+          <w:tcPr>
+            <w:tcW w:w="1634" w:type="dxa"/>
+          </w:tcPr>
+          <w:p>
+            <w:pPr>
+              <w:spacing w:line="360" w:lineRule="auto"/>
+            </w:pPr>
+            <w:r>
+              <w:t>Wrong Password</w:t>
+            </w:r>
+          </w:p>
+        </w:tc>
+        <w:tc>
+          <w:tcPr>
+            <w:tcW w:w="3544" w:type="dxa"/>
+          </w:tcPr>
+          <w:p>
+            <w:pPr>
+              <w:spacing w:line="360" w:lineRule="auto"/>
+            </w:pPr>
+            <w:r>
+              <w:t>“Password is incorrect. Please enter corect Password” error message should be display</w:t>
+            </w:r>
+          </w:p>
+        </w:tc>
+        <w:tc>
+          <w:tcPr>
+            <w:tcW w:w="1629" w:type="dxa"/>
+          </w:tcPr>
+          <w:p>
+            <w:pPr>
+              <w:spacing w:line="360" w:lineRule="auto"/>
+            </w:pPr>
+            <w:r>
+              <w:t>message displayed</w:t>
+            </w:r>
+          </w:p>
+        </w:tc>
+        <w:tc>
+          <w:tcPr>
+            <w:tcW w:w="923" w:type="dxa"/>
+          </w:tcPr>
+          <w:p>
+            <w:pPr>
+              <w:spacing w:line="360" w:lineRule="auto"/>
+              <w:jc w:val="center"/>
+            </w:pPr>
+            <w:r>
+              <w:t>pass</w:t>
+            </w:r>
+          </w:p>
+        </w:tc>
+      </w:tr>
+      <w:tr>
+        <w:tc>
+          <w:tcPr>
+            <w:tcW w:w="492" w:type="dxa"/>
+          </w:tcPr>
+          <w:p>
+            <w:pPr>
+              <w:spacing w:line="360" w:lineRule="auto"/>
+            </w:pPr>
+            <w:r>
+              <w:t>6</w:t>
+            </w:r>
+          </w:p>
+        </w:tc>
+        <w:tc>
+          <w:tcPr>
+            <w:tcW w:w="1634" w:type="dxa"/>
+          </w:tcPr>
+          <w:p>
+            <w:pPr>
+              <w:spacing w:line="360" w:lineRule="auto"/>
+            </w:pPr>
+            <w:r>
+              <w:t>Correct Username and Password</w:t>
+            </w:r>
+          </w:p>
+        </w:tc>
+        <w:tc>
+          <w:tcPr>
+            <w:tcW w:w="3544" w:type="dxa"/>
+          </w:tcPr>
+          <w:p>
+            <w:pPr>
+              <w:spacing w:line="360" w:lineRule="auto"/>
+            </w:pPr>
+            <w:r>
+              <w:t>Redirect to home page</w:t>
+            </w:r>
+          </w:p>
+        </w:tc>
+        <w:tc>
+          <w:tcPr>
+            <w:tcW w:w="1629" w:type="dxa"/>
+          </w:tcPr>
+          <w:p>
+            <w:pPr>
+              <w:spacing w:line="360" w:lineRule="auto"/>
+            </w:pPr>
+            <w:r>
+              <w:t>home page displayed</w:t>
+            </w:r>
+          </w:p>
+        </w:tc>
+        <w:tc>
+          <w:tcPr>
+            <w:tcW w:w="923" w:type="dxa"/>
+          </w:tcPr>
+          <w:p>
+            <w:pPr>
+              <w:spacing w:line="360" w:lineRule="auto"/>
+              <w:jc w:val="center"/>
+            </w:pPr>
+            <w:r>
+              <w:t>pass</w:t>
+            </w:r>
+          </w:p>
+        </w:tc>
+      </w:tr>
+      <w:tr>
+        <w:tc>
+          <w:tcPr>
+            <w:tcW w:w="492" w:type="dxa"/>
+          </w:tcPr>
+          <w:p>
+            <w:pPr>
+              <w:spacing w:line="360" w:lineRule="auto"/>
+            </w:pPr>
+            <w:r>
+              <w:t>...</w:t>
+            </w:r>
+          </w:p>
+        </w:tc>
+        <w:tc>
+          <w:tcPr>
+            <w:tcW w:w="1634" w:type="dxa"/>
+          </w:tcPr>
+          <w:p>
+            <w:pPr>
+              <w:spacing w:line="360" w:lineRule="auto"/>
+            </w:pPr>
+            <w:r>
+              <w:t>...</w:t>
+            </w:r>
+          </w:p>
+        </w:tc>
+        <w:tc>
+          <w:tcPr>
+            <w:tcW w:w="3544" w:type="dxa"/>
+          </w:tcPr>
+          <w:p>
+            <w:pPr>
+              <w:spacing w:line="360" w:lineRule="auto"/>
+            </w:pPr>
+            <w:r>
+              <w:t>...</w:t>
+            </w:r>
+          </w:p>
+        </w:tc>
+        <w:tc>
+          <w:tcPr>
+            <w:tcW w:w="1629" w:type="dxa"/>
+          </w:tcPr>
+          <w:p>
+            <w:pPr>
+              <w:spacing w:line="360" w:lineRule="auto"/>
+            </w:pPr>
+            <w:r>
+              <w:t>...</w:t>
+            </w:r>
+          </w:p>
+        </w:tc>
+        <w:tc>
+          <w:tcPr>
+            <w:tcW w:w="923" w:type="dxa"/>
+          </w:tcPr>
+          <w:p>
+            <w:pPr>
+              <w:spacing w:line="360" w:lineRule="auto"/>
+              <w:jc w:val="center"/>
+            </w:pPr>
+          </w:p>
+        </w:tc>
+      </w:tr>
+    </w:tbl>
+    <w:p>
+      <w:pPr>
+        <w:pStyle w:val="Tiumccp2"/>
+      </w:pPr>
+    </w:p>
+    <w:p>
+      <w:pPr>
+        <w:pStyle w:val="Tiumccp2"/>
+      </w:pPr>
+      <w:bookmarkStart w:id="22" w:name="_Toc58669149"/>
+      <w:r>
+        <w:t>5.1.2 Unit Test</w:t>
+      </w:r>
+      <w:bookmarkEnd w:id="22"/>
+    </w:p>
+    <w:p>
+      <w:pPr>
+        <w:pStyle w:val="Nidungvnbn"/>
+      </w:pPr>
+      <w:r>
+        <w:t>PHPUnit is a unit testing framework for the PHP programming language. It is an instance of the xUnit architecture for unit testing frameworks that originated with SUnit and became popular with JUnit. PHPUnit was created by Sebastian Bergmann and its development is hosted on Gi</w:t>
+      </w:r>
+      <w:r>
+        <w:t>tHub (</w:t>
+      </w:r>
+      <w:hyperlink r:id="rId30" w:history="1">
+        <w:r>
+          <w:rPr>
+            <w:rStyle w:val="Hyperlink"/>
+          </w:rPr>
+          <w:t>https://github.com/sebastianbergmann/phpunit</w:t>
+        </w:r>
+      </w:hyperlink>
+      <w:r>
+        <w:t>)</w:t>
+      </w:r>
+      <w:r>
+        <w:t>.</w:t>
+      </w:r>
+    </w:p>
+    <w:p>
+      <w:pPr>
+        <w:pStyle w:val="Nidungvnbn"/>
+      </w:pPr>
+      <w:r>
+        <w:rPr>
+          <w:noProof/>
+        </w:rPr>
+        <w:lastRenderedPageBreak/>
+        <w:drawing>
+          <wp:inline distT="0" distB="0" distL="0" distR="0" wp14:anchorId="2A5B933B" wp14:editId="27EF6DA8">
+            <wp:extent cx="5257800" cy="2012963"/>
+            <wp:effectExtent l="0" t="0" r="0" b="6350"/>
+            <wp:docPr id="23" name="Picture 23"/>
+            <wp:cNvGraphicFramePr>
+              <a:graphicFrameLocks xmlns:a="http://schemas.openxmlformats.org/drawingml/2006/main" noChangeAspect="1"/>
+            </wp:cNvGraphicFramePr>
+            <a:graphic xmlns:a="http://schemas.openxmlformats.org/drawingml/2006/main">
+              <a:graphicData uri="http://schemas.openxmlformats.org/drawingml/2006/picture">
+                <pic:pic xmlns:pic="http://schemas.openxmlformats.org/drawingml/2006/picture">
+                  <pic:nvPicPr>
+                    <pic:cNvPr id="1" name=""/>
+                    <pic:cNvPicPr/>
+                  </pic:nvPicPr>
                   <pic:blipFill>
-                    <a:blip r:embed="rId25" cstate="print">
+                    <a:blip r:embed="rId31"/>
+                    <a:stretch>
+                      <a:fillRect/>
+                    </a:stretch>
+                  </pic:blipFill>
+                  <pic:spPr>
+                    <a:xfrm>
+                      <a:off x="0" y="0"/>
+                      <a:ext cx="5268880" cy="2017205"/>
+                    </a:xfrm>
+                    <a:prstGeom prst="rect">
+                      <a:avLst/>
+                    </a:prstGeom>
+                  </pic:spPr>
+                </pic:pic>
+              </a:graphicData>
+            </a:graphic>
+          </wp:inline>
+        </w:drawing>
+      </w:r>
+    </w:p>
+    <w:p>
+      <w:pPr>
+        <w:pStyle w:val="Nidungvnbn"/>
+        <w:jc w:val="center"/>
+        <w:rPr>
+          <w:i/>
+        </w:rPr>
+      </w:pPr>
+      <w:r>
+        <w:rPr>
+          <w:i/>
+        </w:rPr>
+        <w:t>Requirements and instructions to install PHPUnit</w:t>
+      </w:r>
+    </w:p>
+    <w:p>
+      <w:pPr>
+        <w:pStyle w:val="Tiumccp1"/>
+      </w:pPr>
+      <w:bookmarkStart w:id="23" w:name="_Toc58669150"/>
+      <w:r>
+        <w:t>5.2 Git and Github</w:t>
+      </w:r>
+      <w:bookmarkEnd w:id="23"/>
+    </w:p>
+    <w:p>
+      <w:pPr>
+        <w:pStyle w:val="Nidungvnbn"/>
+      </w:pPr>
+      <w:r>
+        <w:t>Git is a free and open source distributed version control system designed to handle everything from small to very large projects with speed and efficiency.</w:t>
+      </w:r>
+    </w:p>
+    <w:p>
+      <w:pPr>
+        <w:pStyle w:val="Nidungvnbn"/>
+      </w:pPr>
+      <w:r>
+        <w:t>GitHub is built for collaboration. Set up an organization to improve the way your team works together, and get access to more features.</w:t>
+      </w:r>
+    </w:p>
+    <w:p>
+      <w:pPr>
+        <w:pStyle w:val="Nidungvnbn"/>
+      </w:pPr>
+      <w:r>
+        <w:rPr>
+          <w:noProof/>
+        </w:rPr>
+        <w:drawing>
+          <wp:inline distT="0" distB="0" distL="0" distR="0" wp14:anchorId="4111BF56" wp14:editId="5105DBF9">
+            <wp:extent cx="5257800" cy="2957765"/>
+            <wp:effectExtent l="0" t="0" r="0" b="0"/>
+            <wp:docPr id="21" name="Picture 21"/>
+            <wp:cNvGraphicFramePr>
+              <a:graphicFrameLocks xmlns:a="http://schemas.openxmlformats.org/drawingml/2006/main" noChangeAspect="1"/>
+            </wp:cNvGraphicFramePr>
+            <a:graphic xmlns:a="http://schemas.openxmlformats.org/drawingml/2006/main">
+              <a:graphicData uri="http://schemas.openxmlformats.org/drawingml/2006/picture">
+                <pic:pic xmlns:pic="http://schemas.openxmlformats.org/drawingml/2006/picture">
+                  <pic:nvPicPr>
+                    <pic:cNvPr id="21" name="Untitled.png"/>
+                    <pic:cNvPicPr/>
+                  </pic:nvPicPr>
+                  <pic:blipFill>
+                    <a:blip r:embed="rId32" cstate="print">
                       <a:extLst>
                         <a:ext uri="{28A0092B-C50C-407E-A947-70E740481C1C}">
                           <a14:useLocalDpi xmlns:a14="http://schemas.microsoft.com/office/drawing/2010/main" val="0"/>
@@ -6812,7 +9015,7 @@
                   <pic:spPr>
                     <a:xfrm>
                       <a:off x="0" y="0"/>
-                      <a:ext cx="5051655" cy="2841555"/>
+                      <a:ext cx="5265563" cy="2962132"/>
                     </a:xfrm>
                     <a:prstGeom prst="rect">
                       <a:avLst/>
@@ -6828,696 +9031,57 @@
     <w:p>
       <w:pPr>
         <w:pStyle w:val="Nidungvnbn"/>
-        <w:numPr>
-          <w:ilvl w:val="0"/>
-          <w:numId w:val="14"/>
-        </w:numPr>
-      </w:pPr>
-      <w:r>
-        <w:t>Must use single quotes ‘to declare strings without variables. If the string contains‘, then use quotes to wrap them.</w:t>
+      </w:pPr>
+      <w:r>
+        <w:rPr>
+          <w:noProof/>
+        </w:rPr>
+        <w:lastRenderedPageBreak/>
+        <w:drawing>
+          <wp:inline distT="0" distB="0" distL="0" distR="0" wp14:anchorId="64D3FD02" wp14:editId="10329AAA">
+            <wp:extent cx="5257800" cy="2413019"/>
+            <wp:effectExtent l="0" t="0" r="0" b="6350"/>
+            <wp:docPr id="22" name="Picture 22"/>
+            <wp:cNvGraphicFramePr>
+              <a:graphicFrameLocks xmlns:a="http://schemas.openxmlformats.org/drawingml/2006/main" noChangeAspect="1"/>
+            </wp:cNvGraphicFramePr>
+            <a:graphic xmlns:a="http://schemas.openxmlformats.org/drawingml/2006/main">
+              <a:graphicData uri="http://schemas.openxmlformats.org/drawingml/2006/picture">
+                <pic:pic xmlns:pic="http://schemas.openxmlformats.org/drawingml/2006/picture">
+                  <pic:nvPicPr>
+                    <pic:cNvPr id="1" name=""/>
+                    <pic:cNvPicPr/>
+                  </pic:nvPicPr>
+                  <pic:blipFill>
+                    <a:blip r:embed="rId33"/>
+                    <a:stretch>
+                      <a:fillRect/>
+                    </a:stretch>
+                  </pic:blipFill>
+                  <pic:spPr>
+                    <a:xfrm>
+                      <a:off x="0" y="0"/>
+                      <a:ext cx="5270475" cy="2418836"/>
+                    </a:xfrm>
+                    <a:prstGeom prst="rect">
+                      <a:avLst/>
+                    </a:prstGeom>
+                  </pic:spPr>
+                </pic:pic>
+              </a:graphicData>
+            </a:graphic>
+          </wp:inline>
+        </w:drawing>
       </w:r>
     </w:p>
     <w:p>
       <w:pPr>
         <w:pStyle w:val="Nidungvnbn"/>
-        <w:numPr>
-          <w:ilvl w:val="0"/>
-          <w:numId w:val="14"/>
-        </w:numPr>
-      </w:pPr>
-      <w:r>
-        <w:t>Use accents. To concatenate strings, pay attention before and after the dot. There must be a space. If the string is too long, split it into multiple lines and a period is placed at the beginning of the line with an equal sign.</w:t>
-      </w:r>
-    </w:p>
-    <w:p>
-      <w:pPr>
-        <w:pStyle w:val="Nidungvnbn"/>
-        <w:ind w:left="1800" w:firstLine="0"/>
-      </w:pPr>
-      <w:r>
-        <w:t xml:space="preserve">Example: </w:t>
-      </w:r>
-    </w:p>
-    <w:p>
-      <w:pPr>
-        <w:shd w:val="clear" w:color="auto" w:fill="FFFFFF"/>
-        <w:spacing w:line="285" w:lineRule="atLeast"/>
-        <w:rPr>
-          <w:rFonts w:ascii="Consolas" w:hAnsi="Consolas"/>
-          <w:color w:val="000000"/>
-          <w:sz w:val="21"/>
-          <w:szCs w:val="21"/>
-        </w:rPr>
-      </w:pPr>
-      <w:r>
-        <w:rPr>
-          <w:rFonts w:ascii="Consolas" w:hAnsi="Consolas"/>
-          <w:color w:val="000000"/>
-          <w:sz w:val="21"/>
-          <w:szCs w:val="21"/>
-        </w:rPr>
-        <w:t>                </w:t>
-      </w:r>
-      <w:r>
-        <w:rPr>
-          <w:rFonts w:ascii="Consolas" w:hAnsi="Consolas"/>
-          <w:color w:val="795E26"/>
-          <w:sz w:val="21"/>
-          <w:szCs w:val="21"/>
-        </w:rPr>
-        <w:t>echo</w:t>
-      </w:r>
-      <w:r>
-        <w:rPr>
-          <w:rFonts w:ascii="Consolas" w:hAnsi="Consolas"/>
-          <w:color w:val="000000"/>
-          <w:sz w:val="21"/>
-          <w:szCs w:val="21"/>
-        </w:rPr>
-        <w:t> </w:t>
-      </w:r>
-      <w:r>
-        <w:rPr>
-          <w:rFonts w:ascii="Consolas" w:hAnsi="Consolas"/>
-          <w:color w:val="A31515"/>
-          <w:sz w:val="21"/>
-          <w:szCs w:val="21"/>
-        </w:rPr>
-        <w:t>"Direction: "</w:t>
-      </w:r>
-      <w:r>
-        <w:rPr>
-          <w:rFonts w:ascii="Consolas" w:hAnsi="Consolas"/>
-          <w:color w:val="000000"/>
-          <w:sz w:val="21"/>
-          <w:szCs w:val="21"/>
-        </w:rPr>
-        <w:t> . </w:t>
-      </w:r>
-      <w:r>
-        <w:rPr>
-          <w:rFonts w:ascii="Consolas" w:hAnsi="Consolas"/>
-          <w:color w:val="001080"/>
-          <w:sz w:val="21"/>
-          <w:szCs w:val="21"/>
-        </w:rPr>
-        <w:t>$row</w:t>
-      </w:r>
-      <w:r>
-        <w:rPr>
-          <w:rFonts w:ascii="Consolas" w:hAnsi="Consolas"/>
-          <w:color w:val="000000"/>
-          <w:sz w:val="21"/>
-          <w:szCs w:val="21"/>
-        </w:rPr>
-        <w:t>[</w:t>
-      </w:r>
-      <w:r>
-        <w:rPr>
-          <w:rFonts w:ascii="Consolas" w:hAnsi="Consolas"/>
-          <w:color w:val="A31515"/>
-          <w:sz w:val="21"/>
-          <w:szCs w:val="21"/>
-        </w:rPr>
-        <w:t>'direction'</w:t>
-      </w:r>
-      <w:r>
-        <w:rPr>
-          <w:rFonts w:ascii="Consolas" w:hAnsi="Consolas"/>
-          <w:color w:val="000000"/>
-          <w:sz w:val="21"/>
-          <w:szCs w:val="21"/>
-        </w:rPr>
-        <w:t>] . </w:t>
-      </w:r>
-      <w:r>
-        <w:rPr>
-          <w:rFonts w:ascii="Consolas" w:hAnsi="Consolas"/>
-          <w:color w:val="A31515"/>
-          <w:sz w:val="21"/>
-          <w:szCs w:val="21"/>
-        </w:rPr>
-        <w:t>"&lt;br&gt;"</w:t>
-      </w:r>
-      <w:r>
-        <w:rPr>
-          <w:rFonts w:ascii="Consolas" w:hAnsi="Consolas"/>
-          <w:color w:val="000000"/>
-          <w:sz w:val="21"/>
-          <w:szCs w:val="21"/>
-        </w:rPr>
-        <w:t>;</w:t>
-      </w:r>
-    </w:p>
-    <w:p>
-      <w:pPr>
-        <w:shd w:val="clear" w:color="auto" w:fill="FFFFFF"/>
-        <w:spacing w:line="285" w:lineRule="atLeast"/>
-        <w:rPr>
-          <w:rFonts w:ascii="Consolas" w:hAnsi="Consolas"/>
-          <w:color w:val="000000"/>
-          <w:sz w:val="21"/>
-          <w:szCs w:val="21"/>
-        </w:rPr>
-      </w:pPr>
-      <w:r>
-        <w:rPr>
-          <w:rFonts w:ascii="Consolas" w:hAnsi="Consolas"/>
-          <w:color w:val="000000"/>
-          <w:sz w:val="21"/>
-          <w:szCs w:val="21"/>
-        </w:rPr>
-        <w:t>                </w:t>
-      </w:r>
-      <w:r>
-        <w:rPr>
-          <w:rFonts w:ascii="Consolas" w:hAnsi="Consolas"/>
-          <w:color w:val="795E26"/>
-          <w:sz w:val="21"/>
-          <w:szCs w:val="21"/>
-        </w:rPr>
-        <w:t>echo</w:t>
-      </w:r>
-      <w:r>
-        <w:rPr>
-          <w:rFonts w:ascii="Consolas" w:hAnsi="Consolas"/>
-          <w:color w:val="000000"/>
-          <w:sz w:val="21"/>
-          <w:szCs w:val="21"/>
-        </w:rPr>
-        <w:t> </w:t>
-      </w:r>
-      <w:r>
-        <w:rPr>
-          <w:rFonts w:ascii="Consolas" w:hAnsi="Consolas"/>
-          <w:color w:val="A31515"/>
-          <w:sz w:val="21"/>
-          <w:szCs w:val="21"/>
-        </w:rPr>
-        <w:t>"Area: "</w:t>
-      </w:r>
-      <w:r>
-        <w:rPr>
-          <w:rFonts w:ascii="Consolas" w:hAnsi="Consolas"/>
-          <w:color w:val="000000"/>
-          <w:sz w:val="21"/>
-          <w:szCs w:val="21"/>
-        </w:rPr>
-        <w:t> . </w:t>
-      </w:r>
-      <w:r>
-        <w:rPr>
-          <w:rFonts w:ascii="Consolas" w:hAnsi="Consolas"/>
-          <w:color w:val="001080"/>
-          <w:sz w:val="21"/>
-          <w:szCs w:val="21"/>
-        </w:rPr>
-        <w:t>$row</w:t>
-      </w:r>
-      <w:r>
-        <w:rPr>
-          <w:rFonts w:ascii="Consolas" w:hAnsi="Consolas"/>
-          <w:color w:val="000000"/>
-          <w:sz w:val="21"/>
-          <w:szCs w:val="21"/>
-        </w:rPr>
-        <w:t>[</w:t>
-      </w:r>
-      <w:r>
-        <w:rPr>
-          <w:rFonts w:ascii="Consolas" w:hAnsi="Consolas"/>
-          <w:color w:val="A31515"/>
-          <w:sz w:val="21"/>
-          <w:szCs w:val="21"/>
-        </w:rPr>
-        <w:t>'area'</w:t>
-      </w:r>
-      <w:r>
-        <w:rPr>
-          <w:rFonts w:ascii="Consolas" w:hAnsi="Consolas"/>
-          <w:color w:val="000000"/>
-          <w:sz w:val="21"/>
-          <w:szCs w:val="21"/>
-        </w:rPr>
-        <w:t>] . </w:t>
-      </w:r>
-      <w:r>
-        <w:rPr>
-          <w:rFonts w:ascii="Consolas" w:hAnsi="Consolas"/>
-          <w:color w:val="A31515"/>
-          <w:sz w:val="21"/>
-          <w:szCs w:val="21"/>
-        </w:rPr>
-        <w:t>"m2&lt;br&gt;"</w:t>
-      </w:r>
-      <w:r>
-        <w:rPr>
-          <w:rFonts w:ascii="Consolas" w:hAnsi="Consolas"/>
-          <w:color w:val="000000"/>
-          <w:sz w:val="21"/>
-          <w:szCs w:val="21"/>
-        </w:rPr>
-        <w:t>;</w:t>
-      </w:r>
-    </w:p>
-    <w:p>
-      <w:pPr>
-        <w:shd w:val="clear" w:color="auto" w:fill="FFFFFF"/>
-        <w:spacing w:line="285" w:lineRule="atLeast"/>
-        <w:rPr>
-          <w:rFonts w:ascii="Consolas" w:hAnsi="Consolas"/>
-          <w:color w:val="000000"/>
-          <w:sz w:val="21"/>
-          <w:szCs w:val="21"/>
-        </w:rPr>
-      </w:pPr>
-      <w:r>
-        <w:rPr>
-          <w:rFonts w:ascii="Consolas" w:hAnsi="Consolas"/>
-          <w:color w:val="000000"/>
-          <w:sz w:val="21"/>
-          <w:szCs w:val="21"/>
-        </w:rPr>
-        <w:t>                </w:t>
-      </w:r>
-      <w:r>
-        <w:rPr>
-          <w:rFonts w:ascii="Consolas" w:hAnsi="Consolas"/>
-          <w:color w:val="795E26"/>
-          <w:sz w:val="21"/>
-          <w:szCs w:val="21"/>
-        </w:rPr>
-        <w:t>echo</w:t>
-      </w:r>
-      <w:r>
-        <w:rPr>
-          <w:rFonts w:ascii="Consolas" w:hAnsi="Consolas"/>
-          <w:color w:val="000000"/>
-          <w:sz w:val="21"/>
-          <w:szCs w:val="21"/>
-        </w:rPr>
-        <w:t> </w:t>
-      </w:r>
-      <w:r>
-        <w:rPr>
-          <w:rFonts w:ascii="Consolas" w:hAnsi="Consolas"/>
-          <w:color w:val="A31515"/>
-          <w:sz w:val="21"/>
-          <w:szCs w:val="21"/>
-        </w:rPr>
-        <w:t>"Bed Number: "</w:t>
-      </w:r>
-      <w:r>
-        <w:rPr>
-          <w:rFonts w:ascii="Consolas" w:hAnsi="Consolas"/>
-          <w:color w:val="000000"/>
-          <w:sz w:val="21"/>
-          <w:szCs w:val="21"/>
-        </w:rPr>
-        <w:t> . </w:t>
-      </w:r>
-      <w:r>
-        <w:rPr>
-          <w:rFonts w:ascii="Consolas" w:hAnsi="Consolas"/>
-          <w:color w:val="001080"/>
-          <w:sz w:val="21"/>
-          <w:szCs w:val="21"/>
-        </w:rPr>
-        <w:t>$row</w:t>
-      </w:r>
-      <w:r>
-        <w:rPr>
-          <w:rFonts w:ascii="Consolas" w:hAnsi="Consolas"/>
-          <w:color w:val="000000"/>
-          <w:sz w:val="21"/>
-          <w:szCs w:val="21"/>
-        </w:rPr>
-        <w:t>[</w:t>
-      </w:r>
-      <w:r>
-        <w:rPr>
-          <w:rFonts w:ascii="Consolas" w:hAnsi="Consolas"/>
-          <w:color w:val="A31515"/>
-          <w:sz w:val="21"/>
-          <w:szCs w:val="21"/>
-        </w:rPr>
-        <w:t>'bednum'</w:t>
-      </w:r>
-      <w:r>
-        <w:rPr>
-          <w:rFonts w:ascii="Consolas" w:hAnsi="Consolas"/>
-          <w:color w:val="000000"/>
-          <w:sz w:val="21"/>
-          <w:szCs w:val="21"/>
-        </w:rPr>
-        <w:t>];</w:t>
-      </w:r>
-    </w:p>
-    <w:p>
-      <w:pPr>
-        <w:shd w:val="clear" w:color="auto" w:fill="FFFFFF"/>
-        <w:spacing w:line="285" w:lineRule="atLeast"/>
-        <w:ind w:left="720"/>
-      </w:pPr>
-    </w:p>
-    <w:p>
-      <w:pPr>
-        <w:pStyle w:val="Nidungvnbn"/>
-        <w:numPr>
-          <w:ilvl w:val="0"/>
-          <w:numId w:val="14"/>
-        </w:numPr>
-      </w:pPr>
-      <w:r>
-        <w:t>The parameters passed to the function must have a space after the comma</w:t>
-      </w:r>
-    </w:p>
-    <w:p>
-      <w:pPr>
-        <w:pStyle w:val="Nidungvnbn"/>
-        <w:ind w:left="1800" w:firstLine="0"/>
-      </w:pPr>
-      <w:r>
-        <w:t>Example:</w:t>
-      </w:r>
-    </w:p>
-    <w:p>
-      <w:pPr>
-        <w:shd w:val="clear" w:color="auto" w:fill="FFFFFF"/>
-        <w:spacing w:line="285" w:lineRule="atLeast"/>
-        <w:ind w:left="1800"/>
-        <w:rPr>
-          <w:rFonts w:ascii="Consolas" w:hAnsi="Consolas"/>
-          <w:color w:val="000000"/>
-          <w:sz w:val="21"/>
-          <w:szCs w:val="21"/>
-        </w:rPr>
-      </w:pPr>
-      <w:r>
-        <w:rPr>
-          <w:rFonts w:ascii="Consolas" w:hAnsi="Consolas"/>
-          <w:color w:val="001080"/>
-          <w:sz w:val="21"/>
-          <w:szCs w:val="21"/>
-        </w:rPr>
-        <w:t>$stmt</w:t>
-      </w:r>
-      <w:r>
-        <w:rPr>
-          <w:rFonts w:ascii="Consolas" w:hAnsi="Consolas"/>
-          <w:color w:val="000000"/>
-          <w:sz w:val="21"/>
-          <w:szCs w:val="21"/>
-        </w:rPr>
-        <w:t> = </w:t>
-      </w:r>
-      <w:r>
-        <w:rPr>
-          <w:rFonts w:ascii="Consolas" w:hAnsi="Consolas"/>
-          <w:color w:val="795E26"/>
-          <w:sz w:val="21"/>
-          <w:szCs w:val="21"/>
-        </w:rPr>
-        <w:t>mysqli_prepare</w:t>
-      </w:r>
-      <w:r>
-        <w:rPr>
-          <w:rFonts w:ascii="Consolas" w:hAnsi="Consolas"/>
-          <w:color w:val="000000"/>
-          <w:sz w:val="21"/>
-          <w:szCs w:val="21"/>
-        </w:rPr>
-        <w:t>(</w:t>
-      </w:r>
-      <w:r>
-        <w:rPr>
-          <w:rFonts w:ascii="Consolas" w:hAnsi="Consolas"/>
-          <w:color w:val="001080"/>
-          <w:sz w:val="21"/>
-          <w:szCs w:val="21"/>
-        </w:rPr>
-        <w:t>$conn</w:t>
-      </w:r>
-      <w:r>
-        <w:rPr>
-          <w:rFonts w:ascii="Consolas" w:hAnsi="Consolas"/>
-          <w:color w:val="000000"/>
-          <w:sz w:val="21"/>
-          <w:szCs w:val="21"/>
-        </w:rPr>
-        <w:t>, </w:t>
-      </w:r>
-      <w:r>
-        <w:rPr>
-          <w:rFonts w:ascii="Consolas" w:hAnsi="Consolas"/>
-          <w:color w:val="001080"/>
-          <w:sz w:val="21"/>
-          <w:szCs w:val="21"/>
-        </w:rPr>
-        <w:t>$sql</w:t>
-      </w:r>
-      <w:r>
-        <w:rPr>
-          <w:rFonts w:ascii="Consolas" w:hAnsi="Consolas"/>
-          <w:color w:val="000000"/>
-          <w:sz w:val="21"/>
-          <w:szCs w:val="21"/>
-        </w:rPr>
-        <w:t>);</w:t>
-      </w:r>
-    </w:p>
-    <w:p>
-      <w:pPr>
-        <w:shd w:val="clear" w:color="auto" w:fill="FFFFFF"/>
-        <w:spacing w:line="285" w:lineRule="atLeast"/>
-        <w:ind w:left="1800"/>
-        <w:rPr>
-          <w:rFonts w:ascii="Consolas" w:hAnsi="Consolas"/>
-          <w:color w:val="000000"/>
-          <w:sz w:val="21"/>
-          <w:szCs w:val="21"/>
-        </w:rPr>
-      </w:pPr>
-      <w:r>
-        <w:rPr>
-          <w:rFonts w:ascii="Consolas" w:hAnsi="Consolas"/>
-          <w:color w:val="001080"/>
-          <w:sz w:val="21"/>
-          <w:szCs w:val="21"/>
-        </w:rPr>
-        <w:t>$stmt</w:t>
-      </w:r>
-      <w:r>
-        <w:rPr>
-          <w:rFonts w:ascii="Consolas" w:hAnsi="Consolas"/>
-          <w:color w:val="000000"/>
-          <w:sz w:val="21"/>
-          <w:szCs w:val="21"/>
-        </w:rPr>
-        <w:t>-</w:t>
-      </w:r>
-      <w:r>
-        <w:rPr>
-          <w:rFonts w:ascii="Consolas" w:hAnsi="Consolas"/>
-          <w:color w:val="000000"/>
-          <w:sz w:val="21"/>
-          <w:szCs w:val="21"/>
-        </w:rPr>
-        <w:t>&gt;</w:t>
-      </w:r>
-      <w:r>
-        <w:rPr>
-          <w:rFonts w:ascii="Consolas" w:hAnsi="Consolas"/>
-          <w:color w:val="795E26"/>
-          <w:sz w:val="21"/>
-          <w:szCs w:val="21"/>
-        </w:rPr>
-        <w:t>bind_param</w:t>
-      </w:r>
-      <w:r>
-        <w:rPr>
-          <w:rFonts w:ascii="Consolas" w:hAnsi="Consolas"/>
-          <w:color w:val="000000"/>
-          <w:sz w:val="21"/>
-          <w:szCs w:val="21"/>
-        </w:rPr>
-        <w:t>(</w:t>
-      </w:r>
-      <w:r>
-        <w:rPr>
-          <w:rFonts w:ascii="Consolas" w:hAnsi="Consolas"/>
-          <w:color w:val="A31515"/>
-          <w:sz w:val="21"/>
-          <w:szCs w:val="21"/>
-        </w:rPr>
-        <w:t>"sssssss"</w:t>
-      </w:r>
-      <w:r>
-        <w:rPr>
-          <w:rFonts w:ascii="Consolas" w:hAnsi="Consolas"/>
-          <w:color w:val="000000"/>
-          <w:sz w:val="21"/>
-          <w:szCs w:val="21"/>
-        </w:rPr>
-        <w:t xml:space="preserve">, </w:t>
-      </w:r>
-      <w:r>
-        <w:rPr>
-          <w:rFonts w:ascii="Consolas" w:hAnsi="Consolas"/>
-          <w:color w:val="001080"/>
-          <w:sz w:val="21"/>
-          <w:szCs w:val="21"/>
-        </w:rPr>
-        <w:t>$username</w:t>
-      </w:r>
-      <w:r>
-        <w:rPr>
-          <w:rFonts w:ascii="Consolas" w:hAnsi="Consolas"/>
-          <w:color w:val="000000"/>
-          <w:sz w:val="21"/>
-          <w:szCs w:val="21"/>
-        </w:rPr>
-        <w:t xml:space="preserve">, </w:t>
-      </w:r>
-      <w:r>
-        <w:rPr>
-          <w:rFonts w:ascii="Consolas" w:hAnsi="Consolas"/>
-          <w:color w:val="001080"/>
-          <w:sz w:val="21"/>
-          <w:szCs w:val="21"/>
-        </w:rPr>
-        <w:t>$password</w:t>
-      </w:r>
-      <w:r>
-        <w:rPr>
-          <w:rFonts w:ascii="Consolas" w:hAnsi="Consolas"/>
-          <w:color w:val="000000"/>
-          <w:sz w:val="21"/>
-          <w:szCs w:val="21"/>
-        </w:rPr>
-        <w:t xml:space="preserve">, </w:t>
-      </w:r>
-      <w:r>
-        <w:rPr>
-          <w:rFonts w:ascii="Consolas" w:hAnsi="Consolas"/>
-          <w:color w:val="001080"/>
-          <w:sz w:val="21"/>
-          <w:szCs w:val="21"/>
-        </w:rPr>
-        <w:t>$fullname</w:t>
-      </w:r>
-      <w:r>
-        <w:rPr>
-          <w:rFonts w:ascii="Consolas" w:hAnsi="Consolas"/>
-          <w:color w:val="000000"/>
-          <w:sz w:val="21"/>
-          <w:szCs w:val="21"/>
-        </w:rPr>
-        <w:t>,</w:t>
-      </w:r>
-    </w:p>
-    <w:p>
-      <w:pPr>
-        <w:shd w:val="clear" w:color="auto" w:fill="FFFFFF"/>
-        <w:spacing w:line="285" w:lineRule="atLeast"/>
-        <w:ind w:left="3960"/>
-        <w:rPr>
-          <w:rFonts w:ascii="Consolas" w:hAnsi="Consolas"/>
-          <w:color w:val="000000"/>
-          <w:sz w:val="21"/>
-          <w:szCs w:val="21"/>
-        </w:rPr>
-      </w:pPr>
-      <w:r>
-        <w:rPr>
-          <w:rFonts w:ascii="Consolas" w:hAnsi="Consolas"/>
-          <w:color w:val="001080"/>
-          <w:sz w:val="21"/>
-          <w:szCs w:val="21"/>
-        </w:rPr>
-        <w:t>$idcard</w:t>
-      </w:r>
-      <w:r>
-        <w:rPr>
-          <w:rFonts w:ascii="Consolas" w:hAnsi="Consolas"/>
-          <w:color w:val="000000"/>
-          <w:sz w:val="21"/>
-          <w:szCs w:val="21"/>
-        </w:rPr>
-        <w:t xml:space="preserve">, </w:t>
-      </w:r>
-      <w:r>
-        <w:rPr>
-          <w:rFonts w:ascii="Consolas" w:hAnsi="Consolas"/>
-          <w:color w:val="001080"/>
-          <w:sz w:val="21"/>
-          <w:szCs w:val="21"/>
-        </w:rPr>
-        <w:t>$email</w:t>
-      </w:r>
-      <w:r>
-        <w:rPr>
-          <w:rFonts w:ascii="Consolas" w:hAnsi="Consolas"/>
-          <w:color w:val="000000"/>
-          <w:sz w:val="21"/>
-          <w:szCs w:val="21"/>
-        </w:rPr>
-        <w:t xml:space="preserve">, </w:t>
-      </w:r>
-      <w:r>
-        <w:rPr>
-          <w:rFonts w:ascii="Consolas" w:hAnsi="Consolas"/>
-          <w:color w:val="001080"/>
-          <w:sz w:val="21"/>
-          <w:szCs w:val="21"/>
-        </w:rPr>
-        <w:t>$phone</w:t>
-      </w:r>
-      <w:r>
-        <w:rPr>
-          <w:rFonts w:ascii="Consolas" w:hAnsi="Consolas"/>
-          <w:color w:val="000000"/>
-          <w:sz w:val="21"/>
-          <w:szCs w:val="21"/>
-        </w:rPr>
-        <w:t xml:space="preserve">, </w:t>
-      </w:r>
-      <w:r>
-        <w:rPr>
-          <w:rFonts w:ascii="Consolas" w:hAnsi="Consolas"/>
-          <w:color w:val="001080"/>
-          <w:sz w:val="21"/>
-          <w:szCs w:val="21"/>
-        </w:rPr>
-        <w:t>$target_file</w:t>
-      </w:r>
-      <w:r>
-        <w:rPr>
-          <w:rFonts w:ascii="Consolas" w:hAnsi="Consolas"/>
-          <w:color w:val="000000"/>
-          <w:sz w:val="21"/>
-          <w:szCs w:val="21"/>
-        </w:rPr>
-        <w:t>);</w:t>
-      </w:r>
-    </w:p>
-    <w:p>
-      <w:pPr>
-        <w:pStyle w:val="Nidungvnbn"/>
-        <w:ind w:left="1800" w:firstLine="0"/>
-      </w:pPr>
-    </w:p>
-    <w:p>
-      <w:pPr>
-        <w:pStyle w:val="Nidungvnbn"/>
-        <w:ind w:left="1080" w:firstLine="0"/>
-        <w:jc w:val="center"/>
-      </w:pPr>
-    </w:p>
-    <w:p>
-      <w:pPr>
-        <w:pStyle w:val="Nidungvnbn"/>
-        <w:ind w:left="1080" w:firstLine="0"/>
+      </w:pPr>
+    </w:p>
+    <w:p>
+      <w:pPr>
+        <w:spacing w:after="200" w:line="276" w:lineRule="auto"/>
         <w:rPr>
           <w:b/>
           <w:sz w:val="32"/>
@@ -7531,935 +9095,14 @@
     <w:p>
       <w:pPr>
         <w:pStyle w:val="Chng"/>
-      </w:pPr>
-      <w:bookmarkStart w:id="19" w:name="_Toc58658596"/>
-      <w:r>
-        <w:lastRenderedPageBreak/>
-        <w:t xml:space="preserve">CHAPTER 5. </w:t>
-      </w:r>
-      <w:r>
-        <w:t>APPLICATION DEVELOPMENT TOOLS</w:t>
-      </w:r>
-      <w:bookmarkEnd w:id="19"/>
-    </w:p>
-    <w:p>
-      <w:pPr>
-        <w:pStyle w:val="Tiumccp1"/>
-      </w:pPr>
-      <w:bookmarkStart w:id="20" w:name="_Toc58658597"/>
-      <w:r>
-        <w:t>5.1 Implement Test Cases and Unit Test</w:t>
-      </w:r>
-      <w:bookmarkEnd w:id="20"/>
-    </w:p>
-    <w:p>
-      <w:pPr>
-        <w:pStyle w:val="Tiumccp2"/>
-      </w:pPr>
-      <w:r>
-        <w:t>5.1.1 Writing Test Cases</w:t>
-      </w:r>
-    </w:p>
-    <w:p>
-      <w:pPr>
-        <w:pStyle w:val="Nidungvnbn"/>
-      </w:pPr>
-      <w:r>
-        <w:t>Test Case for login page:</w:t>
-      </w:r>
-    </w:p>
-    <w:tbl>
-      <w:tblPr>
-        <w:tblStyle w:val="TableGrid"/>
-        <w:tblW w:w="0" w:type="auto"/>
-        <w:tblInd w:w="704" w:type="dxa"/>
-        <w:tblLook w:val="04A0" w:firstRow="1" w:lastRow="0" w:firstColumn="1" w:lastColumn="0" w:noHBand="0" w:noVBand="1"/>
-      </w:tblPr>
-      <w:tblGrid>
-        <w:gridCol w:w="491"/>
-        <w:gridCol w:w="2344"/>
-        <w:gridCol w:w="4111"/>
-        <w:gridCol w:w="1461"/>
-      </w:tblGrid>
-      <w:tr>
-        <w:tc>
-          <w:tcPr>
-            <w:tcW w:w="491" w:type="dxa"/>
-            <w:shd w:val="clear" w:color="auto" w:fill="DAEEF3" w:themeFill="accent5" w:themeFillTint="33"/>
-          </w:tcPr>
-          <w:p>
-            <w:pPr>
-              <w:spacing w:line="360" w:lineRule="auto"/>
-              <w:jc w:val="center"/>
-              <w:rPr>
-                <w:sz w:val="26"/>
-                <w:szCs w:val="26"/>
-              </w:rPr>
-            </w:pPr>
-            <w:r>
-              <w:rPr>
-                <w:sz w:val="26"/>
-                <w:szCs w:val="26"/>
-              </w:rPr>
-              <w:t>ID</w:t>
-            </w:r>
-          </w:p>
-        </w:tc>
-        <w:tc>
-          <w:tcPr>
-            <w:tcW w:w="2344" w:type="dxa"/>
-            <w:shd w:val="clear" w:color="auto" w:fill="DAEEF3" w:themeFill="accent5" w:themeFillTint="33"/>
-          </w:tcPr>
-          <w:p>
-            <w:pPr>
-              <w:spacing w:line="360" w:lineRule="auto"/>
-              <w:jc w:val="center"/>
-              <w:rPr>
-                <w:sz w:val="26"/>
-                <w:szCs w:val="26"/>
-              </w:rPr>
-            </w:pPr>
-            <w:r>
-              <w:rPr>
-                <w:sz w:val="26"/>
-                <w:szCs w:val="26"/>
-              </w:rPr>
-              <w:t>Description</w:t>
-            </w:r>
-          </w:p>
-        </w:tc>
-        <w:tc>
-          <w:tcPr>
-            <w:tcW w:w="4111" w:type="dxa"/>
-            <w:shd w:val="clear" w:color="auto" w:fill="DAEEF3" w:themeFill="accent5" w:themeFillTint="33"/>
-          </w:tcPr>
-          <w:p>
-            <w:pPr>
-              <w:spacing w:line="360" w:lineRule="auto"/>
-              <w:jc w:val="center"/>
-              <w:rPr>
-                <w:sz w:val="26"/>
-                <w:szCs w:val="26"/>
-              </w:rPr>
-            </w:pPr>
-            <w:r>
-              <w:rPr>
-                <w:sz w:val="26"/>
-                <w:szCs w:val="26"/>
-              </w:rPr>
-              <w:t>Expected Output</w:t>
-            </w:r>
-          </w:p>
-        </w:tc>
-        <w:tc>
-          <w:tcPr>
-            <w:tcW w:w="1461" w:type="dxa"/>
-            <w:shd w:val="clear" w:color="auto" w:fill="DAEEF3" w:themeFill="accent5" w:themeFillTint="33"/>
-          </w:tcPr>
-          <w:p>
-            <w:pPr>
-              <w:spacing w:line="360" w:lineRule="auto"/>
-              <w:jc w:val="center"/>
-              <w:rPr>
-                <w:sz w:val="26"/>
-                <w:szCs w:val="26"/>
-              </w:rPr>
-            </w:pPr>
-            <w:r>
-              <w:rPr>
-                <w:sz w:val="26"/>
-                <w:szCs w:val="26"/>
-              </w:rPr>
-              <w:t>Actual Output</w:t>
-            </w:r>
-          </w:p>
-        </w:tc>
-      </w:tr>
-      <w:tr>
-        <w:tc>
-          <w:tcPr>
-            <w:tcW w:w="491" w:type="dxa"/>
-          </w:tcPr>
-          <w:p>
-            <w:pPr>
-              <w:spacing w:line="360" w:lineRule="auto"/>
-              <w:rPr>
-                <w:sz w:val="26"/>
-                <w:szCs w:val="26"/>
-              </w:rPr>
-            </w:pPr>
-            <w:r>
-              <w:rPr>
-                <w:sz w:val="26"/>
-                <w:szCs w:val="26"/>
-              </w:rPr>
-              <w:t>1</w:t>
-            </w:r>
-          </w:p>
-        </w:tc>
-        <w:tc>
-          <w:tcPr>
-            <w:tcW w:w="2344" w:type="dxa"/>
-          </w:tcPr>
-          <w:p>
-            <w:pPr>
-              <w:spacing w:line="360" w:lineRule="auto"/>
-              <w:rPr>
-                <w:sz w:val="26"/>
-                <w:szCs w:val="26"/>
-              </w:rPr>
-            </w:pPr>
-            <w:r>
-              <w:rPr>
-                <w:sz w:val="26"/>
-                <w:szCs w:val="26"/>
-              </w:rPr>
-              <w:t>Username and Password are blank</w:t>
-            </w:r>
-          </w:p>
-        </w:tc>
-        <w:tc>
-          <w:tcPr>
-            <w:tcW w:w="4111" w:type="dxa"/>
-          </w:tcPr>
-          <w:p>
-            <w:pPr>
-              <w:spacing w:line="360" w:lineRule="auto"/>
-              <w:rPr>
-                <w:sz w:val="26"/>
-                <w:szCs w:val="26"/>
-              </w:rPr>
-            </w:pPr>
-            <w:r>
-              <w:rPr>
-                <w:sz w:val="26"/>
-                <w:szCs w:val="26"/>
-              </w:rPr>
-              <w:t>“Please enter Username and P</w:t>
-            </w:r>
-            <w:r>
-              <w:rPr>
-                <w:sz w:val="26"/>
-                <w:szCs w:val="26"/>
-              </w:rPr>
-              <w:t>assword</w:t>
-            </w:r>
-            <w:r>
-              <w:rPr>
-                <w:sz w:val="26"/>
-                <w:szCs w:val="26"/>
-              </w:rPr>
-              <w:t xml:space="preserve">” </w:t>
-            </w:r>
-            <w:r>
-              <w:rPr>
-                <w:sz w:val="26"/>
-                <w:szCs w:val="26"/>
-              </w:rPr>
-              <w:t>e</w:t>
-            </w:r>
-            <w:r>
-              <w:rPr>
-                <w:sz w:val="26"/>
-                <w:szCs w:val="26"/>
-              </w:rPr>
-              <w:t>rror message should be display</w:t>
-            </w:r>
-          </w:p>
-        </w:tc>
-        <w:tc>
-          <w:tcPr>
-            <w:tcW w:w="1461" w:type="dxa"/>
-          </w:tcPr>
-          <w:p>
-            <w:pPr>
-              <w:spacing w:line="360" w:lineRule="auto"/>
-              <w:rPr>
-                <w:sz w:val="26"/>
-                <w:szCs w:val="26"/>
-              </w:rPr>
-            </w:pPr>
-            <w:r>
-              <w:rPr>
-                <w:sz w:val="26"/>
-                <w:szCs w:val="26"/>
-              </w:rPr>
-              <w:t>message displayed</w:t>
-            </w:r>
-          </w:p>
-        </w:tc>
-      </w:tr>
-      <w:tr>
-        <w:tc>
-          <w:tcPr>
-            <w:tcW w:w="491" w:type="dxa"/>
-          </w:tcPr>
-          <w:p>
-            <w:pPr>
-              <w:spacing w:line="360" w:lineRule="auto"/>
-              <w:rPr>
-                <w:sz w:val="26"/>
-                <w:szCs w:val="26"/>
-              </w:rPr>
-            </w:pPr>
-            <w:r>
-              <w:rPr>
-                <w:sz w:val="26"/>
-                <w:szCs w:val="26"/>
-              </w:rPr>
-              <w:t>2</w:t>
-            </w:r>
-          </w:p>
-        </w:tc>
-        <w:tc>
-          <w:tcPr>
-            <w:tcW w:w="2344" w:type="dxa"/>
-          </w:tcPr>
-          <w:p>
-            <w:pPr>
-              <w:spacing w:line="360" w:lineRule="auto"/>
-              <w:rPr>
-                <w:sz w:val="26"/>
-                <w:szCs w:val="26"/>
-              </w:rPr>
-            </w:pPr>
-            <w:r>
-              <w:rPr>
-                <w:sz w:val="26"/>
-                <w:szCs w:val="26"/>
-              </w:rPr>
-              <w:t>Username is blank</w:t>
-            </w:r>
-          </w:p>
-        </w:tc>
-        <w:tc>
-          <w:tcPr>
-            <w:tcW w:w="4111" w:type="dxa"/>
-          </w:tcPr>
-          <w:p>
-            <w:pPr>
-              <w:spacing w:line="360" w:lineRule="auto"/>
-              <w:rPr>
-                <w:sz w:val="26"/>
-                <w:szCs w:val="26"/>
-              </w:rPr>
-            </w:pPr>
-            <w:r>
-              <w:rPr>
-                <w:sz w:val="26"/>
-                <w:szCs w:val="26"/>
-              </w:rPr>
-              <w:t>“Please enter U</w:t>
-            </w:r>
-            <w:r>
-              <w:rPr>
-                <w:sz w:val="26"/>
-                <w:szCs w:val="26"/>
-              </w:rPr>
-              <w:t>sername</w:t>
-            </w:r>
-            <w:r>
-              <w:rPr>
-                <w:sz w:val="26"/>
-                <w:szCs w:val="26"/>
-              </w:rPr>
-              <w:t xml:space="preserve">” </w:t>
-            </w:r>
-            <w:r>
-              <w:rPr>
-                <w:sz w:val="26"/>
-                <w:szCs w:val="26"/>
-              </w:rPr>
-              <w:t>e</w:t>
-            </w:r>
-            <w:r>
-              <w:rPr>
-                <w:sz w:val="26"/>
-                <w:szCs w:val="26"/>
-              </w:rPr>
-              <w:t>rror message should be display</w:t>
-            </w:r>
-          </w:p>
-        </w:tc>
-        <w:tc>
-          <w:tcPr>
-            <w:tcW w:w="1461" w:type="dxa"/>
-          </w:tcPr>
-          <w:p>
-            <w:pPr>
-              <w:spacing w:line="360" w:lineRule="auto"/>
-              <w:rPr>
-                <w:sz w:val="26"/>
-                <w:szCs w:val="26"/>
-              </w:rPr>
-            </w:pPr>
-            <w:r>
-              <w:rPr>
-                <w:sz w:val="26"/>
-                <w:szCs w:val="26"/>
-              </w:rPr>
-              <w:t>message displayed</w:t>
-            </w:r>
-          </w:p>
-        </w:tc>
-      </w:tr>
-      <w:tr>
-        <w:tc>
-          <w:tcPr>
-            <w:tcW w:w="491" w:type="dxa"/>
-          </w:tcPr>
-          <w:p>
-            <w:pPr>
-              <w:spacing w:line="360" w:lineRule="auto"/>
-              <w:rPr>
-                <w:sz w:val="26"/>
-                <w:szCs w:val="26"/>
-              </w:rPr>
-            </w:pPr>
-            <w:r>
-              <w:rPr>
-                <w:sz w:val="26"/>
-                <w:szCs w:val="26"/>
-              </w:rPr>
-              <w:t>3</w:t>
-            </w:r>
-          </w:p>
-        </w:tc>
-        <w:tc>
-          <w:tcPr>
-            <w:tcW w:w="2344" w:type="dxa"/>
-          </w:tcPr>
-          <w:p>
-            <w:pPr>
-              <w:spacing w:line="360" w:lineRule="auto"/>
-              <w:rPr>
-                <w:sz w:val="26"/>
-                <w:szCs w:val="26"/>
-              </w:rPr>
-            </w:pPr>
-            <w:r>
-              <w:rPr>
-                <w:sz w:val="26"/>
-                <w:szCs w:val="26"/>
-              </w:rPr>
-              <w:t>Password is blank</w:t>
-            </w:r>
-          </w:p>
-        </w:tc>
-        <w:tc>
-          <w:tcPr>
-            <w:tcW w:w="4111" w:type="dxa"/>
-          </w:tcPr>
-          <w:p>
-            <w:pPr>
-              <w:spacing w:line="360" w:lineRule="auto"/>
-              <w:rPr>
-                <w:sz w:val="26"/>
-                <w:szCs w:val="26"/>
-              </w:rPr>
-            </w:pPr>
-            <w:r>
-              <w:rPr>
-                <w:sz w:val="26"/>
-                <w:szCs w:val="26"/>
-              </w:rPr>
-              <w:t>“</w:t>
-            </w:r>
-            <w:r>
-              <w:rPr>
-                <w:sz w:val="26"/>
-                <w:szCs w:val="26"/>
-              </w:rPr>
-              <w:t xml:space="preserve">Please enter </w:t>
-            </w:r>
-            <w:r>
-              <w:rPr>
-                <w:sz w:val="26"/>
-                <w:szCs w:val="26"/>
-              </w:rPr>
-              <w:t xml:space="preserve">Password” </w:t>
-            </w:r>
-            <w:r>
-              <w:rPr>
-                <w:sz w:val="26"/>
-                <w:szCs w:val="26"/>
-              </w:rPr>
-              <w:t>e</w:t>
-            </w:r>
-            <w:r>
-              <w:rPr>
-                <w:sz w:val="26"/>
-                <w:szCs w:val="26"/>
-              </w:rPr>
-              <w:t>rror message should be display</w:t>
-            </w:r>
-          </w:p>
-        </w:tc>
-        <w:tc>
-          <w:tcPr>
-            <w:tcW w:w="1461" w:type="dxa"/>
-          </w:tcPr>
-          <w:p>
-            <w:pPr>
-              <w:spacing w:line="360" w:lineRule="auto"/>
-              <w:rPr>
-                <w:sz w:val="26"/>
-                <w:szCs w:val="26"/>
-              </w:rPr>
-            </w:pPr>
-            <w:r>
-              <w:rPr>
-                <w:sz w:val="26"/>
-                <w:szCs w:val="26"/>
-              </w:rPr>
-              <w:t>message displayed</w:t>
-            </w:r>
-          </w:p>
-        </w:tc>
-      </w:tr>
-      <w:tr>
-        <w:tc>
-          <w:tcPr>
-            <w:tcW w:w="491" w:type="dxa"/>
-          </w:tcPr>
-          <w:p>
-            <w:pPr>
-              <w:spacing w:line="360" w:lineRule="auto"/>
-              <w:rPr>
-                <w:sz w:val="26"/>
-                <w:szCs w:val="26"/>
-              </w:rPr>
-            </w:pPr>
-            <w:r>
-              <w:rPr>
-                <w:sz w:val="26"/>
-                <w:szCs w:val="26"/>
-              </w:rPr>
-              <w:t>4</w:t>
-            </w:r>
-          </w:p>
-        </w:tc>
-        <w:tc>
-          <w:tcPr>
-            <w:tcW w:w="2344" w:type="dxa"/>
-          </w:tcPr>
-          <w:p>
-            <w:pPr>
-              <w:spacing w:line="360" w:lineRule="auto"/>
-              <w:rPr>
-                <w:sz w:val="26"/>
-                <w:szCs w:val="26"/>
-              </w:rPr>
-            </w:pPr>
-            <w:r>
-              <w:rPr>
-                <w:sz w:val="26"/>
-                <w:szCs w:val="26"/>
-              </w:rPr>
-              <w:t>Wrong Username</w:t>
-            </w:r>
-          </w:p>
-        </w:tc>
-        <w:tc>
-          <w:tcPr>
-            <w:tcW w:w="4111" w:type="dxa"/>
-          </w:tcPr>
-          <w:p>
-            <w:pPr>
-              <w:spacing w:line="360" w:lineRule="auto"/>
-              <w:rPr>
-                <w:sz w:val="26"/>
-                <w:szCs w:val="26"/>
-              </w:rPr>
-            </w:pPr>
-            <w:r>
-              <w:rPr>
-                <w:sz w:val="26"/>
-                <w:szCs w:val="26"/>
-              </w:rPr>
-              <w:t>“</w:t>
-            </w:r>
-            <w:r>
-              <w:rPr>
-                <w:sz w:val="26"/>
-                <w:szCs w:val="26"/>
-              </w:rPr>
-              <w:t>This Username is invalid</w:t>
-            </w:r>
-            <w:r>
-              <w:rPr>
-                <w:sz w:val="26"/>
-                <w:szCs w:val="26"/>
-              </w:rPr>
-              <w:t xml:space="preserve">” </w:t>
-            </w:r>
-            <w:r>
-              <w:rPr>
-                <w:sz w:val="26"/>
-                <w:szCs w:val="26"/>
-              </w:rPr>
-              <w:t>Error message should be display</w:t>
-            </w:r>
-          </w:p>
-        </w:tc>
-        <w:tc>
-          <w:tcPr>
-            <w:tcW w:w="1461" w:type="dxa"/>
-          </w:tcPr>
-          <w:p>
-            <w:pPr>
-              <w:spacing w:line="360" w:lineRule="auto"/>
-              <w:rPr>
-                <w:sz w:val="26"/>
-                <w:szCs w:val="26"/>
-              </w:rPr>
-            </w:pPr>
-            <w:r>
-              <w:rPr>
-                <w:sz w:val="26"/>
-                <w:szCs w:val="26"/>
-              </w:rPr>
-              <w:t>message displayed</w:t>
-            </w:r>
-          </w:p>
-        </w:tc>
-      </w:tr>
-      <w:tr>
-        <w:tc>
-          <w:tcPr>
-            <w:tcW w:w="491" w:type="dxa"/>
-          </w:tcPr>
-          <w:p>
-            <w:pPr>
-              <w:spacing w:line="360" w:lineRule="auto"/>
-              <w:rPr>
-                <w:sz w:val="26"/>
-                <w:szCs w:val="26"/>
-              </w:rPr>
-            </w:pPr>
-            <w:r>
-              <w:rPr>
-                <w:sz w:val="26"/>
-                <w:szCs w:val="26"/>
-              </w:rPr>
-              <w:t>5</w:t>
-            </w:r>
-          </w:p>
-        </w:tc>
-        <w:tc>
-          <w:tcPr>
-            <w:tcW w:w="2344" w:type="dxa"/>
-          </w:tcPr>
-          <w:p>
-            <w:pPr>
-              <w:spacing w:line="360" w:lineRule="auto"/>
-              <w:rPr>
-                <w:sz w:val="26"/>
-                <w:szCs w:val="26"/>
-              </w:rPr>
-            </w:pPr>
-            <w:r>
-              <w:rPr>
-                <w:sz w:val="26"/>
-                <w:szCs w:val="26"/>
-              </w:rPr>
-              <w:t xml:space="preserve">Wrong </w:t>
-            </w:r>
-            <w:r>
-              <w:rPr>
-                <w:sz w:val="26"/>
-                <w:szCs w:val="26"/>
-              </w:rPr>
-              <w:t>Password</w:t>
-            </w:r>
-          </w:p>
-        </w:tc>
-        <w:tc>
-          <w:tcPr>
-            <w:tcW w:w="4111" w:type="dxa"/>
-          </w:tcPr>
-          <w:p>
-            <w:pPr>
-              <w:spacing w:line="360" w:lineRule="auto"/>
-              <w:rPr>
-                <w:sz w:val="26"/>
-                <w:szCs w:val="26"/>
-              </w:rPr>
-            </w:pPr>
-            <w:r>
-              <w:rPr>
-                <w:sz w:val="26"/>
-                <w:szCs w:val="26"/>
-              </w:rPr>
-              <w:t>“Password is incorrect. Please enter corect Password” e</w:t>
-            </w:r>
-            <w:r>
-              <w:rPr>
-                <w:sz w:val="26"/>
-                <w:szCs w:val="26"/>
-              </w:rPr>
-              <w:t>rror message should be display</w:t>
-            </w:r>
-          </w:p>
-        </w:tc>
-        <w:tc>
-          <w:tcPr>
-            <w:tcW w:w="1461" w:type="dxa"/>
-          </w:tcPr>
-          <w:p>
-            <w:pPr>
-              <w:spacing w:line="360" w:lineRule="auto"/>
-              <w:rPr>
-                <w:sz w:val="26"/>
-                <w:szCs w:val="26"/>
-              </w:rPr>
-            </w:pPr>
-            <w:r>
-              <w:rPr>
-                <w:sz w:val="26"/>
-                <w:szCs w:val="26"/>
-              </w:rPr>
-              <w:t>message displayed</w:t>
-            </w:r>
-          </w:p>
-        </w:tc>
-      </w:tr>
-      <w:tr>
-        <w:tc>
-          <w:tcPr>
-            <w:tcW w:w="491" w:type="dxa"/>
-          </w:tcPr>
-          <w:p>
-            <w:pPr>
-              <w:spacing w:line="360" w:lineRule="auto"/>
-              <w:rPr>
-                <w:sz w:val="26"/>
-                <w:szCs w:val="26"/>
-              </w:rPr>
-            </w:pPr>
-            <w:r>
-              <w:rPr>
-                <w:sz w:val="26"/>
-                <w:szCs w:val="26"/>
-              </w:rPr>
-              <w:t>6</w:t>
-            </w:r>
-          </w:p>
-        </w:tc>
-        <w:tc>
-          <w:tcPr>
-            <w:tcW w:w="2344" w:type="dxa"/>
-          </w:tcPr>
-          <w:p>
-            <w:pPr>
-              <w:spacing w:line="360" w:lineRule="auto"/>
-              <w:rPr>
-                <w:sz w:val="26"/>
-                <w:szCs w:val="26"/>
-              </w:rPr>
-            </w:pPr>
-            <w:r>
-              <w:rPr>
-                <w:sz w:val="26"/>
-                <w:szCs w:val="26"/>
-              </w:rPr>
-              <w:t>Correct Username and Password</w:t>
-            </w:r>
-          </w:p>
-        </w:tc>
-        <w:tc>
-          <w:tcPr>
-            <w:tcW w:w="4111" w:type="dxa"/>
-          </w:tcPr>
-          <w:p>
-            <w:pPr>
-              <w:spacing w:line="360" w:lineRule="auto"/>
-              <w:rPr>
-                <w:sz w:val="26"/>
-                <w:szCs w:val="26"/>
-              </w:rPr>
-            </w:pPr>
-            <w:r>
-              <w:rPr>
-                <w:sz w:val="26"/>
-                <w:szCs w:val="26"/>
-              </w:rPr>
-              <w:t>R</w:t>
-            </w:r>
-            <w:r>
-              <w:rPr>
-                <w:sz w:val="26"/>
-                <w:szCs w:val="26"/>
-              </w:rPr>
-              <w:t>edirect to home page</w:t>
-            </w:r>
-            <w:bookmarkStart w:id="21" w:name="_GoBack"/>
-            <w:bookmarkEnd w:id="21"/>
-          </w:p>
-        </w:tc>
-        <w:tc>
-          <w:tcPr>
-            <w:tcW w:w="1461" w:type="dxa"/>
-          </w:tcPr>
-          <w:p>
-            <w:pPr>
-              <w:spacing w:line="360" w:lineRule="auto"/>
-              <w:rPr>
-                <w:sz w:val="26"/>
-                <w:szCs w:val="26"/>
-              </w:rPr>
-            </w:pPr>
-            <w:r>
-              <w:rPr>
-                <w:sz w:val="26"/>
-                <w:szCs w:val="26"/>
-              </w:rPr>
-              <w:t>home page display</w:t>
-            </w:r>
-            <w:r>
-              <w:rPr>
-                <w:sz w:val="26"/>
-                <w:szCs w:val="26"/>
-              </w:rPr>
-              <w:t>ed</w:t>
-            </w:r>
-          </w:p>
-        </w:tc>
-      </w:tr>
-      <w:tr>
-        <w:tc>
-          <w:tcPr>
-            <w:tcW w:w="491" w:type="dxa"/>
-          </w:tcPr>
-          <w:p>
-            <w:pPr>
-              <w:spacing w:line="360" w:lineRule="auto"/>
-              <w:rPr>
-                <w:sz w:val="26"/>
-                <w:szCs w:val="26"/>
-              </w:rPr>
-            </w:pPr>
-            <w:r>
-              <w:rPr>
-                <w:sz w:val="26"/>
-                <w:szCs w:val="26"/>
-              </w:rPr>
-              <w:t>...</w:t>
-            </w:r>
-          </w:p>
-        </w:tc>
-        <w:tc>
-          <w:tcPr>
-            <w:tcW w:w="2344" w:type="dxa"/>
-          </w:tcPr>
-          <w:p>
-            <w:pPr>
-              <w:spacing w:line="360" w:lineRule="auto"/>
-              <w:rPr>
-                <w:sz w:val="26"/>
-                <w:szCs w:val="26"/>
-              </w:rPr>
-            </w:pPr>
-            <w:r>
-              <w:rPr>
-                <w:sz w:val="26"/>
-                <w:szCs w:val="26"/>
-              </w:rPr>
-              <w:t>...</w:t>
-            </w:r>
-          </w:p>
-        </w:tc>
-        <w:tc>
-          <w:tcPr>
-            <w:tcW w:w="4111" w:type="dxa"/>
-          </w:tcPr>
-          <w:p>
-            <w:pPr>
-              <w:spacing w:line="360" w:lineRule="auto"/>
-              <w:rPr>
-                <w:sz w:val="26"/>
-                <w:szCs w:val="26"/>
-              </w:rPr>
-            </w:pPr>
-            <w:r>
-              <w:rPr>
-                <w:sz w:val="26"/>
-                <w:szCs w:val="26"/>
-              </w:rPr>
-              <w:t>...</w:t>
-            </w:r>
-          </w:p>
-        </w:tc>
-        <w:tc>
-          <w:tcPr>
-            <w:tcW w:w="1461" w:type="dxa"/>
-          </w:tcPr>
-          <w:p>
-            <w:pPr>
-              <w:spacing w:line="360" w:lineRule="auto"/>
-              <w:rPr>
-                <w:sz w:val="26"/>
-                <w:szCs w:val="26"/>
-              </w:rPr>
-            </w:pPr>
-            <w:r>
-              <w:rPr>
-                <w:sz w:val="26"/>
-                <w:szCs w:val="26"/>
-              </w:rPr>
-              <w:t>...</w:t>
-            </w:r>
-          </w:p>
-        </w:tc>
-      </w:tr>
-    </w:tbl>
-    <w:p>
-      <w:pPr>
-        <w:pStyle w:val="Tiumccp2"/>
-      </w:pPr>
-    </w:p>
-    <w:p>
-      <w:pPr>
-        <w:pStyle w:val="Tiumccp2"/>
-      </w:pPr>
-      <w:r>
-        <w:t>5.1.2 Unit Test</w:t>
-      </w:r>
-    </w:p>
-    <w:p>
-      <w:pPr>
-        <w:pStyle w:val="Tiumccp1"/>
-      </w:pPr>
-      <w:bookmarkStart w:id="22" w:name="_Toc58658598"/>
-      <w:r>
-        <w:t>5.2 Git and Github</w:t>
-      </w:r>
-      <w:bookmarkEnd w:id="22"/>
-    </w:p>
-    <w:p>
-      <w:pPr>
-        <w:spacing w:after="200" w:line="276" w:lineRule="auto"/>
-        <w:rPr>
-          <w:b/>
-          <w:sz w:val="32"/>
-          <w:szCs w:val="32"/>
-        </w:rPr>
-      </w:pPr>
-      <w:r>
-        <w:br w:type="page"/>
-      </w:r>
-    </w:p>
-    <w:p>
-      <w:pPr>
-        <w:pStyle w:val="Chng"/>
         <w:jc w:val="center"/>
       </w:pPr>
-      <w:bookmarkStart w:id="23" w:name="_Toc58658599"/>
+      <w:bookmarkStart w:id="24" w:name="_Toc58669151"/>
       <w:r>
         <w:lastRenderedPageBreak/>
         <w:t>SELF ASSESSMENT</w:t>
       </w:r>
-      <w:bookmarkEnd w:id="23"/>
+      <w:bookmarkEnd w:id="24"/>
     </w:p>
     <w:p>
       <w:pPr>
@@ -9003,13 +9646,8 @@
               <w:spacing w:line="288" w:lineRule="auto"/>
             </w:pPr>
             <w:r>
-              <w:t>Nội dung rõ ràng,</w:t>
-            </w:r>
-          </w:p>
-          <w:p>
-            <w:pPr>
-              <w:spacing w:line="288" w:lineRule="auto"/>
-            </w:pPr>
+              <w:t xml:space="preserve">Nội dung rõ ràng, </w:t>
+            </w:r>
             <w:r>
               <w:t>đầy đủ.</w:t>
             </w:r>
@@ -10147,6 +10785,9 @@
               <w:spacing w:line="288" w:lineRule="auto"/>
               <w:jc w:val="center"/>
             </w:pPr>
+            <w:r>
+              <w:t>x</w:t>
+            </w:r>
           </w:p>
         </w:tc>
         <w:tc>
@@ -10159,9 +10800,6 @@
               <w:spacing w:line="288" w:lineRule="auto"/>
               <w:jc w:val="center"/>
             </w:pPr>
-            <w:r>
-              <w:t>x</w:t>
-            </w:r>
           </w:p>
         </w:tc>
         <w:tc>
@@ -10178,6 +10816,9 @@
               <w:t>0.</w:t>
             </w:r>
             <w:r>
+              <w:t>2</w:t>
+            </w:r>
+            <w:r>
               <w:t>5</w:t>
             </w:r>
           </w:p>
@@ -10192,7 +10833,7 @@
               <w:spacing w:line="288" w:lineRule="auto"/>
             </w:pPr>
             <w:r>
-              <w:t>Tuân thủ chặt chẽ coding convention</w:t>
+              <w:t>Thực hiện coding convention nhưng không đầy đủ</w:t>
             </w:r>
           </w:p>
         </w:tc>
@@ -10387,6 +11028,9 @@
               <w:spacing w:line="288" w:lineRule="auto"/>
               <w:jc w:val="center"/>
             </w:pPr>
+            <w:r>
+              <w:t>x</w:t>
+            </w:r>
           </w:p>
         </w:tc>
         <w:tc>
@@ -10399,9 +11043,6 @@
               <w:spacing w:line="288" w:lineRule="auto"/>
               <w:jc w:val="center"/>
             </w:pPr>
-            <w:r>
-              <w:t>x</w:t>
-            </w:r>
           </w:p>
         </w:tc>
         <w:tc>
@@ -10415,7 +11056,7 @@
               <w:jc w:val="center"/>
             </w:pPr>
             <w:r>
-              <w:t>1</w:t>
+              <w:t>0.5</w:t>
             </w:r>
           </w:p>
         </w:tc>
@@ -10429,7 +11070,13 @@
               <w:spacing w:line="288" w:lineRule="auto"/>
             </w:pPr>
             <w:r>
-              <w:t>Sử dụng SVN/GIT thường xuyên trong quá trình làm đồ án.</w:t>
+              <w:t xml:space="preserve">Có sử dụng SVN/GIT nhưng </w:t>
+            </w:r>
+            <w:r>
+              <w:t xml:space="preserve">mang tính đối phó, không thường </w:t>
+            </w:r>
+            <w:r>
+              <w:t>xuyên</w:t>
             </w:r>
           </w:p>
         </w:tc>
@@ -10563,9 +11210,11 @@
             <w:pPr>
               <w:spacing w:line="288" w:lineRule="auto"/>
             </w:pPr>
+            <w:bookmarkStart w:id="25" w:name="_GoBack"/>
             <w:r>
               <w:t>Báo cáo trình bày gọn gàng, chặt chẽ. Trả lời vấn đáp tốt.</w:t>
             </w:r>
+            <w:bookmarkEnd w:id="25"/>
           </w:p>
         </w:tc>
       </w:tr>
@@ -10637,12 +11286,6 @@
             <w:r>
               <w:t>8</w:t>
             </w:r>
-            <w:r>
-              <w:t>.7</w:t>
-            </w:r>
-            <w:r>
-              <w:t>5</w:t>
-            </w:r>
           </w:p>
         </w:tc>
         <w:tc>
@@ -10687,12 +11330,18 @@
         <w:pStyle w:val="Chng"/>
         <w:jc w:val="center"/>
       </w:pPr>
-      <w:bookmarkStart w:id="24" w:name="_Toc58658600"/>
+      <w:bookmarkStart w:id="26" w:name="_Toc58669152"/>
       <w:r>
         <w:lastRenderedPageBreak/>
         <w:t>REFERENCES</w:t>
       </w:r>
-      <w:bookmarkEnd w:id="24"/>
+      <w:bookmarkEnd w:id="26"/>
+    </w:p>
+    <w:p>
+      <w:pPr>
+        <w:pStyle w:val="Chng"/>
+        <w:jc w:val="center"/>
+      </w:pPr>
     </w:p>
     <w:p>
       <w:pPr>
@@ -10710,10 +11359,10 @@
     <w:p>
       <w:pPr>
         <w:pStyle w:val="Nidungvnbn"/>
-        <w:ind w:left="786" w:firstLine="0"/>
+        <w:ind w:left="360" w:firstLine="0"/>
         <w:jc w:val="left"/>
       </w:pPr>
-      <w:hyperlink r:id="rId26" w:history="1">
+      <w:hyperlink r:id="rId34" w:history="1">
         <w:r>
           <w:rPr>
             <w:rStyle w:val="Hyperlink"/>
@@ -10753,10 +11402,13 @@
     <w:p>
       <w:pPr>
         <w:pStyle w:val="Nidungvnbn"/>
-        <w:ind w:left="786" w:firstLine="0"/>
+        <w:ind w:left="360" w:firstLine="0"/>
         <w:jc w:val="left"/>
-      </w:pPr>
-      <w:hyperlink r:id="rId27" w:history="1">
+        <w:rPr>
+          <w:i/>
+        </w:rPr>
+      </w:pPr>
+      <w:hyperlink r:id="rId35" w:history="1">
         <w:r>
           <w:rPr>
             <w:rStyle w:val="Hyperlink"/>
@@ -10813,7 +11465,7 @@
       </w:pPr>
     </w:p>
     <w:sectPr>
-      <w:headerReference w:type="default" r:id="rId28"/>
+      <w:headerReference w:type="default" r:id="rId36"/>
       <w:pgSz w:w="12240" w:h="15840"/>
       <w:pgMar w:top="1985" w:right="1134" w:bottom="1701" w:left="1985" w:header="720" w:footer="720" w:gutter="0"/>
       <w:pgNumType w:start="1"/>
@@ -10981,7 +11633,7 @@
           <w:rPr>
             <w:noProof/>
           </w:rPr>
-          <w:t>15</w:t>
+          <w:t>14</w:t>
         </w:r>
         <w:r>
           <w:rPr>
@@ -11642,6 +12294,119 @@
     </w:lvl>
   </w:abstractNum>
   <w:abstractNum w:abstractNumId="6" w15:restartNumberingAfterBreak="0">
+    <w:nsid w:val="22560129"/>
+    <w:multiLevelType w:val="multilevel"/>
+    <w:tmpl w:val="625866DA"/>
+    <w:lvl w:ilvl="0">
+      <w:start w:val="1"/>
+      <w:numFmt w:val="decimal"/>
+      <w:lvlText w:val="%1"/>
+      <w:lvlJc w:val="left"/>
+      <w:pPr>
+        <w:ind w:left="360" w:hanging="360"/>
+      </w:pPr>
+      <w:rPr>
+        <w:rFonts w:hint="default"/>
+      </w:rPr>
+    </w:lvl>
+    <w:lvl w:ilvl="1">
+      <w:start w:val="1"/>
+      <w:numFmt w:val="decimal"/>
+      <w:lvlText w:val="%1.%2"/>
+      <w:lvlJc w:val="left"/>
+      <w:pPr>
+        <w:ind w:left="360" w:hanging="360"/>
+      </w:pPr>
+      <w:rPr>
+        <w:rFonts w:hint="default"/>
+      </w:rPr>
+    </w:lvl>
+    <w:lvl w:ilvl="2">
+      <w:start w:val="1"/>
+      <w:numFmt w:val="decimal"/>
+      <w:lvlText w:val="%1.%2.%3"/>
+      <w:lvlJc w:val="left"/>
+      <w:pPr>
+        <w:ind w:left="720" w:hanging="720"/>
+      </w:pPr>
+      <w:rPr>
+        <w:rFonts w:hint="default"/>
+      </w:rPr>
+    </w:lvl>
+    <w:lvl w:ilvl="3">
+      <w:start w:val="1"/>
+      <w:numFmt w:val="decimal"/>
+      <w:lvlText w:val="%1.%2.%3.%4"/>
+      <w:lvlJc w:val="left"/>
+      <w:pPr>
+        <w:ind w:left="1080" w:hanging="1080"/>
+      </w:pPr>
+      <w:rPr>
+        <w:rFonts w:hint="default"/>
+      </w:rPr>
+    </w:lvl>
+    <w:lvl w:ilvl="4">
+      <w:start w:val="1"/>
+      <w:numFmt w:val="decimal"/>
+      <w:lvlText w:val="%1.%2.%3.%4.%5"/>
+      <w:lvlJc w:val="left"/>
+      <w:pPr>
+        <w:ind w:left="1080" w:hanging="1080"/>
+      </w:pPr>
+      <w:rPr>
+        <w:rFonts w:hint="default"/>
+      </w:rPr>
+    </w:lvl>
+    <w:lvl w:ilvl="5">
+      <w:start w:val="1"/>
+      <w:numFmt w:val="decimal"/>
+      <w:lvlText w:val="%1.%2.%3.%4.%5.%6"/>
+      <w:lvlJc w:val="left"/>
+      <w:pPr>
+        <w:ind w:left="1440" w:hanging="1440"/>
+      </w:pPr>
+      <w:rPr>
+        <w:rFonts w:hint="default"/>
+      </w:rPr>
+    </w:lvl>
+    <w:lvl w:ilvl="6">
+      <w:start w:val="1"/>
+      <w:numFmt w:val="decimal"/>
+      <w:lvlText w:val="%1.%2.%3.%4.%5.%6.%7"/>
+      <w:lvlJc w:val="left"/>
+      <w:pPr>
+        <w:ind w:left="1440" w:hanging="1440"/>
+      </w:pPr>
+      <w:rPr>
+        <w:rFonts w:hint="default"/>
+      </w:rPr>
+    </w:lvl>
+    <w:lvl w:ilvl="7">
+      <w:start w:val="1"/>
+      <w:numFmt w:val="decimal"/>
+      <w:lvlText w:val="%1.%2.%3.%4.%5.%6.%7.%8"/>
+      <w:lvlJc w:val="left"/>
+      <w:pPr>
+        <w:ind w:left="1800" w:hanging="1800"/>
+      </w:pPr>
+      <w:rPr>
+        <w:rFonts w:hint="default"/>
+      </w:rPr>
+    </w:lvl>
+    <w:lvl w:ilvl="8">
+      <w:start w:val="1"/>
+      <w:numFmt w:val="decimal"/>
+      <w:lvlText w:val="%1.%2.%3.%4.%5.%6.%7.%8.%9"/>
+      <w:lvlJc w:val="left"/>
+      <w:pPr>
+        <w:ind w:left="2160" w:hanging="2160"/>
+      </w:pPr>
+      <w:rPr>
+        <w:rFonts w:hint="default"/>
+      </w:rPr>
+    </w:lvl>
+  </w:abstractNum>
+  <w:abstractNum w:abstractNumId="7" w15:restartNumberingAfterBreak="0">
     <w:nsid w:val="39CD232F"/>
     <w:multiLevelType w:val="multilevel"/>
     <w:tmpl w:val="181AED22"/>
@@ -11790,7 +12555,7 @@
       </w:rPr>
     </w:lvl>
   </w:abstractNum>
-  <w:abstractNum w:abstractNumId="7" w15:restartNumberingAfterBreak="0">
+  <w:abstractNum w:abstractNumId="8" w15:restartNumberingAfterBreak="0">
     <w:nsid w:val="3BC24C6D"/>
     <w:multiLevelType w:val="multilevel"/>
     <w:tmpl w:val="5B96135E"/>
@@ -11903,7 +12668,7 @@
       </w:rPr>
     </w:lvl>
   </w:abstractNum>
-  <w:abstractNum w:abstractNumId="8" w15:restartNumberingAfterBreak="0">
+  <w:abstractNum w:abstractNumId="9" w15:restartNumberingAfterBreak="0">
     <w:nsid w:val="4C5A66A9"/>
     <w:multiLevelType w:val="hybridMultilevel"/>
     <w:tmpl w:val="E1507F14"/>
@@ -11913,7 +12678,7 @@
       <w:lvlText w:val="%1."/>
       <w:lvlJc w:val="left"/>
       <w:pPr>
-        <w:ind w:left="786" w:hanging="360"/>
+        <w:ind w:left="360" w:hanging="360"/>
       </w:pPr>
       <w:rPr>
         <w:rFonts w:hint="default"/>
@@ -11925,7 +12690,7 @@
       <w:lvlText w:val="%2."/>
       <w:lvlJc w:val="left"/>
       <w:pPr>
-        <w:ind w:left="1506" w:hanging="360"/>
+        <w:ind w:left="1080" w:hanging="360"/>
       </w:pPr>
     </w:lvl>
     <w:lvl w:ilvl="2" w:tplc="0409001B" w:tentative="1">
@@ -11934,7 +12699,7 @@
       <w:lvlText w:val="%3."/>
       <w:lvlJc w:val="right"/>
       <w:pPr>
-        <w:ind w:left="2226" w:hanging="180"/>
+        <w:ind w:left="1800" w:hanging="180"/>
       </w:pPr>
     </w:lvl>
     <w:lvl w:ilvl="3" w:tplc="0409000F" w:tentative="1">
@@ -11943,7 +12708,7 @@
       <w:lvlText w:val="%4."/>
       <w:lvlJc w:val="left"/>
       <w:pPr>
-        <w:ind w:left="2946" w:hanging="360"/>
+        <w:ind w:left="2520" w:hanging="360"/>
       </w:pPr>
     </w:lvl>
     <w:lvl w:ilvl="4" w:tplc="04090019" w:tentative="1">
@@ -11952,7 +12717,7 @@
       <w:lvlText w:val="%5."/>
       <w:lvlJc w:val="left"/>
       <w:pPr>
-        <w:ind w:left="3666" w:hanging="360"/>
+        <w:ind w:left="3240" w:hanging="360"/>
       </w:pPr>
     </w:lvl>
     <w:lvl w:ilvl="5" w:tplc="0409001B" w:tentative="1">
@@ -11961,7 +12726,7 @@
       <w:lvlText w:val="%6."/>
       <w:lvlJc w:val="right"/>
       <w:pPr>
-        <w:ind w:left="4386" w:hanging="180"/>
+        <w:ind w:left="3960" w:hanging="180"/>
       </w:pPr>
     </w:lvl>
     <w:lvl w:ilvl="6" w:tplc="0409000F" w:tentative="1">
@@ -11970,7 +12735,7 @@
       <w:lvlText w:val="%7."/>
       <w:lvlJc w:val="left"/>
       <w:pPr>
-        <w:ind w:left="5106" w:hanging="360"/>
+        <w:ind w:left="4680" w:hanging="360"/>
       </w:pPr>
     </w:lvl>
     <w:lvl w:ilvl="7" w:tplc="04090019" w:tentative="1">
@@ -11979,7 +12744,7 @@
       <w:lvlText w:val="%8."/>
       <w:lvlJc w:val="left"/>
       <w:pPr>
-        <w:ind w:left="5826" w:hanging="360"/>
+        <w:ind w:left="5400" w:hanging="360"/>
       </w:pPr>
     </w:lvl>
     <w:lvl w:ilvl="8" w:tplc="0409001B" w:tentative="1">
@@ -11988,11 +12753,11 @@
       <w:lvlText w:val="%9."/>
       <w:lvlJc w:val="right"/>
       <w:pPr>
-        <w:ind w:left="6546" w:hanging="180"/>
+        <w:ind w:left="6120" w:hanging="180"/>
       </w:pPr>
     </w:lvl>
   </w:abstractNum>
-  <w:abstractNum w:abstractNumId="9" w15:restartNumberingAfterBreak="0">
+  <w:abstractNum w:abstractNumId="10" w15:restartNumberingAfterBreak="0">
     <w:nsid w:val="51AB66C8"/>
     <w:multiLevelType w:val="hybridMultilevel"/>
     <w:tmpl w:val="9118B95E"/>
@@ -12081,7 +12846,7 @@
       </w:pPr>
     </w:lvl>
   </w:abstractNum>
-  <w:abstractNum w:abstractNumId="10" w15:restartNumberingAfterBreak="0">
+  <w:abstractNum w:abstractNumId="11" w15:restartNumberingAfterBreak="0">
     <w:nsid w:val="5917132A"/>
     <w:multiLevelType w:val="hybridMultilevel"/>
     <w:tmpl w:val="C29674A2"/>
@@ -12194,7 +12959,7 @@
       </w:rPr>
     </w:lvl>
   </w:abstractNum>
-  <w:abstractNum w:abstractNumId="11" w15:restartNumberingAfterBreak="0">
+  <w:abstractNum w:abstractNumId="12" w15:restartNumberingAfterBreak="0">
     <w:nsid w:val="592F22FF"/>
     <w:multiLevelType w:val="hybridMultilevel"/>
     <w:tmpl w:val="E30852F2"/>
@@ -12285,7 +13050,7 @@
       </w:pPr>
     </w:lvl>
   </w:abstractNum>
-  <w:abstractNum w:abstractNumId="12" w15:restartNumberingAfterBreak="0">
+  <w:abstractNum w:abstractNumId="13" w15:restartNumberingAfterBreak="0">
     <w:nsid w:val="66BA4732"/>
     <w:multiLevelType w:val="hybridMultilevel"/>
     <w:tmpl w:val="9C70E27C"/>
@@ -12374,7 +13139,120 @@
       </w:pPr>
     </w:lvl>
   </w:abstractNum>
-  <w:abstractNum w:abstractNumId="13" w15:restartNumberingAfterBreak="0">
+  <w:abstractNum w:abstractNumId="14" w15:restartNumberingAfterBreak="0">
+    <w:nsid w:val="6FF427C7"/>
+    <w:multiLevelType w:val="multilevel"/>
+    <w:tmpl w:val="6EDEC2DA"/>
+    <w:lvl w:ilvl="0">
+      <w:start w:val="1"/>
+      <w:numFmt w:val="decimal"/>
+      <w:lvlText w:val="%1"/>
+      <w:lvlJc w:val="left"/>
+      <w:pPr>
+        <w:ind w:left="360" w:hanging="360"/>
+      </w:pPr>
+      <w:rPr>
+        <w:rFonts w:hint="default"/>
+      </w:rPr>
+    </w:lvl>
+    <w:lvl w:ilvl="1">
+      <w:start w:val="1"/>
+      <w:numFmt w:val="decimal"/>
+      <w:lvlText w:val="%1.%2"/>
+      <w:lvlJc w:val="left"/>
+      <w:pPr>
+        <w:ind w:left="360" w:hanging="360"/>
+      </w:pPr>
+      <w:rPr>
+        <w:rFonts w:hint="default"/>
+      </w:rPr>
+    </w:lvl>
+    <w:lvl w:ilvl="2">
+      <w:start w:val="1"/>
+      <w:numFmt w:val="decimal"/>
+      <w:lvlText w:val="%1.%2.%3"/>
+      <w:lvlJc w:val="left"/>
+      <w:pPr>
+        <w:ind w:left="720" w:hanging="720"/>
+      </w:pPr>
+      <w:rPr>
+        <w:rFonts w:hint="default"/>
+      </w:rPr>
+    </w:lvl>
+    <w:lvl w:ilvl="3">
+      <w:start w:val="1"/>
+      <w:numFmt w:val="decimal"/>
+      <w:lvlText w:val="%1.%2.%3.%4"/>
+      <w:lvlJc w:val="left"/>
+      <w:pPr>
+        <w:ind w:left="1080" w:hanging="1080"/>
+      </w:pPr>
+      <w:rPr>
+        <w:rFonts w:hint="default"/>
+      </w:rPr>
+    </w:lvl>
+    <w:lvl w:ilvl="4">
+      <w:start w:val="1"/>
+      <w:numFmt w:val="decimal"/>
+      <w:lvlText w:val="%1.%2.%3.%4.%5"/>
+      <w:lvlJc w:val="left"/>
+      <w:pPr>
+        <w:ind w:left="1080" w:hanging="1080"/>
+      </w:pPr>
+      <w:rPr>
+        <w:rFonts w:hint="default"/>
+      </w:rPr>
+    </w:lvl>
+    <w:lvl w:ilvl="5">
+      <w:start w:val="1"/>
+      <w:numFmt w:val="decimal"/>
+      <w:lvlText w:val="%1.%2.%3.%4.%5.%6"/>
+      <w:lvlJc w:val="left"/>
+      <w:pPr>
+        <w:ind w:left="1440" w:hanging="1440"/>
+      </w:pPr>
+      <w:rPr>
+        <w:rFonts w:hint="default"/>
+      </w:rPr>
+    </w:lvl>
+    <w:lvl w:ilvl="6">
+      <w:start w:val="1"/>
+      <w:numFmt w:val="decimal"/>
+      <w:lvlText w:val="%1.%2.%3.%4.%5.%6.%7"/>
+      <w:lvlJc w:val="left"/>
+      <w:pPr>
+        <w:ind w:left="1440" w:hanging="1440"/>
+      </w:pPr>
+      <w:rPr>
+        <w:rFonts w:hint="default"/>
+      </w:rPr>
+    </w:lvl>
+    <w:lvl w:ilvl="7">
+      <w:start w:val="1"/>
+      <w:numFmt w:val="decimal"/>
+      <w:lvlText w:val="%1.%2.%3.%4.%5.%6.%7.%8"/>
+      <w:lvlJc w:val="left"/>
+      <w:pPr>
+        <w:ind w:left="1800" w:hanging="1800"/>
+      </w:pPr>
+      <w:rPr>
+        <w:rFonts w:hint="default"/>
+      </w:rPr>
+    </w:lvl>
+    <w:lvl w:ilvl="8">
+      <w:start w:val="1"/>
+      <w:numFmt w:val="decimal"/>
+      <w:lvlText w:val="%1.%2.%3.%4.%5.%6.%7.%8.%9"/>
+      <w:lvlJc w:val="left"/>
+      <w:pPr>
+        <w:ind w:left="2160" w:hanging="2160"/>
+      </w:pPr>
+      <w:rPr>
+        <w:rFonts w:hint="default"/>
+      </w:rPr>
+    </w:lvl>
+  </w:abstractNum>
+  <w:abstractNum w:abstractNumId="15" w15:restartNumberingAfterBreak="0">
     <w:nsid w:val="71811F32"/>
     <w:multiLevelType w:val="hybridMultilevel"/>
     <w:tmpl w:val="07CA2C4E"/>
@@ -12487,7 +13365,7 @@
       </w:rPr>
     </w:lvl>
   </w:abstractNum>
-  <w:abstractNum w:abstractNumId="14" w15:restartNumberingAfterBreak="0">
+  <w:abstractNum w:abstractNumId="16" w15:restartNumberingAfterBreak="0">
     <w:nsid w:val="73C803BE"/>
     <w:multiLevelType w:val="multilevel"/>
     <w:tmpl w:val="6406945A"/>
@@ -12600,7 +13478,7 @@
       </w:rPr>
     </w:lvl>
   </w:abstractNum>
-  <w:abstractNum w:abstractNumId="15" w15:restartNumberingAfterBreak="0">
+  <w:abstractNum w:abstractNumId="17" w15:restartNumberingAfterBreak="0">
     <w:nsid w:val="79A33DFE"/>
     <w:multiLevelType w:val="hybridMultilevel"/>
     <w:tmpl w:val="10700184"/>
@@ -12713,7 +13591,7 @@
       </w:rPr>
     </w:lvl>
   </w:abstractNum>
-  <w:abstractNum w:abstractNumId="16" w15:restartNumberingAfterBreak="0">
+  <w:abstractNum w:abstractNumId="18" w15:restartNumberingAfterBreak="0">
     <w:nsid w:val="7AE739B3"/>
     <w:multiLevelType w:val="multilevel"/>
     <w:tmpl w:val="6406945A"/>
@@ -12826,7 +13704,7 @@
       </w:rPr>
     </w:lvl>
   </w:abstractNum>
-  <w:abstractNum w:abstractNumId="17" w15:restartNumberingAfterBreak="0">
+  <w:abstractNum w:abstractNumId="19" w15:restartNumberingAfterBreak="0">
     <w:nsid w:val="7B7762A8"/>
     <w:multiLevelType w:val="hybridMultilevel"/>
     <w:tmpl w:val="C1CE738C"/>
@@ -12919,13 +13797,13 @@
     <w:abstractNumId w:val="1"/>
   </w:num>
   <w:num w:numId="2">
-    <w:abstractNumId w:val="9"/>
+    <w:abstractNumId w:val="10"/>
   </w:num>
   <w:num w:numId="3">
-    <w:abstractNumId w:val="12"/>
+    <w:abstractNumId w:val="13"/>
   </w:num>
   <w:num w:numId="4">
-    <w:abstractNumId w:val="17"/>
+    <w:abstractNumId w:val="19"/>
   </w:num>
   <w:num w:numId="5">
     <w:abstractNumId w:val="0"/>
@@ -12934,40 +13812,46 @@
     <w:abstractNumId w:val="4"/>
   </w:num>
   <w:num w:numId="7">
-    <w:abstractNumId w:val="11"/>
+    <w:abstractNumId w:val="12"/>
   </w:num>
   <w:num w:numId="8">
-    <w:abstractNumId w:val="13"/>
+    <w:abstractNumId w:val="15"/>
   </w:num>
   <w:num w:numId="9">
     <w:abstractNumId w:val="2"/>
   </w:num>
   <w:num w:numId="10">
-    <w:abstractNumId w:val="6"/>
+    <w:abstractNumId w:val="7"/>
   </w:num>
   <w:num w:numId="11">
-    <w:abstractNumId w:val="15"/>
+    <w:abstractNumId w:val="17"/>
   </w:num>
   <w:num w:numId="12">
-    <w:abstractNumId w:val="7"/>
+    <w:abstractNumId w:val="8"/>
   </w:num>
   <w:num w:numId="13">
-    <w:abstractNumId w:val="14"/>
+    <w:abstractNumId w:val="16"/>
   </w:num>
   <w:num w:numId="14">
     <w:abstractNumId w:val="5"/>
   </w:num>
   <w:num w:numId="15">
-    <w:abstractNumId w:val="16"/>
+    <w:abstractNumId w:val="18"/>
   </w:num>
   <w:num w:numId="16">
-    <w:abstractNumId w:val="8"/>
+    <w:abstractNumId w:val="9"/>
   </w:num>
   <w:num w:numId="17">
-    <w:abstractNumId w:val="10"/>
+    <w:abstractNumId w:val="11"/>
   </w:num>
   <w:num w:numId="18">
     <w:abstractNumId w:val="3"/>
+  </w:num>
+  <w:num w:numId="19">
+    <w:abstractNumId w:val="14"/>
+  </w:num>
+  <w:num w:numId="20">
+    <w:abstractNumId w:val="6"/>
   </w:num>
 </w:numbering>
 </file>
@@ -14137,6 +15021,18 @@
       <w:szCs w:val="24"/>
     </w:rPr>
   </w:style>
+  <w:style w:type="character" w:styleId="SubtleEmphasis">
+    <w:name w:val="Subtle Emphasis"/>
+    <w:basedOn w:val="DefaultParagraphFont"/>
+    <w:uiPriority w:val="19"/>
+    <w:qFormat/>
+    <w:rsid w:val="00B020FB"/>
+    <w:rPr>
+      <w:i/>
+      <w:iCs/>
+      <w:color w:val="404040" w:themeColor="text1" w:themeTint="BF"/>
+    </w:rPr>
+  </w:style>
 </w:styles>
 </file>
 
@@ -14430,7 +15326,7 @@
 </file>
 
 <file path=customXml/itemProps1.xml><?xml version="1.0" encoding="utf-8"?>
-<ds:datastoreItem xmlns:ds="http://schemas.openxmlformats.org/officeDocument/2006/customXml" ds:itemID="{9164119A-276F-45D8-A907-4A0F2278073C}">
+<ds:datastoreItem xmlns:ds="http://schemas.openxmlformats.org/officeDocument/2006/customXml" ds:itemID="{40FF6F68-89B8-435B-8260-8E0D501015FC}">
   <ds:schemaRefs>
     <ds:schemaRef ds:uri="http://schemas.openxmlformats.org/officeDocument/2006/bibliography"/>
   </ds:schemaRefs>
